--- a/Skillfactory/Python/B4/B4.docx
+++ b/Skillfactory/Python/B4/B4.docx
@@ -75,9 +75,6 @@
     <w:p>
       <w:pPr>
         <w:jc w:val="both"/>
-        <w:rPr>
-          <w:lang w:val="en-AU"/>
-        </w:rPr>
       </w:pPr>
       <w:r>
         <w:t>Что такое итераторы, генераторы и декораторы</w:t>
@@ -86,49 +83,1490 @@
     <w:p>
       <w:pPr>
         <w:jc w:val="both"/>
+        <w:rPr>
+          <w:b/>
+          <w:sz w:val="30"/>
+          <w:szCs w:val="30"/>
+        </w:rPr>
+      </w:pPr>
+    </w:p>
+    <w:p>
+      <w:pPr>
+        <w:jc w:val="both"/>
+        <w:rPr>
+          <w:b/>
+          <w:sz w:val="30"/>
+          <w:szCs w:val="30"/>
+        </w:rPr>
+      </w:pPr>
+      <w:r>
+        <w:rPr>
+          <w:b/>
+          <w:sz w:val="30"/>
+          <w:szCs w:val="30"/>
+        </w:rPr>
+        <w:t xml:space="preserve">Функциональное программирование в </w:t>
+      </w:r>
+      <w:r>
         <w:rPr>
           <w:b/>
           <w:sz w:val="30"/>
           <w:szCs w:val="30"/>
           <w:lang w:val="en-AU"/>
         </w:rPr>
-      </w:pPr>
-    </w:p>
-    <w:p>
-      <w:pPr>
-        <w:jc w:val="both"/>
-        <w:rPr>
-          <w:b/>
+        <w:t>Python</w:t>
+      </w:r>
+      <w:r>
+        <w:rPr>
+          <w:b/>
+          <w:sz w:val="30"/>
+          <w:szCs w:val="30"/>
+        </w:rPr>
+        <w:t>. Понятие функции</w:t>
+      </w:r>
+    </w:p>
+    <w:p>
+      <w:pPr>
+        <w:jc w:val="both"/>
+        <w:rPr>
           <w:sz w:val="30"/>
           <w:szCs w:val="30"/>
           <w:lang w:val="en-AU"/>
         </w:rPr>
       </w:pPr>
-      <w:r>
+    </w:p>
+    <w:p>
+      <w:pPr>
+        <w:jc w:val="both"/>
+        <w:rPr>
+          <w:lang w:val="en-AU"/>
+        </w:rPr>
+      </w:pPr>
+      <w:r>
+        <w:rPr>
+          <w:noProof/>
+          <w:lang w:eastAsia="ru-RU"/>
+        </w:rPr>
+        <w:drawing>
+          <wp:inline distT="0" distB="0" distL="0" distR="0">
+            <wp:extent cx="2305050" cy="914400"/>
+            <wp:effectExtent l="19050" t="0" r="0" b="0"/>
+            <wp:docPr id="1" name="Рисунок 1"/>
+            <wp:cNvGraphicFramePr>
+              <a:graphicFrameLocks xmlns:a="http://schemas.openxmlformats.org/drawingml/2006/main" noChangeAspect="1"/>
+            </wp:cNvGraphicFramePr>
+            <a:graphic xmlns:a="http://schemas.openxmlformats.org/drawingml/2006/main">
+              <a:graphicData uri="http://schemas.openxmlformats.org/drawingml/2006/picture">
+                <pic:pic xmlns:pic="http://schemas.openxmlformats.org/drawingml/2006/picture">
+                  <pic:nvPicPr>
+                    <pic:cNvPr id="0" name="Picture 1"/>
+                    <pic:cNvPicPr>
+                      <a:picLocks noChangeAspect="1" noChangeArrowheads="1"/>
+                    </pic:cNvPicPr>
+                  </pic:nvPicPr>
+                  <pic:blipFill>
+                    <a:blip r:embed="rId4" cstate="print"/>
+                    <a:srcRect/>
+                    <a:stretch>
+                      <a:fillRect/>
+                    </a:stretch>
+                  </pic:blipFill>
+                  <pic:spPr bwMode="auto">
+                    <a:xfrm>
+                      <a:off x="0" y="0"/>
+                      <a:ext cx="2305050" cy="914400"/>
+                    </a:xfrm>
+                    <a:prstGeom prst="rect">
+                      <a:avLst/>
+                    </a:prstGeom>
+                    <a:noFill/>
+                    <a:ln w="9525">
+                      <a:noFill/>
+                      <a:miter lim="800000"/>
+                      <a:headEnd/>
+                      <a:tailEnd/>
+                    </a:ln>
+                  </pic:spPr>
+                </pic:pic>
+              </a:graphicData>
+            </a:graphic>
+          </wp:inline>
+        </w:drawing>
+      </w:r>
+    </w:p>
+    <w:p>
+      <w:pPr>
+        <w:jc w:val="both"/>
+      </w:pPr>
+      <w:r>
+        <w:t>Если функция имеет аргументы, но их не передать или передать большее количество, то будет ошибка.</w:t>
+      </w:r>
+    </w:p>
+    <w:p>
+      <w:pPr>
+        <w:jc w:val="both"/>
+        <w:rPr>
+          <w:lang w:val="en-AU"/>
+        </w:rPr>
+      </w:pPr>
+      <w:r>
+        <w:rPr>
+          <w:noProof/>
+          <w:lang w:eastAsia="ru-RU"/>
+        </w:rPr>
+        <w:drawing>
+          <wp:inline distT="0" distB="0" distL="0" distR="0">
+            <wp:extent cx="5940425" cy="400888"/>
+            <wp:effectExtent l="19050" t="0" r="3175" b="0"/>
+            <wp:docPr id="4" name="Рисунок 4"/>
+            <wp:cNvGraphicFramePr>
+              <a:graphicFrameLocks xmlns:a="http://schemas.openxmlformats.org/drawingml/2006/main" noChangeAspect="1"/>
+            </wp:cNvGraphicFramePr>
+            <a:graphic xmlns:a="http://schemas.openxmlformats.org/drawingml/2006/main">
+              <a:graphicData uri="http://schemas.openxmlformats.org/drawingml/2006/picture">
+                <pic:pic xmlns:pic="http://schemas.openxmlformats.org/drawingml/2006/picture">
+                  <pic:nvPicPr>
+                    <pic:cNvPr id="0" name="Picture 4"/>
+                    <pic:cNvPicPr>
+                      <a:picLocks noChangeAspect="1" noChangeArrowheads="1"/>
+                    </pic:cNvPicPr>
+                  </pic:nvPicPr>
+                  <pic:blipFill>
+                    <a:blip r:embed="rId5" cstate="print"/>
+                    <a:srcRect/>
+                    <a:stretch>
+                      <a:fillRect/>
+                    </a:stretch>
+                  </pic:blipFill>
+                  <pic:spPr bwMode="auto">
+                    <a:xfrm>
+                      <a:off x="0" y="0"/>
+                      <a:ext cx="5940425" cy="400888"/>
+                    </a:xfrm>
+                    <a:prstGeom prst="rect">
+                      <a:avLst/>
+                    </a:prstGeom>
+                    <a:noFill/>
+                    <a:ln w="9525">
+                      <a:noFill/>
+                      <a:miter lim="800000"/>
+                      <a:headEnd/>
+                      <a:tailEnd/>
+                    </a:ln>
+                  </pic:spPr>
+                </pic:pic>
+              </a:graphicData>
+            </a:graphic>
+          </wp:inline>
+        </w:drawing>
+      </w:r>
+    </w:p>
+    <w:p>
+      <w:pPr>
+        <w:jc w:val="both"/>
+        <w:rPr>
+          <w:lang w:val="en-AU"/>
+        </w:rPr>
+      </w:pPr>
+      <w:r>
+        <w:rPr>
+          <w:noProof/>
+          <w:lang w:eastAsia="ru-RU"/>
+        </w:rPr>
+        <w:drawing>
+          <wp:inline distT="0" distB="0" distL="0" distR="0">
+            <wp:extent cx="3362325" cy="1870250"/>
+            <wp:effectExtent l="19050" t="0" r="9525" b="0"/>
+            <wp:docPr id="7" name="Рисунок 7"/>
+            <wp:cNvGraphicFramePr>
+              <a:graphicFrameLocks xmlns:a="http://schemas.openxmlformats.org/drawingml/2006/main" noChangeAspect="1"/>
+            </wp:cNvGraphicFramePr>
+            <a:graphic xmlns:a="http://schemas.openxmlformats.org/drawingml/2006/main">
+              <a:graphicData uri="http://schemas.openxmlformats.org/drawingml/2006/picture">
+                <pic:pic xmlns:pic="http://schemas.openxmlformats.org/drawingml/2006/picture">
+                  <pic:nvPicPr>
+                    <pic:cNvPr id="0" name="Picture 7"/>
+                    <pic:cNvPicPr>
+                      <a:picLocks noChangeAspect="1" noChangeArrowheads="1"/>
+                    </pic:cNvPicPr>
+                  </pic:nvPicPr>
+                  <pic:blipFill>
+                    <a:blip r:embed="rId6" cstate="print"/>
+                    <a:srcRect/>
+                    <a:stretch>
+                      <a:fillRect/>
+                    </a:stretch>
+                  </pic:blipFill>
+                  <pic:spPr bwMode="auto">
+                    <a:xfrm>
+                      <a:off x="0" y="0"/>
+                      <a:ext cx="3362325" cy="1870250"/>
+                    </a:xfrm>
+                    <a:prstGeom prst="rect">
+                      <a:avLst/>
+                    </a:prstGeom>
+                    <a:noFill/>
+                    <a:ln w="9525">
+                      <a:noFill/>
+                      <a:miter lim="800000"/>
+                      <a:headEnd/>
+                      <a:tailEnd/>
+                    </a:ln>
+                  </pic:spPr>
+                </pic:pic>
+              </a:graphicData>
+            </a:graphic>
+          </wp:inline>
+        </w:drawing>
+      </w:r>
+      <w:r>
+        <w:rPr>
+          <w:noProof/>
+          <w:lang w:eastAsia="ru-RU"/>
+        </w:rPr>
+        <w:drawing>
+          <wp:inline distT="0" distB="0" distL="0" distR="0">
+            <wp:extent cx="3371850" cy="1123950"/>
+            <wp:effectExtent l="19050" t="0" r="0" b="0"/>
+            <wp:docPr id="10" name="Рисунок 10"/>
+            <wp:cNvGraphicFramePr>
+              <a:graphicFrameLocks xmlns:a="http://schemas.openxmlformats.org/drawingml/2006/main" noChangeAspect="1"/>
+            </wp:cNvGraphicFramePr>
+            <a:graphic xmlns:a="http://schemas.openxmlformats.org/drawingml/2006/main">
+              <a:graphicData uri="http://schemas.openxmlformats.org/drawingml/2006/picture">
+                <pic:pic xmlns:pic="http://schemas.openxmlformats.org/drawingml/2006/picture">
+                  <pic:nvPicPr>
+                    <pic:cNvPr id="0" name="Picture 10"/>
+                    <pic:cNvPicPr>
+                      <a:picLocks noChangeAspect="1" noChangeArrowheads="1"/>
+                    </pic:cNvPicPr>
+                  </pic:nvPicPr>
+                  <pic:blipFill>
+                    <a:blip r:embed="rId7" cstate="print"/>
+                    <a:srcRect/>
+                    <a:stretch>
+                      <a:fillRect/>
+                    </a:stretch>
+                  </pic:blipFill>
+                  <pic:spPr bwMode="auto">
+                    <a:xfrm>
+                      <a:off x="0" y="0"/>
+                      <a:ext cx="3371850" cy="1123950"/>
+                    </a:xfrm>
+                    <a:prstGeom prst="rect">
+                      <a:avLst/>
+                    </a:prstGeom>
+                    <a:noFill/>
+                    <a:ln w="9525">
+                      <a:noFill/>
+                      <a:miter lim="800000"/>
+                      <a:headEnd/>
+                      <a:tailEnd/>
+                    </a:ln>
+                  </pic:spPr>
+                </pic:pic>
+              </a:graphicData>
+            </a:graphic>
+          </wp:inline>
+        </w:drawing>
+      </w:r>
+    </w:p>
+    <w:p>
+      <w:pPr>
+        <w:jc w:val="both"/>
+      </w:pPr>
+      <w:r>
+        <w:lastRenderedPageBreak/>
+        <w:t xml:space="preserve">Любая функция в </w:t>
+      </w:r>
+      <w:r>
+        <w:rPr>
+          <w:b/>
+          <w:lang w:val="en-AU"/>
+        </w:rPr>
+        <w:t>Python</w:t>
+      </w:r>
+      <w:r>
+        <w:rPr>
+          <w:b/>
+        </w:rPr>
+        <w:t xml:space="preserve"> </w:t>
+      </w:r>
+      <w:r>
+        <w:t xml:space="preserve">что-то возвращает. </w:t>
+      </w:r>
+      <w:r>
+        <w:t xml:space="preserve"> Если не </w:t>
+      </w:r>
+      <w:proofErr w:type="gramStart"/>
+      <w:r>
+        <w:t>указан</w:t>
+      </w:r>
+      <w:proofErr w:type="gramEnd"/>
+      <w:r>
+        <w:t xml:space="preserve"> </w:t>
+      </w:r>
+      <w:r>
+        <w:rPr>
+          <w:lang w:val="en-AU"/>
+        </w:rPr>
+        <w:t>return</w:t>
+      </w:r>
+      <w:r>
+        <w:t xml:space="preserve">, </w:t>
+      </w:r>
+      <w:r>
+        <w:t xml:space="preserve">то функция вернет </w:t>
+      </w:r>
+      <w:r>
+        <w:rPr>
+          <w:b/>
+          <w:lang w:val="en-AU"/>
+        </w:rPr>
+        <w:t>None</w:t>
+      </w:r>
+      <w:r>
+        <w:rPr>
+          <w:b/>
+        </w:rPr>
+        <w:t xml:space="preserve">. </w:t>
+      </w:r>
+    </w:p>
+    <w:p>
+      <w:pPr>
+        <w:jc w:val="both"/>
+      </w:pPr>
+    </w:p>
+    <w:p>
+      <w:pPr>
+        <w:jc w:val="both"/>
         <w:rPr>
           <w:b/>
           <w:sz w:val="30"/>
           <w:szCs w:val="30"/>
         </w:rPr>
-        <w:t xml:space="preserve">Функциональное программирование в </w:t>
-      </w:r>
+      </w:pPr>
       <w:r>
         <w:rPr>
           <w:b/>
           <w:sz w:val="30"/>
           <w:szCs w:val="30"/>
-          <w:lang w:val="en-AU"/>
-        </w:rPr>
-        <w:t>Python</w:t>
-      </w:r>
-      <w:r>
+        </w:rPr>
+        <w:t>Области видимости, запакованные переменные, аргументы по умолчанию и рекурсия</w:t>
+      </w:r>
+    </w:p>
+    <w:p>
+      <w:pPr>
+        <w:jc w:val="both"/>
         <w:rPr>
           <w:b/>
           <w:sz w:val="30"/>
           <w:szCs w:val="30"/>
         </w:rPr>
-        <w:t>. Понятие функции</w:t>
-      </w:r>
+      </w:pPr>
+    </w:p>
+    <w:p>
+      <w:pPr>
+        <w:jc w:val="both"/>
+      </w:pPr>
+      <w:r>
+        <w:t>Области видимости определяют, в какой части программы мы можем работать с той или иной переменной, функцией и т. п., а от каких они «скрыты». Крайне важно понимать, как использовать только те значения и переменные, которые нам нужны, и как интерпретатор языка себя при этом ведет.</w:t>
+      </w:r>
+    </w:p>
+    <w:p>
+      <w:pPr>
+        <w:jc w:val="both"/>
+      </w:pPr>
+    </w:p>
+    <w:p>
+      <w:pPr>
+        <w:jc w:val="both"/>
+        <w:rPr>
+          <w:lang w:val="en-AU"/>
+        </w:rPr>
+      </w:pPr>
+      <w:r>
+        <w:t xml:space="preserve">В </w:t>
+      </w:r>
+      <w:r>
+        <w:rPr>
+          <w:lang w:val="en-AU"/>
+        </w:rPr>
+        <w:t>python</w:t>
+      </w:r>
+      <w:r>
+        <w:t xml:space="preserve">3 </w:t>
+      </w:r>
+      <w:r>
+        <w:t xml:space="preserve">есть 3 области видимости. </w:t>
+      </w:r>
+      <w:r>
+        <w:rPr>
+          <w:b/>
+        </w:rPr>
+        <w:t xml:space="preserve">Локальный, глобальная, нелокальная. </w:t>
+      </w:r>
+    </w:p>
+    <w:p>
+      <w:pPr>
+        <w:jc w:val="both"/>
+        <w:rPr>
+          <w:lang w:val="en-AU"/>
+        </w:rPr>
+      </w:pPr>
+      <w:r>
+        <w:rPr>
+          <w:noProof/>
+          <w:lang w:eastAsia="ru-RU"/>
+        </w:rPr>
+        <w:drawing>
+          <wp:inline distT="0" distB="0" distL="0" distR="0">
+            <wp:extent cx="5940425" cy="1494400"/>
+            <wp:effectExtent l="19050" t="0" r="3175" b="0"/>
+            <wp:docPr id="13" name="Рисунок 13"/>
+            <wp:cNvGraphicFramePr>
+              <a:graphicFrameLocks xmlns:a="http://schemas.openxmlformats.org/drawingml/2006/main" noChangeAspect="1"/>
+            </wp:cNvGraphicFramePr>
+            <a:graphic xmlns:a="http://schemas.openxmlformats.org/drawingml/2006/main">
+              <a:graphicData uri="http://schemas.openxmlformats.org/drawingml/2006/picture">
+                <pic:pic xmlns:pic="http://schemas.openxmlformats.org/drawingml/2006/picture">
+                  <pic:nvPicPr>
+                    <pic:cNvPr id="0" name="Picture 13"/>
+                    <pic:cNvPicPr>
+                      <a:picLocks noChangeAspect="1" noChangeArrowheads="1"/>
+                    </pic:cNvPicPr>
+                  </pic:nvPicPr>
+                  <pic:blipFill>
+                    <a:blip r:embed="rId8" cstate="print"/>
+                    <a:srcRect/>
+                    <a:stretch>
+                      <a:fillRect/>
+                    </a:stretch>
+                  </pic:blipFill>
+                  <pic:spPr bwMode="auto">
+                    <a:xfrm>
+                      <a:off x="0" y="0"/>
+                      <a:ext cx="5940425" cy="1494400"/>
+                    </a:xfrm>
+                    <a:prstGeom prst="rect">
+                      <a:avLst/>
+                    </a:prstGeom>
+                    <a:noFill/>
+                    <a:ln w="9525">
+                      <a:noFill/>
+                      <a:miter lim="800000"/>
+                      <a:headEnd/>
+                      <a:tailEnd/>
+                    </a:ln>
+                  </pic:spPr>
+                </pic:pic>
+              </a:graphicData>
+            </a:graphic>
+          </wp:inline>
+        </w:drawing>
+      </w:r>
+    </w:p>
+    <w:p>
+      <w:pPr>
+        <w:jc w:val="both"/>
+      </w:pPr>
+      <w:r>
+        <w:t xml:space="preserve">Тут в функцию </w:t>
+      </w:r>
+      <w:r>
+        <w:rPr>
+          <w:lang w:val="en-AU"/>
+        </w:rPr>
+        <w:t>local</w:t>
+      </w:r>
+      <w:r>
+        <w:t xml:space="preserve"> </w:t>
+      </w:r>
+      <w:r>
+        <w:t xml:space="preserve">никакие переменные не передавались, тем не </w:t>
+      </w:r>
+      <w:proofErr w:type="gramStart"/>
+      <w:r>
+        <w:t>менее</w:t>
+      </w:r>
+      <w:proofErr w:type="gramEnd"/>
+      <w:r>
+        <w:t xml:space="preserve"> функция увидела переменную и напечатала ее. Просто сначала она проверил свою область видимости и когда не нашла там переменной, то обратилась уже к глобальной области видимости. </w:t>
+      </w:r>
+    </w:p>
+    <w:p>
+      <w:pPr>
+        <w:jc w:val="both"/>
+      </w:pPr>
+      <w:r>
+        <w:t>А такой код выполняться не может.</w:t>
+      </w:r>
+    </w:p>
+    <w:p>
+      <w:pPr>
+        <w:jc w:val="both"/>
+      </w:pPr>
+      <w:r>
+        <w:rPr>
+          <w:noProof/>
+          <w:lang w:eastAsia="ru-RU"/>
+        </w:rPr>
+        <w:drawing>
+          <wp:inline distT="0" distB="0" distL="0" distR="0">
+            <wp:extent cx="2809875" cy="2971800"/>
+            <wp:effectExtent l="19050" t="0" r="9525" b="0"/>
+            <wp:docPr id="16" name="Рисунок 16"/>
+            <wp:cNvGraphicFramePr>
+              <a:graphicFrameLocks xmlns:a="http://schemas.openxmlformats.org/drawingml/2006/main" noChangeAspect="1"/>
+            </wp:cNvGraphicFramePr>
+            <a:graphic xmlns:a="http://schemas.openxmlformats.org/drawingml/2006/main">
+              <a:graphicData uri="http://schemas.openxmlformats.org/drawingml/2006/picture">
+                <pic:pic xmlns:pic="http://schemas.openxmlformats.org/drawingml/2006/picture">
+                  <pic:nvPicPr>
+                    <pic:cNvPr id="0" name="Picture 16"/>
+                    <pic:cNvPicPr>
+                      <a:picLocks noChangeAspect="1" noChangeArrowheads="1"/>
+                    </pic:cNvPicPr>
+                  </pic:nvPicPr>
+                  <pic:blipFill>
+                    <a:blip r:embed="rId9" cstate="print"/>
+                    <a:srcRect/>
+                    <a:stretch>
+                      <a:fillRect/>
+                    </a:stretch>
+                  </pic:blipFill>
+                  <pic:spPr bwMode="auto">
+                    <a:xfrm>
+                      <a:off x="0" y="0"/>
+                      <a:ext cx="2809875" cy="2971800"/>
+                    </a:xfrm>
+                    <a:prstGeom prst="rect">
+                      <a:avLst/>
+                    </a:prstGeom>
+                    <a:noFill/>
+                    <a:ln w="9525">
+                      <a:noFill/>
+                      <a:miter lim="800000"/>
+                      <a:headEnd/>
+                      <a:tailEnd/>
+                    </a:ln>
+                  </pic:spPr>
+                </pic:pic>
+              </a:graphicData>
+            </a:graphic>
+          </wp:inline>
+        </w:drawing>
+      </w:r>
+    </w:p>
+    <w:p>
+      <w:pPr>
+        <w:jc w:val="both"/>
+        <w:rPr>
+          <w:lang w:val="en-AU"/>
+        </w:rPr>
+      </w:pPr>
+      <w:r>
+        <w:lastRenderedPageBreak/>
+        <w:t xml:space="preserve">Так как в теле функции найдено объявление переменной, но осуществлена попытка распечатать ее до объявления. Вот как этот код можно исправить. </w:t>
+      </w:r>
+    </w:p>
+    <w:p>
+      <w:pPr>
+        <w:jc w:val="both"/>
+        <w:rPr>
+          <w:lang w:val="en-AU"/>
+        </w:rPr>
+      </w:pPr>
+      <w:r>
+        <w:rPr>
+          <w:noProof/>
+          <w:lang w:eastAsia="ru-RU"/>
+        </w:rPr>
+        <w:drawing>
+          <wp:inline distT="0" distB="0" distL="0" distR="0">
+            <wp:extent cx="1381125" cy="1971675"/>
+            <wp:effectExtent l="19050" t="0" r="9525" b="0"/>
+            <wp:docPr id="19" name="Рисунок 19"/>
+            <wp:cNvGraphicFramePr>
+              <a:graphicFrameLocks xmlns:a="http://schemas.openxmlformats.org/drawingml/2006/main" noChangeAspect="1"/>
+            </wp:cNvGraphicFramePr>
+            <a:graphic xmlns:a="http://schemas.openxmlformats.org/drawingml/2006/main">
+              <a:graphicData uri="http://schemas.openxmlformats.org/drawingml/2006/picture">
+                <pic:pic xmlns:pic="http://schemas.openxmlformats.org/drawingml/2006/picture">
+                  <pic:nvPicPr>
+                    <pic:cNvPr id="0" name="Picture 19"/>
+                    <pic:cNvPicPr>
+                      <a:picLocks noChangeAspect="1" noChangeArrowheads="1"/>
+                    </pic:cNvPicPr>
+                  </pic:nvPicPr>
+                  <pic:blipFill>
+                    <a:blip r:embed="rId10" cstate="print"/>
+                    <a:srcRect/>
+                    <a:stretch>
+                      <a:fillRect/>
+                    </a:stretch>
+                  </pic:blipFill>
+                  <pic:spPr bwMode="auto">
+                    <a:xfrm>
+                      <a:off x="0" y="0"/>
+                      <a:ext cx="1381125" cy="1971675"/>
+                    </a:xfrm>
+                    <a:prstGeom prst="rect">
+                      <a:avLst/>
+                    </a:prstGeom>
+                    <a:noFill/>
+                    <a:ln w="9525">
+                      <a:noFill/>
+                      <a:miter lim="800000"/>
+                      <a:headEnd/>
+                      <a:tailEnd/>
+                    </a:ln>
+                  </pic:spPr>
+                </pic:pic>
+              </a:graphicData>
+            </a:graphic>
+          </wp:inline>
+        </w:drawing>
+      </w:r>
+      <w:r>
+        <w:rPr>
+          <w:noProof/>
+          <w:lang w:eastAsia="ru-RU"/>
+        </w:rPr>
+        <w:drawing>
+          <wp:inline distT="0" distB="0" distL="0" distR="0">
+            <wp:extent cx="257175" cy="428625"/>
+            <wp:effectExtent l="19050" t="0" r="9525" b="0"/>
+            <wp:docPr id="22" name="Рисунок 22"/>
+            <wp:cNvGraphicFramePr>
+              <a:graphicFrameLocks xmlns:a="http://schemas.openxmlformats.org/drawingml/2006/main" noChangeAspect="1"/>
+            </wp:cNvGraphicFramePr>
+            <a:graphic xmlns:a="http://schemas.openxmlformats.org/drawingml/2006/main">
+              <a:graphicData uri="http://schemas.openxmlformats.org/drawingml/2006/picture">
+                <pic:pic xmlns:pic="http://schemas.openxmlformats.org/drawingml/2006/picture">
+                  <pic:nvPicPr>
+                    <pic:cNvPr id="0" name="Picture 22"/>
+                    <pic:cNvPicPr>
+                      <a:picLocks noChangeAspect="1" noChangeArrowheads="1"/>
+                    </pic:cNvPicPr>
+                  </pic:nvPicPr>
+                  <pic:blipFill>
+                    <a:blip r:embed="rId11" cstate="print"/>
+                    <a:srcRect/>
+                    <a:stretch>
+                      <a:fillRect/>
+                    </a:stretch>
+                  </pic:blipFill>
+                  <pic:spPr bwMode="auto">
+                    <a:xfrm>
+                      <a:off x="0" y="0"/>
+                      <a:ext cx="257175" cy="428625"/>
+                    </a:xfrm>
+                    <a:prstGeom prst="rect">
+                      <a:avLst/>
+                    </a:prstGeom>
+                    <a:noFill/>
+                    <a:ln w="9525">
+                      <a:noFill/>
+                      <a:miter lim="800000"/>
+                      <a:headEnd/>
+                      <a:tailEnd/>
+                    </a:ln>
+                  </pic:spPr>
+                </pic:pic>
+              </a:graphicData>
+            </a:graphic>
+          </wp:inline>
+        </w:drawing>
+      </w:r>
+    </w:p>
+    <w:p>
+      <w:pPr>
+        <w:jc w:val="both"/>
+        <w:rPr>
+          <w:b/>
+        </w:rPr>
+      </w:pPr>
+      <w:r>
+        <w:rPr>
+          <w:b/>
+        </w:rPr>
+        <w:t>Глобальные переменные внутри функций изменять нельзя.</w:t>
+      </w:r>
+    </w:p>
+    <w:p>
+      <w:pPr>
+        <w:jc w:val="both"/>
+        <w:rPr>
+          <w:b/>
+        </w:rPr>
+      </w:pPr>
+      <w:r>
+        <w:rPr>
+          <w:b/>
+          <w:noProof/>
+          <w:lang w:eastAsia="ru-RU"/>
+        </w:rPr>
+        <w:drawing>
+          <wp:inline distT="0" distB="0" distL="0" distR="0">
+            <wp:extent cx="1343025" cy="1514475"/>
+            <wp:effectExtent l="19050" t="0" r="9525" b="0"/>
+            <wp:docPr id="25" name="Рисунок 25"/>
+            <wp:cNvGraphicFramePr>
+              <a:graphicFrameLocks xmlns:a="http://schemas.openxmlformats.org/drawingml/2006/main" noChangeAspect="1"/>
+            </wp:cNvGraphicFramePr>
+            <a:graphic xmlns:a="http://schemas.openxmlformats.org/drawingml/2006/main">
+              <a:graphicData uri="http://schemas.openxmlformats.org/drawingml/2006/picture">
+                <pic:pic xmlns:pic="http://schemas.openxmlformats.org/drawingml/2006/picture">
+                  <pic:nvPicPr>
+                    <pic:cNvPr id="0" name="Picture 25"/>
+                    <pic:cNvPicPr>
+                      <a:picLocks noChangeAspect="1" noChangeArrowheads="1"/>
+                    </pic:cNvPicPr>
+                  </pic:nvPicPr>
+                  <pic:blipFill>
+                    <a:blip r:embed="rId12" cstate="print"/>
+                    <a:srcRect/>
+                    <a:stretch>
+                      <a:fillRect/>
+                    </a:stretch>
+                  </pic:blipFill>
+                  <pic:spPr bwMode="auto">
+                    <a:xfrm>
+                      <a:off x="0" y="0"/>
+                      <a:ext cx="1343025" cy="1514475"/>
+                    </a:xfrm>
+                    <a:prstGeom prst="rect">
+                      <a:avLst/>
+                    </a:prstGeom>
+                    <a:noFill/>
+                    <a:ln w="9525">
+                      <a:noFill/>
+                      <a:miter lim="800000"/>
+                      <a:headEnd/>
+                      <a:tailEnd/>
+                    </a:ln>
+                  </pic:spPr>
+                </pic:pic>
+              </a:graphicData>
+            </a:graphic>
+          </wp:inline>
+        </w:drawing>
+      </w:r>
+      <w:r>
+        <w:rPr>
+          <w:b/>
+          <w:noProof/>
+          <w:lang w:eastAsia="ru-RU"/>
+        </w:rPr>
+        <w:drawing>
+          <wp:inline distT="0" distB="0" distL="0" distR="0">
+            <wp:extent cx="1628775" cy="1133475"/>
+            <wp:effectExtent l="19050" t="0" r="9525" b="0"/>
+            <wp:docPr id="34" name="Рисунок 34"/>
+            <wp:cNvGraphicFramePr>
+              <a:graphicFrameLocks xmlns:a="http://schemas.openxmlformats.org/drawingml/2006/main" noChangeAspect="1"/>
+            </wp:cNvGraphicFramePr>
+            <a:graphic xmlns:a="http://schemas.openxmlformats.org/drawingml/2006/main">
+              <a:graphicData uri="http://schemas.openxmlformats.org/drawingml/2006/picture">
+                <pic:pic xmlns:pic="http://schemas.openxmlformats.org/drawingml/2006/picture">
+                  <pic:nvPicPr>
+                    <pic:cNvPr id="0" name="Picture 34"/>
+                    <pic:cNvPicPr>
+                      <a:picLocks noChangeAspect="1" noChangeArrowheads="1"/>
+                    </pic:cNvPicPr>
+                  </pic:nvPicPr>
+                  <pic:blipFill>
+                    <a:blip r:embed="rId13" cstate="print"/>
+                    <a:srcRect/>
+                    <a:stretch>
+                      <a:fillRect/>
+                    </a:stretch>
+                  </pic:blipFill>
+                  <pic:spPr bwMode="auto">
+                    <a:xfrm>
+                      <a:off x="0" y="0"/>
+                      <a:ext cx="1628775" cy="1133475"/>
+                    </a:xfrm>
+                    <a:prstGeom prst="rect">
+                      <a:avLst/>
+                    </a:prstGeom>
+                    <a:noFill/>
+                    <a:ln w="9525">
+                      <a:noFill/>
+                      <a:miter lim="800000"/>
+                      <a:headEnd/>
+                      <a:tailEnd/>
+                    </a:ln>
+                  </pic:spPr>
+                </pic:pic>
+              </a:graphicData>
+            </a:graphic>
+          </wp:inline>
+        </w:drawing>
+      </w:r>
+      <w:r>
+        <w:rPr>
+          <w:b/>
+          <w:noProof/>
+          <w:lang w:eastAsia="ru-RU"/>
+        </w:rPr>
+        <w:drawing>
+          <wp:inline distT="0" distB="0" distL="0" distR="0">
+            <wp:extent cx="238125" cy="466725"/>
+            <wp:effectExtent l="19050" t="0" r="9525" b="0"/>
+            <wp:docPr id="37" name="Рисунок 37"/>
+            <wp:cNvGraphicFramePr>
+              <a:graphicFrameLocks xmlns:a="http://schemas.openxmlformats.org/drawingml/2006/main" noChangeAspect="1"/>
+            </wp:cNvGraphicFramePr>
+            <a:graphic xmlns:a="http://schemas.openxmlformats.org/drawingml/2006/main">
+              <a:graphicData uri="http://schemas.openxmlformats.org/drawingml/2006/picture">
+                <pic:pic xmlns:pic="http://schemas.openxmlformats.org/drawingml/2006/picture">
+                  <pic:nvPicPr>
+                    <pic:cNvPr id="0" name="Picture 37"/>
+                    <pic:cNvPicPr>
+                      <a:picLocks noChangeAspect="1" noChangeArrowheads="1"/>
+                    </pic:cNvPicPr>
+                  </pic:nvPicPr>
+                  <pic:blipFill>
+                    <a:blip r:embed="rId14" cstate="print"/>
+                    <a:srcRect/>
+                    <a:stretch>
+                      <a:fillRect/>
+                    </a:stretch>
+                  </pic:blipFill>
+                  <pic:spPr bwMode="auto">
+                    <a:xfrm>
+                      <a:off x="0" y="0"/>
+                      <a:ext cx="238125" cy="466725"/>
+                    </a:xfrm>
+                    <a:prstGeom prst="rect">
+                      <a:avLst/>
+                    </a:prstGeom>
+                    <a:noFill/>
+                    <a:ln w="9525">
+                      <a:noFill/>
+                      <a:miter lim="800000"/>
+                      <a:headEnd/>
+                      <a:tailEnd/>
+                    </a:ln>
+                  </pic:spPr>
+                </pic:pic>
+              </a:graphicData>
+            </a:graphic>
+          </wp:inline>
+        </w:drawing>
+      </w:r>
+    </w:p>
+    <w:p>
+      <w:pPr>
+        <w:jc w:val="both"/>
+        <w:rPr>
+          <w:b/>
+          <w:lang w:val="en-AU"/>
+        </w:rPr>
+      </w:pPr>
+      <w:r>
+        <w:rPr>
+          <w:b/>
+        </w:rPr>
+        <w:t>Но обращаться к ним можно.</w:t>
+      </w:r>
+    </w:p>
+    <w:p>
+      <w:pPr>
+        <w:jc w:val="both"/>
+        <w:rPr>
+          <w:b/>
+          <w:lang w:val="en-AU"/>
+        </w:rPr>
+      </w:pPr>
+    </w:p>
+    <w:p>
+      <w:pPr>
+        <w:jc w:val="both"/>
+      </w:pPr>
+      <w:r>
+        <w:t xml:space="preserve">Еще можно явно указать, что переменная является </w:t>
+      </w:r>
+      <w:r>
+        <w:rPr>
+          <w:b/>
+        </w:rPr>
+        <w:t>глобальной</w:t>
+      </w:r>
+      <w:r>
+        <w:t xml:space="preserve">, тогда и проблем с названием не будет. Но нельзя сделать это внутри функции </w:t>
+      </w:r>
+      <w:r>
+        <w:rPr>
+          <w:b/>
+          <w:lang w:val="en-AU"/>
+        </w:rPr>
+        <w:t xml:space="preserve">print, </w:t>
+      </w:r>
+      <w:r>
+        <w:t>как минимум</w:t>
+      </w:r>
+    </w:p>
+    <w:p>
+      <w:pPr>
+        <w:jc w:val="both"/>
+        <w:rPr>
+          <w:lang w:val="en-AU"/>
+        </w:rPr>
+      </w:pPr>
+      <w:r>
+        <w:rPr>
+          <w:noProof/>
+          <w:lang w:eastAsia="ru-RU"/>
+        </w:rPr>
+        <w:drawing>
+          <wp:inline distT="0" distB="0" distL="0" distR="0">
+            <wp:extent cx="1666875" cy="1181100"/>
+            <wp:effectExtent l="19050" t="0" r="9525" b="0"/>
+            <wp:docPr id="40" name="Рисунок 40"/>
+            <wp:cNvGraphicFramePr>
+              <a:graphicFrameLocks xmlns:a="http://schemas.openxmlformats.org/drawingml/2006/main" noChangeAspect="1"/>
+            </wp:cNvGraphicFramePr>
+            <a:graphic xmlns:a="http://schemas.openxmlformats.org/drawingml/2006/main">
+              <a:graphicData uri="http://schemas.openxmlformats.org/drawingml/2006/picture">
+                <pic:pic xmlns:pic="http://schemas.openxmlformats.org/drawingml/2006/picture">
+                  <pic:nvPicPr>
+                    <pic:cNvPr id="0" name="Picture 40"/>
+                    <pic:cNvPicPr>
+                      <a:picLocks noChangeAspect="1" noChangeArrowheads="1"/>
+                    </pic:cNvPicPr>
+                  </pic:nvPicPr>
+                  <pic:blipFill>
+                    <a:blip r:embed="rId15" cstate="print"/>
+                    <a:srcRect/>
+                    <a:stretch>
+                      <a:fillRect/>
+                    </a:stretch>
+                  </pic:blipFill>
+                  <pic:spPr bwMode="auto">
+                    <a:xfrm>
+                      <a:off x="0" y="0"/>
+                      <a:ext cx="1666875" cy="1181100"/>
+                    </a:xfrm>
+                    <a:prstGeom prst="rect">
+                      <a:avLst/>
+                    </a:prstGeom>
+                    <a:noFill/>
+                    <a:ln w="9525">
+                      <a:noFill/>
+                      <a:miter lim="800000"/>
+                      <a:headEnd/>
+                      <a:tailEnd/>
+                    </a:ln>
+                  </pic:spPr>
+                </pic:pic>
+              </a:graphicData>
+            </a:graphic>
+          </wp:inline>
+        </w:drawing>
+      </w:r>
+      <w:r>
+        <w:rPr>
+          <w:noProof/>
+          <w:lang w:eastAsia="ru-RU"/>
+        </w:rPr>
+        <w:drawing>
+          <wp:inline distT="0" distB="0" distL="0" distR="0">
+            <wp:extent cx="1400175" cy="2000250"/>
+            <wp:effectExtent l="19050" t="0" r="9525" b="0"/>
+            <wp:docPr id="43" name="Рисунок 43"/>
+            <wp:cNvGraphicFramePr>
+              <a:graphicFrameLocks xmlns:a="http://schemas.openxmlformats.org/drawingml/2006/main" noChangeAspect="1"/>
+            </wp:cNvGraphicFramePr>
+            <a:graphic xmlns:a="http://schemas.openxmlformats.org/drawingml/2006/main">
+              <a:graphicData uri="http://schemas.openxmlformats.org/drawingml/2006/picture">
+                <pic:pic xmlns:pic="http://schemas.openxmlformats.org/drawingml/2006/picture">
+                  <pic:nvPicPr>
+                    <pic:cNvPr id="0" name="Picture 43"/>
+                    <pic:cNvPicPr>
+                      <a:picLocks noChangeAspect="1" noChangeArrowheads="1"/>
+                    </pic:cNvPicPr>
+                  </pic:nvPicPr>
+                  <pic:blipFill>
+                    <a:blip r:embed="rId16" cstate="print"/>
+                    <a:srcRect/>
+                    <a:stretch>
+                      <a:fillRect/>
+                    </a:stretch>
+                  </pic:blipFill>
+                  <pic:spPr bwMode="auto">
+                    <a:xfrm>
+                      <a:off x="0" y="0"/>
+                      <a:ext cx="1400175" cy="2000250"/>
+                    </a:xfrm>
+                    <a:prstGeom prst="rect">
+                      <a:avLst/>
+                    </a:prstGeom>
+                    <a:noFill/>
+                    <a:ln w="9525">
+                      <a:noFill/>
+                      <a:miter lim="800000"/>
+                      <a:headEnd/>
+                      <a:tailEnd/>
+                    </a:ln>
+                  </pic:spPr>
+                </pic:pic>
+              </a:graphicData>
+            </a:graphic>
+          </wp:inline>
+        </w:drawing>
+      </w:r>
+      <w:r>
+        <w:rPr>
+          <w:noProof/>
+          <w:lang w:eastAsia="ru-RU"/>
+        </w:rPr>
+        <w:drawing>
+          <wp:inline distT="0" distB="0" distL="0" distR="0">
+            <wp:extent cx="447675" cy="476250"/>
+            <wp:effectExtent l="19050" t="0" r="9525" b="0"/>
+            <wp:docPr id="46" name="Рисунок 46"/>
+            <wp:cNvGraphicFramePr>
+              <a:graphicFrameLocks xmlns:a="http://schemas.openxmlformats.org/drawingml/2006/main" noChangeAspect="1"/>
+            </wp:cNvGraphicFramePr>
+            <a:graphic xmlns:a="http://schemas.openxmlformats.org/drawingml/2006/main">
+              <a:graphicData uri="http://schemas.openxmlformats.org/drawingml/2006/picture">
+                <pic:pic xmlns:pic="http://schemas.openxmlformats.org/drawingml/2006/picture">
+                  <pic:nvPicPr>
+                    <pic:cNvPr id="0" name="Picture 46"/>
+                    <pic:cNvPicPr>
+                      <a:picLocks noChangeAspect="1" noChangeArrowheads="1"/>
+                    </pic:cNvPicPr>
+                  </pic:nvPicPr>
+                  <pic:blipFill>
+                    <a:blip r:embed="rId17" cstate="print"/>
+                    <a:srcRect/>
+                    <a:stretch>
+                      <a:fillRect/>
+                    </a:stretch>
+                  </pic:blipFill>
+                  <pic:spPr bwMode="auto">
+                    <a:xfrm>
+                      <a:off x="0" y="0"/>
+                      <a:ext cx="447675" cy="476250"/>
+                    </a:xfrm>
+                    <a:prstGeom prst="rect">
+                      <a:avLst/>
+                    </a:prstGeom>
+                    <a:noFill/>
+                    <a:ln w="9525">
+                      <a:noFill/>
+                      <a:miter lim="800000"/>
+                      <a:headEnd/>
+                      <a:tailEnd/>
+                    </a:ln>
+                  </pic:spPr>
+                </pic:pic>
+              </a:graphicData>
+            </a:graphic>
+          </wp:inline>
+        </w:drawing>
+      </w:r>
+      <w:r>
+        <w:rPr>
+          <w:lang w:val="en-AU"/>
+        </w:rPr>
+        <w:t xml:space="preserve"> </w:t>
+      </w:r>
+    </w:p>
+    <w:p>
+      <w:pPr>
+        <w:jc w:val="both"/>
+        <w:rPr>
+          <w:b/>
+        </w:rPr>
+      </w:pPr>
+      <w:r>
+        <w:rPr>
+          <w:b/>
+        </w:rPr>
+        <w:t xml:space="preserve">Это значение можно даже присвоить. </w:t>
+      </w:r>
+    </w:p>
+    <w:p>
+      <w:pPr>
+        <w:jc w:val="both"/>
+        <w:rPr>
+          <w:b/>
+        </w:rPr>
+      </w:pPr>
+      <w:r>
+        <w:rPr>
+          <w:b/>
+          <w:noProof/>
+          <w:lang w:eastAsia="ru-RU"/>
+        </w:rPr>
+        <w:lastRenderedPageBreak/>
+        <w:drawing>
+          <wp:inline distT="0" distB="0" distL="0" distR="0">
+            <wp:extent cx="1524000" cy="2087672"/>
+            <wp:effectExtent l="19050" t="0" r="0" b="0"/>
+            <wp:docPr id="49" name="Рисунок 49"/>
+            <wp:cNvGraphicFramePr>
+              <a:graphicFrameLocks xmlns:a="http://schemas.openxmlformats.org/drawingml/2006/main" noChangeAspect="1"/>
+            </wp:cNvGraphicFramePr>
+            <a:graphic xmlns:a="http://schemas.openxmlformats.org/drawingml/2006/main">
+              <a:graphicData uri="http://schemas.openxmlformats.org/drawingml/2006/picture">
+                <pic:pic xmlns:pic="http://schemas.openxmlformats.org/drawingml/2006/picture">
+                  <pic:nvPicPr>
+                    <pic:cNvPr id="0" name="Picture 49"/>
+                    <pic:cNvPicPr>
+                      <a:picLocks noChangeAspect="1" noChangeArrowheads="1"/>
+                    </pic:cNvPicPr>
+                  </pic:nvPicPr>
+                  <pic:blipFill>
+                    <a:blip r:embed="rId18" cstate="print"/>
+                    <a:srcRect/>
+                    <a:stretch>
+                      <a:fillRect/>
+                    </a:stretch>
+                  </pic:blipFill>
+                  <pic:spPr bwMode="auto">
+                    <a:xfrm>
+                      <a:off x="0" y="0"/>
+                      <a:ext cx="1524000" cy="2087672"/>
+                    </a:xfrm>
+                    <a:prstGeom prst="rect">
+                      <a:avLst/>
+                    </a:prstGeom>
+                    <a:noFill/>
+                    <a:ln w="9525">
+                      <a:noFill/>
+                      <a:miter lim="800000"/>
+                      <a:headEnd/>
+                      <a:tailEnd/>
+                    </a:ln>
+                  </pic:spPr>
+                </pic:pic>
+              </a:graphicData>
+            </a:graphic>
+          </wp:inline>
+        </w:drawing>
+      </w:r>
+      <w:r>
+        <w:rPr>
+          <w:b/>
+          <w:noProof/>
+          <w:lang w:eastAsia="ru-RU"/>
+        </w:rPr>
+        <w:drawing>
+          <wp:inline distT="0" distB="0" distL="0" distR="0">
+            <wp:extent cx="361950" cy="447675"/>
+            <wp:effectExtent l="19050" t="0" r="0" b="0"/>
+            <wp:docPr id="52" name="Рисунок 52"/>
+            <wp:cNvGraphicFramePr>
+              <a:graphicFrameLocks xmlns:a="http://schemas.openxmlformats.org/drawingml/2006/main" noChangeAspect="1"/>
+            </wp:cNvGraphicFramePr>
+            <a:graphic xmlns:a="http://schemas.openxmlformats.org/drawingml/2006/main">
+              <a:graphicData uri="http://schemas.openxmlformats.org/drawingml/2006/picture">
+                <pic:pic xmlns:pic="http://schemas.openxmlformats.org/drawingml/2006/picture">
+                  <pic:nvPicPr>
+                    <pic:cNvPr id="0" name="Picture 52"/>
+                    <pic:cNvPicPr>
+                      <a:picLocks noChangeAspect="1" noChangeArrowheads="1"/>
+                    </pic:cNvPicPr>
+                  </pic:nvPicPr>
+                  <pic:blipFill>
+                    <a:blip r:embed="rId19" cstate="print"/>
+                    <a:srcRect/>
+                    <a:stretch>
+                      <a:fillRect/>
+                    </a:stretch>
+                  </pic:blipFill>
+                  <pic:spPr bwMode="auto">
+                    <a:xfrm>
+                      <a:off x="0" y="0"/>
+                      <a:ext cx="361950" cy="447675"/>
+                    </a:xfrm>
+                    <a:prstGeom prst="rect">
+                      <a:avLst/>
+                    </a:prstGeom>
+                    <a:noFill/>
+                    <a:ln w="9525">
+                      <a:noFill/>
+                      <a:miter lim="800000"/>
+                      <a:headEnd/>
+                      <a:tailEnd/>
+                    </a:ln>
+                  </pic:spPr>
+                </pic:pic>
+              </a:graphicData>
+            </a:graphic>
+          </wp:inline>
+        </w:drawing>
+      </w:r>
+    </w:p>
+    <w:p>
+      <w:pPr>
+        <w:jc w:val="both"/>
+        <w:rPr>
+          <w:b/>
+        </w:rPr>
+      </w:pPr>
+    </w:p>
+    <w:p>
+      <w:pPr>
+        <w:jc w:val="both"/>
+        <w:rPr>
+          <w:lang w:val="en-AU"/>
+        </w:rPr>
+      </w:pPr>
+      <w:r>
+        <w:rPr>
+          <w:b/>
+        </w:rPr>
+        <w:t xml:space="preserve">Но так уже становится трудно воспринять этот код, так еще можно сделать еще хуже. </w:t>
+      </w:r>
+      <w:r>
+        <w:t>Этот код изменил переменную 3 на 8, вне функции.</w:t>
+      </w:r>
+    </w:p>
+    <w:p>
+      <w:pPr>
+        <w:jc w:val="both"/>
+      </w:pPr>
+      <w:r>
+        <w:rPr>
+          <w:noProof/>
+          <w:lang w:eastAsia="ru-RU"/>
+        </w:rPr>
+        <w:drawing>
+          <wp:inline distT="0" distB="0" distL="0" distR="0">
+            <wp:extent cx="4810125" cy="371475"/>
+            <wp:effectExtent l="19050" t="0" r="9525" b="0"/>
+            <wp:docPr id="55" name="Рисунок 55"/>
+            <wp:cNvGraphicFramePr>
+              <a:graphicFrameLocks xmlns:a="http://schemas.openxmlformats.org/drawingml/2006/main" noChangeAspect="1"/>
+            </wp:cNvGraphicFramePr>
+            <a:graphic xmlns:a="http://schemas.openxmlformats.org/drawingml/2006/main">
+              <a:graphicData uri="http://schemas.openxmlformats.org/drawingml/2006/picture">
+                <pic:pic xmlns:pic="http://schemas.openxmlformats.org/drawingml/2006/picture">
+                  <pic:nvPicPr>
+                    <pic:cNvPr id="0" name="Picture 55"/>
+                    <pic:cNvPicPr>
+                      <a:picLocks noChangeAspect="1" noChangeArrowheads="1"/>
+                    </pic:cNvPicPr>
+                  </pic:nvPicPr>
+                  <pic:blipFill>
+                    <a:blip r:embed="rId20" cstate="print"/>
+                    <a:srcRect/>
+                    <a:stretch>
+                      <a:fillRect/>
+                    </a:stretch>
+                  </pic:blipFill>
+                  <pic:spPr bwMode="auto">
+                    <a:xfrm>
+                      <a:off x="0" y="0"/>
+                      <a:ext cx="4810125" cy="371475"/>
+                    </a:xfrm>
+                    <a:prstGeom prst="rect">
+                      <a:avLst/>
+                    </a:prstGeom>
+                    <a:noFill/>
+                    <a:ln w="9525">
+                      <a:noFill/>
+                      <a:miter lim="800000"/>
+                      <a:headEnd/>
+                      <a:tailEnd/>
+                    </a:ln>
+                  </pic:spPr>
+                </pic:pic>
+              </a:graphicData>
+            </a:graphic>
+          </wp:inline>
+        </w:drawing>
+      </w:r>
+    </w:p>
+    <w:p>
+      <w:pPr>
+        <w:jc w:val="both"/>
+        <w:rPr>
+          <w:lang w:val="en-AU"/>
+        </w:rPr>
+      </w:pPr>
+      <w:r>
+        <w:rPr>
+          <w:noProof/>
+          <w:lang w:eastAsia="ru-RU"/>
+        </w:rPr>
+        <w:drawing>
+          <wp:inline distT="0" distB="0" distL="0" distR="0">
+            <wp:extent cx="4000500" cy="276225"/>
+            <wp:effectExtent l="19050" t="0" r="0" b="0"/>
+            <wp:docPr id="58" name="Рисунок 58"/>
+            <wp:cNvGraphicFramePr>
+              <a:graphicFrameLocks xmlns:a="http://schemas.openxmlformats.org/drawingml/2006/main" noChangeAspect="1"/>
+            </wp:cNvGraphicFramePr>
+            <a:graphic xmlns:a="http://schemas.openxmlformats.org/drawingml/2006/main">
+              <a:graphicData uri="http://schemas.openxmlformats.org/drawingml/2006/picture">
+                <pic:pic xmlns:pic="http://schemas.openxmlformats.org/drawingml/2006/picture">
+                  <pic:nvPicPr>
+                    <pic:cNvPr id="0" name="Picture 58"/>
+                    <pic:cNvPicPr>
+                      <a:picLocks noChangeAspect="1" noChangeArrowheads="1"/>
+                    </pic:cNvPicPr>
+                  </pic:nvPicPr>
+                  <pic:blipFill>
+                    <a:blip r:embed="rId21" cstate="print"/>
+                    <a:srcRect/>
+                    <a:stretch>
+                      <a:fillRect/>
+                    </a:stretch>
+                  </pic:blipFill>
+                  <pic:spPr bwMode="auto">
+                    <a:xfrm>
+                      <a:off x="0" y="0"/>
+                      <a:ext cx="4000500" cy="276225"/>
+                    </a:xfrm>
+                    <a:prstGeom prst="rect">
+                      <a:avLst/>
+                    </a:prstGeom>
+                    <a:noFill/>
+                    <a:ln w="9525">
+                      <a:noFill/>
+                      <a:miter lim="800000"/>
+                      <a:headEnd/>
+                      <a:tailEnd/>
+                    </a:ln>
+                  </pic:spPr>
+                </pic:pic>
+              </a:graphicData>
+            </a:graphic>
+          </wp:inline>
+        </w:drawing>
+      </w:r>
+    </w:p>
+    <w:p>
+      <w:pPr>
+        <w:jc w:val="both"/>
+      </w:pPr>
+      <w:r>
+        <w:t>Да даже так, происходит изменение глобальной переменной!</w:t>
+      </w:r>
+    </w:p>
+    <w:p>
+      <w:pPr>
+        <w:jc w:val="both"/>
+      </w:pPr>
+      <w:r>
+        <w:rPr>
+          <w:noProof/>
+          <w:lang w:eastAsia="ru-RU"/>
+        </w:rPr>
+        <w:drawing>
+          <wp:inline distT="0" distB="0" distL="0" distR="0">
+            <wp:extent cx="4848225" cy="2438400"/>
+            <wp:effectExtent l="19050" t="0" r="9525" b="0"/>
+            <wp:docPr id="61" name="Рисунок 61"/>
+            <wp:cNvGraphicFramePr>
+              <a:graphicFrameLocks xmlns:a="http://schemas.openxmlformats.org/drawingml/2006/main" noChangeAspect="1"/>
+            </wp:cNvGraphicFramePr>
+            <a:graphic xmlns:a="http://schemas.openxmlformats.org/drawingml/2006/main">
+              <a:graphicData uri="http://schemas.openxmlformats.org/drawingml/2006/picture">
+                <pic:pic xmlns:pic="http://schemas.openxmlformats.org/drawingml/2006/picture">
+                  <pic:nvPicPr>
+                    <pic:cNvPr id="0" name="Picture 61"/>
+                    <pic:cNvPicPr>
+                      <a:picLocks noChangeAspect="1" noChangeArrowheads="1"/>
+                    </pic:cNvPicPr>
+                  </pic:nvPicPr>
+                  <pic:blipFill>
+                    <a:blip r:embed="rId22" cstate="print"/>
+                    <a:srcRect/>
+                    <a:stretch>
+                      <a:fillRect/>
+                    </a:stretch>
+                  </pic:blipFill>
+                  <pic:spPr bwMode="auto">
+                    <a:xfrm>
+                      <a:off x="0" y="0"/>
+                      <a:ext cx="4848225" cy="2438400"/>
+                    </a:xfrm>
+                    <a:prstGeom prst="rect">
+                      <a:avLst/>
+                    </a:prstGeom>
+                    <a:noFill/>
+                    <a:ln w="9525">
+                      <a:noFill/>
+                      <a:miter lim="800000"/>
+                      <a:headEnd/>
+                      <a:tailEnd/>
+                    </a:ln>
+                  </pic:spPr>
+                </pic:pic>
+              </a:graphicData>
+            </a:graphic>
+          </wp:inline>
+        </w:drawing>
+      </w:r>
+    </w:p>
+    <w:p>
+      <w:pPr>
+        <w:jc w:val="both"/>
+      </w:pPr>
+      <w:r>
+        <w:rPr>
+          <w:noProof/>
+          <w:lang w:eastAsia="ru-RU"/>
+        </w:rPr>
+        <w:drawing>
+          <wp:inline distT="0" distB="0" distL="0" distR="0">
+            <wp:extent cx="4105275" cy="628650"/>
+            <wp:effectExtent l="19050" t="0" r="9525" b="0"/>
+            <wp:docPr id="64" name="Рисунок 64"/>
+            <wp:cNvGraphicFramePr>
+              <a:graphicFrameLocks xmlns:a="http://schemas.openxmlformats.org/drawingml/2006/main" noChangeAspect="1"/>
+            </wp:cNvGraphicFramePr>
+            <a:graphic xmlns:a="http://schemas.openxmlformats.org/drawingml/2006/main">
+              <a:graphicData uri="http://schemas.openxmlformats.org/drawingml/2006/picture">
+                <pic:pic xmlns:pic="http://schemas.openxmlformats.org/drawingml/2006/picture">
+                  <pic:nvPicPr>
+                    <pic:cNvPr id="0" name="Picture 64"/>
+                    <pic:cNvPicPr>
+                      <a:picLocks noChangeAspect="1" noChangeArrowheads="1"/>
+                    </pic:cNvPicPr>
+                  </pic:nvPicPr>
+                  <pic:blipFill>
+                    <a:blip r:embed="rId23" cstate="print"/>
+                    <a:srcRect/>
+                    <a:stretch>
+                      <a:fillRect/>
+                    </a:stretch>
+                  </pic:blipFill>
+                  <pic:spPr bwMode="auto">
+                    <a:xfrm>
+                      <a:off x="0" y="0"/>
+                      <a:ext cx="4105275" cy="628650"/>
+                    </a:xfrm>
+                    <a:prstGeom prst="rect">
+                      <a:avLst/>
+                    </a:prstGeom>
+                    <a:noFill/>
+                    <a:ln w="9525">
+                      <a:noFill/>
+                      <a:miter lim="800000"/>
+                      <a:headEnd/>
+                      <a:tailEnd/>
+                    </a:ln>
+                  </pic:spPr>
+                </pic:pic>
+              </a:graphicData>
+            </a:graphic>
+          </wp:inline>
+        </w:drawing>
+      </w:r>
+    </w:p>
+    <w:p>
+      <w:pPr>
+        <w:jc w:val="both"/>
+      </w:pPr>
     </w:p>
     <w:p>
       <w:pPr>
@@ -137,9 +1575,2259 @@
           <w:b/>
           <w:sz w:val="30"/>
           <w:szCs w:val="30"/>
+        </w:rPr>
+      </w:pPr>
+      <w:r>
+        <w:rPr>
+          <w:b/>
+          <w:sz w:val="30"/>
+          <w:szCs w:val="30"/>
+        </w:rPr>
+        <w:t>Нелокальная область видимости</w:t>
+      </w:r>
+    </w:p>
+    <w:p>
+      <w:pPr>
+        <w:jc w:val="both"/>
+      </w:pPr>
+      <w:r>
+        <w:t xml:space="preserve">Появилось это понятие в </w:t>
+      </w:r>
+      <w:proofErr w:type="spellStart"/>
+      <w:r>
+        <w:t>Python</w:t>
+      </w:r>
+      <w:proofErr w:type="spellEnd"/>
+      <w:r>
+        <w:t xml:space="preserve"> 3 вместе с ключевым словом </w:t>
+      </w:r>
+      <w:proofErr w:type="spellStart"/>
+      <w:r>
+        <w:t>nonlocal</w:t>
+      </w:r>
+      <w:proofErr w:type="spellEnd"/>
+      <w:r>
+        <w:t>.</w:t>
+      </w:r>
+      <w:r>
+        <w:t xml:space="preserve"> И</w:t>
+      </w:r>
+      <w:r>
+        <w:t>спользуется чаще всего во вложенных функциях, когда мы хотим дать интерпретатору понять, что для вложенной функции определенная переменная не является локальной, но она и не является глобальной в общем смысле</w:t>
+      </w:r>
+      <w:r>
+        <w:t>. Вот пример функции, которая возвращает функцию.</w:t>
+      </w:r>
+    </w:p>
+    <w:p>
+      <w:pPr>
+        <w:jc w:val="both"/>
+      </w:pPr>
+      <w:r>
+        <w:rPr>
+          <w:noProof/>
+          <w:lang w:eastAsia="ru-RU"/>
+        </w:rPr>
+        <w:lastRenderedPageBreak/>
+        <w:drawing>
+          <wp:inline distT="0" distB="0" distL="0" distR="0">
+            <wp:extent cx="5940425" cy="1831327"/>
+            <wp:effectExtent l="19050" t="0" r="3175" b="0"/>
+            <wp:docPr id="67" name="Рисунок 67"/>
+            <wp:cNvGraphicFramePr>
+              <a:graphicFrameLocks xmlns:a="http://schemas.openxmlformats.org/drawingml/2006/main" noChangeAspect="1"/>
+            </wp:cNvGraphicFramePr>
+            <a:graphic xmlns:a="http://schemas.openxmlformats.org/drawingml/2006/main">
+              <a:graphicData uri="http://schemas.openxmlformats.org/drawingml/2006/picture">
+                <pic:pic xmlns:pic="http://schemas.openxmlformats.org/drawingml/2006/picture">
+                  <pic:nvPicPr>
+                    <pic:cNvPr id="0" name="Picture 67"/>
+                    <pic:cNvPicPr>
+                      <a:picLocks noChangeAspect="1" noChangeArrowheads="1"/>
+                    </pic:cNvPicPr>
+                  </pic:nvPicPr>
+                  <pic:blipFill>
+                    <a:blip r:embed="rId24" cstate="print"/>
+                    <a:srcRect/>
+                    <a:stretch>
+                      <a:fillRect/>
+                    </a:stretch>
+                  </pic:blipFill>
+                  <pic:spPr bwMode="auto">
+                    <a:xfrm>
+                      <a:off x="0" y="0"/>
+                      <a:ext cx="5940425" cy="1831327"/>
+                    </a:xfrm>
+                    <a:prstGeom prst="rect">
+                      <a:avLst/>
+                    </a:prstGeom>
+                    <a:noFill/>
+                    <a:ln w="9525">
+                      <a:noFill/>
+                      <a:miter lim="800000"/>
+                      <a:headEnd/>
+                      <a:tailEnd/>
+                    </a:ln>
+                  </pic:spPr>
+                </pic:pic>
+              </a:graphicData>
+            </a:graphic>
+          </wp:inline>
+        </w:drawing>
+      </w:r>
+    </w:p>
+    <w:p>
+      <w:pPr>
+        <w:jc w:val="both"/>
+      </w:pPr>
+      <w:r>
+        <w:t xml:space="preserve">А </w:t>
+      </w:r>
+      <w:r>
+        <w:rPr>
           <w:lang w:val="en-AU"/>
         </w:rPr>
-      </w:pPr>
+        <w:t>nonlocal</w:t>
+      </w:r>
+      <w:r>
+        <w:t xml:space="preserve"> </w:t>
+      </w:r>
+      <w:proofErr w:type="gramStart"/>
+      <w:r>
+        <w:t>нужен</w:t>
+      </w:r>
+      <w:proofErr w:type="gramEnd"/>
+      <w:r>
+        <w:t xml:space="preserve"> вот для таких случаев. </w:t>
+      </w:r>
+    </w:p>
+    <w:p>
+      <w:pPr>
+        <w:jc w:val="both"/>
+      </w:pPr>
+      <w:r>
+        <w:rPr>
+          <w:noProof/>
+          <w:lang w:eastAsia="ru-RU"/>
+        </w:rPr>
+        <w:drawing>
+          <wp:inline distT="0" distB="0" distL="0" distR="0">
+            <wp:extent cx="5940425" cy="1563270"/>
+            <wp:effectExtent l="19050" t="0" r="3175" b="0"/>
+            <wp:docPr id="70" name="Рисунок 70"/>
+            <wp:cNvGraphicFramePr>
+              <a:graphicFrameLocks xmlns:a="http://schemas.openxmlformats.org/drawingml/2006/main" noChangeAspect="1"/>
+            </wp:cNvGraphicFramePr>
+            <a:graphic xmlns:a="http://schemas.openxmlformats.org/drawingml/2006/main">
+              <a:graphicData uri="http://schemas.openxmlformats.org/drawingml/2006/picture">
+                <pic:pic xmlns:pic="http://schemas.openxmlformats.org/drawingml/2006/picture">
+                  <pic:nvPicPr>
+                    <pic:cNvPr id="0" name="Picture 70"/>
+                    <pic:cNvPicPr>
+                      <a:picLocks noChangeAspect="1" noChangeArrowheads="1"/>
+                    </pic:cNvPicPr>
+                  </pic:nvPicPr>
+                  <pic:blipFill>
+                    <a:blip r:embed="rId25" cstate="print"/>
+                    <a:srcRect/>
+                    <a:stretch>
+                      <a:fillRect/>
+                    </a:stretch>
+                  </pic:blipFill>
+                  <pic:spPr bwMode="auto">
+                    <a:xfrm>
+                      <a:off x="0" y="0"/>
+                      <a:ext cx="5940425" cy="1563270"/>
+                    </a:xfrm>
+                    <a:prstGeom prst="rect">
+                      <a:avLst/>
+                    </a:prstGeom>
+                    <a:noFill/>
+                    <a:ln w="9525">
+                      <a:noFill/>
+                      <a:miter lim="800000"/>
+                      <a:headEnd/>
+                      <a:tailEnd/>
+                    </a:ln>
+                  </pic:spPr>
+                </pic:pic>
+              </a:graphicData>
+            </a:graphic>
+          </wp:inline>
+        </w:drawing>
+      </w:r>
+    </w:p>
+    <w:p>
+      <w:pPr>
+        <w:jc w:val="both"/>
+        <w:rPr>
+          <w:b/>
+          <w:lang w:val="en-US"/>
+        </w:rPr>
+      </w:pPr>
+      <w:r>
+        <w:rPr>
+          <w:b/>
+        </w:rPr>
+        <w:t>Использование переменных объявленных вне функции называется замыканием функций.</w:t>
+      </w:r>
+    </w:p>
+    <w:p>
+      <w:pPr>
+        <w:jc w:val="both"/>
+      </w:pPr>
+      <w:r>
+        <w:t>Хочу написать функцию, в которую буду передавать распакованный список.</w:t>
+      </w:r>
+    </w:p>
+    <w:p>
+      <w:pPr>
+        <w:jc w:val="both"/>
+      </w:pPr>
+      <w:r>
+        <w:t>Пока получилось только так</w:t>
+      </w:r>
+    </w:p>
+    <w:p>
+      <w:pPr>
+        <w:jc w:val="both"/>
+      </w:pPr>
+      <w:r>
+        <w:rPr>
+          <w:noProof/>
+          <w:lang w:eastAsia="ru-RU"/>
+        </w:rPr>
+        <w:drawing>
+          <wp:inline distT="0" distB="0" distL="0" distR="0">
+            <wp:extent cx="5438775" cy="3295650"/>
+            <wp:effectExtent l="19050" t="0" r="9525" b="0"/>
+            <wp:docPr id="73" name="Рисунок 73"/>
+            <wp:cNvGraphicFramePr>
+              <a:graphicFrameLocks xmlns:a="http://schemas.openxmlformats.org/drawingml/2006/main" noChangeAspect="1"/>
+            </wp:cNvGraphicFramePr>
+            <a:graphic xmlns:a="http://schemas.openxmlformats.org/drawingml/2006/main">
+              <a:graphicData uri="http://schemas.openxmlformats.org/drawingml/2006/picture">
+                <pic:pic xmlns:pic="http://schemas.openxmlformats.org/drawingml/2006/picture">
+                  <pic:nvPicPr>
+                    <pic:cNvPr id="0" name="Picture 73"/>
+                    <pic:cNvPicPr>
+                      <a:picLocks noChangeAspect="1" noChangeArrowheads="1"/>
+                    </pic:cNvPicPr>
+                  </pic:nvPicPr>
+                  <pic:blipFill>
+                    <a:blip r:embed="rId26" cstate="print"/>
+                    <a:srcRect/>
+                    <a:stretch>
+                      <a:fillRect/>
+                    </a:stretch>
+                  </pic:blipFill>
+                  <pic:spPr bwMode="auto">
+                    <a:xfrm>
+                      <a:off x="0" y="0"/>
+                      <a:ext cx="5438775" cy="3295650"/>
+                    </a:xfrm>
+                    <a:prstGeom prst="rect">
+                      <a:avLst/>
+                    </a:prstGeom>
+                    <a:noFill/>
+                    <a:ln w="9525">
+                      <a:noFill/>
+                      <a:miter lim="800000"/>
+                      <a:headEnd/>
+                      <a:tailEnd/>
+                    </a:ln>
+                  </pic:spPr>
+                </pic:pic>
+              </a:graphicData>
+            </a:graphic>
+          </wp:inline>
+        </w:drawing>
+      </w:r>
+    </w:p>
+    <w:p>
+      <w:pPr>
+        <w:jc w:val="both"/>
+      </w:pPr>
+      <w:r>
+        <w:t>Как же мне распаковать список</w:t>
+      </w:r>
+      <w:r>
+        <w:t>…</w:t>
+      </w:r>
+      <w:r>
+        <w:t>.</w:t>
+      </w:r>
+    </w:p>
+    <w:p>
+      <w:pPr>
+        <w:jc w:val="both"/>
+      </w:pPr>
+    </w:p>
+    <w:p>
+      <w:pPr>
+        <w:jc w:val="both"/>
+        <w:rPr>
+          <w:b/>
+          <w:sz w:val="30"/>
+          <w:szCs w:val="30"/>
+          <w:lang w:val="en-US"/>
+        </w:rPr>
+      </w:pPr>
+      <w:r>
+        <w:rPr>
+          <w:b/>
+          <w:sz w:val="30"/>
+          <w:szCs w:val="30"/>
+        </w:rPr>
+        <w:lastRenderedPageBreak/>
+        <w:t>Запакованные переменные, или что такое *</w:t>
+      </w:r>
+      <w:proofErr w:type="spellStart"/>
+      <w:r>
+        <w:rPr>
+          <w:b/>
+          <w:sz w:val="30"/>
+          <w:szCs w:val="30"/>
+          <w:lang w:val="en-US"/>
+        </w:rPr>
+        <w:t>args</w:t>
+      </w:r>
+      <w:proofErr w:type="spellEnd"/>
+      <w:r>
+        <w:rPr>
+          <w:b/>
+          <w:sz w:val="30"/>
+          <w:szCs w:val="30"/>
+        </w:rPr>
+        <w:t xml:space="preserve"> и **</w:t>
+      </w:r>
+      <w:proofErr w:type="spellStart"/>
+      <w:r>
+        <w:rPr>
+          <w:b/>
+          <w:sz w:val="30"/>
+          <w:szCs w:val="30"/>
+          <w:lang w:val="en-US"/>
+        </w:rPr>
+        <w:t>kwargs</w:t>
+      </w:r>
+      <w:proofErr w:type="spellEnd"/>
+    </w:p>
+    <w:p>
+      <w:pPr>
+        <w:jc w:val="both"/>
+      </w:pPr>
+      <w:r>
+        <w:t xml:space="preserve">Это как раз по коду, который я не </w:t>
+      </w:r>
+      <w:proofErr w:type="gramStart"/>
+      <w:r>
+        <w:t>помню</w:t>
+      </w:r>
+      <w:proofErr w:type="gramEnd"/>
+      <w:r>
+        <w:t xml:space="preserve"> как оформить, тот что выше. </w:t>
+      </w:r>
+      <w:proofErr w:type="gramStart"/>
+      <w:r>
+        <w:t>Во</w:t>
+      </w:r>
+      <w:proofErr w:type="gramEnd"/>
+      <w:r>
+        <w:t xml:space="preserve"> первых в функцию можно отправлять значения просто через запятую</w:t>
+      </w:r>
+      <w:r>
+        <w:t xml:space="preserve">. </w:t>
+      </w:r>
+      <w:r>
+        <w:t xml:space="preserve">Это позиционный метод. </w:t>
+      </w:r>
+    </w:p>
+    <w:p>
+      <w:pPr>
+        <w:jc w:val="both"/>
+      </w:pPr>
+      <w:r>
+        <w:rPr>
+          <w:noProof/>
+          <w:lang w:eastAsia="ru-RU"/>
+        </w:rPr>
+        <w:drawing>
+          <wp:inline distT="0" distB="0" distL="0" distR="0">
+            <wp:extent cx="1733550" cy="3019425"/>
+            <wp:effectExtent l="19050" t="0" r="0" b="0"/>
+            <wp:docPr id="76" name="Рисунок 76"/>
+            <wp:cNvGraphicFramePr>
+              <a:graphicFrameLocks xmlns:a="http://schemas.openxmlformats.org/drawingml/2006/main" noChangeAspect="1"/>
+            </wp:cNvGraphicFramePr>
+            <a:graphic xmlns:a="http://schemas.openxmlformats.org/drawingml/2006/main">
+              <a:graphicData uri="http://schemas.openxmlformats.org/drawingml/2006/picture">
+                <pic:pic xmlns:pic="http://schemas.openxmlformats.org/drawingml/2006/picture">
+                  <pic:nvPicPr>
+                    <pic:cNvPr id="0" name="Picture 76"/>
+                    <pic:cNvPicPr>
+                      <a:picLocks noChangeAspect="1" noChangeArrowheads="1"/>
+                    </pic:cNvPicPr>
+                  </pic:nvPicPr>
+                  <pic:blipFill>
+                    <a:blip r:embed="rId27" cstate="print"/>
+                    <a:srcRect/>
+                    <a:stretch>
+                      <a:fillRect/>
+                    </a:stretch>
+                  </pic:blipFill>
+                  <pic:spPr bwMode="auto">
+                    <a:xfrm>
+                      <a:off x="0" y="0"/>
+                      <a:ext cx="1733550" cy="3019425"/>
+                    </a:xfrm>
+                    <a:prstGeom prst="rect">
+                      <a:avLst/>
+                    </a:prstGeom>
+                    <a:noFill/>
+                    <a:ln w="9525">
+                      <a:noFill/>
+                      <a:miter lim="800000"/>
+                      <a:headEnd/>
+                      <a:tailEnd/>
+                    </a:ln>
+                  </pic:spPr>
+                </pic:pic>
+              </a:graphicData>
+            </a:graphic>
+          </wp:inline>
+        </w:drawing>
+      </w:r>
+    </w:p>
+    <w:p>
+      <w:pPr>
+        <w:jc w:val="both"/>
+      </w:pPr>
+      <w:r>
+        <w:t xml:space="preserve">А можно строго по именам, </w:t>
+      </w:r>
+      <w:proofErr w:type="gramStart"/>
+      <w:r>
+        <w:t>именованный</w:t>
+      </w:r>
+      <w:proofErr w:type="gramEnd"/>
+      <w:r>
+        <w:t xml:space="preserve">. </w:t>
+      </w:r>
+    </w:p>
+    <w:p>
+      <w:pPr>
+        <w:jc w:val="both"/>
+      </w:pPr>
+      <w:r>
+        <w:rPr>
+          <w:noProof/>
+          <w:lang w:eastAsia="ru-RU"/>
+        </w:rPr>
+        <w:drawing>
+          <wp:inline distT="0" distB="0" distL="0" distR="0">
+            <wp:extent cx="1914525" cy="1943100"/>
+            <wp:effectExtent l="19050" t="0" r="9525" b="0"/>
+            <wp:docPr id="79" name="Рисунок 79"/>
+            <wp:cNvGraphicFramePr>
+              <a:graphicFrameLocks xmlns:a="http://schemas.openxmlformats.org/drawingml/2006/main" noChangeAspect="1"/>
+            </wp:cNvGraphicFramePr>
+            <a:graphic xmlns:a="http://schemas.openxmlformats.org/drawingml/2006/main">
+              <a:graphicData uri="http://schemas.openxmlformats.org/drawingml/2006/picture">
+                <pic:pic xmlns:pic="http://schemas.openxmlformats.org/drawingml/2006/picture">
+                  <pic:nvPicPr>
+                    <pic:cNvPr id="0" name="Picture 79"/>
+                    <pic:cNvPicPr>
+                      <a:picLocks noChangeAspect="1" noChangeArrowheads="1"/>
+                    </pic:cNvPicPr>
+                  </pic:nvPicPr>
+                  <pic:blipFill>
+                    <a:blip r:embed="rId28" cstate="print"/>
+                    <a:srcRect/>
+                    <a:stretch>
+                      <a:fillRect/>
+                    </a:stretch>
+                  </pic:blipFill>
+                  <pic:spPr bwMode="auto">
+                    <a:xfrm>
+                      <a:off x="0" y="0"/>
+                      <a:ext cx="1914525" cy="1943100"/>
+                    </a:xfrm>
+                    <a:prstGeom prst="rect">
+                      <a:avLst/>
+                    </a:prstGeom>
+                    <a:noFill/>
+                    <a:ln w="9525">
+                      <a:noFill/>
+                      <a:miter lim="800000"/>
+                      <a:headEnd/>
+                      <a:tailEnd/>
+                    </a:ln>
+                  </pic:spPr>
+                </pic:pic>
+              </a:graphicData>
+            </a:graphic>
+          </wp:inline>
+        </w:drawing>
+      </w:r>
+    </w:p>
+    <w:p>
+      <w:pPr>
+        <w:jc w:val="both"/>
+      </w:pPr>
+      <w:r>
+        <w:t xml:space="preserve">Используя именованный, порядок не нарушится. </w:t>
+      </w:r>
+    </w:p>
+    <w:p>
+      <w:pPr>
+        <w:jc w:val="both"/>
+        <w:rPr>
+          <w:b/>
+        </w:rPr>
+      </w:pPr>
+      <w:r>
+        <w:rPr>
+          <w:b/>
+        </w:rPr>
+        <w:t>Важная особенность: все именованные аргументы должны идти строго после позиционных, как при объявлении функций, так и при их вызове.</w:t>
+      </w:r>
+    </w:p>
+    <w:p>
+      <w:pPr>
+        <w:jc w:val="both"/>
+        <w:rPr>
+          <w:b/>
+        </w:rPr>
+      </w:pPr>
+      <w:r>
+        <w:rPr>
+          <w:b/>
+          <w:noProof/>
+          <w:lang w:eastAsia="ru-RU"/>
+        </w:rPr>
+        <w:drawing>
+          <wp:inline distT="0" distB="0" distL="0" distR="0">
+            <wp:extent cx="1562100" cy="1095375"/>
+            <wp:effectExtent l="19050" t="0" r="0" b="0"/>
+            <wp:docPr id="82" name="Рисунок 82"/>
+            <wp:cNvGraphicFramePr>
+              <a:graphicFrameLocks xmlns:a="http://schemas.openxmlformats.org/drawingml/2006/main" noChangeAspect="1"/>
+            </wp:cNvGraphicFramePr>
+            <a:graphic xmlns:a="http://schemas.openxmlformats.org/drawingml/2006/main">
+              <a:graphicData uri="http://schemas.openxmlformats.org/drawingml/2006/picture">
+                <pic:pic xmlns:pic="http://schemas.openxmlformats.org/drawingml/2006/picture">
+                  <pic:nvPicPr>
+                    <pic:cNvPr id="0" name="Picture 82"/>
+                    <pic:cNvPicPr>
+                      <a:picLocks noChangeAspect="1" noChangeArrowheads="1"/>
+                    </pic:cNvPicPr>
+                  </pic:nvPicPr>
+                  <pic:blipFill>
+                    <a:blip r:embed="rId29" cstate="print"/>
+                    <a:srcRect/>
+                    <a:stretch>
+                      <a:fillRect/>
+                    </a:stretch>
+                  </pic:blipFill>
+                  <pic:spPr bwMode="auto">
+                    <a:xfrm>
+                      <a:off x="0" y="0"/>
+                      <a:ext cx="1562100" cy="1095375"/>
+                    </a:xfrm>
+                    <a:prstGeom prst="rect">
+                      <a:avLst/>
+                    </a:prstGeom>
+                    <a:noFill/>
+                    <a:ln w="9525">
+                      <a:noFill/>
+                      <a:miter lim="800000"/>
+                      <a:headEnd/>
+                      <a:tailEnd/>
+                    </a:ln>
+                  </pic:spPr>
+                </pic:pic>
+              </a:graphicData>
+            </a:graphic>
+          </wp:inline>
+        </w:drawing>
+      </w:r>
+    </w:p>
+    <w:p>
+      <w:pPr>
+        <w:jc w:val="both"/>
+      </w:pPr>
+      <w:r>
+        <w:rPr>
+          <w:b/>
+        </w:rPr>
+        <w:t xml:space="preserve">А теперь. Как написать функцию, работающую как </w:t>
+      </w:r>
+      <w:r>
+        <w:rPr>
+          <w:b/>
+          <w:lang w:val="en-AU"/>
+        </w:rPr>
+        <w:t>print</w:t>
+      </w:r>
+      <w:r>
+        <w:rPr>
+          <w:b/>
+        </w:rPr>
+        <w:t xml:space="preserve">() </w:t>
+      </w:r>
+    </w:p>
+    <w:p>
+      <w:pPr>
+        <w:jc w:val="both"/>
+      </w:pPr>
+      <w:r>
+        <w:rPr>
+          <w:noProof/>
+          <w:lang w:eastAsia="ru-RU"/>
+        </w:rPr>
+        <w:lastRenderedPageBreak/>
+        <w:drawing>
+          <wp:inline distT="0" distB="0" distL="0" distR="0">
+            <wp:extent cx="1266825" cy="695325"/>
+            <wp:effectExtent l="19050" t="0" r="9525" b="0"/>
+            <wp:docPr id="91" name="Рисунок 91"/>
+            <wp:cNvGraphicFramePr>
+              <a:graphicFrameLocks xmlns:a="http://schemas.openxmlformats.org/drawingml/2006/main" noChangeAspect="1"/>
+            </wp:cNvGraphicFramePr>
+            <a:graphic xmlns:a="http://schemas.openxmlformats.org/drawingml/2006/main">
+              <a:graphicData uri="http://schemas.openxmlformats.org/drawingml/2006/picture">
+                <pic:pic xmlns:pic="http://schemas.openxmlformats.org/drawingml/2006/picture">
+                  <pic:nvPicPr>
+                    <pic:cNvPr id="0" name="Picture 91"/>
+                    <pic:cNvPicPr>
+                      <a:picLocks noChangeAspect="1" noChangeArrowheads="1"/>
+                    </pic:cNvPicPr>
+                  </pic:nvPicPr>
+                  <pic:blipFill>
+                    <a:blip r:embed="rId30" cstate="print"/>
+                    <a:srcRect/>
+                    <a:stretch>
+                      <a:fillRect/>
+                    </a:stretch>
+                  </pic:blipFill>
+                  <pic:spPr bwMode="auto">
+                    <a:xfrm>
+                      <a:off x="0" y="0"/>
+                      <a:ext cx="1266825" cy="695325"/>
+                    </a:xfrm>
+                    <a:prstGeom prst="rect">
+                      <a:avLst/>
+                    </a:prstGeom>
+                    <a:noFill/>
+                    <a:ln w="9525">
+                      <a:noFill/>
+                      <a:miter lim="800000"/>
+                      <a:headEnd/>
+                      <a:tailEnd/>
+                    </a:ln>
+                  </pic:spPr>
+                </pic:pic>
+              </a:graphicData>
+            </a:graphic>
+          </wp:inline>
+        </w:drawing>
+      </w:r>
+      <w:r>
+        <w:rPr>
+          <w:noProof/>
+          <w:lang w:eastAsia="ru-RU"/>
+        </w:rPr>
+        <w:drawing>
+          <wp:inline distT="0" distB="0" distL="0" distR="0">
+            <wp:extent cx="630848" cy="781050"/>
+            <wp:effectExtent l="19050" t="0" r="0" b="0"/>
+            <wp:docPr id="94" name="Рисунок 94"/>
+            <wp:cNvGraphicFramePr>
+              <a:graphicFrameLocks xmlns:a="http://schemas.openxmlformats.org/drawingml/2006/main" noChangeAspect="1"/>
+            </wp:cNvGraphicFramePr>
+            <a:graphic xmlns:a="http://schemas.openxmlformats.org/drawingml/2006/main">
+              <a:graphicData uri="http://schemas.openxmlformats.org/drawingml/2006/picture">
+                <pic:pic xmlns:pic="http://schemas.openxmlformats.org/drawingml/2006/picture">
+                  <pic:nvPicPr>
+                    <pic:cNvPr id="0" name="Picture 94"/>
+                    <pic:cNvPicPr>
+                      <a:picLocks noChangeAspect="1" noChangeArrowheads="1"/>
+                    </pic:cNvPicPr>
+                  </pic:nvPicPr>
+                  <pic:blipFill>
+                    <a:blip r:embed="rId31" cstate="print"/>
+                    <a:srcRect/>
+                    <a:stretch>
+                      <a:fillRect/>
+                    </a:stretch>
+                  </pic:blipFill>
+                  <pic:spPr bwMode="auto">
+                    <a:xfrm>
+                      <a:off x="0" y="0"/>
+                      <a:ext cx="630848" cy="781050"/>
+                    </a:xfrm>
+                    <a:prstGeom prst="rect">
+                      <a:avLst/>
+                    </a:prstGeom>
+                    <a:noFill/>
+                    <a:ln w="9525">
+                      <a:noFill/>
+                      <a:miter lim="800000"/>
+                      <a:headEnd/>
+                      <a:tailEnd/>
+                    </a:ln>
+                  </pic:spPr>
+                </pic:pic>
+              </a:graphicData>
+            </a:graphic>
+          </wp:inline>
+        </w:drawing>
+      </w:r>
+    </w:p>
+    <w:p>
+      <w:pPr>
+        <w:jc w:val="both"/>
+      </w:pPr>
+    </w:p>
+    <w:p>
+      <w:pPr>
+        <w:jc w:val="both"/>
+        <w:rPr>
+          <w:b/>
+        </w:rPr>
+      </w:pPr>
+      <w:r>
+        <w:t xml:space="preserve">Оператор </w:t>
+      </w:r>
+      <w:r>
+        <w:rPr>
+          <w:b/>
+        </w:rPr>
+        <w:t>*</w:t>
+      </w:r>
+      <w:r>
+        <w:t xml:space="preserve"> чаще всего ассоциируется с операцией умножения, но в </w:t>
+      </w:r>
+      <w:proofErr w:type="spellStart"/>
+      <w:r>
+        <w:t>Python</w:t>
+      </w:r>
+      <w:proofErr w:type="spellEnd"/>
+      <w:r>
+        <w:t xml:space="preserve"> он имеет и другой смысл. Этот оператор позволяет </w:t>
+      </w:r>
+      <w:r>
+        <w:rPr>
+          <w:b/>
+        </w:rPr>
+        <w:t>«распаковывать»</w:t>
+      </w:r>
+    </w:p>
+    <w:p>
+      <w:pPr>
+        <w:jc w:val="both"/>
+        <w:rPr>
+          <w:b/>
+        </w:rPr>
+      </w:pPr>
+      <w:r>
+        <w:rPr>
+          <w:b/>
+        </w:rPr>
+        <w:t xml:space="preserve">О, </w:t>
+      </w:r>
+      <w:proofErr w:type="gramStart"/>
+      <w:r>
+        <w:rPr>
+          <w:b/>
+        </w:rPr>
+        <w:t>то</w:t>
+      </w:r>
+      <w:proofErr w:type="gramEnd"/>
+      <w:r>
+        <w:rPr>
+          <w:b/>
+        </w:rPr>
+        <w:t xml:space="preserve"> что надо.</w:t>
+      </w:r>
+    </w:p>
+    <w:p>
+      <w:pPr>
+        <w:jc w:val="both"/>
+      </w:pPr>
+      <w:r>
+        <w:rPr>
+          <w:noProof/>
+          <w:lang w:eastAsia="ru-RU"/>
+        </w:rPr>
+        <w:drawing>
+          <wp:inline distT="0" distB="0" distL="0" distR="0">
+            <wp:extent cx="5940425" cy="2022465"/>
+            <wp:effectExtent l="19050" t="0" r="3175" b="0"/>
+            <wp:docPr id="97" name="Рисунок 97"/>
+            <wp:cNvGraphicFramePr>
+              <a:graphicFrameLocks xmlns:a="http://schemas.openxmlformats.org/drawingml/2006/main" noChangeAspect="1"/>
+            </wp:cNvGraphicFramePr>
+            <a:graphic xmlns:a="http://schemas.openxmlformats.org/drawingml/2006/main">
+              <a:graphicData uri="http://schemas.openxmlformats.org/drawingml/2006/picture">
+                <pic:pic xmlns:pic="http://schemas.openxmlformats.org/drawingml/2006/picture">
+                  <pic:nvPicPr>
+                    <pic:cNvPr id="0" name="Picture 97"/>
+                    <pic:cNvPicPr>
+                      <a:picLocks noChangeAspect="1" noChangeArrowheads="1"/>
+                    </pic:cNvPicPr>
+                  </pic:nvPicPr>
+                  <pic:blipFill>
+                    <a:blip r:embed="rId32" cstate="print"/>
+                    <a:srcRect/>
+                    <a:stretch>
+                      <a:fillRect/>
+                    </a:stretch>
+                  </pic:blipFill>
+                  <pic:spPr bwMode="auto">
+                    <a:xfrm>
+                      <a:off x="0" y="0"/>
+                      <a:ext cx="5940425" cy="2022465"/>
+                    </a:xfrm>
+                    <a:prstGeom prst="rect">
+                      <a:avLst/>
+                    </a:prstGeom>
+                    <a:noFill/>
+                    <a:ln w="9525">
+                      <a:noFill/>
+                      <a:miter lim="800000"/>
+                      <a:headEnd/>
+                      <a:tailEnd/>
+                    </a:ln>
+                  </pic:spPr>
+                </pic:pic>
+              </a:graphicData>
+            </a:graphic>
+          </wp:inline>
+        </w:drawing>
+      </w:r>
+    </w:p>
+    <w:p>
+      <w:pPr>
+        <w:jc w:val="both"/>
+      </w:pPr>
+      <w:r>
+        <w:rPr>
+          <w:noProof/>
+          <w:lang w:eastAsia="ru-RU"/>
+        </w:rPr>
+        <w:drawing>
+          <wp:inline distT="0" distB="0" distL="0" distR="0">
+            <wp:extent cx="2009775" cy="1085850"/>
+            <wp:effectExtent l="19050" t="0" r="9525" b="0"/>
+            <wp:docPr id="100" name="Рисунок 100"/>
+            <wp:cNvGraphicFramePr>
+              <a:graphicFrameLocks xmlns:a="http://schemas.openxmlformats.org/drawingml/2006/main" noChangeAspect="1"/>
+            </wp:cNvGraphicFramePr>
+            <a:graphic xmlns:a="http://schemas.openxmlformats.org/drawingml/2006/main">
+              <a:graphicData uri="http://schemas.openxmlformats.org/drawingml/2006/picture">
+                <pic:pic xmlns:pic="http://schemas.openxmlformats.org/drawingml/2006/picture">
+                  <pic:nvPicPr>
+                    <pic:cNvPr id="0" name="Picture 100"/>
+                    <pic:cNvPicPr>
+                      <a:picLocks noChangeAspect="1" noChangeArrowheads="1"/>
+                    </pic:cNvPicPr>
+                  </pic:nvPicPr>
+                  <pic:blipFill>
+                    <a:blip r:embed="rId33" cstate="print"/>
+                    <a:srcRect/>
+                    <a:stretch>
+                      <a:fillRect/>
+                    </a:stretch>
+                  </pic:blipFill>
+                  <pic:spPr bwMode="auto">
+                    <a:xfrm>
+                      <a:off x="0" y="0"/>
+                      <a:ext cx="2009775" cy="1085850"/>
+                    </a:xfrm>
+                    <a:prstGeom prst="rect">
+                      <a:avLst/>
+                    </a:prstGeom>
+                    <a:noFill/>
+                    <a:ln w="9525">
+                      <a:noFill/>
+                      <a:miter lim="800000"/>
+                      <a:headEnd/>
+                      <a:tailEnd/>
+                    </a:ln>
+                  </pic:spPr>
+                </pic:pic>
+              </a:graphicData>
+            </a:graphic>
+          </wp:inline>
+        </w:drawing>
+      </w:r>
+    </w:p>
+    <w:p>
+      <w:pPr>
+        <w:jc w:val="both"/>
+      </w:pPr>
+      <w:r>
+        <w:t xml:space="preserve">Хорошо, но ведь если я введу 4 числа, то </w:t>
+      </w:r>
+      <w:proofErr w:type="spellStart"/>
+      <w:r>
+        <w:t>жопа</w:t>
+      </w:r>
+      <w:proofErr w:type="spellEnd"/>
+      <w:r>
+        <w:t>, верно</w:t>
+      </w:r>
+      <w:r>
+        <w:t xml:space="preserve">? </w:t>
+      </w:r>
+      <w:r>
+        <w:t xml:space="preserve">Нужно и в функцию передать их. </w:t>
+      </w:r>
+    </w:p>
+    <w:p>
+      <w:pPr>
+        <w:jc w:val="both"/>
+        <w:rPr>
+          <w:lang w:val="en-AU"/>
+        </w:rPr>
+      </w:pPr>
+      <w:r>
+        <w:t xml:space="preserve">Чтобы было </w:t>
+      </w:r>
+      <w:proofErr w:type="spellStart"/>
+      <w:r>
+        <w:t>понятее</w:t>
+      </w:r>
+      <w:proofErr w:type="spellEnd"/>
+      <w:r>
+        <w:t>, вот</w:t>
+      </w:r>
+      <w:r>
+        <w:rPr>
+          <w:lang w:val="en-AU"/>
+        </w:rPr>
+        <w:t>:</w:t>
+      </w:r>
+    </w:p>
+    <w:p>
+      <w:pPr>
+        <w:jc w:val="both"/>
+        <w:rPr>
+          <w:lang w:val="en-AU"/>
+        </w:rPr>
+      </w:pPr>
+      <w:r>
+        <w:rPr>
+          <w:noProof/>
+          <w:lang w:eastAsia="ru-RU"/>
+        </w:rPr>
+        <w:drawing>
+          <wp:inline distT="0" distB="0" distL="0" distR="0">
+            <wp:extent cx="1562100" cy="1924050"/>
+            <wp:effectExtent l="19050" t="0" r="0" b="0"/>
+            <wp:docPr id="103" name="Рисунок 103"/>
+            <wp:cNvGraphicFramePr>
+              <a:graphicFrameLocks xmlns:a="http://schemas.openxmlformats.org/drawingml/2006/main" noChangeAspect="1"/>
+            </wp:cNvGraphicFramePr>
+            <a:graphic xmlns:a="http://schemas.openxmlformats.org/drawingml/2006/main">
+              <a:graphicData uri="http://schemas.openxmlformats.org/drawingml/2006/picture">
+                <pic:pic xmlns:pic="http://schemas.openxmlformats.org/drawingml/2006/picture">
+                  <pic:nvPicPr>
+                    <pic:cNvPr id="0" name="Picture 103"/>
+                    <pic:cNvPicPr>
+                      <a:picLocks noChangeAspect="1" noChangeArrowheads="1"/>
+                    </pic:cNvPicPr>
+                  </pic:nvPicPr>
+                  <pic:blipFill>
+                    <a:blip r:embed="rId34" cstate="print"/>
+                    <a:srcRect/>
+                    <a:stretch>
+                      <a:fillRect/>
+                    </a:stretch>
+                  </pic:blipFill>
+                  <pic:spPr bwMode="auto">
+                    <a:xfrm>
+                      <a:off x="0" y="0"/>
+                      <a:ext cx="1562100" cy="1924050"/>
+                    </a:xfrm>
+                    <a:prstGeom prst="rect">
+                      <a:avLst/>
+                    </a:prstGeom>
+                    <a:noFill/>
+                    <a:ln w="9525">
+                      <a:noFill/>
+                      <a:miter lim="800000"/>
+                      <a:headEnd/>
+                      <a:tailEnd/>
+                    </a:ln>
+                  </pic:spPr>
+                </pic:pic>
+              </a:graphicData>
+            </a:graphic>
+          </wp:inline>
+        </w:drawing>
+      </w:r>
+    </w:p>
+    <w:p>
+      <w:pPr>
+        <w:jc w:val="both"/>
+        <w:rPr>
+          <w:b/>
+        </w:rPr>
+      </w:pPr>
+      <w:r>
+        <w:rPr>
+          <w:b/>
+        </w:rPr>
+        <w:t xml:space="preserve">Для </w:t>
+      </w:r>
+      <w:proofErr w:type="gramStart"/>
+      <w:r>
+        <w:rPr>
+          <w:b/>
+        </w:rPr>
+        <w:t>неименованный</w:t>
+      </w:r>
+      <w:proofErr w:type="gramEnd"/>
+      <w:r>
+        <w:rPr>
+          <w:b/>
+        </w:rPr>
+        <w:t xml:space="preserve"> аргументов *</w:t>
+      </w:r>
+      <w:proofErr w:type="spellStart"/>
+      <w:r>
+        <w:rPr>
+          <w:b/>
+          <w:lang w:val="en-AU"/>
+        </w:rPr>
+        <w:t>args</w:t>
+      </w:r>
+      <w:proofErr w:type="spellEnd"/>
+      <w:r>
+        <w:rPr>
+          <w:b/>
+        </w:rPr>
+        <w:t xml:space="preserve">, </w:t>
+      </w:r>
+      <w:r>
+        <w:rPr>
+          <w:b/>
+        </w:rPr>
+        <w:t>для именованных **</w:t>
+      </w:r>
+      <w:proofErr w:type="spellStart"/>
+      <w:r>
+        <w:rPr>
+          <w:b/>
+          <w:lang w:val="en-AU"/>
+        </w:rPr>
+        <w:t>kwargs</w:t>
+      </w:r>
+      <w:proofErr w:type="spellEnd"/>
+    </w:p>
+    <w:p>
+      <w:pPr>
+        <w:jc w:val="both"/>
+      </w:pPr>
+      <w:r>
+        <w:t xml:space="preserve">Это не зарезервированные слова, просто хорошая практика. </w:t>
+      </w:r>
+      <w:proofErr w:type="spellStart"/>
+      <w:r>
+        <w:t>args</w:t>
+      </w:r>
+      <w:proofErr w:type="spellEnd"/>
+      <w:r>
+        <w:t xml:space="preserve"> — это сокращение от «</w:t>
+      </w:r>
+      <w:proofErr w:type="spellStart"/>
+      <w:r>
+        <w:t>arguments</w:t>
+      </w:r>
+      <w:proofErr w:type="spellEnd"/>
+      <w:r>
+        <w:t xml:space="preserve">» (аргументы), а </w:t>
+      </w:r>
+      <w:proofErr w:type="spellStart"/>
+      <w:r>
+        <w:t>kwargs</w:t>
+      </w:r>
+      <w:proofErr w:type="spellEnd"/>
+      <w:r>
+        <w:t xml:space="preserve"> — сокращение от «</w:t>
+      </w:r>
+      <w:proofErr w:type="spellStart"/>
+      <w:r>
+        <w:t>keyword</w:t>
+      </w:r>
+      <w:proofErr w:type="spellEnd"/>
+      <w:r>
+        <w:t xml:space="preserve"> </w:t>
+      </w:r>
+      <w:proofErr w:type="spellStart"/>
+      <w:r>
+        <w:t>arguments</w:t>
+      </w:r>
+      <w:proofErr w:type="spellEnd"/>
+      <w:r>
+        <w:t>» (именованные аргументы)</w:t>
+      </w:r>
+    </w:p>
+    <w:p>
+      <w:pPr>
+        <w:jc w:val="both"/>
+      </w:pPr>
+      <w:r>
+        <w:lastRenderedPageBreak/>
+        <w:t>Разница в том, что одна обращает в список, другая в словарь.</w:t>
+      </w:r>
+    </w:p>
+    <w:p>
+      <w:pPr>
+        <w:jc w:val="both"/>
+        <w:rPr>
+          <w:lang w:val="en-AU"/>
+        </w:rPr>
+      </w:pPr>
+      <w:r>
+        <w:rPr>
+          <w:noProof/>
+          <w:lang w:eastAsia="ru-RU"/>
+        </w:rPr>
+        <w:drawing>
+          <wp:inline distT="0" distB="0" distL="0" distR="0">
+            <wp:extent cx="2676525" cy="1466850"/>
+            <wp:effectExtent l="19050" t="0" r="9525" b="0"/>
+            <wp:docPr id="106" name="Рисунок 106"/>
+            <wp:cNvGraphicFramePr>
+              <a:graphicFrameLocks xmlns:a="http://schemas.openxmlformats.org/drawingml/2006/main" noChangeAspect="1"/>
+            </wp:cNvGraphicFramePr>
+            <a:graphic xmlns:a="http://schemas.openxmlformats.org/drawingml/2006/main">
+              <a:graphicData uri="http://schemas.openxmlformats.org/drawingml/2006/picture">
+                <pic:pic xmlns:pic="http://schemas.openxmlformats.org/drawingml/2006/picture">
+                  <pic:nvPicPr>
+                    <pic:cNvPr id="0" name="Picture 106"/>
+                    <pic:cNvPicPr>
+                      <a:picLocks noChangeAspect="1" noChangeArrowheads="1"/>
+                    </pic:cNvPicPr>
+                  </pic:nvPicPr>
+                  <pic:blipFill>
+                    <a:blip r:embed="rId35" cstate="print"/>
+                    <a:srcRect/>
+                    <a:stretch>
+                      <a:fillRect/>
+                    </a:stretch>
+                  </pic:blipFill>
+                  <pic:spPr bwMode="auto">
+                    <a:xfrm>
+                      <a:off x="0" y="0"/>
+                      <a:ext cx="2676525" cy="1466850"/>
+                    </a:xfrm>
+                    <a:prstGeom prst="rect">
+                      <a:avLst/>
+                    </a:prstGeom>
+                    <a:noFill/>
+                    <a:ln w="9525">
+                      <a:noFill/>
+                      <a:miter lim="800000"/>
+                      <a:headEnd/>
+                      <a:tailEnd/>
+                    </a:ln>
+                  </pic:spPr>
+                </pic:pic>
+              </a:graphicData>
+            </a:graphic>
+          </wp:inline>
+        </w:drawing>
+      </w:r>
+    </w:p>
+    <w:p>
+      <w:pPr>
+        <w:jc w:val="both"/>
+        <w:rPr>
+          <w:lang w:val="en-AU"/>
+        </w:rPr>
+      </w:pPr>
+      <w:r>
+        <w:t>Ну вот</w:t>
+      </w:r>
+      <w:r>
+        <w:rPr>
+          <w:lang w:val="en-AU"/>
+        </w:rPr>
+        <w:t>:</w:t>
+      </w:r>
+    </w:p>
+    <w:p>
+      <w:pPr>
+        <w:jc w:val="both"/>
+        <w:rPr>
+          <w:lang w:val="en-AU"/>
+        </w:rPr>
+      </w:pPr>
+      <w:r>
+        <w:rPr>
+          <w:noProof/>
+          <w:lang w:eastAsia="ru-RU"/>
+        </w:rPr>
+        <w:drawing>
+          <wp:inline distT="0" distB="0" distL="0" distR="0">
+            <wp:extent cx="3638550" cy="1912430"/>
+            <wp:effectExtent l="19050" t="0" r="0" b="0"/>
+            <wp:docPr id="115" name="Рисунок 115"/>
+            <wp:cNvGraphicFramePr>
+              <a:graphicFrameLocks xmlns:a="http://schemas.openxmlformats.org/drawingml/2006/main" noChangeAspect="1"/>
+            </wp:cNvGraphicFramePr>
+            <a:graphic xmlns:a="http://schemas.openxmlformats.org/drawingml/2006/main">
+              <a:graphicData uri="http://schemas.openxmlformats.org/drawingml/2006/picture">
+                <pic:pic xmlns:pic="http://schemas.openxmlformats.org/drawingml/2006/picture">
+                  <pic:nvPicPr>
+                    <pic:cNvPr id="0" name="Picture 115"/>
+                    <pic:cNvPicPr>
+                      <a:picLocks noChangeAspect="1" noChangeArrowheads="1"/>
+                    </pic:cNvPicPr>
+                  </pic:nvPicPr>
+                  <pic:blipFill>
+                    <a:blip r:embed="rId36" cstate="print"/>
+                    <a:srcRect/>
+                    <a:stretch>
+                      <a:fillRect/>
+                    </a:stretch>
+                  </pic:blipFill>
+                  <pic:spPr bwMode="auto">
+                    <a:xfrm>
+                      <a:off x="0" y="0"/>
+                      <a:ext cx="3651784" cy="1919386"/>
+                    </a:xfrm>
+                    <a:prstGeom prst="rect">
+                      <a:avLst/>
+                    </a:prstGeom>
+                    <a:noFill/>
+                    <a:ln w="9525">
+                      <a:noFill/>
+                      <a:miter lim="800000"/>
+                      <a:headEnd/>
+                      <a:tailEnd/>
+                    </a:ln>
+                  </pic:spPr>
+                </pic:pic>
+              </a:graphicData>
+            </a:graphic>
+          </wp:inline>
+        </w:drawing>
+      </w:r>
+      <w:r>
+        <w:rPr>
+          <w:lang w:val="en-AU"/>
+        </w:rPr>
+        <w:drawing>
+          <wp:inline distT="0" distB="0" distL="0" distR="0">
+            <wp:extent cx="2124075" cy="1666875"/>
+            <wp:effectExtent l="19050" t="0" r="9525" b="0"/>
+            <wp:docPr id="2" name="Рисунок 118"/>
+            <wp:cNvGraphicFramePr>
+              <a:graphicFrameLocks xmlns:a="http://schemas.openxmlformats.org/drawingml/2006/main" noChangeAspect="1"/>
+            </wp:cNvGraphicFramePr>
+            <a:graphic xmlns:a="http://schemas.openxmlformats.org/drawingml/2006/main">
+              <a:graphicData uri="http://schemas.openxmlformats.org/drawingml/2006/picture">
+                <pic:pic xmlns:pic="http://schemas.openxmlformats.org/drawingml/2006/picture">
+                  <pic:nvPicPr>
+                    <pic:cNvPr id="0" name="Picture 118"/>
+                    <pic:cNvPicPr>
+                      <a:picLocks noChangeAspect="1" noChangeArrowheads="1"/>
+                    </pic:cNvPicPr>
+                  </pic:nvPicPr>
+                  <pic:blipFill>
+                    <a:blip r:embed="rId37" cstate="print"/>
+                    <a:srcRect/>
+                    <a:stretch>
+                      <a:fillRect/>
+                    </a:stretch>
+                  </pic:blipFill>
+                  <pic:spPr bwMode="auto">
+                    <a:xfrm>
+                      <a:off x="0" y="0"/>
+                      <a:ext cx="2124075" cy="1666875"/>
+                    </a:xfrm>
+                    <a:prstGeom prst="rect">
+                      <a:avLst/>
+                    </a:prstGeom>
+                    <a:noFill/>
+                    <a:ln w="9525">
+                      <a:noFill/>
+                      <a:miter lim="800000"/>
+                      <a:headEnd/>
+                      <a:tailEnd/>
+                    </a:ln>
+                  </pic:spPr>
+                </pic:pic>
+              </a:graphicData>
+            </a:graphic>
+          </wp:inline>
+        </w:drawing>
+      </w:r>
+    </w:p>
+    <w:p>
+      <w:pPr>
+        <w:jc w:val="both"/>
+        <w:rPr>
+          <w:lang w:val="en-AU"/>
+        </w:rPr>
+      </w:pPr>
+    </w:p>
+    <w:p>
+      <w:pPr>
+        <w:jc w:val="both"/>
+      </w:pPr>
+      <w:r>
+        <w:t>Но если подумать, то вместо этого я просто мог бы отправлять в эту функцию список и все</w:t>
+      </w:r>
+      <w:r>
+        <w:t>:</w:t>
+      </w:r>
+    </w:p>
+    <w:p>
+      <w:pPr>
+        <w:jc w:val="both"/>
+        <w:rPr>
+          <w:lang w:val="en-AU"/>
+        </w:rPr>
+      </w:pPr>
+      <w:r>
+        <w:rPr>
+          <w:noProof/>
+          <w:lang w:eastAsia="ru-RU"/>
+        </w:rPr>
+        <w:drawing>
+          <wp:inline distT="0" distB="0" distL="0" distR="0">
+            <wp:extent cx="3780648" cy="2078182"/>
+            <wp:effectExtent l="19050" t="0" r="0" b="0"/>
+            <wp:docPr id="121" name="Рисунок 121"/>
+            <wp:cNvGraphicFramePr>
+              <a:graphicFrameLocks xmlns:a="http://schemas.openxmlformats.org/drawingml/2006/main" noChangeAspect="1"/>
+            </wp:cNvGraphicFramePr>
+            <a:graphic xmlns:a="http://schemas.openxmlformats.org/drawingml/2006/main">
+              <a:graphicData uri="http://schemas.openxmlformats.org/drawingml/2006/picture">
+                <pic:pic xmlns:pic="http://schemas.openxmlformats.org/drawingml/2006/picture">
+                  <pic:nvPicPr>
+                    <pic:cNvPr id="0" name="Picture 121"/>
+                    <pic:cNvPicPr>
+                      <a:picLocks noChangeAspect="1" noChangeArrowheads="1"/>
+                    </pic:cNvPicPr>
+                  </pic:nvPicPr>
+                  <pic:blipFill>
+                    <a:blip r:embed="rId38" cstate="print"/>
+                    <a:srcRect/>
+                    <a:stretch>
+                      <a:fillRect/>
+                    </a:stretch>
+                  </pic:blipFill>
+                  <pic:spPr bwMode="auto">
+                    <a:xfrm>
+                      <a:off x="0" y="0"/>
+                      <a:ext cx="3781435" cy="2078615"/>
+                    </a:xfrm>
+                    <a:prstGeom prst="rect">
+                      <a:avLst/>
+                    </a:prstGeom>
+                    <a:noFill/>
+                    <a:ln w="9525">
+                      <a:noFill/>
+                      <a:miter lim="800000"/>
+                      <a:headEnd/>
+                      <a:tailEnd/>
+                    </a:ln>
+                  </pic:spPr>
+                </pic:pic>
+              </a:graphicData>
+            </a:graphic>
+          </wp:inline>
+        </w:drawing>
+      </w:r>
+      <w:r>
+        <w:rPr>
+          <w:noProof/>
+          <w:lang w:eastAsia="ru-RU"/>
+        </w:rPr>
+        <w:drawing>
+          <wp:inline distT="0" distB="0" distL="0" distR="0">
+            <wp:extent cx="2101850" cy="1662430"/>
+            <wp:effectExtent l="19050" t="0" r="0" b="0"/>
+            <wp:docPr id="124" name="Рисунок 124"/>
+            <wp:cNvGraphicFramePr>
+              <a:graphicFrameLocks xmlns:a="http://schemas.openxmlformats.org/drawingml/2006/main" noChangeAspect="1"/>
+            </wp:cNvGraphicFramePr>
+            <a:graphic xmlns:a="http://schemas.openxmlformats.org/drawingml/2006/main">
+              <a:graphicData uri="http://schemas.openxmlformats.org/drawingml/2006/picture">
+                <pic:pic xmlns:pic="http://schemas.openxmlformats.org/drawingml/2006/picture">
+                  <pic:nvPicPr>
+                    <pic:cNvPr id="0" name="Picture 124"/>
+                    <pic:cNvPicPr>
+                      <a:picLocks noChangeAspect="1" noChangeArrowheads="1"/>
+                    </pic:cNvPicPr>
+                  </pic:nvPicPr>
+                  <pic:blipFill>
+                    <a:blip r:embed="rId39" cstate="print"/>
+                    <a:srcRect/>
+                    <a:stretch>
+                      <a:fillRect/>
+                    </a:stretch>
+                  </pic:blipFill>
+                  <pic:spPr bwMode="auto">
+                    <a:xfrm>
+                      <a:off x="0" y="0"/>
+                      <a:ext cx="2101850" cy="1662430"/>
+                    </a:xfrm>
+                    <a:prstGeom prst="rect">
+                      <a:avLst/>
+                    </a:prstGeom>
+                    <a:noFill/>
+                    <a:ln w="9525">
+                      <a:noFill/>
+                      <a:miter lim="800000"/>
+                      <a:headEnd/>
+                      <a:tailEnd/>
+                    </a:ln>
+                  </pic:spPr>
+                </pic:pic>
+              </a:graphicData>
+            </a:graphic>
+          </wp:inline>
+        </w:drawing>
+      </w:r>
+    </w:p>
+    <w:p>
+      <w:pPr>
+        <w:jc w:val="both"/>
+        <w:rPr>
+          <w:lang w:val="en-AU"/>
+        </w:rPr>
+      </w:pPr>
+    </w:p>
+    <w:p>
+      <w:pPr>
+        <w:jc w:val="both"/>
+        <w:rPr>
+          <w:lang w:val="en-AU"/>
+        </w:rPr>
+      </w:pPr>
+      <w:r>
+        <w:t>Ладно, просто попробовать распаковать словарь.</w:t>
+      </w:r>
+    </w:p>
+    <w:p>
+      <w:pPr>
+        <w:jc w:val="both"/>
+        <w:rPr>
+          <w:lang w:val="en-AU"/>
+        </w:rPr>
+      </w:pPr>
+      <w:r>
+        <w:rPr>
+          <w:noProof/>
+          <w:lang w:eastAsia="ru-RU"/>
+        </w:rPr>
+        <w:drawing>
+          <wp:inline distT="0" distB="0" distL="0" distR="0">
+            <wp:extent cx="2613660" cy="1130300"/>
+            <wp:effectExtent l="19050" t="0" r="0" b="0"/>
+            <wp:docPr id="127" name="Рисунок 127"/>
+            <wp:cNvGraphicFramePr>
+              <a:graphicFrameLocks xmlns:a="http://schemas.openxmlformats.org/drawingml/2006/main" noChangeAspect="1"/>
+            </wp:cNvGraphicFramePr>
+            <a:graphic xmlns:a="http://schemas.openxmlformats.org/drawingml/2006/main">
+              <a:graphicData uri="http://schemas.openxmlformats.org/drawingml/2006/picture">
+                <pic:pic xmlns:pic="http://schemas.openxmlformats.org/drawingml/2006/picture">
+                  <pic:nvPicPr>
+                    <pic:cNvPr id="0" name="Picture 127"/>
+                    <pic:cNvPicPr>
+                      <a:picLocks noChangeAspect="1" noChangeArrowheads="1"/>
+                    </pic:cNvPicPr>
+                  </pic:nvPicPr>
+                  <pic:blipFill>
+                    <a:blip r:embed="rId40" cstate="print"/>
+                    <a:srcRect/>
+                    <a:stretch>
+                      <a:fillRect/>
+                    </a:stretch>
+                  </pic:blipFill>
+                  <pic:spPr bwMode="auto">
+                    <a:xfrm>
+                      <a:off x="0" y="0"/>
+                      <a:ext cx="2613660" cy="1130300"/>
+                    </a:xfrm>
+                    <a:prstGeom prst="rect">
+                      <a:avLst/>
+                    </a:prstGeom>
+                    <a:noFill/>
+                    <a:ln w="9525">
+                      <a:noFill/>
+                      <a:miter lim="800000"/>
+                      <a:headEnd/>
+                      <a:tailEnd/>
+                    </a:ln>
+                  </pic:spPr>
+                </pic:pic>
+              </a:graphicData>
+            </a:graphic>
+          </wp:inline>
+        </w:drawing>
+      </w:r>
+      <w:r>
+        <w:rPr>
+          <w:noProof/>
+          <w:lang w:eastAsia="ru-RU"/>
+        </w:rPr>
+        <w:drawing>
+          <wp:inline distT="0" distB="0" distL="0" distR="0">
+            <wp:extent cx="3207229" cy="271704"/>
+            <wp:effectExtent l="19050" t="0" r="0" b="0"/>
+            <wp:docPr id="130" name="Рисунок 130"/>
+            <wp:cNvGraphicFramePr>
+              <a:graphicFrameLocks xmlns:a="http://schemas.openxmlformats.org/drawingml/2006/main" noChangeAspect="1"/>
+            </wp:cNvGraphicFramePr>
+            <a:graphic xmlns:a="http://schemas.openxmlformats.org/drawingml/2006/main">
+              <a:graphicData uri="http://schemas.openxmlformats.org/drawingml/2006/picture">
+                <pic:pic xmlns:pic="http://schemas.openxmlformats.org/drawingml/2006/picture">
+                  <pic:nvPicPr>
+                    <pic:cNvPr id="0" name="Picture 130"/>
+                    <pic:cNvPicPr>
+                      <a:picLocks noChangeAspect="1" noChangeArrowheads="1"/>
+                    </pic:cNvPicPr>
+                  </pic:nvPicPr>
+                  <pic:blipFill>
+                    <a:blip r:embed="rId41" cstate="print"/>
+                    <a:srcRect/>
+                    <a:stretch>
+                      <a:fillRect/>
+                    </a:stretch>
+                  </pic:blipFill>
+                  <pic:spPr bwMode="auto">
+                    <a:xfrm>
+                      <a:off x="0" y="0"/>
+                      <a:ext cx="3208324" cy="271797"/>
+                    </a:xfrm>
+                    <a:prstGeom prst="rect">
+                      <a:avLst/>
+                    </a:prstGeom>
+                    <a:noFill/>
+                    <a:ln w="9525">
+                      <a:noFill/>
+                      <a:miter lim="800000"/>
+                      <a:headEnd/>
+                      <a:tailEnd/>
+                    </a:ln>
+                  </pic:spPr>
+                </pic:pic>
+              </a:graphicData>
+            </a:graphic>
+          </wp:inline>
+        </w:drawing>
+      </w:r>
+    </w:p>
+    <w:p>
+      <w:pPr>
+        <w:jc w:val="both"/>
+      </w:pPr>
+      <w:r>
+        <w:lastRenderedPageBreak/>
+        <w:t xml:space="preserve">Ага, нужны именно две **. </w:t>
+      </w:r>
+    </w:p>
+    <w:p>
+      <w:pPr>
+        <w:jc w:val="both"/>
+      </w:pPr>
+      <w:r>
+        <w:rPr>
+          <w:noProof/>
+          <w:lang w:eastAsia="ru-RU"/>
+        </w:rPr>
+        <w:drawing>
+          <wp:inline distT="0" distB="0" distL="0" distR="0">
+            <wp:extent cx="1388745" cy="336550"/>
+            <wp:effectExtent l="19050" t="0" r="1905" b="0"/>
+            <wp:docPr id="133" name="Рисунок 133"/>
+            <wp:cNvGraphicFramePr>
+              <a:graphicFrameLocks xmlns:a="http://schemas.openxmlformats.org/drawingml/2006/main" noChangeAspect="1"/>
+            </wp:cNvGraphicFramePr>
+            <a:graphic xmlns:a="http://schemas.openxmlformats.org/drawingml/2006/main">
+              <a:graphicData uri="http://schemas.openxmlformats.org/drawingml/2006/picture">
+                <pic:pic xmlns:pic="http://schemas.openxmlformats.org/drawingml/2006/picture">
+                  <pic:nvPicPr>
+                    <pic:cNvPr id="0" name="Picture 133"/>
+                    <pic:cNvPicPr>
+                      <a:picLocks noChangeAspect="1" noChangeArrowheads="1"/>
+                    </pic:cNvPicPr>
+                  </pic:nvPicPr>
+                  <pic:blipFill>
+                    <a:blip r:embed="rId42" cstate="print"/>
+                    <a:srcRect/>
+                    <a:stretch>
+                      <a:fillRect/>
+                    </a:stretch>
+                  </pic:blipFill>
+                  <pic:spPr bwMode="auto">
+                    <a:xfrm>
+                      <a:off x="0" y="0"/>
+                      <a:ext cx="1388745" cy="336550"/>
+                    </a:xfrm>
+                    <a:prstGeom prst="rect">
+                      <a:avLst/>
+                    </a:prstGeom>
+                    <a:noFill/>
+                    <a:ln w="9525">
+                      <a:noFill/>
+                      <a:miter lim="800000"/>
+                      <a:headEnd/>
+                      <a:tailEnd/>
+                    </a:ln>
+                  </pic:spPr>
+                </pic:pic>
+              </a:graphicData>
+            </a:graphic>
+          </wp:inline>
+        </w:drawing>
+      </w:r>
+      <w:r>
+        <w:t xml:space="preserve"> Так тоже нельзя. Видимо только со словарем.</w:t>
+      </w:r>
+    </w:p>
+    <w:p>
+      <w:pPr>
+        <w:jc w:val="both"/>
+      </w:pPr>
+    </w:p>
+    <w:p>
+      <w:pPr>
+        <w:jc w:val="both"/>
+      </w:pPr>
+      <w:r>
+        <w:rPr>
+          <w:noProof/>
+          <w:lang w:eastAsia="ru-RU"/>
+        </w:rPr>
+        <w:drawing>
+          <wp:inline distT="0" distB="0" distL="0" distR="0">
+            <wp:extent cx="2570480" cy="733425"/>
+            <wp:effectExtent l="19050" t="0" r="1270" b="0"/>
+            <wp:docPr id="136" name="Рисунок 136"/>
+            <wp:cNvGraphicFramePr>
+              <a:graphicFrameLocks xmlns:a="http://schemas.openxmlformats.org/drawingml/2006/main" noChangeAspect="1"/>
+            </wp:cNvGraphicFramePr>
+            <a:graphic xmlns:a="http://schemas.openxmlformats.org/drawingml/2006/main">
+              <a:graphicData uri="http://schemas.openxmlformats.org/drawingml/2006/picture">
+                <pic:pic xmlns:pic="http://schemas.openxmlformats.org/drawingml/2006/picture">
+                  <pic:nvPicPr>
+                    <pic:cNvPr id="0" name="Picture 136"/>
+                    <pic:cNvPicPr>
+                      <a:picLocks noChangeAspect="1" noChangeArrowheads="1"/>
+                    </pic:cNvPicPr>
+                  </pic:nvPicPr>
+                  <pic:blipFill>
+                    <a:blip r:embed="rId43" cstate="print"/>
+                    <a:srcRect/>
+                    <a:stretch>
+                      <a:fillRect/>
+                    </a:stretch>
+                  </pic:blipFill>
+                  <pic:spPr bwMode="auto">
+                    <a:xfrm>
+                      <a:off x="0" y="0"/>
+                      <a:ext cx="2570480" cy="733425"/>
+                    </a:xfrm>
+                    <a:prstGeom prst="rect">
+                      <a:avLst/>
+                    </a:prstGeom>
+                    <a:noFill/>
+                    <a:ln w="9525">
+                      <a:noFill/>
+                      <a:miter lim="800000"/>
+                      <a:headEnd/>
+                      <a:tailEnd/>
+                    </a:ln>
+                  </pic:spPr>
+                </pic:pic>
+              </a:graphicData>
+            </a:graphic>
+          </wp:inline>
+        </w:drawing>
+      </w:r>
+      <w:r>
+        <w:rPr>
+          <w:noProof/>
+          <w:lang w:eastAsia="ru-RU"/>
+        </w:rPr>
+        <w:drawing>
+          <wp:inline distT="0" distB="0" distL="0" distR="0">
+            <wp:extent cx="802005" cy="276225"/>
+            <wp:effectExtent l="19050" t="0" r="0" b="0"/>
+            <wp:docPr id="139" name="Рисунок 139"/>
+            <wp:cNvGraphicFramePr>
+              <a:graphicFrameLocks xmlns:a="http://schemas.openxmlformats.org/drawingml/2006/main" noChangeAspect="1"/>
+            </wp:cNvGraphicFramePr>
+            <a:graphic xmlns:a="http://schemas.openxmlformats.org/drawingml/2006/main">
+              <a:graphicData uri="http://schemas.openxmlformats.org/drawingml/2006/picture">
+                <pic:pic xmlns:pic="http://schemas.openxmlformats.org/drawingml/2006/picture">
+                  <pic:nvPicPr>
+                    <pic:cNvPr id="0" name="Picture 139"/>
+                    <pic:cNvPicPr>
+                      <a:picLocks noChangeAspect="1" noChangeArrowheads="1"/>
+                    </pic:cNvPicPr>
+                  </pic:nvPicPr>
+                  <pic:blipFill>
+                    <a:blip r:embed="rId44" cstate="print"/>
+                    <a:srcRect/>
+                    <a:stretch>
+                      <a:fillRect/>
+                    </a:stretch>
+                  </pic:blipFill>
+                  <pic:spPr bwMode="auto">
+                    <a:xfrm>
+                      <a:off x="0" y="0"/>
+                      <a:ext cx="802005" cy="276225"/>
+                    </a:xfrm>
+                    <a:prstGeom prst="rect">
+                      <a:avLst/>
+                    </a:prstGeom>
+                    <a:noFill/>
+                    <a:ln w="9525">
+                      <a:noFill/>
+                      <a:miter lim="800000"/>
+                      <a:headEnd/>
+                      <a:tailEnd/>
+                    </a:ln>
+                  </pic:spPr>
+                </pic:pic>
+              </a:graphicData>
+            </a:graphic>
+          </wp:inline>
+        </w:drawing>
+      </w:r>
+      <w:r>
+        <w:t xml:space="preserve"> Понятно, так можно получить ключи.</w:t>
+      </w:r>
+    </w:p>
+    <w:p>
+      <w:pPr>
+        <w:jc w:val="both"/>
+      </w:pPr>
+    </w:p>
+    <w:p>
+      <w:pPr>
+        <w:jc w:val="both"/>
+        <w:rPr>
+          <w:b/>
+          <w:sz w:val="30"/>
+          <w:szCs w:val="30"/>
+        </w:rPr>
+      </w:pPr>
+      <w:r>
+        <w:rPr>
+          <w:b/>
+          <w:sz w:val="30"/>
+          <w:szCs w:val="30"/>
+        </w:rPr>
+        <w:t>Изменяемые типы данных как аргументы по умолчанию</w:t>
+      </w:r>
+    </w:p>
+    <w:p>
+      <w:pPr>
+        <w:jc w:val="both"/>
+      </w:pPr>
+      <w:r>
+        <w:t>Если в качестве аргументов по умолчанию использовать изменяемые типы данных (списки, словари), то они создаются один раз и будут использоваться на протяжении времени жизни функции. Так как при передаче словаря передаются не все его значения, а указатель на первый его элемент.</w:t>
+      </w:r>
+    </w:p>
+    <w:p>
+      <w:pPr>
+        <w:jc w:val="both"/>
+        <w:rPr>
+          <w:b/>
+        </w:rPr>
+      </w:pPr>
+      <w:r>
+        <w:rPr>
+          <w:b/>
+        </w:rPr>
+        <w:t xml:space="preserve">Вот пример неправильной функции. </w:t>
+      </w:r>
+    </w:p>
+    <w:p>
+      <w:pPr>
+        <w:jc w:val="both"/>
+        <w:rPr>
+          <w:b/>
+        </w:rPr>
+      </w:pPr>
+      <w:r>
+        <w:rPr>
+          <w:b/>
+          <w:noProof/>
+          <w:lang w:eastAsia="ru-RU"/>
+        </w:rPr>
+        <w:drawing>
+          <wp:inline distT="0" distB="0" distL="0" distR="0">
+            <wp:extent cx="2592125" cy="2268747"/>
+            <wp:effectExtent l="19050" t="0" r="0" b="0"/>
+            <wp:docPr id="142" name="Рисунок 142"/>
+            <wp:cNvGraphicFramePr>
+              <a:graphicFrameLocks xmlns:a="http://schemas.openxmlformats.org/drawingml/2006/main" noChangeAspect="1"/>
+            </wp:cNvGraphicFramePr>
+            <a:graphic xmlns:a="http://schemas.openxmlformats.org/drawingml/2006/main">
+              <a:graphicData uri="http://schemas.openxmlformats.org/drawingml/2006/picture">
+                <pic:pic xmlns:pic="http://schemas.openxmlformats.org/drawingml/2006/picture">
+                  <pic:nvPicPr>
+                    <pic:cNvPr id="0" name="Picture 142"/>
+                    <pic:cNvPicPr>
+                      <a:picLocks noChangeAspect="1" noChangeArrowheads="1"/>
+                    </pic:cNvPicPr>
+                  </pic:nvPicPr>
+                  <pic:blipFill>
+                    <a:blip r:embed="rId45" cstate="print"/>
+                    <a:srcRect/>
+                    <a:stretch>
+                      <a:fillRect/>
+                    </a:stretch>
+                  </pic:blipFill>
+                  <pic:spPr bwMode="auto">
+                    <a:xfrm>
+                      <a:off x="0" y="0"/>
+                      <a:ext cx="2593489" cy="2269941"/>
+                    </a:xfrm>
+                    <a:prstGeom prst="rect">
+                      <a:avLst/>
+                    </a:prstGeom>
+                    <a:noFill/>
+                    <a:ln w="9525">
+                      <a:noFill/>
+                      <a:miter lim="800000"/>
+                      <a:headEnd/>
+                      <a:tailEnd/>
+                    </a:ln>
+                  </pic:spPr>
+                </pic:pic>
+              </a:graphicData>
+            </a:graphic>
+          </wp:inline>
+        </w:drawing>
+      </w:r>
+    </w:p>
+    <w:p>
+      <w:pPr>
+        <w:jc w:val="both"/>
+      </w:pPr>
+      <w:r>
+        <w:t>Функция при первом запуске создала в памяти пустой список. И он так и остался в памяти, поэтому после вызова функции второй раз используется все тот же список, а не новый.</w:t>
+      </w:r>
+    </w:p>
+    <w:p>
+      <w:pPr>
+        <w:jc w:val="both"/>
+        <w:rPr>
+          <w:lang w:val="en-AU"/>
+        </w:rPr>
+      </w:pPr>
+      <w:r>
+        <w:t xml:space="preserve">Если в функции все же нужно использовать список, то </w:t>
+      </w:r>
+      <w:r>
+        <w:t>следует писать так</w:t>
+      </w:r>
+      <w:r>
+        <w:t>:</w:t>
+      </w:r>
+    </w:p>
+    <w:p>
+      <w:pPr>
+        <w:jc w:val="both"/>
+        <w:rPr>
+          <w:lang w:val="en-AU"/>
+        </w:rPr>
+      </w:pPr>
+      <w:r>
+        <w:rPr>
+          <w:noProof/>
+          <w:lang w:eastAsia="ru-RU"/>
+        </w:rPr>
+        <w:drawing>
+          <wp:inline distT="0" distB="0" distL="0" distR="0">
+            <wp:extent cx="2008157" cy="1634001"/>
+            <wp:effectExtent l="19050" t="0" r="0" b="0"/>
+            <wp:docPr id="145" name="Рисунок 145"/>
+            <wp:cNvGraphicFramePr>
+              <a:graphicFrameLocks xmlns:a="http://schemas.openxmlformats.org/drawingml/2006/main" noChangeAspect="1"/>
+            </wp:cNvGraphicFramePr>
+            <a:graphic xmlns:a="http://schemas.openxmlformats.org/drawingml/2006/main">
+              <a:graphicData uri="http://schemas.openxmlformats.org/drawingml/2006/picture">
+                <pic:pic xmlns:pic="http://schemas.openxmlformats.org/drawingml/2006/picture">
+                  <pic:nvPicPr>
+                    <pic:cNvPr id="0" name="Picture 145"/>
+                    <pic:cNvPicPr>
+                      <a:picLocks noChangeAspect="1" noChangeArrowheads="1"/>
+                    </pic:cNvPicPr>
+                  </pic:nvPicPr>
+                  <pic:blipFill>
+                    <a:blip r:embed="rId46" cstate="print"/>
+                    <a:srcRect/>
+                    <a:stretch>
+                      <a:fillRect/>
+                    </a:stretch>
+                  </pic:blipFill>
+                  <pic:spPr bwMode="auto">
+                    <a:xfrm>
+                      <a:off x="0" y="0"/>
+                      <a:ext cx="2011115" cy="1636407"/>
+                    </a:xfrm>
+                    <a:prstGeom prst="rect">
+                      <a:avLst/>
+                    </a:prstGeom>
+                    <a:noFill/>
+                    <a:ln w="9525">
+                      <a:noFill/>
+                      <a:miter lim="800000"/>
+                      <a:headEnd/>
+                      <a:tailEnd/>
+                    </a:ln>
+                  </pic:spPr>
+                </pic:pic>
+              </a:graphicData>
+            </a:graphic>
+          </wp:inline>
+        </w:drawing>
+      </w:r>
+      <w:r>
+        <w:rPr>
+          <w:noProof/>
+          <w:lang w:eastAsia="ru-RU"/>
+        </w:rPr>
+        <w:drawing>
+          <wp:inline distT="0" distB="0" distL="0" distR="0">
+            <wp:extent cx="2112052" cy="1699404"/>
+            <wp:effectExtent l="19050" t="0" r="2498" b="0"/>
+            <wp:docPr id="148" name="Рисунок 148"/>
+            <wp:cNvGraphicFramePr>
+              <a:graphicFrameLocks xmlns:a="http://schemas.openxmlformats.org/drawingml/2006/main" noChangeAspect="1"/>
+            </wp:cNvGraphicFramePr>
+            <a:graphic xmlns:a="http://schemas.openxmlformats.org/drawingml/2006/main">
+              <a:graphicData uri="http://schemas.openxmlformats.org/drawingml/2006/picture">
+                <pic:pic xmlns:pic="http://schemas.openxmlformats.org/drawingml/2006/picture">
+                  <pic:nvPicPr>
+                    <pic:cNvPr id="0" name="Picture 148"/>
+                    <pic:cNvPicPr>
+                      <a:picLocks noChangeAspect="1" noChangeArrowheads="1"/>
+                    </pic:cNvPicPr>
+                  </pic:nvPicPr>
+                  <pic:blipFill>
+                    <a:blip r:embed="rId47" cstate="print"/>
+                    <a:srcRect/>
+                    <a:stretch>
+                      <a:fillRect/>
+                    </a:stretch>
+                  </pic:blipFill>
+                  <pic:spPr bwMode="auto">
+                    <a:xfrm>
+                      <a:off x="0" y="0"/>
+                      <a:ext cx="2111226" cy="1698739"/>
+                    </a:xfrm>
+                    <a:prstGeom prst="rect">
+                      <a:avLst/>
+                    </a:prstGeom>
+                    <a:noFill/>
+                    <a:ln w="9525">
+                      <a:noFill/>
+                      <a:miter lim="800000"/>
+                      <a:headEnd/>
+                      <a:tailEnd/>
+                    </a:ln>
+                  </pic:spPr>
+                </pic:pic>
+              </a:graphicData>
+            </a:graphic>
+          </wp:inline>
+        </w:drawing>
+      </w:r>
+    </w:p>
+    <w:p>
+      <w:pPr>
+        <w:jc w:val="both"/>
+      </w:pPr>
+      <w:proofErr w:type="spellStart"/>
+      <w:r>
+        <w:lastRenderedPageBreak/>
+        <w:t>Кварги</w:t>
+      </w:r>
+      <w:proofErr w:type="spellEnd"/>
+      <w:r>
+        <w:t xml:space="preserve"> только так можно писать</w:t>
+      </w:r>
+      <w:r>
+        <w:t>:</w:t>
+      </w:r>
+    </w:p>
+    <w:p>
+      <w:pPr>
+        <w:jc w:val="both"/>
+        <w:rPr>
+          <w:lang w:val="en-AU"/>
+        </w:rPr>
+      </w:pPr>
+      <w:r>
+        <w:rPr>
+          <w:noProof/>
+          <w:lang w:eastAsia="ru-RU"/>
+        </w:rPr>
+        <w:drawing>
+          <wp:inline distT="0" distB="0" distL="0" distR="0">
+            <wp:extent cx="2557488" cy="1828800"/>
+            <wp:effectExtent l="19050" t="0" r="0" b="0"/>
+            <wp:docPr id="154" name="Рисунок 154"/>
+            <wp:cNvGraphicFramePr>
+              <a:graphicFrameLocks xmlns:a="http://schemas.openxmlformats.org/drawingml/2006/main" noChangeAspect="1"/>
+            </wp:cNvGraphicFramePr>
+            <a:graphic xmlns:a="http://schemas.openxmlformats.org/drawingml/2006/main">
+              <a:graphicData uri="http://schemas.openxmlformats.org/drawingml/2006/picture">
+                <pic:pic xmlns:pic="http://schemas.openxmlformats.org/drawingml/2006/picture">
+                  <pic:nvPicPr>
+                    <pic:cNvPr id="0" name="Picture 154"/>
+                    <pic:cNvPicPr>
+                      <a:picLocks noChangeAspect="1" noChangeArrowheads="1"/>
+                    </pic:cNvPicPr>
+                  </pic:nvPicPr>
+                  <pic:blipFill>
+                    <a:blip r:embed="rId48" cstate="print"/>
+                    <a:srcRect/>
+                    <a:stretch>
+                      <a:fillRect/>
+                    </a:stretch>
+                  </pic:blipFill>
+                  <pic:spPr bwMode="auto">
+                    <a:xfrm>
+                      <a:off x="0" y="0"/>
+                      <a:ext cx="2564924" cy="1834117"/>
+                    </a:xfrm>
+                    <a:prstGeom prst="rect">
+                      <a:avLst/>
+                    </a:prstGeom>
+                    <a:noFill/>
+                    <a:ln w="9525">
+                      <a:noFill/>
+                      <a:miter lim="800000"/>
+                      <a:headEnd/>
+                      <a:tailEnd/>
+                    </a:ln>
+                  </pic:spPr>
+                </pic:pic>
+              </a:graphicData>
+            </a:graphic>
+          </wp:inline>
+        </w:drawing>
+      </w:r>
+      <w:r>
+        <w:rPr>
+          <w:noProof/>
+          <w:lang w:eastAsia="ru-RU"/>
+        </w:rPr>
+        <w:drawing>
+          <wp:inline distT="0" distB="0" distL="0" distR="0">
+            <wp:extent cx="2517116" cy="1835430"/>
+            <wp:effectExtent l="19050" t="0" r="0" b="0"/>
+            <wp:docPr id="151" name="Рисунок 151"/>
+            <wp:cNvGraphicFramePr>
+              <a:graphicFrameLocks xmlns:a="http://schemas.openxmlformats.org/drawingml/2006/main" noChangeAspect="1"/>
+            </wp:cNvGraphicFramePr>
+            <a:graphic xmlns:a="http://schemas.openxmlformats.org/drawingml/2006/main">
+              <a:graphicData uri="http://schemas.openxmlformats.org/drawingml/2006/picture">
+                <pic:pic xmlns:pic="http://schemas.openxmlformats.org/drawingml/2006/picture">
+                  <pic:nvPicPr>
+                    <pic:cNvPr id="0" name="Picture 151"/>
+                    <pic:cNvPicPr>
+                      <a:picLocks noChangeAspect="1" noChangeArrowheads="1"/>
+                    </pic:cNvPicPr>
+                  </pic:nvPicPr>
+                  <pic:blipFill>
+                    <a:blip r:embed="rId49" cstate="print"/>
+                    <a:srcRect/>
+                    <a:stretch>
+                      <a:fillRect/>
+                    </a:stretch>
+                  </pic:blipFill>
+                  <pic:spPr bwMode="auto">
+                    <a:xfrm>
+                      <a:off x="0" y="0"/>
+                      <a:ext cx="2518377" cy="1836349"/>
+                    </a:xfrm>
+                    <a:prstGeom prst="rect">
+                      <a:avLst/>
+                    </a:prstGeom>
+                    <a:noFill/>
+                    <a:ln w="9525">
+                      <a:noFill/>
+                      <a:miter lim="800000"/>
+                      <a:headEnd/>
+                      <a:tailEnd/>
+                    </a:ln>
+                  </pic:spPr>
+                </pic:pic>
+              </a:graphicData>
+            </a:graphic>
+          </wp:inline>
+        </w:drawing>
+      </w:r>
+    </w:p>
+    <w:p>
+      <w:pPr>
+        <w:jc w:val="both"/>
+        <w:rPr>
+          <w:lang w:val="en-AU"/>
+        </w:rPr>
+      </w:pPr>
+      <w:r>
+        <w:rPr>
+          <w:noProof/>
+          <w:lang w:eastAsia="ru-RU"/>
+        </w:rPr>
+        <w:drawing>
+          <wp:inline distT="0" distB="0" distL="0" distR="0">
+            <wp:extent cx="2415540" cy="526415"/>
+            <wp:effectExtent l="19050" t="0" r="3810" b="0"/>
+            <wp:docPr id="157" name="Рисунок 157"/>
+            <wp:cNvGraphicFramePr>
+              <a:graphicFrameLocks xmlns:a="http://schemas.openxmlformats.org/drawingml/2006/main" noChangeAspect="1"/>
+            </wp:cNvGraphicFramePr>
+            <a:graphic xmlns:a="http://schemas.openxmlformats.org/drawingml/2006/main">
+              <a:graphicData uri="http://schemas.openxmlformats.org/drawingml/2006/picture">
+                <pic:pic xmlns:pic="http://schemas.openxmlformats.org/drawingml/2006/picture">
+                  <pic:nvPicPr>
+                    <pic:cNvPr id="0" name="Picture 157"/>
+                    <pic:cNvPicPr>
+                      <a:picLocks noChangeAspect="1" noChangeArrowheads="1"/>
+                    </pic:cNvPicPr>
+                  </pic:nvPicPr>
+                  <pic:blipFill>
+                    <a:blip r:embed="rId50" cstate="print"/>
+                    <a:srcRect/>
+                    <a:stretch>
+                      <a:fillRect/>
+                    </a:stretch>
+                  </pic:blipFill>
+                  <pic:spPr bwMode="auto">
+                    <a:xfrm>
+                      <a:off x="0" y="0"/>
+                      <a:ext cx="2415540" cy="526415"/>
+                    </a:xfrm>
+                    <a:prstGeom prst="rect">
+                      <a:avLst/>
+                    </a:prstGeom>
+                    <a:noFill/>
+                    <a:ln w="9525">
+                      <a:noFill/>
+                      <a:miter lim="800000"/>
+                      <a:headEnd/>
+                      <a:tailEnd/>
+                    </a:ln>
+                  </pic:spPr>
+                </pic:pic>
+              </a:graphicData>
+            </a:graphic>
+          </wp:inline>
+        </w:drawing>
+      </w:r>
+      <w:r>
+        <w:rPr>
+          <w:noProof/>
+          <w:lang w:eastAsia="ru-RU"/>
+        </w:rPr>
+        <w:drawing>
+          <wp:inline distT="0" distB="0" distL="0" distR="0">
+            <wp:extent cx="2415540" cy="526415"/>
+            <wp:effectExtent l="19050" t="0" r="3810" b="0"/>
+            <wp:docPr id="160" name="Рисунок 160"/>
+            <wp:cNvGraphicFramePr>
+              <a:graphicFrameLocks xmlns:a="http://schemas.openxmlformats.org/drawingml/2006/main" noChangeAspect="1"/>
+            </wp:cNvGraphicFramePr>
+            <a:graphic xmlns:a="http://schemas.openxmlformats.org/drawingml/2006/main">
+              <a:graphicData uri="http://schemas.openxmlformats.org/drawingml/2006/picture">
+                <pic:pic xmlns:pic="http://schemas.openxmlformats.org/drawingml/2006/picture">
+                  <pic:nvPicPr>
+                    <pic:cNvPr id="0" name="Picture 160"/>
+                    <pic:cNvPicPr>
+                      <a:picLocks noChangeAspect="1" noChangeArrowheads="1"/>
+                    </pic:cNvPicPr>
+                  </pic:nvPicPr>
+                  <pic:blipFill>
+                    <a:blip r:embed="rId50" cstate="print"/>
+                    <a:srcRect/>
+                    <a:stretch>
+                      <a:fillRect/>
+                    </a:stretch>
+                  </pic:blipFill>
+                  <pic:spPr bwMode="auto">
+                    <a:xfrm>
+                      <a:off x="0" y="0"/>
+                      <a:ext cx="2415540" cy="526415"/>
+                    </a:xfrm>
+                    <a:prstGeom prst="rect">
+                      <a:avLst/>
+                    </a:prstGeom>
+                    <a:noFill/>
+                    <a:ln w="9525">
+                      <a:noFill/>
+                      <a:miter lim="800000"/>
+                      <a:headEnd/>
+                      <a:tailEnd/>
+                    </a:ln>
+                  </pic:spPr>
+                </pic:pic>
+              </a:graphicData>
+            </a:graphic>
+          </wp:inline>
+        </w:drawing>
+      </w:r>
+    </w:p>
+    <w:p>
+      <w:pPr>
+        <w:jc w:val="both"/>
+        <w:rPr>
+          <w:b/>
+        </w:rPr>
+      </w:pPr>
+      <w:r>
+        <w:rPr>
+          <w:b/>
+        </w:rPr>
+        <w:t xml:space="preserve">Полезная информация. </w:t>
+      </w:r>
+    </w:p>
+    <w:p>
+      <w:pPr>
+        <w:jc w:val="both"/>
+        <w:rPr>
+          <w:b/>
+        </w:rPr>
+      </w:pPr>
+    </w:p>
+    <w:p>
+      <w:pPr>
+        <w:jc w:val="center"/>
+        <w:rPr>
+          <w:b/>
+          <w:sz w:val="30"/>
+          <w:szCs w:val="30"/>
+          <w:lang w:val="en-US"/>
+        </w:rPr>
+      </w:pPr>
+      <w:r>
+        <w:rPr>
+          <w:b/>
+          <w:sz w:val="30"/>
+          <w:szCs w:val="30"/>
+        </w:rPr>
+        <w:t>Рекурсивные функции</w:t>
+      </w:r>
     </w:p>
     <w:p>
       <w:pPr>
@@ -347,6 +4035,36 @@
     <w:uiPriority w:val="99"/>
     <w:semiHidden/>
     <w:unhideWhenUsed/>
+  </w:style>
+  <w:style w:type="paragraph" w:styleId="a3">
+    <w:name w:val="Balloon Text"/>
+    <w:basedOn w:val="a"/>
+    <w:link w:val="a4"/>
+    <w:uiPriority w:val="99"/>
+    <w:semiHidden/>
+    <w:unhideWhenUsed/>
+    <w:rsid w:val="00744720"/>
+    <w:pPr>
+      <w:spacing w:after="0" w:line="240" w:lineRule="auto"/>
+    </w:pPr>
+    <w:rPr>
+      <w:rFonts w:ascii="Tahoma" w:hAnsi="Tahoma" w:cs="Tahoma"/>
+      <w:sz w:val="16"/>
+      <w:szCs w:val="16"/>
+    </w:rPr>
+  </w:style>
+  <w:style w:type="character" w:customStyle="1" w:styleId="a4">
+    <w:name w:val="Текст выноски Знак"/>
+    <w:basedOn w:val="a0"/>
+    <w:link w:val="a3"/>
+    <w:uiPriority w:val="99"/>
+    <w:semiHidden/>
+    <w:rsid w:val="00744720"/>
+    <w:rPr>
+      <w:rFonts w:ascii="Tahoma" w:hAnsi="Tahoma" w:cs="Tahoma"/>
+      <w:sz w:val="16"/>
+      <w:szCs w:val="16"/>
+    </w:rPr>
   </w:style>
 </w:styles>
 </file>

--- a/Skillfactory/Python/B4/B4.docx
+++ b/Skillfactory/Python/B4/B4.docx
@@ -131,7 +131,6 @@
         <w:rPr>
           <w:sz w:val="30"/>
           <w:szCs w:val="30"/>
-          <w:lang w:val="en-AU"/>
         </w:rPr>
       </w:pPr>
     </w:p>
@@ -963,7 +962,6 @@
         <w:jc w:val="both"/>
         <w:rPr>
           <w:b/>
-          <w:lang w:val="en-AU"/>
         </w:rPr>
       </w:pPr>
       <w:r>
@@ -978,7 +976,6 @@
         <w:jc w:val="both"/>
         <w:rPr>
           <w:b/>
-          <w:lang w:val="en-AU"/>
         </w:rPr>
       </w:pPr>
     </w:p>
@@ -1003,7 +1000,13 @@
           <w:b/>
           <w:lang w:val="en-AU"/>
         </w:rPr>
-        <w:t xml:space="preserve">print, </w:t>
+        <w:t>print</w:t>
+      </w:r>
+      <w:r>
+        <w:rPr>
+          <w:b/>
+        </w:rPr>
+        <w:t xml:space="preserve">, </w:t>
       </w:r>
       <w:r>
         <w:t>как минимум</w:t>
@@ -1012,9 +1015,6 @@
     <w:p>
       <w:pPr>
         <w:jc w:val="both"/>
-        <w:rPr>
-          <w:lang w:val="en-AU"/>
-        </w:rPr>
       </w:pPr>
       <w:r>
         <w:rPr>
@@ -1170,9 +1170,6 @@
         </w:drawing>
       </w:r>
       <w:r>
-        <w:rPr>
-          <w:lang w:val="en-AU"/>
-        </w:rPr>
         <w:t xml:space="preserve"> </w:t>
       </w:r>
     </w:p>
@@ -1762,7 +1759,6 @@
         <w:jc w:val="both"/>
         <w:rPr>
           <w:b/>
-          <w:lang w:val="en-US"/>
         </w:rPr>
       </w:pPr>
       <w:r>
@@ -1870,7 +1866,6 @@
           <w:b/>
           <w:sz w:val="30"/>
           <w:szCs w:val="30"/>
-          <w:lang w:val="en-US"/>
         </w:rPr>
       </w:pPr>
       <w:r>
@@ -2821,7 +2816,8 @@
       </w:r>
       <w:r>
         <w:rPr>
-          <w:lang w:val="en-AU"/>
+          <w:noProof/>
+          <w:lang w:eastAsia="ru-RU"/>
         </w:rPr>
         <w:drawing>
           <wp:inline distT="0" distB="0" distL="0" distR="0">
@@ -3010,9 +3006,6 @@
     <w:p>
       <w:pPr>
         <w:jc w:val="both"/>
-        <w:rPr>
-          <w:lang w:val="en-AU"/>
-        </w:rPr>
       </w:pPr>
       <w:r>
         <w:t>Ладно, просто попробовать распаковать словарь.</w:t>
@@ -3427,9 +3420,6 @@
     <w:p>
       <w:pPr>
         <w:jc w:val="both"/>
-        <w:rPr>
-          <w:lang w:val="en-AU"/>
-        </w:rPr>
       </w:pPr>
       <w:r>
         <w:t xml:space="preserve">Если в функции все же нужно использовать список, то </w:t>
@@ -3834,6 +3824,1867 @@
         <w:jc w:val="both"/>
         <w:rPr>
           <w:lang w:val="en-AU"/>
+        </w:rPr>
+      </w:pPr>
+      <w:r>
+        <w:t>Рекурсивная функция — это функция, вызывающая сама себя и обрабатывающая полученный результат до тех пор, пока не достигнем терминального условия (условия остановки).</w:t>
+      </w:r>
+    </w:p>
+    <w:p>
+      <w:pPr>
+        <w:jc w:val="both"/>
+        <w:rPr>
+          <w:lang w:val="en-AU"/>
+        </w:rPr>
+      </w:pPr>
+      <w:r>
+        <w:t>Количество раз, сколько функция вызвала сама себя, называется глубиной рекурсии.</w:t>
+      </w:r>
+    </w:p>
+    <w:p>
+      <w:pPr>
+        <w:jc w:val="both"/>
+        <w:rPr>
+          <w:lang w:val="en-AU"/>
+        </w:rPr>
+      </w:pPr>
+      <w:r>
+        <w:t xml:space="preserve">Ладно, как обычно, напишу рекурсивную функцию нахождения факториала. </w:t>
+      </w:r>
+    </w:p>
+    <w:p>
+      <w:pPr>
+        <w:jc w:val="both"/>
+      </w:pPr>
+      <w:r>
+        <w:rPr>
+          <w:noProof/>
+          <w:lang w:eastAsia="ru-RU"/>
+        </w:rPr>
+        <w:drawing>
+          <wp:inline distT="0" distB="0" distL="0" distR="0">
+            <wp:extent cx="2368550" cy="1656080"/>
+            <wp:effectExtent l="19050" t="0" r="0" b="0"/>
+            <wp:docPr id="3" name="Рисунок 1"/>
+            <wp:cNvGraphicFramePr>
+              <a:graphicFrameLocks xmlns:a="http://schemas.openxmlformats.org/drawingml/2006/main" noChangeAspect="1"/>
+            </wp:cNvGraphicFramePr>
+            <a:graphic xmlns:a="http://schemas.openxmlformats.org/drawingml/2006/main">
+              <a:graphicData uri="http://schemas.openxmlformats.org/drawingml/2006/picture">
+                <pic:pic xmlns:pic="http://schemas.openxmlformats.org/drawingml/2006/picture">
+                  <pic:nvPicPr>
+                    <pic:cNvPr id="0" name="Picture 1"/>
+                    <pic:cNvPicPr>
+                      <a:picLocks noChangeAspect="1" noChangeArrowheads="1"/>
+                    </pic:cNvPicPr>
+                  </pic:nvPicPr>
+                  <pic:blipFill>
+                    <a:blip r:embed="rId51" cstate="print"/>
+                    <a:srcRect/>
+                    <a:stretch>
+                      <a:fillRect/>
+                    </a:stretch>
+                  </pic:blipFill>
+                  <pic:spPr bwMode="auto">
+                    <a:xfrm>
+                      <a:off x="0" y="0"/>
+                      <a:ext cx="2368550" cy="1656080"/>
+                    </a:xfrm>
+                    <a:prstGeom prst="rect">
+                      <a:avLst/>
+                    </a:prstGeom>
+                    <a:noFill/>
+                    <a:ln w="9525">
+                      <a:noFill/>
+                      <a:miter lim="800000"/>
+                      <a:headEnd/>
+                      <a:tailEnd/>
+                    </a:ln>
+                  </pic:spPr>
+                </pic:pic>
+              </a:graphicData>
+            </a:graphic>
+          </wp:inline>
+        </w:drawing>
+      </w:r>
+      <w:r>
+        <w:t xml:space="preserve"> </w:t>
+      </w:r>
+      <w:r>
+        <w:rPr>
+          <w:noProof/>
+          <w:lang w:eastAsia="ru-RU"/>
+        </w:rPr>
+        <w:drawing>
+          <wp:inline distT="0" distB="0" distL="0" distR="0">
+            <wp:extent cx="267335" cy="180975"/>
+            <wp:effectExtent l="19050" t="0" r="0" b="0"/>
+            <wp:docPr id="5" name="Рисунок 4"/>
+            <wp:cNvGraphicFramePr>
+              <a:graphicFrameLocks xmlns:a="http://schemas.openxmlformats.org/drawingml/2006/main" noChangeAspect="1"/>
+            </wp:cNvGraphicFramePr>
+            <a:graphic xmlns:a="http://schemas.openxmlformats.org/drawingml/2006/main">
+              <a:graphicData uri="http://schemas.openxmlformats.org/drawingml/2006/picture">
+                <pic:pic xmlns:pic="http://schemas.openxmlformats.org/drawingml/2006/picture">
+                  <pic:nvPicPr>
+                    <pic:cNvPr id="0" name="Picture 4"/>
+                    <pic:cNvPicPr>
+                      <a:picLocks noChangeAspect="1" noChangeArrowheads="1"/>
+                    </pic:cNvPicPr>
+                  </pic:nvPicPr>
+                  <pic:blipFill>
+                    <a:blip r:embed="rId52" cstate="print"/>
+                    <a:srcRect/>
+                    <a:stretch>
+                      <a:fillRect/>
+                    </a:stretch>
+                  </pic:blipFill>
+                  <pic:spPr bwMode="auto">
+                    <a:xfrm>
+                      <a:off x="0" y="0"/>
+                      <a:ext cx="267335" cy="180975"/>
+                    </a:xfrm>
+                    <a:prstGeom prst="rect">
+                      <a:avLst/>
+                    </a:prstGeom>
+                    <a:noFill/>
+                    <a:ln w="9525">
+                      <a:noFill/>
+                      <a:miter lim="800000"/>
+                      <a:headEnd/>
+                      <a:tailEnd/>
+                    </a:ln>
+                  </pic:spPr>
+                </pic:pic>
+              </a:graphicData>
+            </a:graphic>
+          </wp:inline>
+        </w:drawing>
+      </w:r>
+    </w:p>
+    <w:p>
+      <w:pPr>
+        <w:jc w:val="both"/>
+      </w:pPr>
+      <w:proofErr w:type="spellStart"/>
+      <w:r>
+        <w:t>Эм</w:t>
+      </w:r>
+      <w:proofErr w:type="spellEnd"/>
+      <w:r>
+        <w:t xml:space="preserve">… вышло </w:t>
+      </w:r>
+      <w:proofErr w:type="gramStart"/>
+      <w:r>
+        <w:t>быстрее</w:t>
+      </w:r>
+      <w:proofErr w:type="gramEnd"/>
+      <w:r>
+        <w:t xml:space="preserve"> чем я думал. </w:t>
+      </w:r>
+    </w:p>
+    <w:p>
+      <w:pPr>
+        <w:jc w:val="both"/>
+      </w:pPr>
+      <w:r>
+        <w:t xml:space="preserve">У них чуть симпатичней </w:t>
+      </w:r>
+    </w:p>
+    <w:p>
+      <w:pPr>
+        <w:jc w:val="both"/>
+      </w:pPr>
+      <w:r>
+        <w:rPr>
+          <w:noProof/>
+          <w:lang w:eastAsia="ru-RU"/>
+        </w:rPr>
+        <w:drawing>
+          <wp:inline distT="0" distB="0" distL="0" distR="0">
+            <wp:extent cx="4270375" cy="819785"/>
+            <wp:effectExtent l="19050" t="0" r="0" b="0"/>
+            <wp:docPr id="6" name="Рисунок 7"/>
+            <wp:cNvGraphicFramePr>
+              <a:graphicFrameLocks xmlns:a="http://schemas.openxmlformats.org/drawingml/2006/main" noChangeAspect="1"/>
+            </wp:cNvGraphicFramePr>
+            <a:graphic xmlns:a="http://schemas.openxmlformats.org/drawingml/2006/main">
+              <a:graphicData uri="http://schemas.openxmlformats.org/drawingml/2006/picture">
+                <pic:pic xmlns:pic="http://schemas.openxmlformats.org/drawingml/2006/picture">
+                  <pic:nvPicPr>
+                    <pic:cNvPr id="0" name="Picture 7"/>
+                    <pic:cNvPicPr>
+                      <a:picLocks noChangeAspect="1" noChangeArrowheads="1"/>
+                    </pic:cNvPicPr>
+                  </pic:nvPicPr>
+                  <pic:blipFill>
+                    <a:blip r:embed="rId53" cstate="print"/>
+                    <a:srcRect/>
+                    <a:stretch>
+                      <a:fillRect/>
+                    </a:stretch>
+                  </pic:blipFill>
+                  <pic:spPr bwMode="auto">
+                    <a:xfrm>
+                      <a:off x="0" y="0"/>
+                      <a:ext cx="4270375" cy="819785"/>
+                    </a:xfrm>
+                    <a:prstGeom prst="rect">
+                      <a:avLst/>
+                    </a:prstGeom>
+                    <a:noFill/>
+                    <a:ln w="9525">
+                      <a:noFill/>
+                      <a:miter lim="800000"/>
+                      <a:headEnd/>
+                      <a:tailEnd/>
+                    </a:ln>
+                  </pic:spPr>
+                </pic:pic>
+              </a:graphicData>
+            </a:graphic>
+          </wp:inline>
+        </w:drawing>
+      </w:r>
+    </w:p>
+    <w:p>
+      <w:pPr>
+        <w:jc w:val="both"/>
+        <w:rPr>
+          <w:b/>
+        </w:rPr>
+      </w:pPr>
+      <w:r>
+        <w:rPr>
+          <w:b/>
+        </w:rPr>
+        <w:t xml:space="preserve">Память компьютера не бесконечна, поэтому после определенного числа рекурсивных вызовов, если задача будет не выполнена, вы получите ошибку </w:t>
+      </w:r>
+      <w:proofErr w:type="spellStart"/>
+      <w:r>
+        <w:rPr>
+          <w:b/>
+        </w:rPr>
+        <w:t>RecursionError</w:t>
+      </w:r>
+      <w:proofErr w:type="spellEnd"/>
+      <w:r>
+        <w:rPr>
+          <w:b/>
+        </w:rPr>
+        <w:t>, которая защищает вас от переполнения памяти.</w:t>
+      </w:r>
+    </w:p>
+    <w:p>
+      <w:pPr>
+        <w:jc w:val="both"/>
+        <w:rPr>
+          <w:b/>
+        </w:rPr>
+      </w:pPr>
+      <w:r>
+        <w:rPr>
+          <w:b/>
+        </w:rPr>
+        <w:lastRenderedPageBreak/>
+        <w:t xml:space="preserve">Числа </w:t>
+      </w:r>
+      <w:proofErr w:type="spellStart"/>
+      <w:r>
+        <w:rPr>
+          <w:b/>
+        </w:rPr>
+        <w:t>фибоначчи</w:t>
+      </w:r>
+      <w:proofErr w:type="spellEnd"/>
+      <w:r>
+        <w:rPr>
+          <w:b/>
+        </w:rPr>
+        <w:t xml:space="preserve"> и золотое сечение </w:t>
+      </w:r>
+    </w:p>
+    <w:p>
+      <w:pPr>
+        <w:jc w:val="both"/>
+        <w:rPr>
+          <w:b/>
+        </w:rPr>
+      </w:pPr>
+      <w:r>
+        <w:rPr>
+          <w:b/>
+          <w:noProof/>
+          <w:lang w:eastAsia="ru-RU"/>
+        </w:rPr>
+        <w:drawing>
+          <wp:inline distT="0" distB="0" distL="0" distR="0">
+            <wp:extent cx="3830320" cy="284480"/>
+            <wp:effectExtent l="19050" t="0" r="0" b="0"/>
+            <wp:docPr id="8" name="Рисунок 10"/>
+            <wp:cNvGraphicFramePr>
+              <a:graphicFrameLocks xmlns:a="http://schemas.openxmlformats.org/drawingml/2006/main" noChangeAspect="1"/>
+            </wp:cNvGraphicFramePr>
+            <a:graphic xmlns:a="http://schemas.openxmlformats.org/drawingml/2006/main">
+              <a:graphicData uri="http://schemas.openxmlformats.org/drawingml/2006/picture">
+                <pic:pic xmlns:pic="http://schemas.openxmlformats.org/drawingml/2006/picture">
+                  <pic:nvPicPr>
+                    <pic:cNvPr id="0" name="Picture 10"/>
+                    <pic:cNvPicPr>
+                      <a:picLocks noChangeAspect="1" noChangeArrowheads="1"/>
+                    </pic:cNvPicPr>
+                  </pic:nvPicPr>
+                  <pic:blipFill>
+                    <a:blip r:embed="rId54" cstate="print"/>
+                    <a:srcRect/>
+                    <a:stretch>
+                      <a:fillRect/>
+                    </a:stretch>
+                  </pic:blipFill>
+                  <pic:spPr bwMode="auto">
+                    <a:xfrm>
+                      <a:off x="0" y="0"/>
+                      <a:ext cx="3830320" cy="284480"/>
+                    </a:xfrm>
+                    <a:prstGeom prst="rect">
+                      <a:avLst/>
+                    </a:prstGeom>
+                    <a:noFill/>
+                    <a:ln w="9525">
+                      <a:noFill/>
+                      <a:miter lim="800000"/>
+                      <a:headEnd/>
+                      <a:tailEnd/>
+                    </a:ln>
+                  </pic:spPr>
+                </pic:pic>
+              </a:graphicData>
+            </a:graphic>
+          </wp:inline>
+        </w:drawing>
+      </w:r>
+    </w:p>
+    <w:p>
+      <w:pPr>
+        <w:jc w:val="both"/>
+      </w:pPr>
+      <w:r>
+        <w:t>Число является результатом сложения двух предыдущих чисел</w:t>
+      </w:r>
+    </w:p>
+    <w:p>
+      <w:pPr>
+        <w:jc w:val="both"/>
+        <w:rPr>
+          <w:lang w:val="en-AU"/>
+        </w:rPr>
+      </w:pPr>
+      <w:r>
+        <w:t>Если поделить два соседних числа, то всегда будет число в районе 1.6</w:t>
+      </w:r>
+      <w:proofErr w:type="gramStart"/>
+      <w:r>
+        <w:rPr>
+          <w:b/>
+        </w:rPr>
+        <w:t xml:space="preserve"> </w:t>
+      </w:r>
+      <w:r>
+        <w:t>Э</w:t>
+      </w:r>
+      <w:proofErr w:type="gramEnd"/>
+      <w:r>
+        <w:t xml:space="preserve">то золотое число, или золотое сечение. </w:t>
+      </w:r>
+    </w:p>
+    <w:p>
+      <w:pPr>
+        <w:rPr>
+          <w:lang w:val="en-AU"/>
+        </w:rPr>
+      </w:pPr>
+      <w:r>
+        <w:rPr>
+          <w:noProof/>
+          <w:lang w:eastAsia="ru-RU"/>
+        </w:rPr>
+        <w:drawing>
+          <wp:inline distT="0" distB="0" distL="0" distR="0">
+            <wp:extent cx="2338070" cy="1552575"/>
+            <wp:effectExtent l="19050" t="0" r="5080" b="0"/>
+            <wp:docPr id="9" name="Рисунок 13"/>
+            <wp:cNvGraphicFramePr>
+              <a:graphicFrameLocks xmlns:a="http://schemas.openxmlformats.org/drawingml/2006/main" noChangeAspect="1"/>
+            </wp:cNvGraphicFramePr>
+            <a:graphic xmlns:a="http://schemas.openxmlformats.org/drawingml/2006/main">
+              <a:graphicData uri="http://schemas.openxmlformats.org/drawingml/2006/picture">
+                <pic:pic xmlns:pic="http://schemas.openxmlformats.org/drawingml/2006/picture">
+                  <pic:nvPicPr>
+                    <pic:cNvPr id="0" name="Picture 13"/>
+                    <pic:cNvPicPr>
+                      <a:picLocks noChangeAspect="1" noChangeArrowheads="1"/>
+                    </pic:cNvPicPr>
+                  </pic:nvPicPr>
+                  <pic:blipFill>
+                    <a:blip r:embed="rId55" cstate="print"/>
+                    <a:srcRect/>
+                    <a:stretch>
+                      <a:fillRect/>
+                    </a:stretch>
+                  </pic:blipFill>
+                  <pic:spPr bwMode="auto">
+                    <a:xfrm>
+                      <a:off x="0" y="0"/>
+                      <a:ext cx="2338070" cy="1552575"/>
+                    </a:xfrm>
+                    <a:prstGeom prst="rect">
+                      <a:avLst/>
+                    </a:prstGeom>
+                    <a:noFill/>
+                    <a:ln w="9525">
+                      <a:noFill/>
+                      <a:miter lim="800000"/>
+                      <a:headEnd/>
+                      <a:tailEnd/>
+                    </a:ln>
+                  </pic:spPr>
+                </pic:pic>
+              </a:graphicData>
+            </a:graphic>
+          </wp:inline>
+        </w:drawing>
+      </w:r>
+      <w:r>
+        <w:rPr>
+          <w:lang w:val="en-AU"/>
+        </w:rPr>
+        <w:t xml:space="preserve"> </w:t>
+      </w:r>
+      <w:r>
+        <w:rPr>
+          <w:noProof/>
+          <w:lang w:eastAsia="ru-RU"/>
+        </w:rPr>
+        <w:drawing>
+          <wp:inline distT="0" distB="0" distL="0" distR="0">
+            <wp:extent cx="457200" cy="207010"/>
+            <wp:effectExtent l="19050" t="0" r="0" b="0"/>
+            <wp:docPr id="11" name="Рисунок 16"/>
+            <wp:cNvGraphicFramePr>
+              <a:graphicFrameLocks xmlns:a="http://schemas.openxmlformats.org/drawingml/2006/main" noChangeAspect="1"/>
+            </wp:cNvGraphicFramePr>
+            <a:graphic xmlns:a="http://schemas.openxmlformats.org/drawingml/2006/main">
+              <a:graphicData uri="http://schemas.openxmlformats.org/drawingml/2006/picture">
+                <pic:pic xmlns:pic="http://schemas.openxmlformats.org/drawingml/2006/picture">
+                  <pic:nvPicPr>
+                    <pic:cNvPr id="0" name="Picture 16"/>
+                    <pic:cNvPicPr>
+                      <a:picLocks noChangeAspect="1" noChangeArrowheads="1"/>
+                    </pic:cNvPicPr>
+                  </pic:nvPicPr>
+                  <pic:blipFill>
+                    <a:blip r:embed="rId56" cstate="print"/>
+                    <a:srcRect/>
+                    <a:stretch>
+                      <a:fillRect/>
+                    </a:stretch>
+                  </pic:blipFill>
+                  <pic:spPr bwMode="auto">
+                    <a:xfrm>
+                      <a:off x="0" y="0"/>
+                      <a:ext cx="457200" cy="207010"/>
+                    </a:xfrm>
+                    <a:prstGeom prst="rect">
+                      <a:avLst/>
+                    </a:prstGeom>
+                    <a:noFill/>
+                    <a:ln w="9525">
+                      <a:noFill/>
+                      <a:miter lim="800000"/>
+                      <a:headEnd/>
+                      <a:tailEnd/>
+                    </a:ln>
+                  </pic:spPr>
+                </pic:pic>
+              </a:graphicData>
+            </a:graphic>
+          </wp:inline>
+        </w:drawing>
+      </w:r>
+    </w:p>
+    <w:p>
+      <w:pPr>
+        <w:rPr>
+          <w:lang w:val="en-AU"/>
+        </w:rPr>
+      </w:pPr>
+    </w:p>
+    <w:p>
+      <w:pPr>
+        <w:rPr>
+          <w:b/>
+          <w:lang w:val="en-AU"/>
+        </w:rPr>
+      </w:pPr>
+      <w:r>
+        <w:rPr>
+          <w:b/>
+        </w:rPr>
+        <w:t>С помощью рекурсивной функции развернуть строку.</w:t>
+      </w:r>
+    </w:p>
+    <w:p>
+      <w:pPr>
+        <w:rPr>
+          <w:b/>
+          <w:lang w:val="en-AU"/>
+        </w:rPr>
+      </w:pPr>
+      <w:r>
+        <w:rPr>
+          <w:b/>
+          <w:noProof/>
+          <w:lang w:eastAsia="ru-RU"/>
+        </w:rPr>
+        <w:drawing>
+          <wp:inline distT="0" distB="0" distL="0" distR="0">
+            <wp:extent cx="3717925" cy="1776730"/>
+            <wp:effectExtent l="19050" t="0" r="0" b="0"/>
+            <wp:docPr id="12" name="Рисунок 19"/>
+            <wp:cNvGraphicFramePr>
+              <a:graphicFrameLocks xmlns:a="http://schemas.openxmlformats.org/drawingml/2006/main" noChangeAspect="1"/>
+            </wp:cNvGraphicFramePr>
+            <a:graphic xmlns:a="http://schemas.openxmlformats.org/drawingml/2006/main">
+              <a:graphicData uri="http://schemas.openxmlformats.org/drawingml/2006/picture">
+                <pic:pic xmlns:pic="http://schemas.openxmlformats.org/drawingml/2006/picture">
+                  <pic:nvPicPr>
+                    <pic:cNvPr id="0" name="Picture 19"/>
+                    <pic:cNvPicPr>
+                      <a:picLocks noChangeAspect="1" noChangeArrowheads="1"/>
+                    </pic:cNvPicPr>
+                  </pic:nvPicPr>
+                  <pic:blipFill>
+                    <a:blip r:embed="rId57" cstate="print"/>
+                    <a:srcRect/>
+                    <a:stretch>
+                      <a:fillRect/>
+                    </a:stretch>
+                  </pic:blipFill>
+                  <pic:spPr bwMode="auto">
+                    <a:xfrm>
+                      <a:off x="0" y="0"/>
+                      <a:ext cx="3717925" cy="1776730"/>
+                    </a:xfrm>
+                    <a:prstGeom prst="rect">
+                      <a:avLst/>
+                    </a:prstGeom>
+                    <a:noFill/>
+                    <a:ln w="9525">
+                      <a:noFill/>
+                      <a:miter lim="800000"/>
+                      <a:headEnd/>
+                      <a:tailEnd/>
+                    </a:ln>
+                  </pic:spPr>
+                </pic:pic>
+              </a:graphicData>
+            </a:graphic>
+          </wp:inline>
+        </w:drawing>
+      </w:r>
+      <w:r>
+        <w:rPr>
+          <w:b/>
+          <w:lang w:val="en-AU"/>
+        </w:rPr>
+        <w:t xml:space="preserve"> </w:t>
+      </w:r>
+      <w:r>
+        <w:rPr>
+          <w:b/>
+          <w:noProof/>
+          <w:lang w:eastAsia="ru-RU"/>
+        </w:rPr>
+        <w:drawing>
+          <wp:inline distT="0" distB="0" distL="0" distR="0">
+            <wp:extent cx="638175" cy="1319530"/>
+            <wp:effectExtent l="19050" t="0" r="9525" b="0"/>
+            <wp:docPr id="14" name="Рисунок 22"/>
+            <wp:cNvGraphicFramePr>
+              <a:graphicFrameLocks xmlns:a="http://schemas.openxmlformats.org/drawingml/2006/main" noChangeAspect="1"/>
+            </wp:cNvGraphicFramePr>
+            <a:graphic xmlns:a="http://schemas.openxmlformats.org/drawingml/2006/main">
+              <a:graphicData uri="http://schemas.openxmlformats.org/drawingml/2006/picture">
+                <pic:pic xmlns:pic="http://schemas.openxmlformats.org/drawingml/2006/picture">
+                  <pic:nvPicPr>
+                    <pic:cNvPr id="0" name="Picture 22"/>
+                    <pic:cNvPicPr>
+                      <a:picLocks noChangeAspect="1" noChangeArrowheads="1"/>
+                    </pic:cNvPicPr>
+                  </pic:nvPicPr>
+                  <pic:blipFill>
+                    <a:blip r:embed="rId58" cstate="print"/>
+                    <a:srcRect/>
+                    <a:stretch>
+                      <a:fillRect/>
+                    </a:stretch>
+                  </pic:blipFill>
+                  <pic:spPr bwMode="auto">
+                    <a:xfrm>
+                      <a:off x="0" y="0"/>
+                      <a:ext cx="638175" cy="1319530"/>
+                    </a:xfrm>
+                    <a:prstGeom prst="rect">
+                      <a:avLst/>
+                    </a:prstGeom>
+                    <a:noFill/>
+                    <a:ln w="9525">
+                      <a:noFill/>
+                      <a:miter lim="800000"/>
+                      <a:headEnd/>
+                      <a:tailEnd/>
+                    </a:ln>
+                  </pic:spPr>
+                </pic:pic>
+              </a:graphicData>
+            </a:graphic>
+          </wp:inline>
+        </w:drawing>
+      </w:r>
+    </w:p>
+    <w:p>
+      <w:pPr>
+        <w:rPr>
+          <w:sz w:val="30"/>
+          <w:szCs w:val="30"/>
+          <w:lang w:val="en-AU"/>
+        </w:rPr>
+      </w:pPr>
+    </w:p>
+    <w:p>
+      <w:pPr>
+        <w:jc w:val="center"/>
+        <w:rPr>
+          <w:b/>
+          <w:sz w:val="30"/>
+          <w:szCs w:val="30"/>
+        </w:rPr>
+      </w:pPr>
+      <w:r>
+        <w:rPr>
+          <w:b/>
+          <w:sz w:val="30"/>
+          <w:szCs w:val="30"/>
+          <w:lang w:val="en-AU"/>
+        </w:rPr>
+        <w:t>B</w:t>
+      </w:r>
+      <w:r>
+        <w:rPr>
+          <w:b/>
+          <w:sz w:val="30"/>
+          <w:szCs w:val="30"/>
+        </w:rPr>
+        <w:t xml:space="preserve">4.4. Итераторы и генераторы, оператор </w:t>
+      </w:r>
+      <w:r>
+        <w:rPr>
+          <w:b/>
+          <w:sz w:val="30"/>
+          <w:szCs w:val="30"/>
+          <w:lang w:val="en-AU"/>
+        </w:rPr>
+        <w:t>yield</w:t>
+      </w:r>
+    </w:p>
+    <w:p>
+      <w:pPr>
+        <w:jc w:val="both"/>
+        <w:rPr>
+          <w:b/>
+          <w:lang w:val="en-AU"/>
+        </w:rPr>
+      </w:pPr>
+      <w:r>
+        <w:rPr>
+          <w:b/>
+        </w:rPr>
+        <w:t>Функции-генераторы</w:t>
+      </w:r>
+    </w:p>
+    <w:p>
+      <w:pPr>
+        <w:jc w:val="both"/>
+        <w:rPr>
+          <w:lang w:val="en-AU"/>
+        </w:rPr>
+      </w:pPr>
+      <w:r>
+        <w:t>Их задача выполнять те действия, которые прописаны в теле функции-генератора, дальше уходить в «спячку» и ждать следующего вашего обращения. Такой процесс выполнения называют ещё «ленивыми вычислениями», то есть вычислениями только в момент обращения, а не всего сразу, как это делают обычные функции.</w:t>
+      </w:r>
+    </w:p>
+    <w:p>
+      <w:pPr>
+        <w:jc w:val="both"/>
+        <w:rPr>
+          <w:lang w:val="en-AU"/>
+        </w:rPr>
+      </w:pPr>
+    </w:p>
+    <w:p>
+      <w:pPr>
+        <w:jc w:val="both"/>
+      </w:pPr>
+      <w:r>
+        <w:t xml:space="preserve">Синтаксис отличается от </w:t>
+      </w:r>
+      <w:proofErr w:type="gramStart"/>
+      <w:r>
+        <w:t>обычных</w:t>
+      </w:r>
+      <w:proofErr w:type="gramEnd"/>
+      <w:r>
+        <w:t xml:space="preserve"> только наличием оператора </w:t>
+      </w:r>
+      <w:r>
+        <w:rPr>
+          <w:b/>
+          <w:lang w:val="en-AU"/>
+        </w:rPr>
+        <w:t>yield</w:t>
+      </w:r>
+      <w:r>
+        <w:rPr>
+          <w:b/>
+        </w:rPr>
+        <w:t xml:space="preserve">. </w:t>
+      </w:r>
+      <w:r>
+        <w:rPr>
+          <w:b/>
+        </w:rPr>
+        <w:t xml:space="preserve">Он заменяет </w:t>
+      </w:r>
+      <w:r>
+        <w:rPr>
+          <w:b/>
+          <w:lang w:val="en-AU"/>
+        </w:rPr>
+        <w:t>return</w:t>
+      </w:r>
+      <w:r>
+        <w:rPr>
+          <w:b/>
+        </w:rPr>
+        <w:t xml:space="preserve">. </w:t>
+      </w:r>
+    </w:p>
+    <w:p>
+      <w:pPr>
+        <w:jc w:val="both"/>
+      </w:pPr>
+      <w:r>
+        <w:t xml:space="preserve">Встречая же </w:t>
+      </w:r>
+      <w:r>
+        <w:rPr>
+          <w:b/>
+          <w:lang w:val="en-US"/>
+        </w:rPr>
+        <w:t>yield</w:t>
+      </w:r>
+      <w:r>
+        <w:t xml:space="preserve">, </w:t>
+      </w:r>
+      <w:r>
+        <w:t>программа</w:t>
+      </w:r>
+      <w:r>
+        <w:t xml:space="preserve"> понимает, что функцию-генератор, закрывать не нужно, а нужно приостановить и затем вернуться к ней.</w:t>
+      </w:r>
+    </w:p>
+    <w:p>
+      <w:pPr>
+        <w:jc w:val="both"/>
+      </w:pPr>
+      <w:r>
+        <w:t xml:space="preserve">Хм.. тут через нее написали нахождение числа </w:t>
+      </w:r>
+      <w:proofErr w:type="spellStart"/>
+      <w:r>
+        <w:t>фибоначи</w:t>
+      </w:r>
+      <w:proofErr w:type="spellEnd"/>
+      <w:r>
+        <w:t xml:space="preserve">, </w:t>
+      </w:r>
+      <w:proofErr w:type="gramStart"/>
+      <w:r>
+        <w:t>но</w:t>
+      </w:r>
+      <w:proofErr w:type="gramEnd"/>
+      <w:r>
+        <w:t xml:space="preserve"> кажется в виде массива</w:t>
+      </w:r>
+      <w:r>
+        <w:t xml:space="preserve">? </w:t>
+      </w:r>
+      <w:proofErr w:type="spellStart"/>
+      <w:r>
+        <w:t>Ща</w:t>
+      </w:r>
+      <w:proofErr w:type="spellEnd"/>
+      <w:r>
+        <w:t>…</w:t>
+      </w:r>
+    </w:p>
+    <w:p>
+      <w:pPr>
+        <w:jc w:val="both"/>
+        <w:rPr>
+          <w:lang w:val="en-AU"/>
+        </w:rPr>
+      </w:pPr>
+      <w:r>
+        <w:rPr>
+          <w:noProof/>
+          <w:lang w:eastAsia="ru-RU"/>
+        </w:rPr>
+        <w:lastRenderedPageBreak/>
+        <w:drawing>
+          <wp:inline distT="0" distB="0" distL="0" distR="0">
+            <wp:extent cx="2027555" cy="2981960"/>
+            <wp:effectExtent l="19050" t="0" r="0" b="0"/>
+            <wp:docPr id="15" name="Рисунок 25"/>
+            <wp:cNvGraphicFramePr>
+              <a:graphicFrameLocks xmlns:a="http://schemas.openxmlformats.org/drawingml/2006/main" noChangeAspect="1"/>
+            </wp:cNvGraphicFramePr>
+            <a:graphic xmlns:a="http://schemas.openxmlformats.org/drawingml/2006/main">
+              <a:graphicData uri="http://schemas.openxmlformats.org/drawingml/2006/picture">
+                <pic:pic xmlns:pic="http://schemas.openxmlformats.org/drawingml/2006/picture">
+                  <pic:nvPicPr>
+                    <pic:cNvPr id="0" name="Picture 25"/>
+                    <pic:cNvPicPr>
+                      <a:picLocks noChangeAspect="1" noChangeArrowheads="1"/>
+                    </pic:cNvPicPr>
+                  </pic:nvPicPr>
+                  <pic:blipFill>
+                    <a:blip r:embed="rId59" cstate="print"/>
+                    <a:srcRect/>
+                    <a:stretch>
+                      <a:fillRect/>
+                    </a:stretch>
+                  </pic:blipFill>
+                  <pic:spPr bwMode="auto">
+                    <a:xfrm>
+                      <a:off x="0" y="0"/>
+                      <a:ext cx="2027555" cy="2981960"/>
+                    </a:xfrm>
+                    <a:prstGeom prst="rect">
+                      <a:avLst/>
+                    </a:prstGeom>
+                    <a:noFill/>
+                    <a:ln w="9525">
+                      <a:noFill/>
+                      <a:miter lim="800000"/>
+                      <a:headEnd/>
+                      <a:tailEnd/>
+                    </a:ln>
+                  </pic:spPr>
+                </pic:pic>
+              </a:graphicData>
+            </a:graphic>
+          </wp:inline>
+        </w:drawing>
+      </w:r>
+      <w:r>
+        <w:rPr>
+          <w:lang w:val="en-AU"/>
+        </w:rPr>
+        <w:t xml:space="preserve"> </w:t>
+      </w:r>
+      <w:r>
+        <w:rPr>
+          <w:noProof/>
+          <w:lang w:eastAsia="ru-RU"/>
+        </w:rPr>
+        <w:drawing>
+          <wp:inline distT="0" distB="0" distL="0" distR="0">
+            <wp:extent cx="5788660" cy="1359535"/>
+            <wp:effectExtent l="19050" t="0" r="2540" b="0"/>
+            <wp:docPr id="28" name="Рисунок 28"/>
+            <wp:cNvGraphicFramePr>
+              <a:graphicFrameLocks xmlns:a="http://schemas.openxmlformats.org/drawingml/2006/main" noChangeAspect="1"/>
+            </wp:cNvGraphicFramePr>
+            <a:graphic xmlns:a="http://schemas.openxmlformats.org/drawingml/2006/main">
+              <a:graphicData uri="http://schemas.openxmlformats.org/drawingml/2006/picture">
+                <pic:pic xmlns:pic="http://schemas.openxmlformats.org/drawingml/2006/picture">
+                  <pic:nvPicPr>
+                    <pic:cNvPr id="0" name="Picture 28"/>
+                    <pic:cNvPicPr>
+                      <a:picLocks noChangeAspect="1" noChangeArrowheads="1"/>
+                    </pic:cNvPicPr>
+                  </pic:nvPicPr>
+                  <pic:blipFill>
+                    <a:blip r:embed="rId60" cstate="print"/>
+                    <a:srcRect/>
+                    <a:stretch>
+                      <a:fillRect/>
+                    </a:stretch>
+                  </pic:blipFill>
+                  <pic:spPr bwMode="auto">
+                    <a:xfrm>
+                      <a:off x="0" y="0"/>
+                      <a:ext cx="5788660" cy="1359535"/>
+                    </a:xfrm>
+                    <a:prstGeom prst="rect">
+                      <a:avLst/>
+                    </a:prstGeom>
+                    <a:noFill/>
+                    <a:ln w="9525">
+                      <a:noFill/>
+                      <a:miter lim="800000"/>
+                      <a:headEnd/>
+                      <a:tailEnd/>
+                    </a:ln>
+                  </pic:spPr>
+                </pic:pic>
+              </a:graphicData>
+            </a:graphic>
+          </wp:inline>
+        </w:drawing>
+      </w:r>
+    </w:p>
+    <w:p>
+      <w:pPr>
+        <w:jc w:val="both"/>
+        <w:rPr>
+          <w:lang w:val="en-AU"/>
+        </w:rPr>
+      </w:pPr>
+      <w:r>
+        <w:t xml:space="preserve">Да, не плохо, хотя суть логики работы не до конца понятна. А если пройти в отладчике. </w:t>
+      </w:r>
+    </w:p>
+    <w:p>
+      <w:pPr>
+        <w:jc w:val="both"/>
+      </w:pPr>
+      <w:r>
+        <w:t xml:space="preserve">После первой инициализации </w:t>
+      </w:r>
+      <w:r>
+        <w:t xml:space="preserve">к первым строкам при вызове функций не возвращались, а сразу переходили к циклу. А и </w:t>
+      </w:r>
+      <w:r>
+        <w:rPr>
+          <w:lang w:val="en-AU"/>
+        </w:rPr>
+        <w:t>b</w:t>
+      </w:r>
+      <w:r>
+        <w:t xml:space="preserve"> </w:t>
+      </w:r>
+      <w:r>
+        <w:t xml:space="preserve">в каждом новом цикле сохраняют свои значения. Функция вообще не вызывается заново. Цикл нужен, чтобы выводить получаемые из функции значения. Так вот каждое значение </w:t>
+      </w:r>
+      <w:r>
+        <w:rPr>
+          <w:b/>
+          <w:lang w:val="en-AU"/>
+        </w:rPr>
+        <w:t>yield</w:t>
+      </w:r>
+      <w:r>
+        <w:rPr>
+          <w:b/>
+        </w:rPr>
+        <w:t xml:space="preserve"> </w:t>
+      </w:r>
+      <w:r>
+        <w:t>будет возвращаться за пределы функции.</w:t>
+      </w:r>
+    </w:p>
+    <w:p>
+      <w:pPr>
+        <w:jc w:val="both"/>
+      </w:pPr>
+      <w:r>
+        <w:rPr>
+          <w:noProof/>
+          <w:lang w:eastAsia="ru-RU"/>
+        </w:rPr>
+        <w:drawing>
+          <wp:inline distT="0" distB="0" distL="0" distR="0">
+            <wp:extent cx="2374293" cy="1530710"/>
+            <wp:effectExtent l="19050" t="0" r="6957" b="0"/>
+            <wp:docPr id="31" name="Рисунок 31"/>
+            <wp:cNvGraphicFramePr>
+              <a:graphicFrameLocks xmlns:a="http://schemas.openxmlformats.org/drawingml/2006/main" noChangeAspect="1"/>
+            </wp:cNvGraphicFramePr>
+            <a:graphic xmlns:a="http://schemas.openxmlformats.org/drawingml/2006/main">
+              <a:graphicData uri="http://schemas.openxmlformats.org/drawingml/2006/picture">
+                <pic:pic xmlns:pic="http://schemas.openxmlformats.org/drawingml/2006/picture">
+                  <pic:nvPicPr>
+                    <pic:cNvPr id="0" name="Picture 31"/>
+                    <pic:cNvPicPr>
+                      <a:picLocks noChangeAspect="1" noChangeArrowheads="1"/>
+                    </pic:cNvPicPr>
+                  </pic:nvPicPr>
+                  <pic:blipFill>
+                    <a:blip r:embed="rId61" cstate="print"/>
+                    <a:srcRect/>
+                    <a:stretch>
+                      <a:fillRect/>
+                    </a:stretch>
+                  </pic:blipFill>
+                  <pic:spPr bwMode="auto">
+                    <a:xfrm>
+                      <a:off x="0" y="0"/>
+                      <a:ext cx="2380177" cy="1534504"/>
+                    </a:xfrm>
+                    <a:prstGeom prst="rect">
+                      <a:avLst/>
+                    </a:prstGeom>
+                    <a:noFill/>
+                    <a:ln w="9525">
+                      <a:noFill/>
+                      <a:miter lim="800000"/>
+                      <a:headEnd/>
+                      <a:tailEnd/>
+                    </a:ln>
+                  </pic:spPr>
+                </pic:pic>
+              </a:graphicData>
+            </a:graphic>
+          </wp:inline>
+        </w:drawing>
+      </w:r>
+      <w:r>
+        <w:t xml:space="preserve"> </w:t>
+      </w:r>
+      <w:r>
+        <w:rPr>
+          <w:noProof/>
+          <w:lang w:eastAsia="ru-RU"/>
+        </w:rPr>
+        <w:drawing>
+          <wp:inline distT="0" distB="0" distL="0" distR="0">
+            <wp:extent cx="1905165" cy="689208"/>
+            <wp:effectExtent l="19050" t="0" r="0" b="0"/>
+            <wp:docPr id="18" name="Рисунок 40"/>
+            <wp:cNvGraphicFramePr>
+              <a:graphicFrameLocks xmlns:a="http://schemas.openxmlformats.org/drawingml/2006/main" noChangeAspect="1"/>
+            </wp:cNvGraphicFramePr>
+            <a:graphic xmlns:a="http://schemas.openxmlformats.org/drawingml/2006/main">
+              <a:graphicData uri="http://schemas.openxmlformats.org/drawingml/2006/picture">
+                <pic:pic xmlns:pic="http://schemas.openxmlformats.org/drawingml/2006/picture">
+                  <pic:nvPicPr>
+                    <pic:cNvPr id="0" name="Picture 40"/>
+                    <pic:cNvPicPr>
+                      <a:picLocks noChangeAspect="1" noChangeArrowheads="1"/>
+                    </pic:cNvPicPr>
+                  </pic:nvPicPr>
+                  <pic:blipFill>
+                    <a:blip r:embed="rId62" cstate="print"/>
+                    <a:srcRect/>
+                    <a:stretch>
+                      <a:fillRect/>
+                    </a:stretch>
+                  </pic:blipFill>
+                  <pic:spPr bwMode="auto">
+                    <a:xfrm>
+                      <a:off x="0" y="0"/>
+                      <a:ext cx="1904929" cy="689123"/>
+                    </a:xfrm>
+                    <a:prstGeom prst="rect">
+                      <a:avLst/>
+                    </a:prstGeom>
+                    <a:noFill/>
+                    <a:ln w="9525">
+                      <a:noFill/>
+                      <a:miter lim="800000"/>
+                      <a:headEnd/>
+                      <a:tailEnd/>
+                    </a:ln>
+                  </pic:spPr>
+                </pic:pic>
+              </a:graphicData>
+            </a:graphic>
+          </wp:inline>
+        </w:drawing>
+      </w:r>
+      <w:r>
+        <w:t xml:space="preserve"> </w:t>
+      </w:r>
+      <w:r>
+        <w:rPr>
+          <w:noProof/>
+          <w:lang w:eastAsia="ru-RU"/>
+        </w:rPr>
+        <w:drawing>
+          <wp:inline distT="0" distB="0" distL="0" distR="0">
+            <wp:extent cx="815837" cy="620357"/>
+            <wp:effectExtent l="19050" t="0" r="3313" b="0"/>
+            <wp:docPr id="20" name="Рисунок 43"/>
+            <wp:cNvGraphicFramePr>
+              <a:graphicFrameLocks xmlns:a="http://schemas.openxmlformats.org/drawingml/2006/main" noChangeAspect="1"/>
+            </wp:cNvGraphicFramePr>
+            <a:graphic xmlns:a="http://schemas.openxmlformats.org/drawingml/2006/main">
+              <a:graphicData uri="http://schemas.openxmlformats.org/drawingml/2006/picture">
+                <pic:pic xmlns:pic="http://schemas.openxmlformats.org/drawingml/2006/picture">
+                  <pic:nvPicPr>
+                    <pic:cNvPr id="0" name="Picture 43"/>
+                    <pic:cNvPicPr>
+                      <a:picLocks noChangeAspect="1" noChangeArrowheads="1"/>
+                    </pic:cNvPicPr>
+                  </pic:nvPicPr>
+                  <pic:blipFill>
+                    <a:blip r:embed="rId63" cstate="print"/>
+                    <a:srcRect/>
+                    <a:stretch>
+                      <a:fillRect/>
+                    </a:stretch>
+                  </pic:blipFill>
+                  <pic:spPr bwMode="auto">
+                    <a:xfrm>
+                      <a:off x="0" y="0"/>
+                      <a:ext cx="815888" cy="620396"/>
+                    </a:xfrm>
+                    <a:prstGeom prst="rect">
+                      <a:avLst/>
+                    </a:prstGeom>
+                    <a:noFill/>
+                    <a:ln w="9525">
+                      <a:noFill/>
+                      <a:miter lim="800000"/>
+                      <a:headEnd/>
+                      <a:tailEnd/>
+                    </a:ln>
+                  </pic:spPr>
+                </pic:pic>
+              </a:graphicData>
+            </a:graphic>
+          </wp:inline>
+        </w:drawing>
+      </w:r>
+    </w:p>
+    <w:p>
+      <w:pPr>
+        <w:jc w:val="both"/>
+      </w:pPr>
+      <w:r>
+        <w:t>То есть сначал</w:t>
+      </w:r>
+      <w:r>
+        <w:t xml:space="preserve">а выполнились все действия, а уже потом вывелся результат, несмотря на то, что </w:t>
+      </w:r>
+      <w:r>
+        <w:rPr>
+          <w:lang w:val="en-AU"/>
+        </w:rPr>
+        <w:t>yield</w:t>
+      </w:r>
+      <w:r>
+        <w:t xml:space="preserve"> </w:t>
+      </w:r>
+      <w:r>
+        <w:t>был вызван до цикла, выполнению нужно око</w:t>
+      </w:r>
+      <w:r>
+        <w:t>нчание. Если окончания не будет, то функция ничего и не выведет.</w:t>
+      </w:r>
+    </w:p>
+    <w:p>
+      <w:pPr>
+        <w:jc w:val="both"/>
+        <w:rPr>
+          <w:lang w:val="en-AU"/>
+        </w:rPr>
+      </w:pPr>
+      <w:r>
+        <w:t xml:space="preserve">К </w:t>
+      </w:r>
+      <w:proofErr w:type="gramStart"/>
+      <w:r>
+        <w:t>примеру</w:t>
+      </w:r>
+      <w:proofErr w:type="gramEnd"/>
+      <w:r>
+        <w:t xml:space="preserve"> вот код</w:t>
+      </w:r>
+      <w:r>
+        <w:rPr>
+          <w:lang w:val="en-AU"/>
+        </w:rPr>
+        <w:t>:</w:t>
+      </w:r>
+    </w:p>
+    <w:p>
+      <w:pPr>
+        <w:jc w:val="both"/>
+        <w:rPr>
+          <w:lang w:val="en-AU"/>
+        </w:rPr>
+      </w:pPr>
+      <w:r>
+        <w:rPr>
+          <w:noProof/>
+          <w:lang w:eastAsia="ru-RU"/>
+        </w:rPr>
+        <w:lastRenderedPageBreak/>
+        <w:drawing>
+          <wp:inline distT="0" distB="0" distL="0" distR="0">
+            <wp:extent cx="5940425" cy="1600320"/>
+            <wp:effectExtent l="19050" t="0" r="3175" b="0"/>
+            <wp:docPr id="24" name="Рисунок 55"/>
+            <wp:cNvGraphicFramePr>
+              <a:graphicFrameLocks xmlns:a="http://schemas.openxmlformats.org/drawingml/2006/main" noChangeAspect="1"/>
+            </wp:cNvGraphicFramePr>
+            <a:graphic xmlns:a="http://schemas.openxmlformats.org/drawingml/2006/main">
+              <a:graphicData uri="http://schemas.openxmlformats.org/drawingml/2006/picture">
+                <pic:pic xmlns:pic="http://schemas.openxmlformats.org/drawingml/2006/picture">
+                  <pic:nvPicPr>
+                    <pic:cNvPr id="0" name="Picture 55"/>
+                    <pic:cNvPicPr>
+                      <a:picLocks noChangeAspect="1" noChangeArrowheads="1"/>
+                    </pic:cNvPicPr>
+                  </pic:nvPicPr>
+                  <pic:blipFill>
+                    <a:blip r:embed="rId64" cstate="print"/>
+                    <a:srcRect/>
+                    <a:stretch>
+                      <a:fillRect/>
+                    </a:stretch>
+                  </pic:blipFill>
+                  <pic:spPr bwMode="auto">
+                    <a:xfrm>
+                      <a:off x="0" y="0"/>
+                      <a:ext cx="5940425" cy="1600320"/>
+                    </a:xfrm>
+                    <a:prstGeom prst="rect">
+                      <a:avLst/>
+                    </a:prstGeom>
+                    <a:noFill/>
+                    <a:ln w="9525">
+                      <a:noFill/>
+                      <a:miter lim="800000"/>
+                      <a:headEnd/>
+                      <a:tailEnd/>
+                    </a:ln>
+                  </pic:spPr>
+                </pic:pic>
+              </a:graphicData>
+            </a:graphic>
+          </wp:inline>
+        </w:drawing>
+      </w:r>
+    </w:p>
+    <w:p>
+      <w:pPr>
+        <w:jc w:val="both"/>
+        <w:rPr>
+          <w:lang w:val="en-AU"/>
+        </w:rPr>
+      </w:pPr>
+      <w:r>
+        <w:t>Он будет выполняться бесконечно и так и не выведет результат</w:t>
+      </w:r>
+      <w:proofErr w:type="gramStart"/>
+      <w:r>
+        <w:t xml:space="preserve"> К</w:t>
+      </w:r>
+      <w:proofErr w:type="gramEnd"/>
+      <w:r>
+        <w:t>роме первого сообщения</w:t>
+      </w:r>
+      <w:r>
+        <w:t>:</w:t>
+      </w:r>
+    </w:p>
+    <w:p>
+      <w:pPr>
+        <w:jc w:val="both"/>
+        <w:rPr>
+          <w:lang w:val="en-AU"/>
+        </w:rPr>
+      </w:pPr>
+      <w:r>
+        <w:rPr>
+          <w:noProof/>
+          <w:lang w:eastAsia="ru-RU"/>
+        </w:rPr>
+        <w:drawing>
+          <wp:inline distT="0" distB="0" distL="0" distR="0">
+            <wp:extent cx="3594100" cy="365760"/>
+            <wp:effectExtent l="19050" t="0" r="6350" b="0"/>
+            <wp:docPr id="26" name="Рисунок 58"/>
+            <wp:cNvGraphicFramePr>
+              <a:graphicFrameLocks xmlns:a="http://schemas.openxmlformats.org/drawingml/2006/main" noChangeAspect="1"/>
+            </wp:cNvGraphicFramePr>
+            <a:graphic xmlns:a="http://schemas.openxmlformats.org/drawingml/2006/main">
+              <a:graphicData uri="http://schemas.openxmlformats.org/drawingml/2006/picture">
+                <pic:pic xmlns:pic="http://schemas.openxmlformats.org/drawingml/2006/picture">
+                  <pic:nvPicPr>
+                    <pic:cNvPr id="0" name="Picture 58"/>
+                    <pic:cNvPicPr>
+                      <a:picLocks noChangeAspect="1" noChangeArrowheads="1"/>
+                    </pic:cNvPicPr>
+                  </pic:nvPicPr>
+                  <pic:blipFill>
+                    <a:blip r:embed="rId65" cstate="print"/>
+                    <a:srcRect/>
+                    <a:stretch>
+                      <a:fillRect/>
+                    </a:stretch>
+                  </pic:blipFill>
+                  <pic:spPr bwMode="auto">
+                    <a:xfrm>
+                      <a:off x="0" y="0"/>
+                      <a:ext cx="3594100" cy="365760"/>
+                    </a:xfrm>
+                    <a:prstGeom prst="rect">
+                      <a:avLst/>
+                    </a:prstGeom>
+                    <a:noFill/>
+                    <a:ln w="9525">
+                      <a:noFill/>
+                      <a:miter lim="800000"/>
+                      <a:headEnd/>
+                      <a:tailEnd/>
+                    </a:ln>
+                  </pic:spPr>
+                </pic:pic>
+              </a:graphicData>
+            </a:graphic>
+          </wp:inline>
+        </w:drawing>
+      </w:r>
+    </w:p>
+    <w:p>
+      <w:pPr>
+        <w:jc w:val="both"/>
+        <w:rPr>
+          <w:b/>
+        </w:rPr>
+      </w:pPr>
+      <w:r>
+        <w:t xml:space="preserve">Хотя условие </w:t>
+      </w:r>
+      <w:r>
+        <w:rPr>
+          <w:lang w:val="en-AU"/>
+        </w:rPr>
+        <w:t>b</w:t>
+      </w:r>
+      <w:r>
+        <w:t xml:space="preserve"> </w:t>
+      </w:r>
+      <w:r>
+        <w:t xml:space="preserve">и выполнилось, чтобы этот результат получить, нужно остановить функцию. Это можно сделать даже обычным </w:t>
+      </w:r>
+      <w:r>
+        <w:rPr>
+          <w:b/>
+          <w:lang w:val="en-AU"/>
+        </w:rPr>
+        <w:t>return</w:t>
+      </w:r>
+      <w:r>
+        <w:rPr>
+          <w:b/>
+        </w:rPr>
+        <w:t xml:space="preserve">. </w:t>
+      </w:r>
+      <w:proofErr w:type="gramStart"/>
+      <w:r>
+        <w:rPr>
+          <w:b/>
+        </w:rPr>
+        <w:t>Тот</w:t>
+      </w:r>
+      <w:proofErr w:type="gramEnd"/>
+      <w:r>
+        <w:rPr>
+          <w:b/>
+        </w:rPr>
+        <w:t xml:space="preserve"> что </w:t>
+      </w:r>
+      <w:proofErr w:type="spellStart"/>
+      <w:r>
+        <w:rPr>
+          <w:b/>
+        </w:rPr>
+        <w:t>закомменчен</w:t>
+      </w:r>
+      <w:proofErr w:type="spellEnd"/>
+      <w:r>
+        <w:rPr>
+          <w:b/>
+        </w:rPr>
+        <w:t>.</w:t>
+      </w:r>
+    </w:p>
+    <w:p>
+      <w:pPr>
+        <w:jc w:val="both"/>
+      </w:pPr>
+      <w:r>
+        <w:t xml:space="preserve">Тогда результат выведется. </w:t>
+      </w:r>
+    </w:p>
+    <w:p>
+      <w:pPr>
+        <w:jc w:val="both"/>
+      </w:pPr>
+      <w:r>
+        <w:rPr>
+          <w:noProof/>
+          <w:lang w:eastAsia="ru-RU"/>
+        </w:rPr>
+        <w:drawing>
+          <wp:inline distT="0" distB="0" distL="0" distR="0">
+            <wp:extent cx="5940425" cy="270810"/>
+            <wp:effectExtent l="19050" t="0" r="3175" b="0"/>
+            <wp:docPr id="27" name="Рисунок 61"/>
+            <wp:cNvGraphicFramePr>
+              <a:graphicFrameLocks xmlns:a="http://schemas.openxmlformats.org/drawingml/2006/main" noChangeAspect="1"/>
+            </wp:cNvGraphicFramePr>
+            <a:graphic xmlns:a="http://schemas.openxmlformats.org/drawingml/2006/main">
+              <a:graphicData uri="http://schemas.openxmlformats.org/drawingml/2006/picture">
+                <pic:pic xmlns:pic="http://schemas.openxmlformats.org/drawingml/2006/picture">
+                  <pic:nvPicPr>
+                    <pic:cNvPr id="0" name="Picture 61"/>
+                    <pic:cNvPicPr>
+                      <a:picLocks noChangeAspect="1" noChangeArrowheads="1"/>
+                    </pic:cNvPicPr>
+                  </pic:nvPicPr>
+                  <pic:blipFill>
+                    <a:blip r:embed="rId66" cstate="print"/>
+                    <a:srcRect/>
+                    <a:stretch>
+                      <a:fillRect/>
+                    </a:stretch>
+                  </pic:blipFill>
+                  <pic:spPr bwMode="auto">
+                    <a:xfrm>
+                      <a:off x="0" y="0"/>
+                      <a:ext cx="5940425" cy="270810"/>
+                    </a:xfrm>
+                    <a:prstGeom prst="rect">
+                      <a:avLst/>
+                    </a:prstGeom>
+                    <a:noFill/>
+                    <a:ln w="9525">
+                      <a:noFill/>
+                      <a:miter lim="800000"/>
+                      <a:headEnd/>
+                      <a:tailEnd/>
+                    </a:ln>
+                  </pic:spPr>
+                </pic:pic>
+              </a:graphicData>
+            </a:graphic>
+          </wp:inline>
+        </w:drawing>
+      </w:r>
+      <w:r>
+        <w:t xml:space="preserve">Кому интересно, это число </w:t>
+      </w:r>
+      <w:proofErr w:type="spellStart"/>
+      <w:r>
+        <w:t>фибоначи</w:t>
+      </w:r>
+      <w:proofErr w:type="spellEnd"/>
+      <w:r>
+        <w:t xml:space="preserve"> в 585 итерации. </w:t>
+      </w:r>
+    </w:p>
+    <w:p>
+      <w:pPr>
+        <w:jc w:val="both"/>
+      </w:pPr>
+      <w:r>
+        <w:t xml:space="preserve">Также хочу отметить, что для вывода числа из такой функции, а это функция напомню </w:t>
+      </w:r>
+      <w:r>
+        <w:rPr>
+          <w:b/>
+        </w:rPr>
+        <w:t xml:space="preserve">генератор, </w:t>
+      </w:r>
+      <w:r>
+        <w:t>нужно либо использовать цикл или указатель.</w:t>
+      </w:r>
+      <w:r>
+        <w:t xml:space="preserve"> </w:t>
+      </w:r>
+      <w:r>
+        <w:t>Но, через цикл можно сразу вывести значения, а указатель не вернет значение до тех пор, пока функция не остановится.</w:t>
+      </w:r>
+    </w:p>
+    <w:p>
+      <w:pPr>
+        <w:jc w:val="both"/>
+      </w:pPr>
+      <w:r>
+        <w:rPr>
+          <w:noProof/>
+          <w:lang w:eastAsia="ru-RU"/>
+        </w:rPr>
+        <w:drawing>
+          <wp:inline distT="0" distB="0" distL="0" distR="0">
+            <wp:extent cx="1169035" cy="349885"/>
+            <wp:effectExtent l="19050" t="0" r="0" b="0"/>
+            <wp:docPr id="29" name="Рисунок 64"/>
+            <wp:cNvGraphicFramePr>
+              <a:graphicFrameLocks xmlns:a="http://schemas.openxmlformats.org/drawingml/2006/main" noChangeAspect="1"/>
+            </wp:cNvGraphicFramePr>
+            <a:graphic xmlns:a="http://schemas.openxmlformats.org/drawingml/2006/main">
+              <a:graphicData uri="http://schemas.openxmlformats.org/drawingml/2006/picture">
+                <pic:pic xmlns:pic="http://schemas.openxmlformats.org/drawingml/2006/picture">
+                  <pic:nvPicPr>
+                    <pic:cNvPr id="0" name="Picture 64"/>
+                    <pic:cNvPicPr>
+                      <a:picLocks noChangeAspect="1" noChangeArrowheads="1"/>
+                    </pic:cNvPicPr>
+                  </pic:nvPicPr>
+                  <pic:blipFill>
+                    <a:blip r:embed="rId67" cstate="print"/>
+                    <a:srcRect/>
+                    <a:stretch>
+                      <a:fillRect/>
+                    </a:stretch>
+                  </pic:blipFill>
+                  <pic:spPr bwMode="auto">
+                    <a:xfrm>
+                      <a:off x="0" y="0"/>
+                      <a:ext cx="1169035" cy="349885"/>
+                    </a:xfrm>
+                    <a:prstGeom prst="rect">
+                      <a:avLst/>
+                    </a:prstGeom>
+                    <a:noFill/>
+                    <a:ln w="9525">
+                      <a:noFill/>
+                      <a:miter lim="800000"/>
+                      <a:headEnd/>
+                      <a:tailEnd/>
+                    </a:ln>
+                  </pic:spPr>
+                </pic:pic>
+              </a:graphicData>
+            </a:graphic>
+          </wp:inline>
+        </w:drawing>
+      </w:r>
+    </w:p>
+    <w:p>
+      <w:pPr>
+        <w:jc w:val="both"/>
+      </w:pPr>
+      <w:r>
+        <w:t xml:space="preserve">Без него получим информацию, что это </w:t>
+      </w:r>
+      <w:r>
+        <w:rPr>
+          <w:b/>
+        </w:rPr>
+        <w:t>генератор</w:t>
+      </w:r>
+      <w:r>
+        <w:t xml:space="preserve">. </w:t>
+      </w:r>
+    </w:p>
+    <w:p>
+      <w:pPr>
+        <w:jc w:val="both"/>
+      </w:pPr>
+      <w:r>
+        <w:rPr>
+          <w:noProof/>
+          <w:lang w:eastAsia="ru-RU"/>
+        </w:rPr>
+        <w:drawing>
+          <wp:inline distT="0" distB="0" distL="0" distR="0">
+            <wp:extent cx="1025525" cy="325755"/>
+            <wp:effectExtent l="19050" t="0" r="3175" b="0"/>
+            <wp:docPr id="30" name="Рисунок 67"/>
+            <wp:cNvGraphicFramePr>
+              <a:graphicFrameLocks xmlns:a="http://schemas.openxmlformats.org/drawingml/2006/main" noChangeAspect="1"/>
+            </wp:cNvGraphicFramePr>
+            <a:graphic xmlns:a="http://schemas.openxmlformats.org/drawingml/2006/main">
+              <a:graphicData uri="http://schemas.openxmlformats.org/drawingml/2006/picture">
+                <pic:pic xmlns:pic="http://schemas.openxmlformats.org/drawingml/2006/picture">
+                  <pic:nvPicPr>
+                    <pic:cNvPr id="0" name="Picture 67"/>
+                    <pic:cNvPicPr>
+                      <a:picLocks noChangeAspect="1" noChangeArrowheads="1"/>
+                    </pic:cNvPicPr>
+                  </pic:nvPicPr>
+                  <pic:blipFill>
+                    <a:blip r:embed="rId68" cstate="print"/>
+                    <a:srcRect/>
+                    <a:stretch>
+                      <a:fillRect/>
+                    </a:stretch>
+                  </pic:blipFill>
+                  <pic:spPr bwMode="auto">
+                    <a:xfrm>
+                      <a:off x="0" y="0"/>
+                      <a:ext cx="1025525" cy="325755"/>
+                    </a:xfrm>
+                    <a:prstGeom prst="rect">
+                      <a:avLst/>
+                    </a:prstGeom>
+                    <a:noFill/>
+                    <a:ln w="9525">
+                      <a:noFill/>
+                      <a:miter lim="800000"/>
+                      <a:headEnd/>
+                      <a:tailEnd/>
+                    </a:ln>
+                  </pic:spPr>
+                </pic:pic>
+              </a:graphicData>
+            </a:graphic>
+          </wp:inline>
+        </w:drawing>
+      </w:r>
+      <w:r>
+        <w:t xml:space="preserve"> </w:t>
+      </w:r>
+      <w:r>
+        <w:rPr>
+          <w:noProof/>
+          <w:lang w:eastAsia="ru-RU"/>
+        </w:rPr>
+        <w:drawing>
+          <wp:inline distT="0" distB="0" distL="0" distR="0">
+            <wp:extent cx="3569970" cy="365760"/>
+            <wp:effectExtent l="19050" t="0" r="0" b="0"/>
+            <wp:docPr id="32" name="Рисунок 70"/>
+            <wp:cNvGraphicFramePr>
+              <a:graphicFrameLocks xmlns:a="http://schemas.openxmlformats.org/drawingml/2006/main" noChangeAspect="1"/>
+            </wp:cNvGraphicFramePr>
+            <a:graphic xmlns:a="http://schemas.openxmlformats.org/drawingml/2006/main">
+              <a:graphicData uri="http://schemas.openxmlformats.org/drawingml/2006/picture">
+                <pic:pic xmlns:pic="http://schemas.openxmlformats.org/drawingml/2006/picture">
+                  <pic:nvPicPr>
+                    <pic:cNvPr id="0" name="Picture 70"/>
+                    <pic:cNvPicPr>
+                      <a:picLocks noChangeAspect="1" noChangeArrowheads="1"/>
+                    </pic:cNvPicPr>
+                  </pic:nvPicPr>
+                  <pic:blipFill>
+                    <a:blip r:embed="rId69" cstate="print"/>
+                    <a:srcRect/>
+                    <a:stretch>
+                      <a:fillRect/>
+                    </a:stretch>
+                  </pic:blipFill>
+                  <pic:spPr bwMode="auto">
+                    <a:xfrm>
+                      <a:off x="0" y="0"/>
+                      <a:ext cx="3569970" cy="365760"/>
+                    </a:xfrm>
+                    <a:prstGeom prst="rect">
+                      <a:avLst/>
+                    </a:prstGeom>
+                    <a:noFill/>
+                    <a:ln w="9525">
+                      <a:noFill/>
+                      <a:miter lim="800000"/>
+                      <a:headEnd/>
+                      <a:tailEnd/>
+                    </a:ln>
+                  </pic:spPr>
+                </pic:pic>
+              </a:graphicData>
+            </a:graphic>
+          </wp:inline>
+        </w:drawing>
+      </w:r>
+    </w:p>
+    <w:p>
+      <w:pPr>
+        <w:jc w:val="both"/>
+      </w:pPr>
+    </w:p>
+    <w:p>
+      <w:pPr>
+        <w:jc w:val="both"/>
+        <w:rPr>
+          <w:b/>
+          <w:lang w:val="en-AU"/>
+        </w:rPr>
+      </w:pPr>
+      <w:r>
+        <w:rPr>
+          <w:b/>
+        </w:rPr>
+        <w:t>Создать функцию-генератор, возвращающую бесконечную последовательность натуральных чисел. По умолчанию, она начинается с единицы и шагом 1, но пользователь может указать любой шаг и любое число в качестве аргумента функции, с которого будет начинаться последовательность.</w:t>
+      </w:r>
+    </w:p>
+    <w:p>
+      <w:pPr>
+        <w:jc w:val="both"/>
+        <w:rPr>
+          <w:b/>
+          <w:noProof/>
+          <w:lang w:val="en-AU" w:eastAsia="ru-RU"/>
+        </w:rPr>
+      </w:pPr>
+      <w:r>
+        <w:rPr>
+          <w:b/>
+          <w:noProof/>
+          <w:lang w:eastAsia="ru-RU"/>
+        </w:rPr>
+        <w:drawing>
+          <wp:inline distT="0" distB="0" distL="0" distR="0">
+            <wp:extent cx="2854325" cy="1510665"/>
+            <wp:effectExtent l="19050" t="0" r="3175" b="0"/>
+            <wp:docPr id="33" name="Рисунок 73"/>
+            <wp:cNvGraphicFramePr>
+              <a:graphicFrameLocks xmlns:a="http://schemas.openxmlformats.org/drawingml/2006/main" noChangeAspect="1"/>
+            </wp:cNvGraphicFramePr>
+            <a:graphic xmlns:a="http://schemas.openxmlformats.org/drawingml/2006/main">
+              <a:graphicData uri="http://schemas.openxmlformats.org/drawingml/2006/picture">
+                <pic:pic xmlns:pic="http://schemas.openxmlformats.org/drawingml/2006/picture">
+                  <pic:nvPicPr>
+                    <pic:cNvPr id="0" name="Picture 73"/>
+                    <pic:cNvPicPr>
+                      <a:picLocks noChangeAspect="1" noChangeArrowheads="1"/>
+                    </pic:cNvPicPr>
+                  </pic:nvPicPr>
+                  <pic:blipFill>
+                    <a:blip r:embed="rId70" cstate="print"/>
+                    <a:srcRect/>
+                    <a:stretch>
+                      <a:fillRect/>
+                    </a:stretch>
+                  </pic:blipFill>
+                  <pic:spPr bwMode="auto">
+                    <a:xfrm>
+                      <a:off x="0" y="0"/>
+                      <a:ext cx="2854325" cy="1510665"/>
+                    </a:xfrm>
+                    <a:prstGeom prst="rect">
+                      <a:avLst/>
+                    </a:prstGeom>
+                    <a:noFill/>
+                    <a:ln w="9525">
+                      <a:noFill/>
+                      <a:miter lim="800000"/>
+                      <a:headEnd/>
+                      <a:tailEnd/>
+                    </a:ln>
+                  </pic:spPr>
+                </pic:pic>
+              </a:graphicData>
+            </a:graphic>
+          </wp:inline>
+        </w:drawing>
+      </w:r>
+      <w:r>
+        <w:rPr>
+          <w:b/>
+          <w:noProof/>
+          <w:lang w:eastAsia="ru-RU"/>
+        </w:rPr>
+        <w:t xml:space="preserve"> </w:t>
+      </w:r>
+      <w:r>
+        <w:rPr>
+          <w:b/>
+          <w:lang w:val="en-AU"/>
+        </w:rPr>
+        <w:drawing>
+          <wp:inline distT="0" distB="0" distL="0" distR="0">
+            <wp:extent cx="2670382" cy="1568465"/>
+            <wp:effectExtent l="19050" t="0" r="0" b="0"/>
+            <wp:docPr id="36" name="Рисунок 76"/>
+            <wp:cNvGraphicFramePr>
+              <a:graphicFrameLocks xmlns:a="http://schemas.openxmlformats.org/drawingml/2006/main" noChangeAspect="1"/>
+            </wp:cNvGraphicFramePr>
+            <a:graphic xmlns:a="http://schemas.openxmlformats.org/drawingml/2006/main">
+              <a:graphicData uri="http://schemas.openxmlformats.org/drawingml/2006/picture">
+                <pic:pic xmlns:pic="http://schemas.openxmlformats.org/drawingml/2006/picture">
+                  <pic:nvPicPr>
+                    <pic:cNvPr id="0" name="Picture 76"/>
+                    <pic:cNvPicPr>
+                      <a:picLocks noChangeAspect="1" noChangeArrowheads="1"/>
+                    </pic:cNvPicPr>
+                  </pic:nvPicPr>
+                  <pic:blipFill>
+                    <a:blip r:embed="rId71" cstate="print"/>
+                    <a:srcRect/>
+                    <a:stretch>
+                      <a:fillRect/>
+                    </a:stretch>
+                  </pic:blipFill>
+                  <pic:spPr bwMode="auto">
+                    <a:xfrm>
+                      <a:off x="0" y="0"/>
+                      <a:ext cx="2673946" cy="1570559"/>
+                    </a:xfrm>
+                    <a:prstGeom prst="rect">
+                      <a:avLst/>
+                    </a:prstGeom>
+                    <a:noFill/>
+                    <a:ln w="9525">
+                      <a:noFill/>
+                      <a:miter lim="800000"/>
+                      <a:headEnd/>
+                      <a:tailEnd/>
+                    </a:ln>
+                  </pic:spPr>
+                </pic:pic>
+              </a:graphicData>
+            </a:graphic>
+          </wp:inline>
+        </w:drawing>
+      </w:r>
+    </w:p>
+    <w:p>
+      <w:pPr>
+        <w:jc w:val="both"/>
+        <w:rPr>
+          <w:b/>
+          <w:lang w:val="en-AU"/>
+        </w:rPr>
+      </w:pPr>
+    </w:p>
+    <w:p>
+      <w:pPr>
+        <w:jc w:val="both"/>
+        <w:rPr>
+          <w:b/>
+          <w:sz w:val="30"/>
+          <w:szCs w:val="30"/>
+        </w:rPr>
+      </w:pPr>
+      <w:proofErr w:type="spellStart"/>
+      <w:r>
+        <w:rPr>
+          <w:b/>
+          <w:sz w:val="30"/>
+          <w:szCs w:val="30"/>
+          <w:lang w:val="en-AU"/>
+        </w:rPr>
+        <w:lastRenderedPageBreak/>
+        <w:t>Итераторы</w:t>
+      </w:r>
+      <w:proofErr w:type="spellEnd"/>
+    </w:p>
+    <w:p>
+      <w:pPr>
+        <w:jc w:val="both"/>
+        <w:rPr>
+          <w:b/>
+          <w:sz w:val="30"/>
+          <w:szCs w:val="30"/>
         </w:rPr>
       </w:pPr>
     </w:p>

--- a/Skillfactory/Python/B4/B4.docx
+++ b/Skillfactory/Python/B4/B4.docx
@@ -1,6 +1,6 @@
 
 <file path=word/document.xml><?xml version="1.0" encoding="utf-8"?>
-<w:document xmlns:ve="http://schemas.openxmlformats.org/markup-compatibility/2006" xmlns:o="urn:schemas-microsoft-com:office:office" xmlns:r="http://schemas.openxmlformats.org/officeDocument/2006/relationships" xmlns:m="http://schemas.openxmlformats.org/officeDocument/2006/math" xmlns:v="urn:schemas-microsoft-com:vml" xmlns:wp="http://schemas.openxmlformats.org/drawingml/2006/wordprocessingDrawing" xmlns:w10="urn:schemas-microsoft-com:office:word" xmlns:w="http://schemas.openxmlformats.org/wordprocessingml/2006/main" xmlns:wne="http://schemas.microsoft.com/office/word/2006/wordml">
+<w:document xmlns:wpc="http://schemas.microsoft.com/office/word/2010/wordprocessingCanvas" xmlns:cx="http://schemas.microsoft.com/office/drawing/2014/chartex" xmlns:cx1="http://schemas.microsoft.com/office/drawing/2015/9/8/chartex" xmlns:mc="http://schemas.openxmlformats.org/markup-compatibility/2006" xmlns:o="urn:schemas-microsoft-com:office:office" xmlns:r="http://schemas.openxmlformats.org/officeDocument/2006/relationships" xmlns:m="http://schemas.openxmlformats.org/officeDocument/2006/math" xmlns:v="urn:schemas-microsoft-com:vml" xmlns:wp14="http://schemas.microsoft.com/office/word/2010/wordprocessingDrawing" xmlns:wp="http://schemas.openxmlformats.org/drawingml/2006/wordprocessingDrawing" xmlns:w10="urn:schemas-microsoft-com:office:word" xmlns:w="http://schemas.openxmlformats.org/wordprocessingml/2006/main" xmlns:w14="http://schemas.microsoft.com/office/word/2010/wordml" xmlns:w15="http://schemas.microsoft.com/office/word/2012/wordml" xmlns:w16se="http://schemas.microsoft.com/office/word/2015/wordml/symex" xmlns:wpg="http://schemas.microsoft.com/office/word/2010/wordprocessingGroup" xmlns:wpi="http://schemas.microsoft.com/office/word/2010/wordprocessingInk" xmlns:wne="http://schemas.microsoft.com/office/word/2006/wordml" xmlns:wps="http://schemas.microsoft.com/office/word/2010/wordprocessingShape" mc:Ignorable="w14 w15 w16se wp14">
   <w:body>
     <w:p>
       <w:pPr>
@@ -395,15 +395,7 @@
         <w:t xml:space="preserve">что-то возвращает. </w:t>
       </w:r>
       <w:r>
-        <w:t xml:space="preserve"> Если не </w:t>
-      </w:r>
-      <w:proofErr w:type="gramStart"/>
-      <w:r>
-        <w:t>указан</w:t>
-      </w:r>
-      <w:proofErr w:type="gramEnd"/>
-      <w:r>
-        <w:t xml:space="preserve"> </w:t>
+        <w:t xml:space="preserve"> Если не указан </w:t>
       </w:r>
       <w:r>
         <w:rPr>
@@ -582,15 +574,7 @@
         <w:t xml:space="preserve"> </w:t>
       </w:r>
       <w:r>
-        <w:t xml:space="preserve">никакие переменные не передавались, тем не </w:t>
-      </w:r>
-      <w:proofErr w:type="gramStart"/>
-      <w:r>
-        <w:t>менее</w:t>
-      </w:r>
-      <w:proofErr w:type="gramEnd"/>
-      <w:r>
-        <w:t xml:space="preserve"> функция увидела переменную и напечатала ее. Просто сначала она проверил свою область видимости и когда не нашла там переменной, то обратилась уже к глобальной области видимости. </w:t>
+        <w:t xml:space="preserve">никакие переменные не передавались, тем не менее функция увидела переменную и напечатала ее. Просто сначала она проверил свою область видимости и когда не нашла там переменной, то обратилась уже к глобальной области видимости. </w:t>
       </w:r>
     </w:p>
     <w:p>
@@ -1689,13 +1673,8 @@
       <w:r>
         <w:t xml:space="preserve"> </w:t>
       </w:r>
-      <w:proofErr w:type="gramStart"/>
-      <w:r>
-        <w:t>нужен</w:t>
-      </w:r>
-      <w:proofErr w:type="gramEnd"/>
-      <w:r>
-        <w:t xml:space="preserve"> вот для таких случаев. </w:t>
+      <w:r>
+        <w:t xml:space="preserve">нужен вот для таких случаев. </w:t>
       </w:r>
     </w:p>
     <w:p>
@@ -1925,11 +1904,11 @@
       </w:r>
       <w:proofErr w:type="gramStart"/>
       <w:r>
-        <w:t>Во</w:t>
+        <w:t>Во первых</w:t>
       </w:r>
       <w:proofErr w:type="gramEnd"/>
       <w:r>
-        <w:t xml:space="preserve"> первых в функцию можно отправлять значения просто через запятую</w:t>
+        <w:t xml:space="preserve"> в функцию можно отправлять значения просто через запятую</w:t>
       </w:r>
       <w:r>
         <w:t xml:space="preserve">. </w:t>
@@ -1999,15 +1978,7 @@
         <w:jc w:val="both"/>
       </w:pPr>
       <w:r>
-        <w:t xml:space="preserve">А можно строго по именам, </w:t>
-      </w:r>
-      <w:proofErr w:type="gramStart"/>
-      <w:r>
-        <w:t>именованный</w:t>
-      </w:r>
-      <w:proofErr w:type="gramEnd"/>
-      <w:r>
-        <w:t xml:space="preserve">. </w:t>
+        <w:t xml:space="preserve">А можно строго по именам, именованный. </w:t>
       </w:r>
     </w:p>
     <w:p>
@@ -2330,21 +2301,7 @@
         <w:rPr>
           <w:b/>
         </w:rPr>
-        <w:t xml:space="preserve">О, </w:t>
-      </w:r>
-      <w:proofErr w:type="gramStart"/>
-      <w:r>
-        <w:rPr>
-          <w:b/>
-        </w:rPr>
-        <w:t>то</w:t>
-      </w:r>
-      <w:proofErr w:type="gramEnd"/>
-      <w:r>
-        <w:rPr>
-          <w:b/>
-        </w:rPr>
-        <w:t xml:space="preserve"> что надо.</w:t>
+        <w:t>О, то что надо.</w:t>
       </w:r>
     </w:p>
     <w:p>
@@ -2464,15 +2421,7 @@
         <w:jc w:val="both"/>
       </w:pPr>
       <w:r>
-        <w:t xml:space="preserve">Хорошо, но ведь если я введу 4 числа, то </w:t>
-      </w:r>
-      <w:proofErr w:type="spellStart"/>
-      <w:r>
-        <w:t>жопа</w:t>
-      </w:r>
-      <w:proofErr w:type="spellEnd"/>
-      <w:r>
-        <w:t>, верно</w:t>
+        <w:t>Хорошо, но ведь если я введу 4 числа, то жопа, верно</w:t>
       </w:r>
       <w:r>
         <w:t xml:space="preserve">? </w:t>
@@ -2572,25 +2521,19 @@
           <w:b/>
         </w:rPr>
       </w:pPr>
-      <w:r>
-        <w:rPr>
-          <w:b/>
-        </w:rPr>
-        <w:t xml:space="preserve">Для </w:t>
-      </w:r>
       <w:proofErr w:type="gramStart"/>
       <w:r>
         <w:rPr>
           <w:b/>
         </w:rPr>
-        <w:t>неименованный</w:t>
+        <w:t>Для неименованный аргументов</w:t>
       </w:r>
       <w:proofErr w:type="gramEnd"/>
       <w:r>
         <w:rPr>
           <w:b/>
         </w:rPr>
-        <w:t xml:space="preserve"> аргументов *</w:t>
+        <w:t xml:space="preserve"> *</w:t>
       </w:r>
       <w:proofErr w:type="spellStart"/>
       <w:r>
@@ -3807,7 +3750,6 @@
           <w:b/>
           <w:sz w:val="30"/>
           <w:szCs w:val="30"/>
-          <w:lang w:val="en-US"/>
         </w:rPr>
       </w:pPr>
       <w:r>
@@ -3822,9 +3764,6 @@
     <w:p>
       <w:pPr>
         <w:jc w:val="both"/>
-        <w:rPr>
-          <w:lang w:val="en-AU"/>
-        </w:rPr>
       </w:pPr>
       <w:r>
         <w:t>Рекурсивная функция — это функция, вызывающая сама себя и обрабатывающая полученный результат до тех пор, пока не достигнем терминального условия (условия остановки).</w:t>
@@ -3833,9 +3772,6 @@
     <w:p>
       <w:pPr>
         <w:jc w:val="both"/>
-        <w:rPr>
-          <w:lang w:val="en-AU"/>
-        </w:rPr>
       </w:pPr>
       <w:r>
         <w:t>Количество раз, сколько функция вызвала сама себя, называется глубиной рекурсии.</w:t>
@@ -3844,9 +3780,6 @@
     <w:p>
       <w:pPr>
         <w:jc w:val="both"/>
-        <w:rPr>
-          <w:lang w:val="en-AU"/>
-        </w:rPr>
       </w:pPr>
       <w:r>
         <w:t xml:space="preserve">Ладно, как обычно, напишу рекурсивную функцию нахождения факториала. </w:t>
@@ -3966,21 +3899,8 @@
       <w:pPr>
         <w:jc w:val="both"/>
       </w:pPr>
-      <w:proofErr w:type="spellStart"/>
-      <w:r>
-        <w:t>Эм</w:t>
-      </w:r>
-      <w:proofErr w:type="spellEnd"/>
-      <w:r>
-        <w:t xml:space="preserve">… вышло </w:t>
-      </w:r>
-      <w:proofErr w:type="gramStart"/>
-      <w:r>
-        <w:t>быстрее</w:t>
-      </w:r>
-      <w:proofErr w:type="gramEnd"/>
-      <w:r>
-        <w:t xml:space="preserve"> чем я думал. </w:t>
+      <w:r>
+        <w:t xml:space="preserve">Эм… вышло быстрее чем я думал. </w:t>
       </w:r>
     </w:p>
     <w:p>
@@ -4175,14 +4095,10 @@
     <w:p>
       <w:pPr>
         <w:jc w:val="both"/>
-        <w:rPr>
-          <w:lang w:val="en-AU"/>
-        </w:rPr>
       </w:pPr>
       <w:r>
         <w:t>Если поделить два соседних числа, то всегда будет число в районе 1.6</w:t>
       </w:r>
-      <w:proofErr w:type="gramStart"/>
       <w:r>
         <w:rPr>
           <w:b/>
@@ -4190,19 +4106,10 @@
         <w:t xml:space="preserve"> </w:t>
       </w:r>
       <w:r>
-        <w:t>Э</w:t>
-      </w:r>
-      <w:proofErr w:type="gramEnd"/>
-      <w:r>
-        <w:t xml:space="preserve">то золотое число, или золотое сечение. </w:t>
-      </w:r>
-    </w:p>
-    <w:p>
-      <w:pPr>
-        <w:rPr>
-          <w:lang w:val="en-AU"/>
-        </w:rPr>
-      </w:pPr>
+        <w:t xml:space="preserve">Это золотое число, или золотое сечение. </w:t>
+      </w:r>
+    </w:p>
+    <w:p>
       <w:r>
         <w:rPr>
           <w:noProof/>
@@ -4255,9 +4162,6 @@
         </w:drawing>
       </w:r>
       <w:r>
-        <w:rPr>
-          <w:lang w:val="en-AU"/>
-        </w:rPr>
         <w:t xml:space="preserve"> </w:t>
       </w:r>
       <w:r>
@@ -4312,18 +4216,11 @@
         </w:drawing>
       </w:r>
     </w:p>
-    <w:p>
-      <w:pPr>
-        <w:rPr>
-          <w:lang w:val="en-AU"/>
-        </w:rPr>
-      </w:pPr>
-    </w:p>
-    <w:p>
-      <w:pPr>
-        <w:rPr>
-          <w:b/>
-          <w:lang w:val="en-AU"/>
+    <w:p/>
+    <w:p>
+      <w:pPr>
+        <w:rPr>
+          <w:b/>
         </w:rPr>
       </w:pPr>
       <w:r>
@@ -4337,7 +4234,6 @@
       <w:pPr>
         <w:rPr>
           <w:b/>
-          <w:lang w:val="en-AU"/>
         </w:rPr>
       </w:pPr>
       <w:r>
@@ -4395,7 +4291,6 @@
       <w:r>
         <w:rPr>
           <w:b/>
-          <w:lang w:val="en-AU"/>
         </w:rPr>
         <w:t xml:space="preserve"> </w:t>
       </w:r>
@@ -4457,7 +4352,6 @@
         <w:rPr>
           <w:sz w:val="30"/>
           <w:szCs w:val="30"/>
-          <w:lang w:val="en-AU"/>
         </w:rPr>
       </w:pPr>
     </w:p>
@@ -4502,113 +4396,103 @@
         <w:jc w:val="both"/>
         <w:rPr>
           <w:b/>
+        </w:rPr>
+      </w:pPr>
+      <w:r>
+        <w:rPr>
+          <w:b/>
+        </w:rPr>
+        <w:t>Функции-генераторы</w:t>
+      </w:r>
+    </w:p>
+    <w:p>
+      <w:pPr>
+        <w:jc w:val="both"/>
+      </w:pPr>
+      <w:r>
+        <w:t>Их задача выполнять те действия, которые прописаны в теле функции-генератора, дальше уходить в «спячку» и ждать следующего вашего обращения. Такой процесс выполнения называют ещё «ленивыми вычислениями», то есть вычислениями только в момент обращения, а не всего сразу, как это делают обычные функции.</w:t>
+      </w:r>
+    </w:p>
+    <w:p>
+      <w:pPr>
+        <w:jc w:val="both"/>
+      </w:pPr>
+    </w:p>
+    <w:p>
+      <w:pPr>
+        <w:jc w:val="both"/>
+      </w:pPr>
+      <w:r>
+        <w:t xml:space="preserve">Синтаксис отличается от обычных только наличием оператора </w:t>
+      </w:r>
+      <w:r>
+        <w:rPr>
+          <w:b/>
           <w:lang w:val="en-AU"/>
         </w:rPr>
-      </w:pPr>
-      <w:r>
-        <w:rPr>
-          <w:b/>
-        </w:rPr>
-        <w:t>Функции-генераторы</w:t>
-      </w:r>
-    </w:p>
-    <w:p>
-      <w:pPr>
-        <w:jc w:val="both"/>
-        <w:rPr>
+        <w:t>yield</w:t>
+      </w:r>
+      <w:r>
+        <w:rPr>
+          <w:b/>
+        </w:rPr>
+        <w:t xml:space="preserve">. </w:t>
+      </w:r>
+      <w:r>
+        <w:rPr>
+          <w:b/>
+        </w:rPr>
+        <w:t xml:space="preserve">Он заменяет </w:t>
+      </w:r>
+      <w:r>
+        <w:rPr>
+          <w:b/>
           <w:lang w:val="en-AU"/>
         </w:rPr>
-      </w:pPr>
-      <w:r>
-        <w:t>Их задача выполнять те действия, которые прописаны в теле функции-генератора, дальше уходить в «спячку» и ждать следующего вашего обращения. Такой процесс выполнения называют ещё «ленивыми вычислениями», то есть вычислениями только в момент обращения, а не всего сразу, как это делают обычные функции.</w:t>
-      </w:r>
-    </w:p>
-    <w:p>
-      <w:pPr>
-        <w:jc w:val="both"/>
-        <w:rPr>
-          <w:lang w:val="en-AU"/>
-        </w:rPr>
-      </w:pPr>
-    </w:p>
-    <w:p>
-      <w:pPr>
-        <w:jc w:val="both"/>
-      </w:pPr>
-      <w:r>
-        <w:t xml:space="preserve">Синтаксис отличается от </w:t>
-      </w:r>
+        <w:t>return</w:t>
+      </w:r>
+      <w:r>
+        <w:rPr>
+          <w:b/>
+        </w:rPr>
+        <w:t xml:space="preserve">. </w:t>
+      </w:r>
+    </w:p>
+    <w:p>
+      <w:pPr>
+        <w:jc w:val="both"/>
+      </w:pPr>
+      <w:r>
+        <w:t xml:space="preserve">Встречая же </w:t>
+      </w:r>
+      <w:r>
+        <w:rPr>
+          <w:b/>
+          <w:lang w:val="en-US"/>
+        </w:rPr>
+        <w:t>yield</w:t>
+      </w:r>
+      <w:r>
+        <w:t xml:space="preserve">, </w:t>
+      </w:r>
+      <w:r>
+        <w:t>программа</w:t>
+      </w:r>
+      <w:r>
+        <w:t xml:space="preserve"> понимает, что функцию-генератор, закрывать не нужно, а нужно приостановить и затем вернуться к ней.</w:t>
+      </w:r>
+    </w:p>
+    <w:p>
+      <w:pPr>
+        <w:jc w:val="both"/>
+      </w:pPr>
       <w:proofErr w:type="gramStart"/>
       <w:r>
-        <w:t>обычных</w:t>
+        <w:t>Хм..</w:t>
       </w:r>
       <w:proofErr w:type="gramEnd"/>
       <w:r>
-        <w:t xml:space="preserve"> только наличием оператора </w:t>
-      </w:r>
-      <w:r>
-        <w:rPr>
-          <w:b/>
-          <w:lang w:val="en-AU"/>
-        </w:rPr>
-        <w:t>yield</w:t>
-      </w:r>
-      <w:r>
-        <w:rPr>
-          <w:b/>
-        </w:rPr>
-        <w:t xml:space="preserve">. </w:t>
-      </w:r>
-      <w:r>
-        <w:rPr>
-          <w:b/>
-        </w:rPr>
-        <w:t xml:space="preserve">Он заменяет </w:t>
-      </w:r>
-      <w:r>
-        <w:rPr>
-          <w:b/>
-          <w:lang w:val="en-AU"/>
-        </w:rPr>
-        <w:t>return</w:t>
-      </w:r>
-      <w:r>
-        <w:rPr>
-          <w:b/>
-        </w:rPr>
-        <w:t xml:space="preserve">. </w:t>
-      </w:r>
-    </w:p>
-    <w:p>
-      <w:pPr>
-        <w:jc w:val="both"/>
-      </w:pPr>
-      <w:r>
-        <w:t xml:space="preserve">Встречая же </w:t>
-      </w:r>
-      <w:r>
-        <w:rPr>
-          <w:b/>
-          <w:lang w:val="en-US"/>
-        </w:rPr>
-        <w:t>yield</w:t>
-      </w:r>
-      <w:r>
-        <w:t xml:space="preserve">, </w:t>
-      </w:r>
-      <w:r>
-        <w:t>программа</w:t>
-      </w:r>
-      <w:r>
-        <w:t xml:space="preserve"> понимает, что функцию-генератор, закрывать не нужно, а нужно приостановить и затем вернуться к ней.</w:t>
-      </w:r>
-    </w:p>
-    <w:p>
-      <w:pPr>
-        <w:jc w:val="both"/>
-      </w:pPr>
-      <w:r>
-        <w:t xml:space="preserve">Хм.. тут через нее написали нахождение числа </w:t>
+        <w:t xml:space="preserve"> тут через нее написали нахождение числа </w:t>
       </w:r>
       <w:proofErr w:type="spellStart"/>
       <w:r>
@@ -4616,34 +4500,18 @@
       </w:r>
       <w:proofErr w:type="spellEnd"/>
       <w:r>
-        <w:t xml:space="preserve">, </w:t>
-      </w:r>
-      <w:proofErr w:type="gramStart"/>
-      <w:r>
-        <w:t>но</w:t>
-      </w:r>
-      <w:proofErr w:type="gramEnd"/>
-      <w:r>
-        <w:t xml:space="preserve"> кажется в виде массива</w:t>
+        <w:t>, но кажется в виде массива</w:t>
       </w:r>
       <w:r>
         <w:t xml:space="preserve">? </w:t>
       </w:r>
-      <w:proofErr w:type="spellStart"/>
-      <w:r>
-        <w:t>Ща</w:t>
-      </w:r>
-      <w:proofErr w:type="spellEnd"/>
-      <w:r>
-        <w:t>…</w:t>
-      </w:r>
-    </w:p>
-    <w:p>
-      <w:pPr>
-        <w:jc w:val="both"/>
-        <w:rPr>
-          <w:lang w:val="en-AU"/>
-        </w:rPr>
+      <w:r>
+        <w:t>Ща…</w:t>
+      </w:r>
+    </w:p>
+    <w:p>
+      <w:pPr>
+        <w:jc w:val="both"/>
       </w:pPr>
       <w:r>
         <w:rPr>
@@ -4698,9 +4566,6 @@
         </w:drawing>
       </w:r>
       <w:r>
-        <w:rPr>
-          <w:lang w:val="en-AU"/>
-        </w:rPr>
         <w:t xml:space="preserve"> </w:t>
       </w:r>
       <w:r>
@@ -4758,9 +4623,6 @@
     <w:p>
       <w:pPr>
         <w:jc w:val="both"/>
-        <w:rPr>
-          <w:lang w:val="en-AU"/>
-        </w:rPr>
       </w:pPr>
       <w:r>
         <w:t xml:space="preserve">Да, не плохо, хотя суть логики работы не до конца понятна. А если пройти в отладчике. </w:t>
@@ -5002,12 +4864,9 @@
           <w:lang w:val="en-AU"/>
         </w:rPr>
       </w:pPr>
-      <w:r>
-        <w:t xml:space="preserve">К </w:t>
-      </w:r>
       <w:proofErr w:type="gramStart"/>
       <w:r>
-        <w:t>примеру</w:t>
+        <w:t>К примеру</w:t>
       </w:r>
       <w:proofErr w:type="gramEnd"/>
       <w:r>
@@ -5083,20 +4942,17 @@
     <w:p>
       <w:pPr>
         <w:jc w:val="both"/>
-        <w:rPr>
-          <w:lang w:val="en-AU"/>
-        </w:rPr>
-      </w:pPr>
-      <w:r>
-        <w:t>Он будет выполняться бесконечно и так и не выведет результат</w:t>
+      </w:pPr>
+      <w:r>
+        <w:t xml:space="preserve">Он будет выполняться бесконечно и так и не выведет результат </w:t>
       </w:r>
       <w:proofErr w:type="gramStart"/>
       <w:r>
-        <w:t xml:space="preserve"> К</w:t>
+        <w:t>Кроме</w:t>
       </w:r>
       <w:proofErr w:type="gramEnd"/>
       <w:r>
-        <w:t>роме первого сообщения</w:t>
+        <w:t xml:space="preserve"> первого сообщения</w:t>
       </w:r>
       <w:r>
         <w:t>:</w:t>
@@ -5196,19 +5052,11 @@
         </w:rPr>
         <w:t xml:space="preserve">. </w:t>
       </w:r>
-      <w:proofErr w:type="gramStart"/>
-      <w:r>
-        <w:rPr>
-          <w:b/>
-        </w:rPr>
-        <w:t>Тот</w:t>
-      </w:r>
-      <w:proofErr w:type="gramEnd"/>
-      <w:r>
-        <w:rPr>
-          <w:b/>
-        </w:rPr>
-        <w:t xml:space="preserve"> что </w:t>
+      <w:r>
+        <w:rPr>
+          <w:b/>
+        </w:rPr>
+        <w:t xml:space="preserve">Тот что </w:t>
       </w:r>
       <w:proofErr w:type="spellStart"/>
       <w:r>
@@ -5516,7 +5364,6 @@
         <w:jc w:val="both"/>
         <w:rPr>
           <w:b/>
-          <w:lang w:val="en-AU"/>
         </w:rPr>
       </w:pPr>
       <w:r>
@@ -5532,7 +5379,7 @@
         <w:rPr>
           <w:b/>
           <w:noProof/>
-          <w:lang w:val="en-AU" w:eastAsia="ru-RU"/>
+          <w:lang w:eastAsia="ru-RU"/>
         </w:rPr>
       </w:pPr>
       <w:r>
@@ -5598,7 +5445,8 @@
       <w:r>
         <w:rPr>
           <w:b/>
-          <w:lang w:val="en-AU"/>
+          <w:noProof/>
+          <w:lang w:eastAsia="ru-RU"/>
         </w:rPr>
         <w:drawing>
           <wp:inline distT="0" distB="0" distL="0" distR="0">
@@ -5652,7 +5500,6 @@
         <w:jc w:val="both"/>
         <w:rPr>
           <w:b/>
-          <w:lang w:val="en-AU"/>
         </w:rPr>
       </w:pPr>
     </w:p>
@@ -5665,26 +5512,540 @@
           <w:szCs w:val="30"/>
         </w:rPr>
       </w:pPr>
-      <w:proofErr w:type="spellStart"/>
       <w:r>
         <w:rPr>
           <w:b/>
           <w:sz w:val="30"/>
           <w:szCs w:val="30"/>
-          <w:lang w:val="en-AU"/>
         </w:rPr>
         <w:lastRenderedPageBreak/>
         <w:t>Итераторы</w:t>
       </w:r>
-      <w:proofErr w:type="spellEnd"/>
-    </w:p>
-    <w:p>
-      <w:pPr>
-        <w:jc w:val="both"/>
-        <w:rPr>
-          <w:b/>
+    </w:p>
+    <w:p>
+      <w:pPr>
+        <w:jc w:val="both"/>
+        <w:rPr>
           <w:sz w:val="30"/>
           <w:szCs w:val="30"/>
+        </w:rPr>
+      </w:pPr>
+      <w:r>
+        <w:rPr>
+          <w:sz w:val="30"/>
+          <w:szCs w:val="30"/>
+        </w:rPr>
+        <w:t>Это объект, который возвращает свои элементы по одному за раз.</w:t>
+      </w:r>
+    </w:p>
+    <w:p>
+      <w:pPr>
+        <w:jc w:val="both"/>
+        <w:rPr>
+          <w:sz w:val="30"/>
+          <w:szCs w:val="30"/>
+        </w:rPr>
+      </w:pPr>
+      <w:r>
+        <w:rPr>
+          <w:sz w:val="30"/>
+          <w:szCs w:val="30"/>
+        </w:rPr>
+        <w:t xml:space="preserve">Функция </w:t>
+      </w:r>
+      <w:proofErr w:type="spellStart"/>
+      <w:proofErr w:type="gramStart"/>
+      <w:r>
+        <w:rPr>
+          <w:b/>
+          <w:sz w:val="30"/>
+          <w:szCs w:val="30"/>
+          <w:lang w:val="en-US"/>
+        </w:rPr>
+        <w:t>iter</w:t>
+      </w:r>
+      <w:proofErr w:type="spellEnd"/>
+      <w:r>
+        <w:rPr>
+          <w:b/>
+          <w:sz w:val="30"/>
+          <w:szCs w:val="30"/>
+        </w:rPr>
+        <w:t>(</w:t>
+      </w:r>
+      <w:proofErr w:type="gramEnd"/>
+      <w:r>
+        <w:rPr>
+          <w:b/>
+          <w:sz w:val="30"/>
+          <w:szCs w:val="30"/>
+        </w:rPr>
+        <w:t xml:space="preserve">) </w:t>
+      </w:r>
+      <w:r>
+        <w:rPr>
+          <w:sz w:val="30"/>
+          <w:szCs w:val="30"/>
+        </w:rPr>
+        <w:t xml:space="preserve">возвращает </w:t>
+      </w:r>
+      <w:r>
+        <w:rPr>
+          <w:b/>
+          <w:sz w:val="30"/>
+          <w:szCs w:val="30"/>
+          <w:lang w:val="en-US"/>
+        </w:rPr>
+        <w:t>iterator</w:t>
+      </w:r>
+      <w:r>
+        <w:rPr>
+          <w:sz w:val="30"/>
+          <w:szCs w:val="30"/>
+        </w:rPr>
+        <w:t xml:space="preserve"> </w:t>
+      </w:r>
+      <w:r>
+        <w:rPr>
+          <w:sz w:val="30"/>
+          <w:szCs w:val="30"/>
+        </w:rPr>
+        <w:t xml:space="preserve">если объект является итератором. </w:t>
+      </w:r>
+    </w:p>
+    <w:p>
+      <w:pPr>
+        <w:jc w:val="both"/>
+        <w:rPr>
+          <w:sz w:val="30"/>
+          <w:szCs w:val="30"/>
+        </w:rPr>
+      </w:pPr>
+      <w:r>
+        <w:rPr>
+          <w:noProof/>
+          <w:lang w:eastAsia="ru-RU"/>
+        </w:rPr>
+        <w:drawing>
+          <wp:inline distT="0" distB="0" distL="0" distR="0" wp14:anchorId="5D9E1EBA" wp14:editId="68448A62">
+            <wp:extent cx="4143375" cy="571500"/>
+            <wp:effectExtent l="0" t="0" r="9525" b="0"/>
+            <wp:docPr id="17" name="Рисунок 17"/>
+            <wp:cNvGraphicFramePr>
+              <a:graphicFrameLocks xmlns:a="http://schemas.openxmlformats.org/drawingml/2006/main" noChangeAspect="1"/>
+            </wp:cNvGraphicFramePr>
+            <a:graphic xmlns:a="http://schemas.openxmlformats.org/drawingml/2006/main">
+              <a:graphicData uri="http://schemas.openxmlformats.org/drawingml/2006/picture">
+                <pic:pic xmlns:pic="http://schemas.openxmlformats.org/drawingml/2006/picture">
+                  <pic:nvPicPr>
+                    <pic:cNvPr id="1" name=""/>
+                    <pic:cNvPicPr/>
+                  </pic:nvPicPr>
+                  <pic:blipFill>
+                    <a:blip r:embed="rId72"/>
+                    <a:stretch>
+                      <a:fillRect/>
+                    </a:stretch>
+                  </pic:blipFill>
+                  <pic:spPr>
+                    <a:xfrm>
+                      <a:off x="0" y="0"/>
+                      <a:ext cx="4143375" cy="571500"/>
+                    </a:xfrm>
+                    <a:prstGeom prst="rect">
+                      <a:avLst/>
+                    </a:prstGeom>
+                  </pic:spPr>
+                </pic:pic>
+              </a:graphicData>
+            </a:graphic>
+          </wp:inline>
+        </w:drawing>
+      </w:r>
+    </w:p>
+    <w:p>
+      <w:pPr>
+        <w:jc w:val="both"/>
+        <w:rPr>
+          <w:sz w:val="30"/>
+          <w:szCs w:val="30"/>
+        </w:rPr>
+      </w:pPr>
+      <w:r>
+        <w:rPr>
+          <w:noProof/>
+          <w:lang w:eastAsia="ru-RU"/>
+        </w:rPr>
+        <w:drawing>
+          <wp:inline distT="0" distB="0" distL="0" distR="0" wp14:anchorId="00B50CDF" wp14:editId="04971855">
+            <wp:extent cx="5940425" cy="916940"/>
+            <wp:effectExtent l="0" t="0" r="0" b="0"/>
+            <wp:docPr id="21" name="Рисунок 21"/>
+            <wp:cNvGraphicFramePr>
+              <a:graphicFrameLocks xmlns:a="http://schemas.openxmlformats.org/drawingml/2006/main" noChangeAspect="1"/>
+            </wp:cNvGraphicFramePr>
+            <a:graphic xmlns:a="http://schemas.openxmlformats.org/drawingml/2006/main">
+              <a:graphicData uri="http://schemas.openxmlformats.org/drawingml/2006/picture">
+                <pic:pic xmlns:pic="http://schemas.openxmlformats.org/drawingml/2006/picture">
+                  <pic:nvPicPr>
+                    <pic:cNvPr id="1" name=""/>
+                    <pic:cNvPicPr/>
+                  </pic:nvPicPr>
+                  <pic:blipFill>
+                    <a:blip r:embed="rId73"/>
+                    <a:stretch>
+                      <a:fillRect/>
+                    </a:stretch>
+                  </pic:blipFill>
+                  <pic:spPr>
+                    <a:xfrm>
+                      <a:off x="0" y="0"/>
+                      <a:ext cx="5940425" cy="916940"/>
+                    </a:xfrm>
+                    <a:prstGeom prst="rect">
+                      <a:avLst/>
+                    </a:prstGeom>
+                  </pic:spPr>
+                </pic:pic>
+              </a:graphicData>
+            </a:graphic>
+          </wp:inline>
+        </w:drawing>
+      </w:r>
+    </w:p>
+    <w:p>
+      <w:pPr>
+        <w:jc w:val="both"/>
+        <w:rPr>
+          <w:sz w:val="30"/>
+          <w:szCs w:val="30"/>
+        </w:rPr>
+      </w:pPr>
+      <w:r>
+        <w:rPr>
+          <w:sz w:val="30"/>
+          <w:szCs w:val="30"/>
+        </w:rPr>
+        <w:t xml:space="preserve">А было ведь такое, кажется </w:t>
+      </w:r>
+      <w:r>
+        <w:rPr>
+          <w:b/>
+          <w:sz w:val="30"/>
+          <w:szCs w:val="30"/>
+          <w:lang w:val="en-US"/>
+        </w:rPr>
+        <w:t>next</w:t>
+      </w:r>
+      <w:r>
+        <w:rPr>
+          <w:b/>
+          <w:sz w:val="30"/>
+          <w:szCs w:val="30"/>
+        </w:rPr>
+        <w:t xml:space="preserve"> </w:t>
+      </w:r>
+      <w:r>
+        <w:rPr>
+          <w:sz w:val="30"/>
+          <w:szCs w:val="30"/>
+        </w:rPr>
+        <w:t xml:space="preserve">можно использовать как </w:t>
+      </w:r>
+      <w:r>
+        <w:rPr>
+          <w:b/>
+          <w:sz w:val="30"/>
+          <w:szCs w:val="30"/>
+          <w:lang w:val="en-US"/>
+        </w:rPr>
+        <w:t>continue</w:t>
+      </w:r>
+      <w:r>
+        <w:rPr>
+          <w:b/>
+          <w:sz w:val="30"/>
+          <w:szCs w:val="30"/>
+        </w:rPr>
+        <w:t xml:space="preserve">. </w:t>
+      </w:r>
+    </w:p>
+    <w:p>
+      <w:pPr>
+        <w:jc w:val="both"/>
+        <w:rPr>
+          <w:sz w:val="30"/>
+          <w:szCs w:val="30"/>
+          <w:lang w:val="en-US"/>
+        </w:rPr>
+      </w:pPr>
+      <w:r>
+        <w:rPr>
+          <w:sz w:val="30"/>
+          <w:szCs w:val="30"/>
+        </w:rPr>
+        <w:t>Вот как это выглядит</w:t>
+      </w:r>
+      <w:r>
+        <w:rPr>
+          <w:sz w:val="30"/>
+          <w:szCs w:val="30"/>
+          <w:lang w:val="en-US"/>
+        </w:rPr>
+        <w:t>:</w:t>
+      </w:r>
+    </w:p>
+    <w:p>
+      <w:pPr>
+        <w:jc w:val="both"/>
+        <w:rPr>
+          <w:sz w:val="30"/>
+          <w:szCs w:val="30"/>
+          <w:lang w:val="en-US"/>
+        </w:rPr>
+      </w:pPr>
+      <w:r>
+        <w:rPr>
+          <w:noProof/>
+          <w:lang w:eastAsia="ru-RU"/>
+        </w:rPr>
+        <w:drawing>
+          <wp:inline distT="0" distB="0" distL="0" distR="0" wp14:anchorId="1F130C67" wp14:editId="7013C0C3">
+            <wp:extent cx="3381375" cy="1276350"/>
+            <wp:effectExtent l="0" t="0" r="9525" b="0"/>
+            <wp:docPr id="23" name="Рисунок 23"/>
+            <wp:cNvGraphicFramePr>
+              <a:graphicFrameLocks xmlns:a="http://schemas.openxmlformats.org/drawingml/2006/main" noChangeAspect="1"/>
+            </wp:cNvGraphicFramePr>
+            <a:graphic xmlns:a="http://schemas.openxmlformats.org/drawingml/2006/main">
+              <a:graphicData uri="http://schemas.openxmlformats.org/drawingml/2006/picture">
+                <pic:pic xmlns:pic="http://schemas.openxmlformats.org/drawingml/2006/picture">
+                  <pic:nvPicPr>
+                    <pic:cNvPr id="1" name=""/>
+                    <pic:cNvPicPr/>
+                  </pic:nvPicPr>
+                  <pic:blipFill>
+                    <a:blip r:embed="rId74"/>
+                    <a:stretch>
+                      <a:fillRect/>
+                    </a:stretch>
+                  </pic:blipFill>
+                  <pic:spPr>
+                    <a:xfrm>
+                      <a:off x="0" y="0"/>
+                      <a:ext cx="3381375" cy="1276350"/>
+                    </a:xfrm>
+                    <a:prstGeom prst="rect">
+                      <a:avLst/>
+                    </a:prstGeom>
+                  </pic:spPr>
+                </pic:pic>
+              </a:graphicData>
+            </a:graphic>
+          </wp:inline>
+        </w:drawing>
+      </w:r>
+    </w:p>
+    <w:p>
+      <w:pPr>
+        <w:jc w:val="both"/>
+        <w:rPr>
+          <w:sz w:val="30"/>
+          <w:szCs w:val="30"/>
+          <w:lang w:val="en-US"/>
+        </w:rPr>
+      </w:pPr>
+      <w:r>
+        <w:rPr>
+          <w:noProof/>
+          <w:lang w:eastAsia="ru-RU"/>
+        </w:rPr>
+        <w:drawing>
+          <wp:inline distT="0" distB="0" distL="0" distR="0" wp14:anchorId="5DD5D4FD" wp14:editId="2D33F093">
+            <wp:extent cx="4705350" cy="2047875"/>
+            <wp:effectExtent l="0" t="0" r="0" b="9525"/>
+            <wp:docPr id="35" name="Рисунок 35"/>
+            <wp:cNvGraphicFramePr>
+              <a:graphicFrameLocks xmlns:a="http://schemas.openxmlformats.org/drawingml/2006/main" noChangeAspect="1"/>
+            </wp:cNvGraphicFramePr>
+            <a:graphic xmlns:a="http://schemas.openxmlformats.org/drawingml/2006/main">
+              <a:graphicData uri="http://schemas.openxmlformats.org/drawingml/2006/picture">
+                <pic:pic xmlns:pic="http://schemas.openxmlformats.org/drawingml/2006/picture">
+                  <pic:nvPicPr>
+                    <pic:cNvPr id="1" name=""/>
+                    <pic:cNvPicPr/>
+                  </pic:nvPicPr>
+                  <pic:blipFill>
+                    <a:blip r:embed="rId75"/>
+                    <a:stretch>
+                      <a:fillRect/>
+                    </a:stretch>
+                  </pic:blipFill>
+                  <pic:spPr>
+                    <a:xfrm>
+                      <a:off x="0" y="0"/>
+                      <a:ext cx="4705350" cy="2047875"/>
+                    </a:xfrm>
+                    <a:prstGeom prst="rect">
+                      <a:avLst/>
+                    </a:prstGeom>
+                  </pic:spPr>
+                </pic:pic>
+              </a:graphicData>
+            </a:graphic>
+          </wp:inline>
+        </w:drawing>
+      </w:r>
+    </w:p>
+    <w:p>
+      <w:pPr>
+        <w:jc w:val="both"/>
+        <w:rPr>
+          <w:sz w:val="30"/>
+          <w:szCs w:val="30"/>
+        </w:rPr>
+      </w:pPr>
+      <w:r>
+        <w:rPr>
+          <w:sz w:val="30"/>
+          <w:szCs w:val="30"/>
+        </w:rPr>
+        <w:t>Если после этого попробовать получить еще один объект будет ошибка</w:t>
+      </w:r>
+    </w:p>
+    <w:p>
+      <w:pPr>
+        <w:jc w:val="both"/>
+        <w:rPr>
+          <w:sz w:val="30"/>
+          <w:szCs w:val="30"/>
+        </w:rPr>
+      </w:pPr>
+      <w:r>
+        <w:rPr>
+          <w:noProof/>
+          <w:lang w:eastAsia="ru-RU"/>
+        </w:rPr>
+        <w:lastRenderedPageBreak/>
+        <w:drawing>
+          <wp:inline distT="0" distB="0" distL="0" distR="0" wp14:anchorId="6DEADA0C" wp14:editId="6434B1BB">
+            <wp:extent cx="5940425" cy="2769235"/>
+            <wp:effectExtent l="0" t="0" r="0" b="0"/>
+            <wp:docPr id="38" name="Рисунок 38"/>
+            <wp:cNvGraphicFramePr>
+              <a:graphicFrameLocks xmlns:a="http://schemas.openxmlformats.org/drawingml/2006/main" noChangeAspect="1"/>
+            </wp:cNvGraphicFramePr>
+            <a:graphic xmlns:a="http://schemas.openxmlformats.org/drawingml/2006/main">
+              <a:graphicData uri="http://schemas.openxmlformats.org/drawingml/2006/picture">
+                <pic:pic xmlns:pic="http://schemas.openxmlformats.org/drawingml/2006/picture">
+                  <pic:nvPicPr>
+                    <pic:cNvPr id="1" name=""/>
+                    <pic:cNvPicPr/>
+                  </pic:nvPicPr>
+                  <pic:blipFill>
+                    <a:blip r:embed="rId76"/>
+                    <a:stretch>
+                      <a:fillRect/>
+                    </a:stretch>
+                  </pic:blipFill>
+                  <pic:spPr>
+                    <a:xfrm>
+                      <a:off x="0" y="0"/>
+                      <a:ext cx="5940425" cy="2769235"/>
+                    </a:xfrm>
+                    <a:prstGeom prst="rect">
+                      <a:avLst/>
+                    </a:prstGeom>
+                  </pic:spPr>
+                </pic:pic>
+              </a:graphicData>
+            </a:graphic>
+          </wp:inline>
+        </w:drawing>
+      </w:r>
+    </w:p>
+    <w:p>
+      <w:pPr>
+        <w:jc w:val="both"/>
+        <w:rPr>
+          <w:sz w:val="30"/>
+          <w:szCs w:val="30"/>
+          <w:lang w:val="en-US"/>
+        </w:rPr>
+      </w:pPr>
+    </w:p>
+    <w:p>
+      <w:pPr>
+        <w:shd w:val="clear" w:color="auto" w:fill="FFFFFF"/>
+        <w:spacing w:after="0" w:line="336" w:lineRule="atLeast"/>
+        <w:jc w:val="center"/>
+        <w:outlineLvl w:val="1"/>
+        <w:rPr>
+          <w:rFonts w:ascii="Helvetica" w:eastAsia="Times New Roman" w:hAnsi="Helvetica" w:cs="Helvetica"/>
+          <w:b/>
+          <w:bCs/>
+          <w:color w:val="474747"/>
+          <w:sz w:val="36"/>
+          <w:szCs w:val="36"/>
+          <w:lang w:eastAsia="ru-RU"/>
+        </w:rPr>
+      </w:pPr>
+      <w:r>
+        <w:rPr>
+          <w:rFonts w:ascii="Helvetica" w:eastAsia="Times New Roman" w:hAnsi="Helvetica" w:cs="Helvetica"/>
+          <w:b/>
+          <w:bCs/>
+          <w:color w:val="474747"/>
+          <w:sz w:val="36"/>
+          <w:szCs w:val="36"/>
+          <w:lang w:eastAsia="ru-RU"/>
+        </w:rPr>
+        <w:t>Замыкания и декораторы</w:t>
+      </w:r>
+    </w:p>
+    <w:p>
+      <w:pPr>
+        <w:shd w:val="clear" w:color="auto" w:fill="FFFFFF"/>
+        <w:spacing w:after="0" w:line="336" w:lineRule="atLeast"/>
+        <w:jc w:val="center"/>
+        <w:outlineLvl w:val="1"/>
+        <w:rPr>
+          <w:rFonts w:ascii="Helvetica" w:eastAsia="Times New Roman" w:hAnsi="Helvetica" w:cs="Helvetica"/>
+          <w:b/>
+          <w:bCs/>
+          <w:color w:val="474747"/>
+          <w:sz w:val="36"/>
+          <w:szCs w:val="36"/>
+          <w:lang w:eastAsia="ru-RU"/>
+        </w:rPr>
+      </w:pPr>
+    </w:p>
+    <w:p>
+      <w:pPr>
+        <w:shd w:val="clear" w:color="auto" w:fill="FFFFFF"/>
+        <w:spacing w:after="0" w:line="336" w:lineRule="atLeast"/>
+        <w:jc w:val="both"/>
+        <w:outlineLvl w:val="1"/>
+        <w:rPr>
+          <w:rFonts w:ascii="Helvetica" w:eastAsia="Times New Roman" w:hAnsi="Helvetica" w:cs="Helvetica"/>
+          <w:b/>
+          <w:bCs/>
+          <w:color w:val="474747"/>
+          <w:sz w:val="36"/>
+          <w:szCs w:val="36"/>
+          <w:lang w:eastAsia="ru-RU"/>
+        </w:rPr>
+      </w:pPr>
+      <w:bookmarkStart w:id="0" w:name="_GoBack"/>
+    </w:p>
+    <w:bookmarkEnd w:id="0"/>
+    <w:p>
+      <w:pPr>
+        <w:jc w:val="both"/>
+        <w:rPr>
+          <w:sz w:val="30"/>
+          <w:szCs w:val="30"/>
+          <w:lang w:val="en-US"/>
         </w:rPr>
       </w:pPr>
     </w:p>
@@ -5699,7 +6060,7 @@
 </file>
 
 <file path=word/styles.xml><?xml version="1.0" encoding="utf-8"?>
-<w:styles xmlns:r="http://schemas.openxmlformats.org/officeDocument/2006/relationships" xmlns:w="http://schemas.openxmlformats.org/wordprocessingml/2006/main">
+<w:styles xmlns:mc="http://schemas.openxmlformats.org/markup-compatibility/2006" xmlns:r="http://schemas.openxmlformats.org/officeDocument/2006/relationships" xmlns:w="http://schemas.openxmlformats.org/wordprocessingml/2006/main" xmlns:w14="http://schemas.microsoft.com/office/word/2010/wordml" xmlns:w15="http://schemas.microsoft.com/office/word/2012/wordml" xmlns:w16se="http://schemas.microsoft.com/office/word/2015/wordml/symex" mc:Ignorable="w14 w15 w16se">
   <w:docDefaults>
     <w:rPrDefault>
       <w:rPr>
@@ -5715,149 +6076,403 @@
       </w:pPr>
     </w:pPrDefault>
   </w:docDefaults>
-  <w:latentStyles w:defLockedState="0" w:defUIPriority="99" w:defSemiHidden="1" w:defUnhideWhenUsed="1" w:defQFormat="0" w:count="267">
-    <w:lsdException w:name="Normal" w:semiHidden="0" w:uiPriority="0" w:unhideWhenUsed="0" w:qFormat="1"/>
-    <w:lsdException w:name="heading 1" w:semiHidden="0" w:uiPriority="9" w:unhideWhenUsed="0" w:qFormat="1"/>
-    <w:lsdException w:name="heading 2" w:uiPriority="9" w:qFormat="1"/>
-    <w:lsdException w:name="heading 3" w:uiPriority="9" w:qFormat="1"/>
-    <w:lsdException w:name="heading 4" w:uiPriority="9" w:qFormat="1"/>
-    <w:lsdException w:name="heading 5" w:uiPriority="9" w:qFormat="1"/>
-    <w:lsdException w:name="heading 6" w:uiPriority="9" w:qFormat="1"/>
-    <w:lsdException w:name="heading 7" w:uiPriority="9" w:qFormat="1"/>
-    <w:lsdException w:name="heading 8" w:uiPriority="9" w:qFormat="1"/>
-    <w:lsdException w:name="heading 9" w:uiPriority="9" w:qFormat="1"/>
-    <w:lsdException w:name="toc 1" w:uiPriority="39"/>
-    <w:lsdException w:name="toc 2" w:uiPriority="39"/>
-    <w:lsdException w:name="toc 3" w:uiPriority="39"/>
-    <w:lsdException w:name="toc 4" w:uiPriority="39"/>
-    <w:lsdException w:name="toc 5" w:uiPriority="39"/>
-    <w:lsdException w:name="toc 6" w:uiPriority="39"/>
-    <w:lsdException w:name="toc 7" w:uiPriority="39"/>
-    <w:lsdException w:name="toc 8" w:uiPriority="39"/>
-    <w:lsdException w:name="toc 9" w:uiPriority="39"/>
-    <w:lsdException w:name="caption" w:uiPriority="35" w:qFormat="1"/>
-    <w:lsdException w:name="Title" w:semiHidden="0" w:uiPriority="10" w:unhideWhenUsed="0" w:qFormat="1"/>
-    <w:lsdException w:name="Default Paragraph Font" w:uiPriority="1"/>
-    <w:lsdException w:name="Subtitle" w:semiHidden="0" w:uiPriority="11" w:unhideWhenUsed="0" w:qFormat="1"/>
-    <w:lsdException w:name="Strong" w:semiHidden="0" w:uiPriority="22" w:unhideWhenUsed="0" w:qFormat="1"/>
-    <w:lsdException w:name="Emphasis" w:semiHidden="0" w:uiPriority="20" w:unhideWhenUsed="0" w:qFormat="1"/>
-    <w:lsdException w:name="Table Grid" w:semiHidden="0" w:uiPriority="59" w:unhideWhenUsed="0"/>
-    <w:lsdException w:name="Placeholder Text" w:unhideWhenUsed="0"/>
-    <w:lsdException w:name="No Spacing" w:semiHidden="0" w:uiPriority="1" w:unhideWhenUsed="0" w:qFormat="1"/>
-    <w:lsdException w:name="Light Shading" w:semiHidden="0" w:uiPriority="60" w:unhideWhenUsed="0"/>
-    <w:lsdException w:name="Light List" w:semiHidden="0" w:uiPriority="61" w:unhideWhenUsed="0"/>
-    <w:lsdException w:name="Light Grid" w:semiHidden="0" w:uiPriority="62" w:unhideWhenUsed="0"/>
-    <w:lsdException w:name="Medium Shading 1" w:semiHidden="0" w:uiPriority="63" w:unhideWhenUsed="0"/>
-    <w:lsdException w:name="Medium Shading 2" w:semiHidden="0" w:uiPriority="64" w:unhideWhenUsed="0"/>
-    <w:lsdException w:name="Medium List 1" w:semiHidden="0" w:uiPriority="65" w:unhideWhenUsed="0"/>
-    <w:lsdException w:name="Medium List 2" w:semiHidden="0" w:uiPriority="66" w:unhideWhenUsed="0"/>
-    <w:lsdException w:name="Medium Grid 1" w:semiHidden="0" w:uiPriority="67" w:unhideWhenUsed="0"/>
-    <w:lsdException w:name="Medium Grid 2" w:semiHidden="0" w:uiPriority="68" w:unhideWhenUsed="0"/>
-    <w:lsdException w:name="Medium Grid 3" w:semiHidden="0" w:uiPriority="69" w:unhideWhenUsed="0"/>
-    <w:lsdException w:name="Dark List" w:semiHidden="0" w:uiPriority="70" w:unhideWhenUsed="0"/>
-    <w:lsdException w:name="Colorful Shading" w:semiHidden="0" w:uiPriority="71" w:unhideWhenUsed="0"/>
-    <w:lsdException w:name="Colorful List" w:semiHidden="0" w:uiPriority="72" w:unhideWhenUsed="0"/>
-    <w:lsdException w:name="Colorful Grid" w:semiHidden="0" w:uiPriority="73" w:unhideWhenUsed="0"/>
-    <w:lsdException w:name="Light Shading Accent 1" w:semiHidden="0" w:uiPriority="60" w:unhideWhenUsed="0"/>
-    <w:lsdException w:name="Light List Accent 1" w:semiHidden="0" w:uiPriority="61" w:unhideWhenUsed="0"/>
-    <w:lsdException w:name="Light Grid Accent 1" w:semiHidden="0" w:uiPriority="62" w:unhideWhenUsed="0"/>
-    <w:lsdException w:name="Medium Shading 1 Accent 1" w:semiHidden="0" w:uiPriority="63" w:unhideWhenUsed="0"/>
-    <w:lsdException w:name="Medium Shading 2 Accent 1" w:semiHidden="0" w:uiPriority="64" w:unhideWhenUsed="0"/>
-    <w:lsdException w:name="Medium List 1 Accent 1" w:semiHidden="0" w:uiPriority="65" w:unhideWhenUsed="0"/>
-    <w:lsdException w:name="Revision" w:unhideWhenUsed="0"/>
-    <w:lsdException w:name="List Paragraph" w:semiHidden="0" w:uiPriority="34" w:unhideWhenUsed="0" w:qFormat="1"/>
-    <w:lsdException w:name="Quote" w:semiHidden="0" w:uiPriority="29" w:unhideWhenUsed="0" w:qFormat="1"/>
-    <w:lsdException w:name="Intense Quote" w:semiHidden="0" w:uiPriority="30" w:unhideWhenUsed="0" w:qFormat="1"/>
-    <w:lsdException w:name="Medium List 2 Accent 1" w:semiHidden="0" w:uiPriority="66" w:unhideWhenUsed="0"/>
-    <w:lsdException w:name="Medium Grid 1 Accent 1" w:semiHidden="0" w:uiPriority="67" w:unhideWhenUsed="0"/>
-    <w:lsdException w:name="Medium Grid 2 Accent 1" w:semiHidden="0" w:uiPriority="68" w:unhideWhenUsed="0"/>
-    <w:lsdException w:name="Medium Grid 3 Accent 1" w:semiHidden="0" w:uiPriority="69" w:unhideWhenUsed="0"/>
-    <w:lsdException w:name="Dark List Accent 1" w:semiHidden="0" w:uiPriority="70" w:unhideWhenUsed="0"/>
-    <w:lsdException w:name="Colorful Shading Accent 1" w:semiHidden="0" w:uiPriority="71" w:unhideWhenUsed="0"/>
-    <w:lsdException w:name="Colorful List Accent 1" w:semiHidden="0" w:uiPriority="72" w:unhideWhenUsed="0"/>
-    <w:lsdException w:name="Colorful Grid Accent 1" w:semiHidden="0" w:uiPriority="73" w:unhideWhenUsed="0"/>
-    <w:lsdException w:name="Light Shading Accent 2" w:semiHidden="0" w:uiPriority="60" w:unhideWhenUsed="0"/>
-    <w:lsdException w:name="Light List Accent 2" w:semiHidden="0" w:uiPriority="61" w:unhideWhenUsed="0"/>
-    <w:lsdException w:name="Light Grid Accent 2" w:semiHidden="0" w:uiPriority="62" w:unhideWhenUsed="0"/>
-    <w:lsdException w:name="Medium Shading 1 Accent 2" w:semiHidden="0" w:uiPriority="63" w:unhideWhenUsed="0"/>
-    <w:lsdException w:name="Medium Shading 2 Accent 2" w:semiHidden="0" w:uiPriority="64" w:unhideWhenUsed="0"/>
-    <w:lsdException w:name="Medium List 1 Accent 2" w:semiHidden="0" w:uiPriority="65" w:unhideWhenUsed="0"/>
-    <w:lsdException w:name="Medium List 2 Accent 2" w:semiHidden="0" w:uiPriority="66" w:unhideWhenUsed="0"/>
-    <w:lsdException w:name="Medium Grid 1 Accent 2" w:semiHidden="0" w:uiPriority="67" w:unhideWhenUsed="0"/>
-    <w:lsdException w:name="Medium Grid 2 Accent 2" w:semiHidden="0" w:uiPriority="68" w:unhideWhenUsed="0"/>
-    <w:lsdException w:name="Medium Grid 3 Accent 2" w:semiHidden="0" w:uiPriority="69" w:unhideWhenUsed="0"/>
-    <w:lsdException w:name="Dark List Accent 2" w:semiHidden="0" w:uiPriority="70" w:unhideWhenUsed="0"/>
-    <w:lsdException w:name="Colorful Shading Accent 2" w:semiHidden="0" w:uiPriority="71" w:unhideWhenUsed="0"/>
-    <w:lsdException w:name="Colorful List Accent 2" w:semiHidden="0" w:uiPriority="72" w:unhideWhenUsed="0"/>
-    <w:lsdException w:name="Colorful Grid Accent 2" w:semiHidden="0" w:uiPriority="73" w:unhideWhenUsed="0"/>
-    <w:lsdException w:name="Light Shading Accent 3" w:semiHidden="0" w:uiPriority="60" w:unhideWhenUsed="0"/>
-    <w:lsdException w:name="Light List Accent 3" w:semiHidden="0" w:uiPriority="61" w:unhideWhenUsed="0"/>
-    <w:lsdException w:name="Light Grid Accent 3" w:semiHidden="0" w:uiPriority="62" w:unhideWhenUsed="0"/>
-    <w:lsdException w:name="Medium Shading 1 Accent 3" w:semiHidden="0" w:uiPriority="63" w:unhideWhenUsed="0"/>
-    <w:lsdException w:name="Medium Shading 2 Accent 3" w:semiHidden="0" w:uiPriority="64" w:unhideWhenUsed="0"/>
-    <w:lsdException w:name="Medium List 1 Accent 3" w:semiHidden="0" w:uiPriority="65" w:unhideWhenUsed="0"/>
-    <w:lsdException w:name="Medium List 2 Accent 3" w:semiHidden="0" w:uiPriority="66" w:unhideWhenUsed="0"/>
-    <w:lsdException w:name="Medium Grid 1 Accent 3" w:semiHidden="0" w:uiPriority="67" w:unhideWhenUsed="0"/>
-    <w:lsdException w:name="Medium Grid 2 Accent 3" w:semiHidden="0" w:uiPriority="68" w:unhideWhenUsed="0"/>
-    <w:lsdException w:name="Medium Grid 3 Accent 3" w:semiHidden="0" w:uiPriority="69" w:unhideWhenUsed="0"/>
-    <w:lsdException w:name="Dark List Accent 3" w:semiHidden="0" w:uiPriority="70" w:unhideWhenUsed="0"/>
-    <w:lsdException w:name="Colorful Shading Accent 3" w:semiHidden="0" w:uiPriority="71" w:unhideWhenUsed="0"/>
-    <w:lsdException w:name="Colorful List Accent 3" w:semiHidden="0" w:uiPriority="72" w:unhideWhenUsed="0"/>
-    <w:lsdException w:name="Colorful Grid Accent 3" w:semiHidden="0" w:uiPriority="73" w:unhideWhenUsed="0"/>
-    <w:lsdException w:name="Light Shading Accent 4" w:semiHidden="0" w:uiPriority="60" w:unhideWhenUsed="0"/>
-    <w:lsdException w:name="Light List Accent 4" w:semiHidden="0" w:uiPriority="61" w:unhideWhenUsed="0"/>
-    <w:lsdException w:name="Light Grid Accent 4" w:semiHidden="0" w:uiPriority="62" w:unhideWhenUsed="0"/>
-    <w:lsdException w:name="Medium Shading 1 Accent 4" w:semiHidden="0" w:uiPriority="63" w:unhideWhenUsed="0"/>
-    <w:lsdException w:name="Medium Shading 2 Accent 4" w:semiHidden="0" w:uiPriority="64" w:unhideWhenUsed="0"/>
-    <w:lsdException w:name="Medium List 1 Accent 4" w:semiHidden="0" w:uiPriority="65" w:unhideWhenUsed="0"/>
-    <w:lsdException w:name="Medium List 2 Accent 4" w:semiHidden="0" w:uiPriority="66" w:unhideWhenUsed="0"/>
-    <w:lsdException w:name="Medium Grid 1 Accent 4" w:semiHidden="0" w:uiPriority="67" w:unhideWhenUsed="0"/>
-    <w:lsdException w:name="Medium Grid 2 Accent 4" w:semiHidden="0" w:uiPriority="68" w:unhideWhenUsed="0"/>
-    <w:lsdException w:name="Medium Grid 3 Accent 4" w:semiHidden="0" w:uiPriority="69" w:unhideWhenUsed="0"/>
-    <w:lsdException w:name="Dark List Accent 4" w:semiHidden="0" w:uiPriority="70" w:unhideWhenUsed="0"/>
-    <w:lsdException w:name="Colorful Shading Accent 4" w:semiHidden="0" w:uiPriority="71" w:unhideWhenUsed="0"/>
-    <w:lsdException w:name="Colorful List Accent 4" w:semiHidden="0" w:uiPriority="72" w:unhideWhenUsed="0"/>
-    <w:lsdException w:name="Colorful Grid Accent 4" w:semiHidden="0" w:uiPriority="73" w:unhideWhenUsed="0"/>
-    <w:lsdException w:name="Light Shading Accent 5" w:semiHidden="0" w:uiPriority="60" w:unhideWhenUsed="0"/>
-    <w:lsdException w:name="Light List Accent 5" w:semiHidden="0" w:uiPriority="61" w:unhideWhenUsed="0"/>
-    <w:lsdException w:name="Light Grid Accent 5" w:semiHidden="0" w:uiPriority="62" w:unhideWhenUsed="0"/>
-    <w:lsdException w:name="Medium Shading 1 Accent 5" w:semiHidden="0" w:uiPriority="63" w:unhideWhenUsed="0"/>
-    <w:lsdException w:name="Medium Shading 2 Accent 5" w:semiHidden="0" w:uiPriority="64" w:unhideWhenUsed="0"/>
-    <w:lsdException w:name="Medium List 1 Accent 5" w:semiHidden="0" w:uiPriority="65" w:unhideWhenUsed="0"/>
-    <w:lsdException w:name="Medium List 2 Accent 5" w:semiHidden="0" w:uiPriority="66" w:unhideWhenUsed="0"/>
-    <w:lsdException w:name="Medium Grid 1 Accent 5" w:semiHidden="0" w:uiPriority="67" w:unhideWhenUsed="0"/>
-    <w:lsdException w:name="Medium Grid 2 Accent 5" w:semiHidden="0" w:uiPriority="68" w:unhideWhenUsed="0"/>
-    <w:lsdException w:name="Medium Grid 3 Accent 5" w:semiHidden="0" w:uiPriority="69" w:unhideWhenUsed="0"/>
-    <w:lsdException w:name="Dark List Accent 5" w:semiHidden="0" w:uiPriority="70" w:unhideWhenUsed="0"/>
-    <w:lsdException w:name="Colorful Shading Accent 5" w:semiHidden="0" w:uiPriority="71" w:unhideWhenUsed="0"/>
-    <w:lsdException w:name="Colorful List Accent 5" w:semiHidden="0" w:uiPriority="72" w:unhideWhenUsed="0"/>
-    <w:lsdException w:name="Colorful Grid Accent 5" w:semiHidden="0" w:uiPriority="73" w:unhideWhenUsed="0"/>
-    <w:lsdException w:name="Light Shading Accent 6" w:semiHidden="0" w:uiPriority="60" w:unhideWhenUsed="0"/>
-    <w:lsdException w:name="Light List Accent 6" w:semiHidden="0" w:uiPriority="61" w:unhideWhenUsed="0"/>
-    <w:lsdException w:name="Light Grid Accent 6" w:semiHidden="0" w:uiPriority="62" w:unhideWhenUsed="0"/>
-    <w:lsdException w:name="Medium Shading 1 Accent 6" w:semiHidden="0" w:uiPriority="63" w:unhideWhenUsed="0"/>
-    <w:lsdException w:name="Medium Shading 2 Accent 6" w:semiHidden="0" w:uiPriority="64" w:unhideWhenUsed="0"/>
-    <w:lsdException w:name="Medium List 1 Accent 6" w:semiHidden="0" w:uiPriority="65" w:unhideWhenUsed="0"/>
-    <w:lsdException w:name="Medium List 2 Accent 6" w:semiHidden="0" w:uiPriority="66" w:unhideWhenUsed="0"/>
-    <w:lsdException w:name="Medium Grid 1 Accent 6" w:semiHidden="0" w:uiPriority="67" w:unhideWhenUsed="0"/>
-    <w:lsdException w:name="Medium Grid 2 Accent 6" w:semiHidden="0" w:uiPriority="68" w:unhideWhenUsed="0"/>
-    <w:lsdException w:name="Medium Grid 3 Accent 6" w:semiHidden="0" w:uiPriority="69" w:unhideWhenUsed="0"/>
-    <w:lsdException w:name="Dark List Accent 6" w:semiHidden="0" w:uiPriority="70" w:unhideWhenUsed="0"/>
-    <w:lsdException w:name="Colorful Shading Accent 6" w:semiHidden="0" w:uiPriority="71" w:unhideWhenUsed="0"/>
-    <w:lsdException w:name="Colorful List Accent 6" w:semiHidden="0" w:uiPriority="72" w:unhideWhenUsed="0"/>
-    <w:lsdException w:name="Colorful Grid Accent 6" w:semiHidden="0" w:uiPriority="73" w:unhideWhenUsed="0"/>
-    <w:lsdException w:name="Subtle Emphasis" w:semiHidden="0" w:uiPriority="19" w:unhideWhenUsed="0" w:qFormat="1"/>
-    <w:lsdException w:name="Intense Emphasis" w:semiHidden="0" w:uiPriority="21" w:unhideWhenUsed="0" w:qFormat="1"/>
-    <w:lsdException w:name="Subtle Reference" w:semiHidden="0" w:uiPriority="31" w:unhideWhenUsed="0" w:qFormat="1"/>
-    <w:lsdException w:name="Intense Reference" w:semiHidden="0" w:uiPriority="32" w:unhideWhenUsed="0" w:qFormat="1"/>
-    <w:lsdException w:name="Book Title" w:semiHidden="0" w:uiPriority="33" w:unhideWhenUsed="0" w:qFormat="1"/>
-    <w:lsdException w:name="Bibliography" w:uiPriority="37"/>
-    <w:lsdException w:name="TOC Heading" w:uiPriority="39" w:qFormat="1"/>
+  <w:latentStyles w:defLockedState="0" w:defUIPriority="99" w:defSemiHidden="0" w:defUnhideWhenUsed="0" w:defQFormat="0" w:count="371">
+    <w:lsdException w:name="Normal" w:uiPriority="0" w:qFormat="1"/>
+    <w:lsdException w:name="heading 1" w:uiPriority="9" w:qFormat="1"/>
+    <w:lsdException w:name="heading 2" w:semiHidden="1" w:uiPriority="9" w:unhideWhenUsed="1" w:qFormat="1"/>
+    <w:lsdException w:name="heading 3" w:semiHidden="1" w:uiPriority="9" w:unhideWhenUsed="1" w:qFormat="1"/>
+    <w:lsdException w:name="heading 4" w:semiHidden="1" w:uiPriority="9" w:unhideWhenUsed="1" w:qFormat="1"/>
+    <w:lsdException w:name="heading 5" w:semiHidden="1" w:uiPriority="9" w:unhideWhenUsed="1" w:qFormat="1"/>
+    <w:lsdException w:name="heading 6" w:semiHidden="1" w:uiPriority="9" w:unhideWhenUsed="1" w:qFormat="1"/>
+    <w:lsdException w:name="heading 7" w:semiHidden="1" w:uiPriority="9" w:unhideWhenUsed="1" w:qFormat="1"/>
+    <w:lsdException w:name="heading 8" w:semiHidden="1" w:uiPriority="9" w:unhideWhenUsed="1" w:qFormat="1"/>
+    <w:lsdException w:name="heading 9" w:semiHidden="1" w:uiPriority="9" w:unhideWhenUsed="1" w:qFormat="1"/>
+    <w:lsdException w:name="index 1" w:semiHidden="1" w:unhideWhenUsed="1"/>
+    <w:lsdException w:name="index 2" w:semiHidden="1" w:unhideWhenUsed="1"/>
+    <w:lsdException w:name="index 3" w:semiHidden="1" w:unhideWhenUsed="1"/>
+    <w:lsdException w:name="index 4" w:semiHidden="1" w:unhideWhenUsed="1"/>
+    <w:lsdException w:name="index 5" w:semiHidden="1" w:unhideWhenUsed="1"/>
+    <w:lsdException w:name="index 6" w:semiHidden="1" w:unhideWhenUsed="1"/>
+    <w:lsdException w:name="index 7" w:semiHidden="1" w:unhideWhenUsed="1"/>
+    <w:lsdException w:name="index 8" w:semiHidden="1" w:unhideWhenUsed="1"/>
+    <w:lsdException w:name="index 9" w:semiHidden="1" w:unhideWhenUsed="1"/>
+    <w:lsdException w:name="toc 1" w:semiHidden="1" w:uiPriority="39" w:unhideWhenUsed="1"/>
+    <w:lsdException w:name="toc 2" w:semiHidden="1" w:uiPriority="39" w:unhideWhenUsed="1"/>
+    <w:lsdException w:name="toc 3" w:semiHidden="1" w:uiPriority="39" w:unhideWhenUsed="1"/>
+    <w:lsdException w:name="toc 4" w:semiHidden="1" w:uiPriority="39" w:unhideWhenUsed="1"/>
+    <w:lsdException w:name="toc 5" w:semiHidden="1" w:uiPriority="39" w:unhideWhenUsed="1"/>
+    <w:lsdException w:name="toc 6" w:semiHidden="1" w:uiPriority="39" w:unhideWhenUsed="1"/>
+    <w:lsdException w:name="toc 7" w:semiHidden="1" w:uiPriority="39" w:unhideWhenUsed="1"/>
+    <w:lsdException w:name="toc 8" w:semiHidden="1" w:uiPriority="39" w:unhideWhenUsed="1"/>
+    <w:lsdException w:name="toc 9" w:semiHidden="1" w:uiPriority="39" w:unhideWhenUsed="1"/>
+    <w:lsdException w:name="Normal Indent" w:semiHidden="1" w:unhideWhenUsed="1"/>
+    <w:lsdException w:name="footnote text" w:semiHidden="1" w:unhideWhenUsed="1"/>
+    <w:lsdException w:name="annotation text" w:semiHidden="1" w:unhideWhenUsed="1"/>
+    <w:lsdException w:name="header" w:semiHidden="1" w:unhideWhenUsed="1"/>
+    <w:lsdException w:name="footer" w:semiHidden="1" w:unhideWhenUsed="1"/>
+    <w:lsdException w:name="index heading" w:semiHidden="1" w:unhideWhenUsed="1"/>
+    <w:lsdException w:name="caption" w:semiHidden="1" w:uiPriority="35" w:unhideWhenUsed="1" w:qFormat="1"/>
+    <w:lsdException w:name="table of figures" w:semiHidden="1" w:unhideWhenUsed="1"/>
+    <w:lsdException w:name="envelope address" w:semiHidden="1" w:unhideWhenUsed="1"/>
+    <w:lsdException w:name="envelope return" w:semiHidden="1" w:unhideWhenUsed="1"/>
+    <w:lsdException w:name="footnote reference" w:semiHidden="1" w:unhideWhenUsed="1"/>
+    <w:lsdException w:name="annotation reference" w:semiHidden="1" w:unhideWhenUsed="1"/>
+    <w:lsdException w:name="line number" w:semiHidden="1" w:unhideWhenUsed="1"/>
+    <w:lsdException w:name="page number" w:semiHidden="1" w:unhideWhenUsed="1"/>
+    <w:lsdException w:name="endnote reference" w:semiHidden="1" w:unhideWhenUsed="1"/>
+    <w:lsdException w:name="endnote text" w:semiHidden="1" w:unhideWhenUsed="1"/>
+    <w:lsdException w:name="table of authorities" w:semiHidden="1" w:unhideWhenUsed="1"/>
+    <w:lsdException w:name="macro" w:semiHidden="1" w:unhideWhenUsed="1"/>
+    <w:lsdException w:name="toa heading" w:semiHidden="1" w:unhideWhenUsed="1"/>
+    <w:lsdException w:name="List" w:semiHidden="1" w:unhideWhenUsed="1"/>
+    <w:lsdException w:name="List Bullet" w:semiHidden="1" w:unhideWhenUsed="1"/>
+    <w:lsdException w:name="List Number" w:semiHidden="1" w:unhideWhenUsed="1"/>
+    <w:lsdException w:name="List 2" w:semiHidden="1" w:unhideWhenUsed="1"/>
+    <w:lsdException w:name="List 3" w:semiHidden="1" w:unhideWhenUsed="1"/>
+    <w:lsdException w:name="List 4" w:semiHidden="1" w:unhideWhenUsed="1"/>
+    <w:lsdException w:name="List 5" w:semiHidden="1" w:unhideWhenUsed="1"/>
+    <w:lsdException w:name="List Bullet 2" w:semiHidden="1" w:unhideWhenUsed="1"/>
+    <w:lsdException w:name="List Bullet 3" w:semiHidden="1" w:unhideWhenUsed="1"/>
+    <w:lsdException w:name="List Bullet 4" w:semiHidden="1" w:unhideWhenUsed="1"/>
+    <w:lsdException w:name="List Bullet 5" w:semiHidden="1" w:unhideWhenUsed="1"/>
+    <w:lsdException w:name="List Number 2" w:semiHidden="1" w:unhideWhenUsed="1"/>
+    <w:lsdException w:name="List Number 3" w:semiHidden="1" w:unhideWhenUsed="1"/>
+    <w:lsdException w:name="List Number 4" w:semiHidden="1" w:unhideWhenUsed="1"/>
+    <w:lsdException w:name="List Number 5" w:semiHidden="1" w:unhideWhenUsed="1"/>
+    <w:lsdException w:name="Title" w:uiPriority="10" w:qFormat="1"/>
+    <w:lsdException w:name="Closing" w:semiHidden="1" w:unhideWhenUsed="1"/>
+    <w:lsdException w:name="Signature" w:semiHidden="1" w:unhideWhenUsed="1"/>
+    <w:lsdException w:name="Default Paragraph Font" w:semiHidden="1" w:uiPriority="1" w:unhideWhenUsed="1"/>
+    <w:lsdException w:name="Body Text" w:semiHidden="1" w:unhideWhenUsed="1"/>
+    <w:lsdException w:name="Body Text Indent" w:semiHidden="1" w:unhideWhenUsed="1"/>
+    <w:lsdException w:name="List Continue" w:semiHidden="1" w:unhideWhenUsed="1"/>
+    <w:lsdException w:name="List Continue 2" w:semiHidden="1" w:unhideWhenUsed="1"/>
+    <w:lsdException w:name="List Continue 3" w:semiHidden="1" w:unhideWhenUsed="1"/>
+    <w:lsdException w:name="List Continue 4" w:semiHidden="1" w:unhideWhenUsed="1"/>
+    <w:lsdException w:name="List Continue 5" w:semiHidden="1" w:unhideWhenUsed="1"/>
+    <w:lsdException w:name="Message Header" w:semiHidden="1" w:unhideWhenUsed="1"/>
+    <w:lsdException w:name="Subtitle" w:uiPriority="11" w:qFormat="1"/>
+    <w:lsdException w:name="Salutation" w:semiHidden="1" w:unhideWhenUsed="1"/>
+    <w:lsdException w:name="Date" w:semiHidden="1" w:unhideWhenUsed="1"/>
+    <w:lsdException w:name="Body Text First Indent" w:semiHidden="1" w:unhideWhenUsed="1"/>
+    <w:lsdException w:name="Body Text First Indent 2" w:semiHidden="1" w:unhideWhenUsed="1"/>
+    <w:lsdException w:name="Note Heading" w:semiHidden="1" w:unhideWhenUsed="1"/>
+    <w:lsdException w:name="Body Text 2" w:semiHidden="1" w:unhideWhenUsed="1"/>
+    <w:lsdException w:name="Body Text 3" w:semiHidden="1" w:unhideWhenUsed="1"/>
+    <w:lsdException w:name="Body Text Indent 2" w:semiHidden="1" w:unhideWhenUsed="1"/>
+    <w:lsdException w:name="Body Text Indent 3" w:semiHidden="1" w:unhideWhenUsed="1"/>
+    <w:lsdException w:name="Block Text" w:semiHidden="1" w:unhideWhenUsed="1"/>
+    <w:lsdException w:name="Hyperlink" w:semiHidden="1" w:unhideWhenUsed="1"/>
+    <w:lsdException w:name="FollowedHyperlink" w:semiHidden="1" w:unhideWhenUsed="1"/>
+    <w:lsdException w:name="Strong" w:uiPriority="22" w:qFormat="1"/>
+    <w:lsdException w:name="Emphasis" w:uiPriority="20" w:qFormat="1"/>
+    <w:lsdException w:name="Document Map" w:semiHidden="1" w:unhideWhenUsed="1"/>
+    <w:lsdException w:name="Plain Text" w:semiHidden="1" w:unhideWhenUsed="1"/>
+    <w:lsdException w:name="E-mail Signature" w:semiHidden="1" w:unhideWhenUsed="1"/>
+    <w:lsdException w:name="HTML Top of Form" w:semiHidden="1" w:unhideWhenUsed="1"/>
+    <w:lsdException w:name="HTML Bottom of Form" w:semiHidden="1" w:unhideWhenUsed="1"/>
+    <w:lsdException w:name="Normal (Web)" w:semiHidden="1" w:unhideWhenUsed="1"/>
+    <w:lsdException w:name="HTML Acronym" w:semiHidden="1" w:unhideWhenUsed="1"/>
+    <w:lsdException w:name="HTML Address" w:semiHidden="1" w:unhideWhenUsed="1"/>
+    <w:lsdException w:name="HTML Cite" w:semiHidden="1" w:unhideWhenUsed="1"/>
+    <w:lsdException w:name="HTML Code" w:semiHidden="1" w:unhideWhenUsed="1"/>
+    <w:lsdException w:name="HTML Definition" w:semiHidden="1" w:unhideWhenUsed="1"/>
+    <w:lsdException w:name="HTML Keyboard" w:semiHidden="1" w:unhideWhenUsed="1"/>
+    <w:lsdException w:name="HTML Preformatted" w:semiHidden="1" w:unhideWhenUsed="1"/>
+    <w:lsdException w:name="HTML Sample" w:semiHidden="1" w:unhideWhenUsed="1"/>
+    <w:lsdException w:name="HTML Typewriter" w:semiHidden="1" w:unhideWhenUsed="1"/>
+    <w:lsdException w:name="HTML Variable" w:semiHidden="1" w:unhideWhenUsed="1"/>
+    <w:lsdException w:name="Normal Table" w:semiHidden="1" w:unhideWhenUsed="1"/>
+    <w:lsdException w:name="annotation subject" w:semiHidden="1" w:unhideWhenUsed="1"/>
+    <w:lsdException w:name="No List" w:semiHidden="1" w:unhideWhenUsed="1"/>
+    <w:lsdException w:name="Outline List 1" w:semiHidden="1" w:unhideWhenUsed="1"/>
+    <w:lsdException w:name="Outline List 2" w:semiHidden="1" w:unhideWhenUsed="1"/>
+    <w:lsdException w:name="Outline List 3" w:semiHidden="1" w:unhideWhenUsed="1"/>
+    <w:lsdException w:name="Table Simple 1" w:semiHidden="1" w:unhideWhenUsed="1"/>
+    <w:lsdException w:name="Table Simple 2" w:semiHidden="1" w:unhideWhenUsed="1"/>
+    <w:lsdException w:name="Table Simple 3" w:semiHidden="1" w:unhideWhenUsed="1"/>
+    <w:lsdException w:name="Table Classic 1" w:semiHidden="1" w:unhideWhenUsed="1"/>
+    <w:lsdException w:name="Table Classic 2" w:semiHidden="1" w:unhideWhenUsed="1"/>
+    <w:lsdException w:name="Table Classic 3" w:semiHidden="1" w:unhideWhenUsed="1"/>
+    <w:lsdException w:name="Table Classic 4" w:semiHidden="1" w:unhideWhenUsed="1"/>
+    <w:lsdException w:name="Table Colorful 1" w:semiHidden="1" w:unhideWhenUsed="1"/>
+    <w:lsdException w:name="Table Colorful 2" w:semiHidden="1" w:unhideWhenUsed="1"/>
+    <w:lsdException w:name="Table Colorful 3" w:semiHidden="1" w:unhideWhenUsed="1"/>
+    <w:lsdException w:name="Table Columns 1" w:semiHidden="1" w:unhideWhenUsed="1"/>
+    <w:lsdException w:name="Table Columns 2" w:semiHidden="1" w:unhideWhenUsed="1"/>
+    <w:lsdException w:name="Table Columns 3" w:semiHidden="1" w:unhideWhenUsed="1"/>
+    <w:lsdException w:name="Table Columns 4" w:semiHidden="1" w:unhideWhenUsed="1"/>
+    <w:lsdException w:name="Table Columns 5" w:semiHidden="1" w:unhideWhenUsed="1"/>
+    <w:lsdException w:name="Table Grid 1" w:semiHidden="1" w:unhideWhenUsed="1"/>
+    <w:lsdException w:name="Table Grid 2" w:semiHidden="1" w:unhideWhenUsed="1"/>
+    <w:lsdException w:name="Table Grid 3" w:semiHidden="1" w:unhideWhenUsed="1"/>
+    <w:lsdException w:name="Table Grid 4" w:semiHidden="1" w:unhideWhenUsed="1"/>
+    <w:lsdException w:name="Table Grid 5" w:semiHidden="1" w:unhideWhenUsed="1"/>
+    <w:lsdException w:name="Table Grid 6" w:semiHidden="1" w:unhideWhenUsed="1"/>
+    <w:lsdException w:name="Table Grid 7" w:semiHidden="1" w:unhideWhenUsed="1"/>
+    <w:lsdException w:name="Table Grid 8" w:semiHidden="1" w:unhideWhenUsed="1"/>
+    <w:lsdException w:name="Table List 1" w:semiHidden="1" w:unhideWhenUsed="1"/>
+    <w:lsdException w:name="Table List 2" w:semiHidden="1" w:unhideWhenUsed="1"/>
+    <w:lsdException w:name="Table List 3" w:semiHidden="1" w:unhideWhenUsed="1"/>
+    <w:lsdException w:name="Table List 4" w:semiHidden="1" w:unhideWhenUsed="1"/>
+    <w:lsdException w:name="Table List 5" w:semiHidden="1" w:unhideWhenUsed="1"/>
+    <w:lsdException w:name="Table List 6" w:semiHidden="1" w:unhideWhenUsed="1"/>
+    <w:lsdException w:name="Table List 7" w:semiHidden="1" w:unhideWhenUsed="1"/>
+    <w:lsdException w:name="Table List 8" w:semiHidden="1" w:unhideWhenUsed="1"/>
+    <w:lsdException w:name="Table 3D effects 1" w:semiHidden="1" w:unhideWhenUsed="1"/>
+    <w:lsdException w:name="Table 3D effects 2" w:semiHidden="1" w:unhideWhenUsed="1"/>
+    <w:lsdException w:name="Table 3D effects 3" w:semiHidden="1" w:unhideWhenUsed="1"/>
+    <w:lsdException w:name="Table Contemporary" w:semiHidden="1" w:unhideWhenUsed="1"/>
+    <w:lsdException w:name="Table Elegant" w:semiHidden="1" w:unhideWhenUsed="1"/>
+    <w:lsdException w:name="Table Professional" w:semiHidden="1" w:unhideWhenUsed="1"/>
+    <w:lsdException w:name="Table Subtle 1" w:semiHidden="1" w:unhideWhenUsed="1"/>
+    <w:lsdException w:name="Table Subtle 2" w:semiHidden="1" w:unhideWhenUsed="1"/>
+    <w:lsdException w:name="Table Web 1" w:semiHidden="1" w:unhideWhenUsed="1"/>
+    <w:lsdException w:name="Table Web 2" w:semiHidden="1" w:unhideWhenUsed="1"/>
+    <w:lsdException w:name="Table Web 3" w:semiHidden="1" w:unhideWhenUsed="1"/>
+    <w:lsdException w:name="Balloon Text" w:semiHidden="1" w:unhideWhenUsed="1"/>
+    <w:lsdException w:name="Table Grid" w:uiPriority="59"/>
+    <w:lsdException w:name="Table Theme" w:semiHidden="1" w:unhideWhenUsed="1"/>
+    <w:lsdException w:name="Placeholder Text" w:semiHidden="1"/>
+    <w:lsdException w:name="No Spacing" w:uiPriority="1" w:qFormat="1"/>
+    <w:lsdException w:name="Light Shading" w:uiPriority="60"/>
+    <w:lsdException w:name="Light List" w:uiPriority="61"/>
+    <w:lsdException w:name="Light Grid" w:uiPriority="62"/>
+    <w:lsdException w:name="Medium Shading 1" w:uiPriority="63"/>
+    <w:lsdException w:name="Medium Shading 2" w:uiPriority="64"/>
+    <w:lsdException w:name="Medium List 1" w:uiPriority="65"/>
+    <w:lsdException w:name="Medium List 2" w:uiPriority="66"/>
+    <w:lsdException w:name="Medium Grid 1" w:uiPriority="67"/>
+    <w:lsdException w:name="Medium Grid 2" w:uiPriority="68"/>
+    <w:lsdException w:name="Medium Grid 3" w:uiPriority="69"/>
+    <w:lsdException w:name="Dark List" w:uiPriority="70"/>
+    <w:lsdException w:name="Colorful Shading" w:uiPriority="71"/>
+    <w:lsdException w:name="Colorful List" w:uiPriority="72"/>
+    <w:lsdException w:name="Colorful Grid" w:uiPriority="73"/>
+    <w:lsdException w:name="Light Shading Accent 1" w:uiPriority="60"/>
+    <w:lsdException w:name="Light List Accent 1" w:uiPriority="61"/>
+    <w:lsdException w:name="Light Grid Accent 1" w:uiPriority="62"/>
+    <w:lsdException w:name="Medium Shading 1 Accent 1" w:uiPriority="63"/>
+    <w:lsdException w:name="Medium Shading 2 Accent 1" w:uiPriority="64"/>
+    <w:lsdException w:name="Medium List 1 Accent 1" w:uiPriority="65"/>
+    <w:lsdException w:name="Revision" w:semiHidden="1"/>
+    <w:lsdException w:name="List Paragraph" w:uiPriority="34" w:qFormat="1"/>
+    <w:lsdException w:name="Quote" w:uiPriority="29" w:qFormat="1"/>
+    <w:lsdException w:name="Intense Quote" w:uiPriority="30" w:qFormat="1"/>
+    <w:lsdException w:name="Medium List 2 Accent 1" w:uiPriority="66"/>
+    <w:lsdException w:name="Medium Grid 1 Accent 1" w:uiPriority="67"/>
+    <w:lsdException w:name="Medium Grid 2 Accent 1" w:uiPriority="68"/>
+    <w:lsdException w:name="Medium Grid 3 Accent 1" w:uiPriority="69"/>
+    <w:lsdException w:name="Dark List Accent 1" w:uiPriority="70"/>
+    <w:lsdException w:name="Colorful Shading Accent 1" w:uiPriority="71"/>
+    <w:lsdException w:name="Colorful List Accent 1" w:uiPriority="72"/>
+    <w:lsdException w:name="Colorful Grid Accent 1" w:uiPriority="73"/>
+    <w:lsdException w:name="Light Shading Accent 2" w:uiPriority="60"/>
+    <w:lsdException w:name="Light List Accent 2" w:uiPriority="61"/>
+    <w:lsdException w:name="Light Grid Accent 2" w:uiPriority="62"/>
+    <w:lsdException w:name="Medium Shading 1 Accent 2" w:uiPriority="63"/>
+    <w:lsdException w:name="Medium Shading 2 Accent 2" w:uiPriority="64"/>
+    <w:lsdException w:name="Medium List 1 Accent 2" w:uiPriority="65"/>
+    <w:lsdException w:name="Medium List 2 Accent 2" w:uiPriority="66"/>
+    <w:lsdException w:name="Medium Grid 1 Accent 2" w:uiPriority="67"/>
+    <w:lsdException w:name="Medium Grid 2 Accent 2" w:uiPriority="68"/>
+    <w:lsdException w:name="Medium Grid 3 Accent 2" w:uiPriority="69"/>
+    <w:lsdException w:name="Dark List Accent 2" w:uiPriority="70"/>
+    <w:lsdException w:name="Colorful Shading Accent 2" w:uiPriority="71"/>
+    <w:lsdException w:name="Colorful List Accent 2" w:uiPriority="72"/>
+    <w:lsdException w:name="Colorful Grid Accent 2" w:uiPriority="73"/>
+    <w:lsdException w:name="Light Shading Accent 3" w:uiPriority="60"/>
+    <w:lsdException w:name="Light List Accent 3" w:uiPriority="61"/>
+    <w:lsdException w:name="Light Grid Accent 3" w:uiPriority="62"/>
+    <w:lsdException w:name="Medium Shading 1 Accent 3" w:uiPriority="63"/>
+    <w:lsdException w:name="Medium Shading 2 Accent 3" w:uiPriority="64"/>
+    <w:lsdException w:name="Medium List 1 Accent 3" w:uiPriority="65"/>
+    <w:lsdException w:name="Medium List 2 Accent 3" w:uiPriority="66"/>
+    <w:lsdException w:name="Medium Grid 1 Accent 3" w:uiPriority="67"/>
+    <w:lsdException w:name="Medium Grid 2 Accent 3" w:uiPriority="68"/>
+    <w:lsdException w:name="Medium Grid 3 Accent 3" w:uiPriority="69"/>
+    <w:lsdException w:name="Dark List Accent 3" w:uiPriority="70"/>
+    <w:lsdException w:name="Colorful Shading Accent 3" w:uiPriority="71"/>
+    <w:lsdException w:name="Colorful List Accent 3" w:uiPriority="72"/>
+    <w:lsdException w:name="Colorful Grid Accent 3" w:uiPriority="73"/>
+    <w:lsdException w:name="Light Shading Accent 4" w:uiPriority="60"/>
+    <w:lsdException w:name="Light List Accent 4" w:uiPriority="61"/>
+    <w:lsdException w:name="Light Grid Accent 4" w:uiPriority="62"/>
+    <w:lsdException w:name="Medium Shading 1 Accent 4" w:uiPriority="63"/>
+    <w:lsdException w:name="Medium Shading 2 Accent 4" w:uiPriority="64"/>
+    <w:lsdException w:name="Medium List 1 Accent 4" w:uiPriority="65"/>
+    <w:lsdException w:name="Medium List 2 Accent 4" w:uiPriority="66"/>
+    <w:lsdException w:name="Medium Grid 1 Accent 4" w:uiPriority="67"/>
+    <w:lsdException w:name="Medium Grid 2 Accent 4" w:uiPriority="68"/>
+    <w:lsdException w:name="Medium Grid 3 Accent 4" w:uiPriority="69"/>
+    <w:lsdException w:name="Dark List Accent 4" w:uiPriority="70"/>
+    <w:lsdException w:name="Colorful Shading Accent 4" w:uiPriority="71"/>
+    <w:lsdException w:name="Colorful List Accent 4" w:uiPriority="72"/>
+    <w:lsdException w:name="Colorful Grid Accent 4" w:uiPriority="73"/>
+    <w:lsdException w:name="Light Shading Accent 5" w:uiPriority="60"/>
+    <w:lsdException w:name="Light List Accent 5" w:uiPriority="61"/>
+    <w:lsdException w:name="Light Grid Accent 5" w:uiPriority="62"/>
+    <w:lsdException w:name="Medium Shading 1 Accent 5" w:uiPriority="63"/>
+    <w:lsdException w:name="Medium Shading 2 Accent 5" w:uiPriority="64"/>
+    <w:lsdException w:name="Medium List 1 Accent 5" w:uiPriority="65"/>
+    <w:lsdException w:name="Medium List 2 Accent 5" w:uiPriority="66"/>
+    <w:lsdException w:name="Medium Grid 1 Accent 5" w:uiPriority="67"/>
+    <w:lsdException w:name="Medium Grid 2 Accent 5" w:uiPriority="68"/>
+    <w:lsdException w:name="Medium Grid 3 Accent 5" w:uiPriority="69"/>
+    <w:lsdException w:name="Dark List Accent 5" w:uiPriority="70"/>
+    <w:lsdException w:name="Colorful Shading Accent 5" w:uiPriority="71"/>
+    <w:lsdException w:name="Colorful List Accent 5" w:uiPriority="72"/>
+    <w:lsdException w:name="Colorful Grid Accent 5" w:uiPriority="73"/>
+    <w:lsdException w:name="Light Shading Accent 6" w:uiPriority="60"/>
+    <w:lsdException w:name="Light List Accent 6" w:uiPriority="61"/>
+    <w:lsdException w:name="Light Grid Accent 6" w:uiPriority="62"/>
+    <w:lsdException w:name="Medium Shading 1 Accent 6" w:uiPriority="63"/>
+    <w:lsdException w:name="Medium Shading 2 Accent 6" w:uiPriority="64"/>
+    <w:lsdException w:name="Medium List 1 Accent 6" w:uiPriority="65"/>
+    <w:lsdException w:name="Medium List 2 Accent 6" w:uiPriority="66"/>
+    <w:lsdException w:name="Medium Grid 1 Accent 6" w:uiPriority="67"/>
+    <w:lsdException w:name="Medium Grid 2 Accent 6" w:uiPriority="68"/>
+    <w:lsdException w:name="Medium Grid 3 Accent 6" w:uiPriority="69"/>
+    <w:lsdException w:name="Dark List Accent 6" w:uiPriority="70"/>
+    <w:lsdException w:name="Colorful Shading Accent 6" w:uiPriority="71"/>
+    <w:lsdException w:name="Colorful List Accent 6" w:uiPriority="72"/>
+    <w:lsdException w:name="Colorful Grid Accent 6" w:uiPriority="73"/>
+    <w:lsdException w:name="Subtle Emphasis" w:uiPriority="19" w:qFormat="1"/>
+    <w:lsdException w:name="Intense Emphasis" w:uiPriority="21" w:qFormat="1"/>
+    <w:lsdException w:name="Subtle Reference" w:uiPriority="31" w:qFormat="1"/>
+    <w:lsdException w:name="Intense Reference" w:uiPriority="32" w:qFormat="1"/>
+    <w:lsdException w:name="Book Title" w:uiPriority="33" w:qFormat="1"/>
+    <w:lsdException w:name="Bibliography" w:semiHidden="1" w:uiPriority="37" w:unhideWhenUsed="1"/>
+    <w:lsdException w:name="TOC Heading" w:semiHidden="1" w:uiPriority="39" w:unhideWhenUsed="1" w:qFormat="1"/>
+    <w:lsdException w:name="Plain Table 1" w:uiPriority="41"/>
+    <w:lsdException w:name="Plain Table 2" w:uiPriority="42"/>
+    <w:lsdException w:name="Plain Table 3" w:uiPriority="43"/>
+    <w:lsdException w:name="Plain Table 4" w:uiPriority="44"/>
+    <w:lsdException w:name="Plain Table 5" w:uiPriority="45"/>
+    <w:lsdException w:name="Grid Table Light" w:uiPriority="40"/>
+    <w:lsdException w:name="Grid Table 1 Light" w:uiPriority="46"/>
+    <w:lsdException w:name="Grid Table 2" w:uiPriority="47"/>
+    <w:lsdException w:name="Grid Table 3" w:uiPriority="48"/>
+    <w:lsdException w:name="Grid Table 4" w:uiPriority="49"/>
+    <w:lsdException w:name="Grid Table 5 Dark" w:uiPriority="50"/>
+    <w:lsdException w:name="Grid Table 6 Colorful" w:uiPriority="51"/>
+    <w:lsdException w:name="Grid Table 7 Colorful" w:uiPriority="52"/>
+    <w:lsdException w:name="Grid Table 1 Light Accent 1" w:uiPriority="46"/>
+    <w:lsdException w:name="Grid Table 2 Accent 1" w:uiPriority="47"/>
+    <w:lsdException w:name="Grid Table 3 Accent 1" w:uiPriority="48"/>
+    <w:lsdException w:name="Grid Table 4 Accent 1" w:uiPriority="49"/>
+    <w:lsdException w:name="Grid Table 5 Dark Accent 1" w:uiPriority="50"/>
+    <w:lsdException w:name="Grid Table 6 Colorful Accent 1" w:uiPriority="51"/>
+    <w:lsdException w:name="Grid Table 7 Colorful Accent 1" w:uiPriority="52"/>
+    <w:lsdException w:name="Grid Table 1 Light Accent 2" w:uiPriority="46"/>
+    <w:lsdException w:name="Grid Table 2 Accent 2" w:uiPriority="47"/>
+    <w:lsdException w:name="Grid Table 3 Accent 2" w:uiPriority="48"/>
+    <w:lsdException w:name="Grid Table 4 Accent 2" w:uiPriority="49"/>
+    <w:lsdException w:name="Grid Table 5 Dark Accent 2" w:uiPriority="50"/>
+    <w:lsdException w:name="Grid Table 6 Colorful Accent 2" w:uiPriority="51"/>
+    <w:lsdException w:name="Grid Table 7 Colorful Accent 2" w:uiPriority="52"/>
+    <w:lsdException w:name="Grid Table 1 Light Accent 3" w:uiPriority="46"/>
+    <w:lsdException w:name="Grid Table 2 Accent 3" w:uiPriority="47"/>
+    <w:lsdException w:name="Grid Table 3 Accent 3" w:uiPriority="48"/>
+    <w:lsdException w:name="Grid Table 4 Accent 3" w:uiPriority="49"/>
+    <w:lsdException w:name="Grid Table 5 Dark Accent 3" w:uiPriority="50"/>
+    <w:lsdException w:name="Grid Table 6 Colorful Accent 3" w:uiPriority="51"/>
+    <w:lsdException w:name="Grid Table 7 Colorful Accent 3" w:uiPriority="52"/>
+    <w:lsdException w:name="Grid Table 1 Light Accent 4" w:uiPriority="46"/>
+    <w:lsdException w:name="Grid Table 2 Accent 4" w:uiPriority="47"/>
+    <w:lsdException w:name="Grid Table 3 Accent 4" w:uiPriority="48"/>
+    <w:lsdException w:name="Grid Table 4 Accent 4" w:uiPriority="49"/>
+    <w:lsdException w:name="Grid Table 5 Dark Accent 4" w:uiPriority="50"/>
+    <w:lsdException w:name="Grid Table 6 Colorful Accent 4" w:uiPriority="51"/>
+    <w:lsdException w:name="Grid Table 7 Colorful Accent 4" w:uiPriority="52"/>
+    <w:lsdException w:name="Grid Table 1 Light Accent 5" w:uiPriority="46"/>
+    <w:lsdException w:name="Grid Table 2 Accent 5" w:uiPriority="47"/>
+    <w:lsdException w:name="Grid Table 3 Accent 5" w:uiPriority="48"/>
+    <w:lsdException w:name="Grid Table 4 Accent 5" w:uiPriority="49"/>
+    <w:lsdException w:name="Grid Table 5 Dark Accent 5" w:uiPriority="50"/>
+    <w:lsdException w:name="Grid Table 6 Colorful Accent 5" w:uiPriority="51"/>
+    <w:lsdException w:name="Grid Table 7 Colorful Accent 5" w:uiPriority="52"/>
+    <w:lsdException w:name="Grid Table 1 Light Accent 6" w:uiPriority="46"/>
+    <w:lsdException w:name="Grid Table 2 Accent 6" w:uiPriority="47"/>
+    <w:lsdException w:name="Grid Table 3 Accent 6" w:uiPriority="48"/>
+    <w:lsdException w:name="Grid Table 4 Accent 6" w:uiPriority="49"/>
+    <w:lsdException w:name="Grid Table 5 Dark Accent 6" w:uiPriority="50"/>
+    <w:lsdException w:name="Grid Table 6 Colorful Accent 6" w:uiPriority="51"/>
+    <w:lsdException w:name="Grid Table 7 Colorful Accent 6" w:uiPriority="52"/>
+    <w:lsdException w:name="List Table 1 Light" w:uiPriority="46"/>
+    <w:lsdException w:name="List Table 2" w:uiPriority="47"/>
+    <w:lsdException w:name="List Table 3" w:uiPriority="48"/>
+    <w:lsdException w:name="List Table 4" w:uiPriority="49"/>
+    <w:lsdException w:name="List Table 5 Dark" w:uiPriority="50"/>
+    <w:lsdException w:name="List Table 6 Colorful" w:uiPriority="51"/>
+    <w:lsdException w:name="List Table 7 Colorful" w:uiPriority="52"/>
+    <w:lsdException w:name="List Table 1 Light Accent 1" w:uiPriority="46"/>
+    <w:lsdException w:name="List Table 2 Accent 1" w:uiPriority="47"/>
+    <w:lsdException w:name="List Table 3 Accent 1" w:uiPriority="48"/>
+    <w:lsdException w:name="List Table 4 Accent 1" w:uiPriority="49"/>
+    <w:lsdException w:name="List Table 5 Dark Accent 1" w:uiPriority="50"/>
+    <w:lsdException w:name="List Table 6 Colorful Accent 1" w:uiPriority="51"/>
+    <w:lsdException w:name="List Table 7 Colorful Accent 1" w:uiPriority="52"/>
+    <w:lsdException w:name="List Table 1 Light Accent 2" w:uiPriority="46"/>
+    <w:lsdException w:name="List Table 2 Accent 2" w:uiPriority="47"/>
+    <w:lsdException w:name="List Table 3 Accent 2" w:uiPriority="48"/>
+    <w:lsdException w:name="List Table 4 Accent 2" w:uiPriority="49"/>
+    <w:lsdException w:name="List Table 5 Dark Accent 2" w:uiPriority="50"/>
+    <w:lsdException w:name="List Table 6 Colorful Accent 2" w:uiPriority="51"/>
+    <w:lsdException w:name="List Table 7 Colorful Accent 2" w:uiPriority="52"/>
+    <w:lsdException w:name="List Table 1 Light Accent 3" w:uiPriority="46"/>
+    <w:lsdException w:name="List Table 2 Accent 3" w:uiPriority="47"/>
+    <w:lsdException w:name="List Table 3 Accent 3" w:uiPriority="48"/>
+    <w:lsdException w:name="List Table 4 Accent 3" w:uiPriority="49"/>
+    <w:lsdException w:name="List Table 5 Dark Accent 3" w:uiPriority="50"/>
+    <w:lsdException w:name="List Table 6 Colorful Accent 3" w:uiPriority="51"/>
+    <w:lsdException w:name="List Table 7 Colorful Accent 3" w:uiPriority="52"/>
+    <w:lsdException w:name="List Table 1 Light Accent 4" w:uiPriority="46"/>
+    <w:lsdException w:name="List Table 2 Accent 4" w:uiPriority="47"/>
+    <w:lsdException w:name="List Table 3 Accent 4" w:uiPriority="48"/>
+    <w:lsdException w:name="List Table 4 Accent 4" w:uiPriority="49"/>
+    <w:lsdException w:name="List Table 5 Dark Accent 4" w:uiPriority="50"/>
+    <w:lsdException w:name="List Table 6 Colorful Accent 4" w:uiPriority="51"/>
+    <w:lsdException w:name="List Table 7 Colorful Accent 4" w:uiPriority="52"/>
+    <w:lsdException w:name="List Table 1 Light Accent 5" w:uiPriority="46"/>
+    <w:lsdException w:name="List Table 2 Accent 5" w:uiPriority="47"/>
+    <w:lsdException w:name="List Table 3 Accent 5" w:uiPriority="48"/>
+    <w:lsdException w:name="List Table 4 Accent 5" w:uiPriority="49"/>
+    <w:lsdException w:name="List Table 5 Dark Accent 5" w:uiPriority="50"/>
+    <w:lsdException w:name="List Table 6 Colorful Accent 5" w:uiPriority="51"/>
+    <w:lsdException w:name="List Table 7 Colorful Accent 5" w:uiPriority="52"/>
+    <w:lsdException w:name="List Table 1 Light Accent 6" w:uiPriority="46"/>
+    <w:lsdException w:name="List Table 2 Accent 6" w:uiPriority="47"/>
+    <w:lsdException w:name="List Table 3 Accent 6" w:uiPriority="48"/>
+    <w:lsdException w:name="List Table 4 Accent 6" w:uiPriority="49"/>
+    <w:lsdException w:name="List Table 5 Dark Accent 6" w:uiPriority="50"/>
+    <w:lsdException w:name="List Table 6 Colorful Accent 6" w:uiPriority="51"/>
+    <w:lsdException w:name="List Table 7 Colorful Accent 6" w:uiPriority="52"/>
   </w:latentStyles>
   <w:style w:type="paragraph" w:default="1" w:styleId="a">
     <w:name w:val="Normal"/>
     <w:qFormat/>
     <w:rsid w:val="00B95072"/>
+  </w:style>
+  <w:style w:type="paragraph" w:styleId="2">
+    <w:name w:val="heading 2"/>
+    <w:basedOn w:val="a"/>
+    <w:link w:val="20"/>
+    <w:uiPriority w:val="9"/>
+    <w:qFormat/>
+    <w:rsid w:val="00922F14"/>
+    <w:pPr>
+      <w:spacing w:before="100" w:beforeAutospacing="1" w:after="100" w:afterAutospacing="1" w:line="240" w:lineRule="auto"/>
+      <w:outlineLvl w:val="1"/>
+    </w:pPr>
+    <w:rPr>
+      <w:rFonts w:ascii="Times New Roman" w:eastAsia="Times New Roman" w:hAnsi="Times New Roman" w:cs="Times New Roman"/>
+      <w:b/>
+      <w:bCs/>
+      <w:sz w:val="36"/>
+      <w:szCs w:val="36"/>
+      <w:lang w:eastAsia="ru-RU"/>
+    </w:rPr>
   </w:style>
   <w:style w:type="character" w:default="1" w:styleId="a0">
     <w:name w:val="Default Paragraph Font"/>
@@ -5870,7 +6485,6 @@
     <w:uiPriority w:val="99"/>
     <w:semiHidden/>
     <w:unhideWhenUsed/>
-    <w:qFormat/>
     <w:tblPr>
       <w:tblInd w:w="0" w:type="dxa"/>
       <w:tblCellMar>
@@ -5915,6 +6529,21 @@
       <w:rFonts w:ascii="Tahoma" w:hAnsi="Tahoma" w:cs="Tahoma"/>
       <w:sz w:val="16"/>
       <w:szCs w:val="16"/>
+    </w:rPr>
+  </w:style>
+  <w:style w:type="character" w:customStyle="1" w:styleId="20">
+    <w:name w:val="Заголовок 2 Знак"/>
+    <w:basedOn w:val="a0"/>
+    <w:link w:val="2"/>
+    <w:uiPriority w:val="9"/>
+    <w:rsid w:val="00922F14"/>
+    <w:rPr>
+      <w:rFonts w:ascii="Times New Roman" w:eastAsia="Times New Roman" w:hAnsi="Times New Roman" w:cs="Times New Roman"/>
+      <w:b/>
+      <w:bCs/>
+      <w:sz w:val="36"/>
+      <w:szCs w:val="36"/>
+      <w:lang w:eastAsia="ru-RU"/>
     </w:rPr>
   </w:style>
 </w:styles>

--- a/Skillfactory/Python/B4/B4.docx
+++ b/Skillfactory/Python/B4/B4.docx
@@ -1,6 +1,6 @@
 
 <file path=word/document.xml><?xml version="1.0" encoding="utf-8"?>
-<w:document xmlns:wpc="http://schemas.microsoft.com/office/word/2010/wordprocessingCanvas" xmlns:cx="http://schemas.microsoft.com/office/drawing/2014/chartex" xmlns:cx1="http://schemas.microsoft.com/office/drawing/2015/9/8/chartex" xmlns:mc="http://schemas.openxmlformats.org/markup-compatibility/2006" xmlns:o="urn:schemas-microsoft-com:office:office" xmlns:r="http://schemas.openxmlformats.org/officeDocument/2006/relationships" xmlns:m="http://schemas.openxmlformats.org/officeDocument/2006/math" xmlns:v="urn:schemas-microsoft-com:vml" xmlns:wp14="http://schemas.microsoft.com/office/word/2010/wordprocessingDrawing" xmlns:wp="http://schemas.openxmlformats.org/drawingml/2006/wordprocessingDrawing" xmlns:w10="urn:schemas-microsoft-com:office:word" xmlns:w="http://schemas.openxmlformats.org/wordprocessingml/2006/main" xmlns:w14="http://schemas.microsoft.com/office/word/2010/wordml" xmlns:w15="http://schemas.microsoft.com/office/word/2012/wordml" xmlns:w16se="http://schemas.microsoft.com/office/word/2015/wordml/symex" xmlns:wpg="http://schemas.microsoft.com/office/word/2010/wordprocessingGroup" xmlns:wpi="http://schemas.microsoft.com/office/word/2010/wordprocessingInk" xmlns:wne="http://schemas.microsoft.com/office/word/2006/wordml" xmlns:wps="http://schemas.microsoft.com/office/word/2010/wordprocessingShape" mc:Ignorable="w14 w15 w16se wp14">
+<w:document xmlns:ve="http://schemas.openxmlformats.org/markup-compatibility/2006" xmlns:o="urn:schemas-microsoft-com:office:office" xmlns:r="http://schemas.openxmlformats.org/officeDocument/2006/relationships" xmlns:m="http://schemas.openxmlformats.org/officeDocument/2006/math" xmlns:v="urn:schemas-microsoft-com:vml" xmlns:wp="http://schemas.openxmlformats.org/drawingml/2006/wordprocessingDrawing" xmlns:w10="urn:schemas-microsoft-com:office:word" xmlns:w="http://schemas.openxmlformats.org/wordprocessingml/2006/main" xmlns:wne="http://schemas.microsoft.com/office/word/2006/wordml">
   <w:body>
     <w:p>
       <w:pPr>
@@ -1572,23 +1572,7 @@
         <w:jc w:val="both"/>
       </w:pPr>
       <w:r>
-        <w:t xml:space="preserve">Появилось это понятие в </w:t>
-      </w:r>
-      <w:proofErr w:type="spellStart"/>
-      <w:r>
-        <w:t>Python</w:t>
-      </w:r>
-      <w:proofErr w:type="spellEnd"/>
-      <w:r>
-        <w:t xml:space="preserve"> 3 вместе с ключевым словом </w:t>
-      </w:r>
-      <w:proofErr w:type="spellStart"/>
-      <w:r>
-        <w:t>nonlocal</w:t>
-      </w:r>
-      <w:proofErr w:type="spellEnd"/>
-      <w:r>
-        <w:t>.</w:t>
+        <w:t>Появилось это понятие в Python 3 вместе с ключевым словом nonlocal.</w:t>
       </w:r>
       <w:r>
         <w:t xml:space="preserve"> И</w:t>
@@ -1856,7 +1840,6 @@
         <w:lastRenderedPageBreak/>
         <w:t>Запакованные переменные, или что такое *</w:t>
       </w:r>
-      <w:proofErr w:type="spellStart"/>
       <w:r>
         <w:rPr>
           <w:b/>
@@ -1866,7 +1849,6 @@
         </w:rPr>
         <w:t>args</w:t>
       </w:r>
-      <w:proofErr w:type="spellEnd"/>
       <w:r>
         <w:rPr>
           <w:b/>
@@ -1875,7 +1857,6 @@
         </w:rPr>
         <w:t xml:space="preserve"> и **</w:t>
       </w:r>
-      <w:proofErr w:type="spellStart"/>
       <w:r>
         <w:rPr>
           <w:b/>
@@ -1885,30 +1866,13 @@
         </w:rPr>
         <w:t>kwargs</w:t>
       </w:r>
-      <w:proofErr w:type="spellEnd"/>
-    </w:p>
-    <w:p>
-      <w:pPr>
-        <w:jc w:val="both"/>
-      </w:pPr>
-      <w:r>
-        <w:t xml:space="preserve">Это как раз по коду, который я не </w:t>
-      </w:r>
-      <w:proofErr w:type="gramStart"/>
-      <w:r>
-        <w:t>помню</w:t>
-      </w:r>
-      <w:proofErr w:type="gramEnd"/>
-      <w:r>
-        <w:t xml:space="preserve"> как оформить, тот что выше. </w:t>
-      </w:r>
-      <w:proofErr w:type="gramStart"/>
-      <w:r>
-        <w:t>Во первых</w:t>
-      </w:r>
-      <w:proofErr w:type="gramEnd"/>
-      <w:r>
-        <w:t xml:space="preserve"> в функцию можно отправлять значения просто через запятую</w:t>
+    </w:p>
+    <w:p>
+      <w:pPr>
+        <w:jc w:val="both"/>
+      </w:pPr>
+      <w:r>
+        <w:t>Это как раз по коду, который я не помню как оформить, тот что выше. Во первых в функцию можно отправлять значения просто через запятую</w:t>
       </w:r>
       <w:r>
         <w:t xml:space="preserve">. </w:t>
@@ -2273,15 +2237,7 @@
         <w:t>*</w:t>
       </w:r>
       <w:r>
-        <w:t xml:space="preserve"> чаще всего ассоциируется с операцией умножения, но в </w:t>
-      </w:r>
-      <w:proofErr w:type="spellStart"/>
-      <w:r>
-        <w:t>Python</w:t>
-      </w:r>
-      <w:proofErr w:type="spellEnd"/>
-      <w:r>
-        <w:t xml:space="preserve"> он имеет и другой смысл. Этот оператор позволяет </w:t>
+        <w:t xml:space="preserve"> чаще всего ассоциируется с операцией умножения, но в Python он имеет и другой смысл. Этот оператор позволяет </w:t>
       </w:r>
       <w:r>
         <w:rPr>
@@ -2438,15 +2394,7 @@
         </w:rPr>
       </w:pPr>
       <w:r>
-        <w:t xml:space="preserve">Чтобы было </w:t>
-      </w:r>
-      <w:proofErr w:type="spellStart"/>
-      <w:r>
-        <w:t>понятее</w:t>
-      </w:r>
-      <w:proofErr w:type="spellEnd"/>
-      <w:r>
-        <w:t>, вот</w:t>
+        <w:t>Чтобы было понятее, вот</w:t>
       </w:r>
       <w:r>
         <w:rPr>
@@ -2521,21 +2469,12 @@
           <w:b/>
         </w:rPr>
       </w:pPr>
-      <w:proofErr w:type="gramStart"/>
-      <w:r>
-        <w:rPr>
-          <w:b/>
-        </w:rPr>
-        <w:t>Для неименованный аргументов</w:t>
-      </w:r>
-      <w:proofErr w:type="gramEnd"/>
-      <w:r>
-        <w:rPr>
-          <w:b/>
-        </w:rPr>
-        <w:t xml:space="preserve"> *</w:t>
-      </w:r>
-      <w:proofErr w:type="spellStart"/>
+      <w:r>
+        <w:rPr>
+          <w:b/>
+        </w:rPr>
+        <w:t>Для неименованный аргументов *</w:t>
+      </w:r>
       <w:r>
         <w:rPr>
           <w:b/>
@@ -2543,7 +2482,6 @@
         </w:rPr>
         <w:t>args</w:t>
       </w:r>
-      <w:proofErr w:type="spellEnd"/>
       <w:r>
         <w:rPr>
           <w:b/>
@@ -2556,7 +2494,6 @@
         </w:rPr>
         <w:t>для именованных **</w:t>
       </w:r>
-      <w:proofErr w:type="spellStart"/>
       <w:r>
         <w:rPr>
           <w:b/>
@@ -2564,7 +2501,6 @@
         </w:rPr>
         <w:t>kwargs</w:t>
       </w:r>
-      <w:proofErr w:type="spellEnd"/>
     </w:p>
     <w:p>
       <w:pPr>
@@ -2573,45 +2509,8 @@
       <w:r>
         <w:t xml:space="preserve">Это не зарезервированные слова, просто хорошая практика. </w:t>
       </w:r>
-      <w:proofErr w:type="spellStart"/>
-      <w:r>
-        <w:t>args</w:t>
-      </w:r>
-      <w:proofErr w:type="spellEnd"/>
-      <w:r>
-        <w:t xml:space="preserve"> — это сокращение от «</w:t>
-      </w:r>
-      <w:proofErr w:type="spellStart"/>
-      <w:r>
-        <w:t>arguments</w:t>
-      </w:r>
-      <w:proofErr w:type="spellEnd"/>
-      <w:r>
-        <w:t xml:space="preserve">» (аргументы), а </w:t>
-      </w:r>
-      <w:proofErr w:type="spellStart"/>
-      <w:r>
-        <w:t>kwargs</w:t>
-      </w:r>
-      <w:proofErr w:type="spellEnd"/>
-      <w:r>
-        <w:t xml:space="preserve"> — сокращение от «</w:t>
-      </w:r>
-      <w:proofErr w:type="spellStart"/>
-      <w:r>
-        <w:t>keyword</w:t>
-      </w:r>
-      <w:proofErr w:type="spellEnd"/>
-      <w:r>
-        <w:t xml:space="preserve"> </w:t>
-      </w:r>
-      <w:proofErr w:type="spellStart"/>
-      <w:r>
-        <w:t>arguments</w:t>
-      </w:r>
-      <w:proofErr w:type="spellEnd"/>
-      <w:r>
-        <w:t>» (именованные аргументы)</w:t>
+      <w:r>
+        <w:t>args — это сокращение от «arguments» (аргументы), а kwargs — сокращение от «keyword arguments» (именованные аргументы)</w:t>
       </w:r>
     </w:p>
     <w:p>
@@ -3488,14 +3387,9 @@
       <w:pPr>
         <w:jc w:val="both"/>
       </w:pPr>
-      <w:proofErr w:type="spellStart"/>
       <w:r>
         <w:lastRenderedPageBreak/>
-        <w:t>Кварги</w:t>
-      </w:r>
-      <w:proofErr w:type="spellEnd"/>
-      <w:r>
-        <w:t xml:space="preserve"> только так можно писать</w:t>
+        <w:t>Кварги только так можно писать</w:t>
       </w:r>
       <w:r>
         <w:t>:</w:t>
@@ -3978,21 +3872,7 @@
         <w:rPr>
           <w:b/>
         </w:rPr>
-        <w:t xml:space="preserve">Память компьютера не бесконечна, поэтому после определенного числа рекурсивных вызовов, если задача будет не выполнена, вы получите ошибку </w:t>
-      </w:r>
-      <w:proofErr w:type="spellStart"/>
-      <w:r>
-        <w:rPr>
-          <w:b/>
-        </w:rPr>
-        <w:t>RecursionError</w:t>
-      </w:r>
-      <w:proofErr w:type="spellEnd"/>
-      <w:r>
-        <w:rPr>
-          <w:b/>
-        </w:rPr>
-        <w:t>, которая защищает вас от переполнения памяти.</w:t>
+        <w:t>Память компьютера не бесконечна, поэтому после определенного числа рекурсивных вызовов, если задача будет не выполнена, вы получите ошибку RecursionError, которая защищает вас от переполнения памяти.</w:t>
       </w:r>
     </w:p>
     <w:p>
@@ -4007,21 +3887,7 @@
           <w:b/>
         </w:rPr>
         <w:lastRenderedPageBreak/>
-        <w:t xml:space="preserve">Числа </w:t>
-      </w:r>
-      <w:proofErr w:type="spellStart"/>
-      <w:r>
-        <w:rPr>
-          <w:b/>
-        </w:rPr>
-        <w:t>фибоначчи</w:t>
-      </w:r>
-      <w:proofErr w:type="spellEnd"/>
-      <w:r>
-        <w:rPr>
-          <w:b/>
-        </w:rPr>
-        <w:t xml:space="preserve"> и золотое сечение </w:t>
+        <w:t xml:space="preserve">Числа фибоначчи и золотое сечение </w:t>
       </w:r>
     </w:p>
     <w:p>
@@ -4486,21 +4352,8 @@
       <w:pPr>
         <w:jc w:val="both"/>
       </w:pPr>
-      <w:proofErr w:type="gramStart"/>
-      <w:r>
-        <w:t>Хм..</w:t>
-      </w:r>
-      <w:proofErr w:type="gramEnd"/>
-      <w:r>
-        <w:t xml:space="preserve"> тут через нее написали нахождение числа </w:t>
-      </w:r>
-      <w:proofErr w:type="spellStart"/>
-      <w:r>
-        <w:t>фибоначи</w:t>
-      </w:r>
-      <w:proofErr w:type="spellEnd"/>
-      <w:r>
-        <w:t>, но кажется в виде массива</w:t>
+      <w:r>
+        <w:t>Хм.. тут через нее написали нахождение числа фибоначи, но кажется в виде массива</w:t>
       </w:r>
       <w:r>
         <w:t xml:space="preserve">? </w:t>
@@ -4864,13 +4717,8 @@
           <w:lang w:val="en-AU"/>
         </w:rPr>
       </w:pPr>
-      <w:proofErr w:type="gramStart"/>
-      <w:r>
-        <w:t>К примеру</w:t>
-      </w:r>
-      <w:proofErr w:type="gramEnd"/>
-      <w:r>
-        <w:t xml:space="preserve"> вот код</w:t>
+      <w:r>
+        <w:t>К примеру вот код</w:t>
       </w:r>
       <w:r>
         <w:rPr>
@@ -4944,15 +4792,7 @@
         <w:jc w:val="both"/>
       </w:pPr>
       <w:r>
-        <w:t xml:space="preserve">Он будет выполняться бесконечно и так и не выведет результат </w:t>
-      </w:r>
-      <w:proofErr w:type="gramStart"/>
-      <w:r>
-        <w:t>Кроме</w:t>
-      </w:r>
-      <w:proofErr w:type="gramEnd"/>
-      <w:r>
-        <w:t xml:space="preserve"> первого сообщения</w:t>
+        <w:t>Он будет выполняться бесконечно и так и не выведет результат Кроме первого сообщения</w:t>
       </w:r>
       <w:r>
         <w:t>:</w:t>
@@ -5056,21 +4896,7 @@
         <w:rPr>
           <w:b/>
         </w:rPr>
-        <w:t xml:space="preserve">Тот что </w:t>
-      </w:r>
-      <w:proofErr w:type="spellStart"/>
-      <w:r>
-        <w:rPr>
-          <w:b/>
-        </w:rPr>
-        <w:t>закомменчен</w:t>
-      </w:r>
-      <w:proofErr w:type="spellEnd"/>
-      <w:r>
-        <w:rPr>
-          <w:b/>
-        </w:rPr>
-        <w:t>.</w:t>
+        <w:t>Тот что закомменчен.</w:t>
       </w:r>
     </w:p>
     <w:p>
@@ -5137,15 +4963,7 @@
         </w:drawing>
       </w:r>
       <w:r>
-        <w:t xml:space="preserve">Кому интересно, это число </w:t>
-      </w:r>
-      <w:proofErr w:type="spellStart"/>
-      <w:r>
-        <w:t>фибоначи</w:t>
-      </w:r>
-      <w:proofErr w:type="spellEnd"/>
-      <w:r>
-        <w:t xml:space="preserve"> в 585 итерации. </w:t>
+        <w:t xml:space="preserve">Кому интересно, это число фибоначи в 585 итерации. </w:t>
       </w:r>
     </w:p>
     <w:p>
@@ -5553,8 +5371,6 @@
         </w:rPr>
         <w:t xml:space="preserve">Функция </w:t>
       </w:r>
-      <w:proofErr w:type="spellStart"/>
-      <w:proofErr w:type="gramStart"/>
       <w:r>
         <w:rPr>
           <w:b/>
@@ -5564,23 +5380,13 @@
         </w:rPr>
         <w:t>iter</w:t>
       </w:r>
-      <w:proofErr w:type="spellEnd"/>
-      <w:r>
-        <w:rPr>
-          <w:b/>
-          <w:sz w:val="30"/>
-          <w:szCs w:val="30"/>
-        </w:rPr>
-        <w:t>(</w:t>
-      </w:r>
-      <w:proofErr w:type="gramEnd"/>
-      <w:r>
-        <w:rPr>
-          <w:b/>
-          <w:sz w:val="30"/>
-          <w:szCs w:val="30"/>
-        </w:rPr>
-        <w:t xml:space="preserve">) </w:t>
+      <w:r>
+        <w:rPr>
+          <w:b/>
+          <w:sz w:val="30"/>
+          <w:szCs w:val="30"/>
+        </w:rPr>
+        <w:t xml:space="preserve">() </w:t>
       </w:r>
       <w:r>
         <w:rPr>
@@ -5627,7 +5433,7 @@
           <w:lang w:eastAsia="ru-RU"/>
         </w:rPr>
         <w:drawing>
-          <wp:inline distT="0" distB="0" distL="0" distR="0" wp14:anchorId="5D9E1EBA" wp14:editId="68448A62">
+          <wp:inline distT="0" distB="0" distL="0" distR="0">
             <wp:extent cx="4143375" cy="571500"/>
             <wp:effectExtent l="0" t="0" r="9525" b="0"/>
             <wp:docPr id="17" name="Рисунок 17"/>
@@ -5642,7 +5448,7 @@
                     <pic:cNvPicPr/>
                   </pic:nvPicPr>
                   <pic:blipFill>
-                    <a:blip r:embed="rId72"/>
+                    <a:blip r:embed="rId72" cstate="print"/>
                     <a:stretch>
                       <a:fillRect/>
                     </a:stretch>
@@ -5677,7 +5483,7 @@
           <w:lang w:eastAsia="ru-RU"/>
         </w:rPr>
         <w:drawing>
-          <wp:inline distT="0" distB="0" distL="0" distR="0" wp14:anchorId="00B50CDF" wp14:editId="04971855">
+          <wp:inline distT="0" distB="0" distL="0" distR="0">
             <wp:extent cx="5940425" cy="916940"/>
             <wp:effectExtent l="0" t="0" r="0" b="0"/>
             <wp:docPr id="21" name="Рисунок 21"/>
@@ -5692,7 +5498,7 @@
                     <pic:cNvPicPr/>
                   </pic:nvPicPr>
                   <pic:blipFill>
-                    <a:blip r:embed="rId73"/>
+                    <a:blip r:embed="rId73" cstate="print"/>
                     <a:stretch>
                       <a:fillRect/>
                     </a:stretch>
@@ -5810,7 +5616,7 @@
           <w:lang w:eastAsia="ru-RU"/>
         </w:rPr>
         <w:drawing>
-          <wp:inline distT="0" distB="0" distL="0" distR="0" wp14:anchorId="1F130C67" wp14:editId="7013C0C3">
+          <wp:inline distT="0" distB="0" distL="0" distR="0">
             <wp:extent cx="3381375" cy="1276350"/>
             <wp:effectExtent l="0" t="0" r="9525" b="0"/>
             <wp:docPr id="23" name="Рисунок 23"/>
@@ -5825,7 +5631,7 @@
                     <pic:cNvPicPr/>
                   </pic:nvPicPr>
                   <pic:blipFill>
-                    <a:blip r:embed="rId74"/>
+                    <a:blip r:embed="rId74" cstate="print"/>
                     <a:stretch>
                       <a:fillRect/>
                     </a:stretch>
@@ -5861,7 +5667,7 @@
           <w:lang w:eastAsia="ru-RU"/>
         </w:rPr>
         <w:drawing>
-          <wp:inline distT="0" distB="0" distL="0" distR="0" wp14:anchorId="5DD5D4FD" wp14:editId="2D33F093">
+          <wp:inline distT="0" distB="0" distL="0" distR="0">
             <wp:extent cx="4705350" cy="2047875"/>
             <wp:effectExtent l="0" t="0" r="0" b="9525"/>
             <wp:docPr id="35" name="Рисунок 35"/>
@@ -5876,7 +5682,7 @@
                     <pic:cNvPicPr/>
                   </pic:nvPicPr>
                   <pic:blipFill>
-                    <a:blip r:embed="rId75"/>
+                    <a:blip r:embed="rId75" cstate="print"/>
                     <a:stretch>
                       <a:fillRect/>
                     </a:stretch>
@@ -5928,7 +5734,7 @@
         </w:rPr>
         <w:lastRenderedPageBreak/>
         <w:drawing>
-          <wp:inline distT="0" distB="0" distL="0" distR="0" wp14:anchorId="6DEADA0C" wp14:editId="6434B1BB">
+          <wp:inline distT="0" distB="0" distL="0" distR="0">
             <wp:extent cx="5940425" cy="2769235"/>
             <wp:effectExtent l="0" t="0" r="0" b="0"/>
             <wp:docPr id="38" name="Рисунок 38"/>
@@ -5943,7 +5749,7 @@
                     <pic:cNvPicPr/>
                   </pic:nvPicPr>
                   <pic:blipFill>
-                    <a:blip r:embed="rId76"/>
+                    <a:blip r:embed="rId76" cstate="print"/>
                     <a:stretch>
                       <a:fillRect/>
                     </a:stretch>
@@ -6000,6 +5806,42 @@
           <w:szCs w:val="36"/>
           <w:lang w:eastAsia="ru-RU"/>
         </w:rPr>
+        <w:t>B4.</w:t>
+      </w:r>
+      <w:r>
+        <w:rPr>
+          <w:rFonts w:ascii="Helvetica" w:eastAsia="Times New Roman" w:hAnsi="Helvetica" w:cs="Helvetica"/>
+          <w:b/>
+          <w:bCs/>
+          <w:color w:val="474747"/>
+          <w:sz w:val="36"/>
+          <w:szCs w:val="36"/>
+          <w:lang w:eastAsia="ru-RU"/>
+        </w:rPr>
+        <w:t>5</w:t>
+      </w:r>
+      <w:r>
+        <w:rPr>
+          <w:rFonts w:ascii="Helvetica" w:eastAsia="Times New Roman" w:hAnsi="Helvetica" w:cs="Helvetica"/>
+          <w:b/>
+          <w:bCs/>
+          <w:color w:val="474747"/>
+          <w:sz w:val="36"/>
+          <w:szCs w:val="36"/>
+          <w:lang w:eastAsia="ru-RU"/>
+        </w:rPr>
+        <w:t xml:space="preserve">. </w:t>
+      </w:r>
+      <w:r>
+        <w:rPr>
+          <w:rFonts w:ascii="Helvetica" w:eastAsia="Times New Roman" w:hAnsi="Helvetica" w:cs="Helvetica"/>
+          <w:b/>
+          <w:bCs/>
+          <w:color w:val="474747"/>
+          <w:sz w:val="36"/>
+          <w:szCs w:val="36"/>
+          <w:lang w:eastAsia="ru-RU"/>
+        </w:rPr>
         <w:t>Замыкания и декораторы</w:t>
       </w:r>
     </w:p>
@@ -6027,6 +5869,350 @@
         <w:jc w:val="both"/>
         <w:outlineLvl w:val="1"/>
         <w:rPr>
+          <w:rFonts w:eastAsia="Times New Roman" w:cstheme="minorHAnsi"/>
+          <w:bCs/>
+          <w:color w:val="000000" w:themeColor="text1"/>
+          <w:sz w:val="30"/>
+          <w:szCs w:val="30"/>
+          <w:lang w:eastAsia="ru-RU"/>
+        </w:rPr>
+      </w:pPr>
+      <w:bookmarkStart w:id="0" w:name="_GoBack"/>
+      <w:r>
+        <w:rPr>
+          <w:rFonts w:eastAsia="Times New Roman" w:cstheme="minorHAnsi"/>
+          <w:bCs/>
+          <w:color w:val="000000" w:themeColor="text1"/>
+          <w:sz w:val="30"/>
+          <w:szCs w:val="30"/>
+          <w:lang w:eastAsia="ru-RU"/>
+        </w:rPr>
+        <w:t>Ладно, продолжим полагаю</w:t>
+      </w:r>
+      <w:r>
+        <w:rPr>
+          <w:rFonts w:eastAsia="Times New Roman" w:cstheme="minorHAnsi"/>
+          <w:bCs/>
+          <w:color w:val="000000" w:themeColor="text1"/>
+          <w:sz w:val="30"/>
+          <w:szCs w:val="30"/>
+          <w:lang w:eastAsia="ru-RU"/>
+        </w:rPr>
+        <w:t>. Два новых понятия</w:t>
+      </w:r>
+      <w:r>
+        <w:rPr>
+          <w:rFonts w:eastAsia="Times New Roman" w:cstheme="minorHAnsi"/>
+          <w:bCs/>
+          <w:color w:val="000000" w:themeColor="text1"/>
+          <w:sz w:val="30"/>
+          <w:szCs w:val="30"/>
+          <w:lang w:eastAsia="ru-RU"/>
+        </w:rPr>
+        <w:t>:</w:t>
+      </w:r>
+    </w:p>
+    <w:p>
+      <w:pPr>
+        <w:shd w:val="clear" w:color="auto" w:fill="FFFFFF"/>
+        <w:spacing w:after="0" w:line="336" w:lineRule="atLeast"/>
+        <w:jc w:val="both"/>
+        <w:outlineLvl w:val="1"/>
+        <w:rPr>
+          <w:rFonts w:eastAsia="Times New Roman" w:cstheme="minorHAnsi"/>
+          <w:b/>
+          <w:bCs/>
+          <w:color w:val="000000" w:themeColor="text1"/>
+          <w:sz w:val="30"/>
+          <w:szCs w:val="30"/>
+          <w:lang w:eastAsia="ru-RU"/>
+        </w:rPr>
+      </w:pPr>
+      <w:r>
+        <w:rPr>
+          <w:rFonts w:eastAsia="Times New Roman" w:cstheme="minorHAnsi"/>
+          <w:b/>
+          <w:bCs/>
+          <w:color w:val="000000" w:themeColor="text1"/>
+          <w:sz w:val="30"/>
+          <w:szCs w:val="30"/>
+          <w:lang w:eastAsia="ru-RU"/>
+        </w:rPr>
+        <w:t xml:space="preserve">Функции высших порядков </w:t>
+      </w:r>
+      <w:r>
+        <w:rPr>
+          <w:rFonts w:eastAsia="Times New Roman" w:cstheme="minorHAnsi"/>
+          <w:bCs/>
+          <w:color w:val="000000" w:themeColor="text1"/>
+          <w:sz w:val="30"/>
+          <w:szCs w:val="30"/>
+          <w:lang w:eastAsia="ru-RU"/>
+        </w:rPr>
+        <w:t xml:space="preserve">и </w:t>
+      </w:r>
+      <w:r>
+        <w:rPr>
+          <w:rFonts w:eastAsia="Times New Roman" w:cstheme="minorHAnsi"/>
+          <w:b/>
+          <w:bCs/>
+          <w:color w:val="000000" w:themeColor="text1"/>
+          <w:sz w:val="30"/>
+          <w:szCs w:val="30"/>
+          <w:lang w:eastAsia="ru-RU"/>
+        </w:rPr>
+        <w:t>замыкание функций.</w:t>
+      </w:r>
+    </w:p>
+    <w:p>
+      <w:pPr>
+        <w:shd w:val="clear" w:color="auto" w:fill="FFFFFF"/>
+        <w:spacing w:after="0" w:line="336" w:lineRule="atLeast"/>
+        <w:jc w:val="both"/>
+        <w:outlineLvl w:val="1"/>
+        <w:rPr>
+          <w:rFonts w:eastAsia="Times New Roman" w:cstheme="minorHAnsi"/>
+          <w:bCs/>
+          <w:color w:val="000000" w:themeColor="text1"/>
+          <w:sz w:val="30"/>
+          <w:szCs w:val="30"/>
+          <w:lang w:eastAsia="ru-RU"/>
+        </w:rPr>
+      </w:pPr>
+    </w:p>
+    <w:p>
+      <w:pPr>
+        <w:shd w:val="clear" w:color="auto" w:fill="FFFFFF"/>
+        <w:spacing w:after="0" w:line="336" w:lineRule="atLeast"/>
+        <w:jc w:val="both"/>
+        <w:outlineLvl w:val="1"/>
+        <w:rPr>
+          <w:rFonts w:eastAsia="Times New Roman" w:cstheme="minorHAnsi"/>
+          <w:bCs/>
+          <w:color w:val="000000" w:themeColor="text1"/>
+          <w:sz w:val="30"/>
+          <w:szCs w:val="30"/>
+          <w:lang w:eastAsia="ru-RU"/>
+        </w:rPr>
+      </w:pPr>
+      <w:r>
+        <w:rPr>
+          <w:rFonts w:eastAsia="Times New Roman" w:cstheme="minorHAnsi"/>
+          <w:b/>
+          <w:bCs/>
+          <w:color w:val="000000" w:themeColor="text1"/>
+          <w:sz w:val="30"/>
+          <w:szCs w:val="30"/>
+          <w:lang w:eastAsia="ru-RU"/>
+        </w:rPr>
+        <w:t xml:space="preserve">Функция высшего порядка – </w:t>
+      </w:r>
+      <w:r>
+        <w:rPr>
+          <w:rFonts w:eastAsia="Times New Roman" w:cstheme="minorHAnsi"/>
+          <w:bCs/>
+          <w:color w:val="000000" w:themeColor="text1"/>
+          <w:sz w:val="30"/>
+          <w:szCs w:val="30"/>
+          <w:lang w:eastAsia="ru-RU"/>
+        </w:rPr>
+        <w:t xml:space="preserve">в программировании это функция, принимающая в качестве аргументов другие функции или возвращающая другую функцию в качестве результата. </w:t>
+      </w:r>
+    </w:p>
+    <w:p>
+      <w:pPr>
+        <w:shd w:val="clear" w:color="auto" w:fill="FFFFFF"/>
+        <w:spacing w:after="0" w:line="336" w:lineRule="atLeast"/>
+        <w:jc w:val="both"/>
+        <w:outlineLvl w:val="1"/>
+        <w:rPr>
+          <w:rFonts w:eastAsia="Times New Roman" w:cstheme="minorHAnsi"/>
+          <w:bCs/>
+          <w:color w:val="000000" w:themeColor="text1"/>
+          <w:sz w:val="30"/>
+          <w:szCs w:val="30"/>
+          <w:lang w:eastAsia="ru-RU"/>
+        </w:rPr>
+      </w:pPr>
+      <w:r>
+        <w:rPr>
+          <w:rFonts w:eastAsia="Times New Roman" w:cstheme="minorHAnsi"/>
+          <w:bCs/>
+          <w:noProof/>
+          <w:color w:val="000000" w:themeColor="text1"/>
+          <w:sz w:val="30"/>
+          <w:szCs w:val="30"/>
+          <w:lang w:eastAsia="ru-RU"/>
+        </w:rPr>
+        <w:drawing>
+          <wp:inline distT="0" distB="0" distL="0" distR="0">
+            <wp:extent cx="4077937" cy="720888"/>
+            <wp:effectExtent l="19050" t="0" r="0" b="0"/>
+            <wp:docPr id="39" name="Рисунок 1"/>
+            <wp:cNvGraphicFramePr>
+              <a:graphicFrameLocks xmlns:a="http://schemas.openxmlformats.org/drawingml/2006/main" noChangeAspect="1"/>
+            </wp:cNvGraphicFramePr>
+            <a:graphic xmlns:a="http://schemas.openxmlformats.org/drawingml/2006/main">
+              <a:graphicData uri="http://schemas.openxmlformats.org/drawingml/2006/picture">
+                <pic:pic xmlns:pic="http://schemas.openxmlformats.org/drawingml/2006/picture">
+                  <pic:nvPicPr>
+                    <pic:cNvPr id="0" name="Picture 1"/>
+                    <pic:cNvPicPr>
+                      <a:picLocks noChangeAspect="1" noChangeArrowheads="1"/>
+                    </pic:cNvPicPr>
+                  </pic:nvPicPr>
+                  <pic:blipFill>
+                    <a:blip r:embed="rId77" cstate="print"/>
+                    <a:srcRect/>
+                    <a:stretch>
+                      <a:fillRect/>
+                    </a:stretch>
+                  </pic:blipFill>
+                  <pic:spPr bwMode="auto">
+                    <a:xfrm>
+                      <a:off x="0" y="0"/>
+                      <a:ext cx="4077978" cy="720895"/>
+                    </a:xfrm>
+                    <a:prstGeom prst="rect">
+                      <a:avLst/>
+                    </a:prstGeom>
+                    <a:noFill/>
+                    <a:ln w="9525">
+                      <a:noFill/>
+                      <a:miter lim="800000"/>
+                      <a:headEnd/>
+                      <a:tailEnd/>
+                    </a:ln>
+                  </pic:spPr>
+                </pic:pic>
+              </a:graphicData>
+            </a:graphic>
+          </wp:inline>
+        </w:drawing>
+      </w:r>
+    </w:p>
+    <w:p>
+      <w:pPr>
+        <w:shd w:val="clear" w:color="auto" w:fill="FFFFFF"/>
+        <w:spacing w:after="0" w:line="336" w:lineRule="atLeast"/>
+        <w:jc w:val="both"/>
+        <w:outlineLvl w:val="1"/>
+        <w:rPr>
+          <w:rFonts w:eastAsia="Times New Roman" w:cstheme="minorHAnsi"/>
+          <w:bCs/>
+          <w:color w:val="000000" w:themeColor="text1"/>
+          <w:sz w:val="30"/>
+          <w:szCs w:val="30"/>
+          <w:lang w:eastAsia="ru-RU"/>
+        </w:rPr>
+      </w:pPr>
+      <w:r>
+        <w:rPr>
+          <w:rFonts w:eastAsia="Times New Roman" w:cstheme="minorHAnsi"/>
+          <w:bCs/>
+          <w:noProof/>
+          <w:color w:val="000000" w:themeColor="text1"/>
+          <w:sz w:val="30"/>
+          <w:szCs w:val="30"/>
+          <w:lang w:eastAsia="ru-RU"/>
+        </w:rPr>
+        <w:drawing>
+          <wp:inline distT="0" distB="0" distL="0" distR="0">
+            <wp:extent cx="1926728" cy="973776"/>
+            <wp:effectExtent l="19050" t="0" r="0" b="0"/>
+            <wp:docPr id="41" name="Рисунок 4"/>
+            <wp:cNvGraphicFramePr>
+              <a:graphicFrameLocks xmlns:a="http://schemas.openxmlformats.org/drawingml/2006/main" noChangeAspect="1"/>
+            </wp:cNvGraphicFramePr>
+            <a:graphic xmlns:a="http://schemas.openxmlformats.org/drawingml/2006/main">
+              <a:graphicData uri="http://schemas.openxmlformats.org/drawingml/2006/picture">
+                <pic:pic xmlns:pic="http://schemas.openxmlformats.org/drawingml/2006/picture">
+                  <pic:nvPicPr>
+                    <pic:cNvPr id="0" name="Picture 4"/>
+                    <pic:cNvPicPr>
+                      <a:picLocks noChangeAspect="1" noChangeArrowheads="1"/>
+                    </pic:cNvPicPr>
+                  </pic:nvPicPr>
+                  <pic:blipFill>
+                    <a:blip r:embed="rId78" cstate="print"/>
+                    <a:srcRect/>
+                    <a:stretch>
+                      <a:fillRect/>
+                    </a:stretch>
+                  </pic:blipFill>
+                  <pic:spPr bwMode="auto">
+                    <a:xfrm>
+                      <a:off x="0" y="0"/>
+                      <a:ext cx="1927136" cy="973982"/>
+                    </a:xfrm>
+                    <a:prstGeom prst="rect">
+                      <a:avLst/>
+                    </a:prstGeom>
+                    <a:noFill/>
+                    <a:ln w="9525">
+                      <a:noFill/>
+                      <a:miter lim="800000"/>
+                      <a:headEnd/>
+                      <a:tailEnd/>
+                    </a:ln>
+                  </pic:spPr>
+                </pic:pic>
+              </a:graphicData>
+            </a:graphic>
+          </wp:inline>
+        </w:drawing>
+      </w:r>
+    </w:p>
+    <w:p>
+      <w:pPr>
+        <w:shd w:val="clear" w:color="auto" w:fill="FFFFFF"/>
+        <w:spacing w:after="0" w:line="336" w:lineRule="atLeast"/>
+        <w:jc w:val="both"/>
+        <w:outlineLvl w:val="1"/>
+        <w:rPr>
+          <w:rFonts w:eastAsia="Times New Roman" w:cstheme="minorHAnsi"/>
+          <w:bCs/>
+          <w:color w:val="000000" w:themeColor="text1"/>
+          <w:sz w:val="30"/>
+          <w:szCs w:val="30"/>
+          <w:lang w:eastAsia="ru-RU"/>
+        </w:rPr>
+      </w:pPr>
+      <w:r>
+        <w:rPr>
+          <w:rFonts w:eastAsia="Times New Roman" w:cstheme="minorHAnsi"/>
+          <w:bCs/>
+          <w:color w:val="000000" w:themeColor="text1"/>
+          <w:sz w:val="30"/>
+          <w:szCs w:val="30"/>
+          <w:lang w:eastAsia="ru-RU"/>
+        </w:rPr>
+        <w:t>Так к примеру можно сделать функцию, которая выполняет другую функцию два раза.</w:t>
+      </w:r>
+    </w:p>
+    <w:p>
+      <w:pPr>
+        <w:shd w:val="clear" w:color="auto" w:fill="FFFFFF"/>
+        <w:spacing w:after="0" w:line="336" w:lineRule="atLeast"/>
+        <w:jc w:val="both"/>
+        <w:outlineLvl w:val="1"/>
+        <w:rPr>
+          <w:rFonts w:eastAsia="Times New Roman" w:cstheme="minorHAnsi"/>
+          <w:bCs/>
+          <w:color w:val="000000" w:themeColor="text1"/>
+          <w:sz w:val="30"/>
+          <w:szCs w:val="30"/>
+          <w:lang w:eastAsia="ru-RU"/>
+        </w:rPr>
+      </w:pPr>
+    </w:p>
+    <w:p>
+      <w:pPr>
+        <w:shd w:val="clear" w:color="auto" w:fill="FFFFFF"/>
+        <w:spacing w:after="0" w:line="336" w:lineRule="atLeast"/>
+        <w:jc w:val="both"/>
+        <w:outlineLvl w:val="1"/>
+        <w:rPr>
           <w:rFonts w:ascii="Helvetica" w:eastAsia="Times New Roman" w:hAnsi="Helvetica" w:cs="Helvetica"/>
           <w:b/>
           <w:bCs/>
@@ -6036,7 +6222,427 @@
           <w:lang w:eastAsia="ru-RU"/>
         </w:rPr>
       </w:pPr>
-      <w:bookmarkStart w:id="0" w:name="_GoBack"/>
+      <w:r>
+        <w:rPr>
+          <w:rFonts w:ascii="Helvetica" w:eastAsia="Times New Roman" w:hAnsi="Helvetica" w:cs="Helvetica"/>
+          <w:b/>
+          <w:bCs/>
+          <w:noProof/>
+          <w:color w:val="474747"/>
+          <w:sz w:val="36"/>
+          <w:szCs w:val="36"/>
+          <w:lang w:eastAsia="ru-RU"/>
+        </w:rPr>
+        <w:drawing>
+          <wp:inline distT="0" distB="0" distL="0" distR="0">
+            <wp:extent cx="4077937" cy="1445540"/>
+            <wp:effectExtent l="19050" t="0" r="0" b="0"/>
+            <wp:docPr id="44" name="Рисунок 13"/>
+            <wp:cNvGraphicFramePr>
+              <a:graphicFrameLocks xmlns:a="http://schemas.openxmlformats.org/drawingml/2006/main" noChangeAspect="1"/>
+            </wp:cNvGraphicFramePr>
+            <a:graphic xmlns:a="http://schemas.openxmlformats.org/drawingml/2006/main">
+              <a:graphicData uri="http://schemas.openxmlformats.org/drawingml/2006/picture">
+                <pic:pic xmlns:pic="http://schemas.openxmlformats.org/drawingml/2006/picture">
+                  <pic:nvPicPr>
+                    <pic:cNvPr id="0" name="Picture 13"/>
+                    <pic:cNvPicPr>
+                      <a:picLocks noChangeAspect="1" noChangeArrowheads="1"/>
+                    </pic:cNvPicPr>
+                  </pic:nvPicPr>
+                  <pic:blipFill>
+                    <a:blip r:embed="rId79" cstate="print"/>
+                    <a:srcRect/>
+                    <a:stretch>
+                      <a:fillRect/>
+                    </a:stretch>
+                  </pic:blipFill>
+                  <pic:spPr bwMode="auto">
+                    <a:xfrm>
+                      <a:off x="0" y="0"/>
+                      <a:ext cx="4079012" cy="1445921"/>
+                    </a:xfrm>
+                    <a:prstGeom prst="rect">
+                      <a:avLst/>
+                    </a:prstGeom>
+                    <a:noFill/>
+                    <a:ln w="9525">
+                      <a:noFill/>
+                      <a:miter lim="800000"/>
+                      <a:headEnd/>
+                      <a:tailEnd/>
+                    </a:ln>
+                  </pic:spPr>
+                </pic:pic>
+              </a:graphicData>
+            </a:graphic>
+          </wp:inline>
+        </w:drawing>
+      </w:r>
+    </w:p>
+    <w:p>
+      <w:pPr>
+        <w:shd w:val="clear" w:color="auto" w:fill="FFFFFF"/>
+        <w:spacing w:after="0" w:line="336" w:lineRule="atLeast"/>
+        <w:jc w:val="both"/>
+        <w:outlineLvl w:val="1"/>
+        <w:rPr>
+          <w:rFonts w:eastAsia="Times New Roman" w:cstheme="minorHAnsi"/>
+          <w:bCs/>
+          <w:color w:val="000000" w:themeColor="text1"/>
+          <w:sz w:val="30"/>
+          <w:szCs w:val="30"/>
+          <w:lang w:eastAsia="ru-RU"/>
+        </w:rPr>
+      </w:pPr>
+      <w:r>
+        <w:rPr>
+          <w:rFonts w:eastAsia="Times New Roman" w:cstheme="minorHAnsi"/>
+          <w:b/>
+          <w:bCs/>
+          <w:color w:val="000000" w:themeColor="text1"/>
+          <w:sz w:val="30"/>
+          <w:szCs w:val="30"/>
+          <w:lang w:eastAsia="ru-RU"/>
+        </w:rPr>
+        <w:lastRenderedPageBreak/>
+        <w:t>Замы</w:t>
+      </w:r>
+      <w:r>
+        <w:rPr>
+          <w:rFonts w:eastAsia="Times New Roman" w:cstheme="minorHAnsi"/>
+          <w:b/>
+          <w:bCs/>
+          <w:color w:val="000000" w:themeColor="text1"/>
+          <w:sz w:val="30"/>
+          <w:szCs w:val="30"/>
+          <w:lang w:eastAsia="ru-RU"/>
+        </w:rPr>
+        <w:t xml:space="preserve">кание в программировании – </w:t>
+      </w:r>
+      <w:r>
+        <w:rPr>
+          <w:rFonts w:eastAsia="Times New Roman" w:cstheme="minorHAnsi"/>
+          <w:bCs/>
+          <w:color w:val="000000" w:themeColor="text1"/>
+          <w:sz w:val="30"/>
+          <w:szCs w:val="30"/>
+          <w:lang w:eastAsia="ru-RU"/>
+        </w:rPr>
+        <w:t xml:space="preserve">это функция, в теле которой присутствуют ссылки на переменные, объявленные вне тела этой функции в окружающем коде и не являющиеся ее аргументами. </w:t>
+      </w:r>
+    </w:p>
+    <w:p>
+      <w:pPr>
+        <w:shd w:val="clear" w:color="auto" w:fill="FFFFFF"/>
+        <w:spacing w:after="0" w:line="336" w:lineRule="atLeast"/>
+        <w:jc w:val="both"/>
+        <w:outlineLvl w:val="1"/>
+        <w:rPr>
+          <w:rFonts w:eastAsia="Times New Roman" w:cstheme="minorHAnsi"/>
+          <w:b/>
+          <w:bCs/>
+          <w:color w:val="000000" w:themeColor="text1"/>
+          <w:sz w:val="30"/>
+          <w:szCs w:val="30"/>
+          <w:lang w:eastAsia="ru-RU"/>
+        </w:rPr>
+      </w:pPr>
+      <w:r>
+        <w:rPr>
+          <w:rFonts w:eastAsia="Times New Roman" w:cstheme="minorHAnsi"/>
+          <w:b/>
+          <w:bCs/>
+          <w:color w:val="000000" w:themeColor="text1"/>
+          <w:sz w:val="30"/>
+          <w:szCs w:val="30"/>
+          <w:lang w:eastAsia="ru-RU"/>
+        </w:rPr>
+        <w:t xml:space="preserve">(Эм.. </w:t>
+      </w:r>
+      <w:r>
+        <w:rPr>
+          <w:rFonts w:eastAsia="Times New Roman" w:cstheme="minorHAnsi"/>
+          <w:bCs/>
+          <w:color w:val="000000" w:themeColor="text1"/>
+          <w:sz w:val="30"/>
+          <w:szCs w:val="30"/>
+          <w:lang w:eastAsia="ru-RU"/>
+        </w:rPr>
+        <w:t>а я думал это когда функция вызывает саму себя и там рекурсия</w:t>
+      </w:r>
+      <w:r>
+        <w:rPr>
+          <w:rFonts w:eastAsia="Times New Roman" w:cstheme="minorHAnsi"/>
+          <w:b/>
+          <w:bCs/>
+          <w:color w:val="000000" w:themeColor="text1"/>
+          <w:sz w:val="30"/>
+          <w:szCs w:val="30"/>
+          <w:lang w:eastAsia="ru-RU"/>
+        </w:rPr>
+        <w:t xml:space="preserve">). </w:t>
+      </w:r>
+    </w:p>
+    <w:p>
+      <w:pPr>
+        <w:shd w:val="clear" w:color="auto" w:fill="FFFFFF"/>
+        <w:spacing w:after="0" w:line="336" w:lineRule="atLeast"/>
+        <w:jc w:val="both"/>
+        <w:outlineLvl w:val="1"/>
+        <w:rPr>
+          <w:rFonts w:eastAsia="Times New Roman" w:cstheme="minorHAnsi"/>
+          <w:b/>
+          <w:bCs/>
+          <w:color w:val="000000" w:themeColor="text1"/>
+          <w:sz w:val="30"/>
+          <w:szCs w:val="30"/>
+          <w:lang w:eastAsia="ru-RU"/>
+        </w:rPr>
+      </w:pPr>
+    </w:p>
+    <w:p>
+      <w:pPr>
+        <w:shd w:val="clear" w:color="auto" w:fill="FFFFFF"/>
+        <w:spacing w:after="0" w:line="336" w:lineRule="atLeast"/>
+        <w:jc w:val="both"/>
+        <w:outlineLvl w:val="1"/>
+        <w:rPr>
+          <w:rFonts w:eastAsia="Times New Roman" w:cstheme="minorHAnsi"/>
+          <w:bCs/>
+          <w:color w:val="000000" w:themeColor="text1"/>
+          <w:sz w:val="30"/>
+          <w:szCs w:val="30"/>
+          <w:lang w:eastAsia="ru-RU"/>
+        </w:rPr>
+      </w:pPr>
+      <w:r>
+        <w:rPr>
+          <w:rFonts w:eastAsia="Times New Roman" w:cstheme="minorHAnsi"/>
+          <w:bCs/>
+          <w:color w:val="000000" w:themeColor="text1"/>
+          <w:sz w:val="30"/>
+          <w:szCs w:val="30"/>
+          <w:lang w:eastAsia="ru-RU"/>
+        </w:rPr>
+        <w:t>Ну вот функция</w:t>
+      </w:r>
+      <w:r>
+        <w:rPr>
+          <w:rFonts w:eastAsia="Times New Roman" w:cstheme="minorHAnsi"/>
+          <w:bCs/>
+          <w:color w:val="000000" w:themeColor="text1"/>
+          <w:sz w:val="30"/>
+          <w:szCs w:val="30"/>
+          <w:lang w:eastAsia="ru-RU"/>
+        </w:rPr>
+        <w:t xml:space="preserve"> </w:t>
+      </w:r>
+      <w:r>
+        <w:rPr>
+          <w:rFonts w:eastAsia="Times New Roman" w:cstheme="minorHAnsi"/>
+          <w:bCs/>
+          <w:color w:val="000000" w:themeColor="text1"/>
+          <w:sz w:val="30"/>
+          <w:szCs w:val="30"/>
+          <w:lang w:eastAsia="ru-RU"/>
+        </w:rPr>
+        <w:t>в которое записывается число и это числу складывается с другим числом, которое передается в другую функцию, которую эта функция возвращает</w:t>
+      </w:r>
+      <w:r>
+        <w:rPr>
+          <w:rFonts w:eastAsia="Times New Roman" w:cstheme="minorHAnsi"/>
+          <w:bCs/>
+          <w:color w:val="000000" w:themeColor="text1"/>
+          <w:sz w:val="30"/>
+          <w:szCs w:val="30"/>
+          <w:lang w:eastAsia="ru-RU"/>
+        </w:rPr>
+        <w:t>.</w:t>
+      </w:r>
+    </w:p>
+    <w:p>
+      <w:pPr>
+        <w:shd w:val="clear" w:color="auto" w:fill="FFFFFF"/>
+        <w:spacing w:after="0" w:line="336" w:lineRule="atLeast"/>
+        <w:jc w:val="both"/>
+        <w:outlineLvl w:val="1"/>
+        <w:rPr>
+          <w:rFonts w:eastAsia="Times New Roman" w:cstheme="minorHAnsi"/>
+          <w:bCs/>
+          <w:color w:val="000000" w:themeColor="text1"/>
+          <w:sz w:val="30"/>
+          <w:szCs w:val="30"/>
+          <w:lang w:eastAsia="ru-RU"/>
+        </w:rPr>
+      </w:pPr>
+      <w:r>
+        <w:rPr>
+          <w:rFonts w:eastAsia="Times New Roman" w:cstheme="minorHAnsi"/>
+          <w:bCs/>
+          <w:noProof/>
+          <w:color w:val="000000" w:themeColor="text1"/>
+          <w:sz w:val="30"/>
+          <w:szCs w:val="30"/>
+          <w:lang w:eastAsia="ru-RU"/>
+        </w:rPr>
+        <w:drawing>
+          <wp:inline distT="0" distB="0" distL="0" distR="0">
+            <wp:extent cx="1793240" cy="2363470"/>
+            <wp:effectExtent l="19050" t="0" r="0" b="0"/>
+            <wp:docPr id="48" name="Рисунок 22"/>
+            <wp:cNvGraphicFramePr>
+              <a:graphicFrameLocks xmlns:a="http://schemas.openxmlformats.org/drawingml/2006/main" noChangeAspect="1"/>
+            </wp:cNvGraphicFramePr>
+            <a:graphic xmlns:a="http://schemas.openxmlformats.org/drawingml/2006/main">
+              <a:graphicData uri="http://schemas.openxmlformats.org/drawingml/2006/picture">
+                <pic:pic xmlns:pic="http://schemas.openxmlformats.org/drawingml/2006/picture">
+                  <pic:nvPicPr>
+                    <pic:cNvPr id="0" name="Picture 22"/>
+                    <pic:cNvPicPr>
+                      <a:picLocks noChangeAspect="1" noChangeArrowheads="1"/>
+                    </pic:cNvPicPr>
+                  </pic:nvPicPr>
+                  <pic:blipFill>
+                    <a:blip r:embed="rId80" cstate="print"/>
+                    <a:srcRect/>
+                    <a:stretch>
+                      <a:fillRect/>
+                    </a:stretch>
+                  </pic:blipFill>
+                  <pic:spPr bwMode="auto">
+                    <a:xfrm>
+                      <a:off x="0" y="0"/>
+                      <a:ext cx="1793240" cy="2363470"/>
+                    </a:xfrm>
+                    <a:prstGeom prst="rect">
+                      <a:avLst/>
+                    </a:prstGeom>
+                    <a:noFill/>
+                    <a:ln w="9525">
+                      <a:noFill/>
+                      <a:miter lim="800000"/>
+                      <a:headEnd/>
+                      <a:tailEnd/>
+                    </a:ln>
+                  </pic:spPr>
+                </pic:pic>
+              </a:graphicData>
+            </a:graphic>
+          </wp:inline>
+        </w:drawing>
+      </w:r>
+      <w:r>
+        <w:rPr>
+          <w:rFonts w:eastAsia="Times New Roman" w:cstheme="minorHAnsi"/>
+          <w:bCs/>
+          <w:color w:val="000000" w:themeColor="text1"/>
+          <w:sz w:val="30"/>
+          <w:szCs w:val="30"/>
+          <w:lang w:eastAsia="ru-RU"/>
+        </w:rPr>
+        <w:t xml:space="preserve"> </w:t>
+      </w:r>
+      <w:r>
+        <w:rPr>
+          <w:rFonts w:eastAsia="Times New Roman" w:cstheme="minorHAnsi"/>
+          <w:bCs/>
+          <w:noProof/>
+          <w:color w:val="000000" w:themeColor="text1"/>
+          <w:sz w:val="30"/>
+          <w:szCs w:val="30"/>
+          <w:lang w:eastAsia="ru-RU"/>
+        </w:rPr>
+        <w:drawing>
+          <wp:inline distT="0" distB="0" distL="0" distR="0">
+            <wp:extent cx="4311015" cy="629285"/>
+            <wp:effectExtent l="19050" t="0" r="0" b="0"/>
+            <wp:docPr id="50" name="Рисунок 25"/>
+            <wp:cNvGraphicFramePr>
+              <a:graphicFrameLocks xmlns:a="http://schemas.openxmlformats.org/drawingml/2006/main" noChangeAspect="1"/>
+            </wp:cNvGraphicFramePr>
+            <a:graphic xmlns:a="http://schemas.openxmlformats.org/drawingml/2006/main">
+              <a:graphicData uri="http://schemas.openxmlformats.org/drawingml/2006/picture">
+                <pic:pic xmlns:pic="http://schemas.openxmlformats.org/drawingml/2006/picture">
+                  <pic:nvPicPr>
+                    <pic:cNvPr id="0" name="Picture 25"/>
+                    <pic:cNvPicPr>
+                      <a:picLocks noChangeAspect="1" noChangeArrowheads="1"/>
+                    </pic:cNvPicPr>
+                  </pic:nvPicPr>
+                  <pic:blipFill>
+                    <a:blip r:embed="rId81" cstate="print"/>
+                    <a:srcRect/>
+                    <a:stretch>
+                      <a:fillRect/>
+                    </a:stretch>
+                  </pic:blipFill>
+                  <pic:spPr bwMode="auto">
+                    <a:xfrm>
+                      <a:off x="0" y="0"/>
+                      <a:ext cx="4311015" cy="629285"/>
+                    </a:xfrm>
+                    <a:prstGeom prst="rect">
+                      <a:avLst/>
+                    </a:prstGeom>
+                    <a:noFill/>
+                    <a:ln w="9525">
+                      <a:noFill/>
+                      <a:miter lim="800000"/>
+                      <a:headEnd/>
+                      <a:tailEnd/>
+                    </a:ln>
+                  </pic:spPr>
+                </pic:pic>
+              </a:graphicData>
+            </a:graphic>
+          </wp:inline>
+        </w:drawing>
+      </w:r>
+    </w:p>
+    <w:p>
+      <w:pPr>
+        <w:shd w:val="clear" w:color="auto" w:fill="FFFFFF"/>
+        <w:spacing w:after="0" w:line="336" w:lineRule="atLeast"/>
+        <w:jc w:val="both"/>
+        <w:outlineLvl w:val="1"/>
+        <w:rPr>
+          <w:rFonts w:eastAsia="Times New Roman" w:cstheme="minorHAnsi"/>
+          <w:bCs/>
+          <w:color w:val="000000" w:themeColor="text1"/>
+          <w:sz w:val="30"/>
+          <w:szCs w:val="30"/>
+          <w:lang w:eastAsia="ru-RU"/>
+        </w:rPr>
+      </w:pPr>
+      <w:r>
+        <w:rPr>
+          <w:rFonts w:eastAsia="Times New Roman" w:cstheme="minorHAnsi"/>
+          <w:bCs/>
+          <w:color w:val="000000" w:themeColor="text1"/>
+          <w:sz w:val="30"/>
+          <w:szCs w:val="30"/>
+          <w:lang w:eastAsia="ru-RU"/>
+        </w:rPr>
+        <w:t>Звучит слегка сложно. Но по факту, просто возврат функции.</w:t>
+      </w:r>
+    </w:p>
+    <w:p>
+      <w:pPr>
+        <w:shd w:val="clear" w:color="auto" w:fill="FFFFFF"/>
+        <w:spacing w:after="0" w:line="336" w:lineRule="atLeast"/>
+        <w:jc w:val="both"/>
+        <w:outlineLvl w:val="1"/>
+        <w:rPr>
+          <w:rFonts w:ascii="Helvetica" w:eastAsia="Times New Roman" w:hAnsi="Helvetica" w:cs="Helvetica"/>
+          <w:b/>
+          <w:bCs/>
+          <w:color w:val="474747"/>
+          <w:sz w:val="36"/>
+          <w:szCs w:val="36"/>
+          <w:lang w:eastAsia="ru-RU"/>
+        </w:rPr>
+      </w:pPr>
     </w:p>
     <w:bookmarkEnd w:id="0"/>
     <w:p>
@@ -6045,7 +6651,629 @@
         <w:rPr>
           <w:sz w:val="30"/>
           <w:szCs w:val="30"/>
-          <w:lang w:val="en-US"/>
+        </w:rPr>
+      </w:pPr>
+    </w:p>
+    <w:p>
+      <w:pPr>
+        <w:jc w:val="both"/>
+        <w:rPr>
+          <w:sz w:val="30"/>
+          <w:szCs w:val="30"/>
+        </w:rPr>
+      </w:pPr>
+    </w:p>
+    <w:p>
+      <w:pPr>
+        <w:jc w:val="both"/>
+        <w:rPr>
+          <w:sz w:val="30"/>
+          <w:szCs w:val="30"/>
+        </w:rPr>
+      </w:pPr>
+      <w:r>
+        <w:rPr>
+          <w:b/>
+          <w:sz w:val="30"/>
+          <w:szCs w:val="30"/>
+        </w:rPr>
+        <w:t xml:space="preserve">Декораторы </w:t>
+      </w:r>
+      <w:r>
+        <w:rPr>
+          <w:sz w:val="30"/>
+          <w:szCs w:val="30"/>
+        </w:rPr>
+        <w:t xml:space="preserve">предназначены для подключения любого дополнительного поведения к основной функции, называемой декорируемой функцией. Оно может выполняться до, после или вместо самой декорируемой функцией. Исходный код декорируемой функции никак не изменяется. </w:t>
+      </w:r>
+    </w:p>
+    <w:p>
+      <w:pPr>
+        <w:jc w:val="both"/>
+        <w:rPr>
+          <w:sz w:val="30"/>
+          <w:szCs w:val="30"/>
+        </w:rPr>
+      </w:pPr>
+      <w:r>
+        <w:rPr>
+          <w:sz w:val="30"/>
+          <w:szCs w:val="30"/>
+        </w:rPr>
+        <w:t>Так можно к примеру к функции подключить декоратор, который будет вычислять время выполнения декорируемой функции.</w:t>
+      </w:r>
+    </w:p>
+    <w:p>
+      <w:pPr>
+        <w:jc w:val="both"/>
+        <w:rPr>
+          <w:sz w:val="30"/>
+          <w:szCs w:val="30"/>
+          <w:lang w:val="en-AU"/>
+        </w:rPr>
+      </w:pPr>
+      <w:r>
+        <w:rPr>
+          <w:sz w:val="30"/>
+          <w:szCs w:val="30"/>
+        </w:rPr>
+        <w:t>Все же мне не нравятся декораторы, больно они путают. Но вот пример</w:t>
+      </w:r>
+      <w:r>
+        <w:rPr>
+          <w:sz w:val="30"/>
+          <w:szCs w:val="30"/>
+        </w:rPr>
+        <w:t>:</w:t>
+      </w:r>
+    </w:p>
+    <w:p>
+      <w:pPr>
+        <w:jc w:val="both"/>
+        <w:rPr>
+          <w:sz w:val="30"/>
+          <w:szCs w:val="30"/>
+          <w:lang w:val="en-AU"/>
+        </w:rPr>
+      </w:pPr>
+      <w:r>
+        <w:rPr>
+          <w:noProof/>
+          <w:sz w:val="30"/>
+          <w:szCs w:val="30"/>
+          <w:lang w:eastAsia="ru-RU"/>
+        </w:rPr>
+        <w:lastRenderedPageBreak/>
+        <w:drawing>
+          <wp:inline distT="0" distB="0" distL="0" distR="0">
+            <wp:extent cx="5940425" cy="2140758"/>
+            <wp:effectExtent l="19050" t="0" r="3175" b="0"/>
+            <wp:docPr id="56" name="Рисунок 37"/>
+            <wp:cNvGraphicFramePr>
+              <a:graphicFrameLocks xmlns:a="http://schemas.openxmlformats.org/drawingml/2006/main" noChangeAspect="1"/>
+            </wp:cNvGraphicFramePr>
+            <a:graphic xmlns:a="http://schemas.openxmlformats.org/drawingml/2006/main">
+              <a:graphicData uri="http://schemas.openxmlformats.org/drawingml/2006/picture">
+                <pic:pic xmlns:pic="http://schemas.openxmlformats.org/drawingml/2006/picture">
+                  <pic:nvPicPr>
+                    <pic:cNvPr id="0" name="Picture 37"/>
+                    <pic:cNvPicPr>
+                      <a:picLocks noChangeAspect="1" noChangeArrowheads="1"/>
+                    </pic:cNvPicPr>
+                  </pic:nvPicPr>
+                  <pic:blipFill>
+                    <a:blip r:embed="rId82" cstate="print"/>
+                    <a:srcRect/>
+                    <a:stretch>
+                      <a:fillRect/>
+                    </a:stretch>
+                  </pic:blipFill>
+                  <pic:spPr bwMode="auto">
+                    <a:xfrm>
+                      <a:off x="0" y="0"/>
+                      <a:ext cx="5940425" cy="2140758"/>
+                    </a:xfrm>
+                    <a:prstGeom prst="rect">
+                      <a:avLst/>
+                    </a:prstGeom>
+                    <a:noFill/>
+                    <a:ln w="9525">
+                      <a:noFill/>
+                      <a:miter lim="800000"/>
+                      <a:headEnd/>
+                      <a:tailEnd/>
+                    </a:ln>
+                  </pic:spPr>
+                </pic:pic>
+              </a:graphicData>
+            </a:graphic>
+          </wp:inline>
+        </w:drawing>
+      </w:r>
+    </w:p>
+    <w:p>
+      <w:pPr>
+        <w:jc w:val="both"/>
+        <w:rPr>
+          <w:sz w:val="30"/>
+          <w:szCs w:val="30"/>
+          <w:lang w:val="en-AU"/>
+        </w:rPr>
+      </w:pPr>
+      <w:r>
+        <w:rPr>
+          <w:noProof/>
+          <w:sz w:val="30"/>
+          <w:szCs w:val="30"/>
+          <w:lang w:eastAsia="ru-RU"/>
+        </w:rPr>
+        <w:drawing>
+          <wp:inline distT="0" distB="0" distL="0" distR="0">
+            <wp:extent cx="5034915" cy="2386965"/>
+            <wp:effectExtent l="19050" t="0" r="0" b="0"/>
+            <wp:docPr id="54" name="Рисунок 34"/>
+            <wp:cNvGraphicFramePr>
+              <a:graphicFrameLocks xmlns:a="http://schemas.openxmlformats.org/drawingml/2006/main" noChangeAspect="1"/>
+            </wp:cNvGraphicFramePr>
+            <a:graphic xmlns:a="http://schemas.openxmlformats.org/drawingml/2006/main">
+              <a:graphicData uri="http://schemas.openxmlformats.org/drawingml/2006/picture">
+                <pic:pic xmlns:pic="http://schemas.openxmlformats.org/drawingml/2006/picture">
+                  <pic:nvPicPr>
+                    <pic:cNvPr id="0" name="Picture 34"/>
+                    <pic:cNvPicPr>
+                      <a:picLocks noChangeAspect="1" noChangeArrowheads="1"/>
+                    </pic:cNvPicPr>
+                  </pic:nvPicPr>
+                  <pic:blipFill>
+                    <a:blip r:embed="rId83" cstate="print"/>
+                    <a:srcRect/>
+                    <a:stretch>
+                      <a:fillRect/>
+                    </a:stretch>
+                  </pic:blipFill>
+                  <pic:spPr bwMode="auto">
+                    <a:xfrm>
+                      <a:off x="0" y="0"/>
+                      <a:ext cx="5034915" cy="2386965"/>
+                    </a:xfrm>
+                    <a:prstGeom prst="rect">
+                      <a:avLst/>
+                    </a:prstGeom>
+                    <a:noFill/>
+                    <a:ln w="9525">
+                      <a:noFill/>
+                      <a:miter lim="800000"/>
+                      <a:headEnd/>
+                      <a:tailEnd/>
+                    </a:ln>
+                  </pic:spPr>
+                </pic:pic>
+              </a:graphicData>
+            </a:graphic>
+          </wp:inline>
+        </w:drawing>
+      </w:r>
+    </w:p>
+    <w:p>
+      <w:pPr>
+        <w:jc w:val="both"/>
+        <w:rPr>
+          <w:b/>
+          <w:sz w:val="30"/>
+          <w:szCs w:val="30"/>
+        </w:rPr>
+      </w:pPr>
+      <w:r>
+        <w:rPr>
+          <w:b/>
+          <w:sz w:val="30"/>
+          <w:szCs w:val="30"/>
+        </w:rPr>
+        <w:t>Если на место двух красных стрелок вставить начала таймера и конец таймера, то можно узнать, сколько выполнялась оборачиваемая функция.</w:t>
+      </w:r>
+    </w:p>
+    <w:p>
+      <w:pPr>
+        <w:jc w:val="both"/>
+        <w:rPr>
+          <w:sz w:val="30"/>
+          <w:szCs w:val="30"/>
+        </w:rPr>
+      </w:pPr>
+      <w:r>
+        <w:rPr>
+          <w:sz w:val="30"/>
+          <w:szCs w:val="30"/>
+        </w:rPr>
+        <w:t xml:space="preserve">Еще из возможностей декораторов, это то, что с помощью них можно </w:t>
+      </w:r>
+      <w:r>
+        <w:rPr>
+          <w:sz w:val="30"/>
+          <w:szCs w:val="30"/>
+        </w:rPr>
+        <w:t>также сохранять результаты вычисления (кеширование).</w:t>
+      </w:r>
+    </w:p>
+    <w:p>
+      <w:pPr>
+        <w:jc w:val="both"/>
+        <w:rPr>
+          <w:sz w:val="30"/>
+          <w:szCs w:val="30"/>
+        </w:rPr>
+      </w:pPr>
+    </w:p>
+    <w:p>
+      <w:pPr>
+        <w:jc w:val="both"/>
+        <w:rPr>
+          <w:b/>
+          <w:sz w:val="30"/>
+          <w:szCs w:val="30"/>
+        </w:rPr>
+      </w:pPr>
+      <w:r>
+        <w:rPr>
+          <w:b/>
+          <w:sz w:val="30"/>
+          <w:szCs w:val="30"/>
+        </w:rPr>
+        <w:t>import time</w:t>
+      </w:r>
+      <w:r>
+        <w:rPr>
+          <w:b/>
+          <w:sz w:val="30"/>
+          <w:szCs w:val="30"/>
+        </w:rPr>
+        <w:t xml:space="preserve"> </w:t>
+      </w:r>
+    </w:p>
+    <w:p>
+      <w:pPr>
+        <w:jc w:val="both"/>
+        <w:rPr>
+          <w:b/>
+          <w:sz w:val="30"/>
+          <w:szCs w:val="30"/>
+        </w:rPr>
+      </w:pPr>
+      <w:r>
+        <w:rPr>
+          <w:b/>
+          <w:sz w:val="30"/>
+          <w:szCs w:val="30"/>
+        </w:rPr>
+        <w:t>time.time()</w:t>
+      </w:r>
+    </w:p>
+    <w:p>
+      <w:pPr>
+        <w:jc w:val="both"/>
+        <w:rPr>
+          <w:sz w:val="30"/>
+          <w:szCs w:val="30"/>
+        </w:rPr>
+      </w:pPr>
+      <w:r>
+        <w:rPr>
+          <w:sz w:val="30"/>
+          <w:szCs w:val="30"/>
+        </w:rPr>
+        <w:t xml:space="preserve">Вот эти две функции строки и с помощью них, напишу декоратор, который сравнивает время функций </w:t>
+      </w:r>
+      <w:r>
+        <w:rPr>
+          <w:sz w:val="30"/>
+          <w:szCs w:val="30"/>
+          <w:lang w:val="en-AU"/>
+        </w:rPr>
+        <w:t>pow</w:t>
+      </w:r>
+      <w:r>
+        <w:rPr>
+          <w:sz w:val="30"/>
+          <w:szCs w:val="30"/>
+        </w:rPr>
+        <w:t xml:space="preserve">() </w:t>
+      </w:r>
+      <w:r>
+        <w:rPr>
+          <w:sz w:val="30"/>
+          <w:szCs w:val="30"/>
+        </w:rPr>
+        <w:t xml:space="preserve">и оператора **. Оба для возведения числа в степень </w:t>
+      </w:r>
+    </w:p>
+    <w:p>
+      <w:pPr>
+        <w:jc w:val="both"/>
+        <w:rPr>
+          <w:sz w:val="30"/>
+          <w:szCs w:val="30"/>
+        </w:rPr>
+      </w:pPr>
+      <w:r>
+        <w:rPr>
+          <w:sz w:val="30"/>
+          <w:szCs w:val="30"/>
+        </w:rPr>
+        <w:t xml:space="preserve">Так вот. Временной декоратор у меня не получился( </w:t>
+      </w:r>
+    </w:p>
+    <w:p>
+      <w:pPr>
+        <w:jc w:val="both"/>
+        <w:rPr>
+          <w:sz w:val="30"/>
+          <w:szCs w:val="30"/>
+          <w:lang w:val="en-AU"/>
+        </w:rPr>
+      </w:pPr>
+      <w:r>
+        <w:rPr>
+          <w:sz w:val="30"/>
+          <w:szCs w:val="30"/>
+        </w:rPr>
+        <w:lastRenderedPageBreak/>
+        <w:t xml:space="preserve">Точнее вроде все корректно, </w:t>
+      </w:r>
+      <w:r>
+        <w:rPr>
+          <w:sz w:val="30"/>
+          <w:szCs w:val="30"/>
+        </w:rPr>
+        <w:t>но разница между началом и концом все время ноль. Вот сравнение кода</w:t>
+      </w:r>
+      <w:r>
+        <w:rPr>
+          <w:sz w:val="30"/>
+          <w:szCs w:val="30"/>
+          <w:lang w:val="en-AU"/>
+        </w:rPr>
+        <w:t>:</w:t>
+      </w:r>
+    </w:p>
+    <w:p>
+      <w:pPr>
+        <w:jc w:val="both"/>
+        <w:rPr>
+          <w:sz w:val="30"/>
+          <w:szCs w:val="30"/>
+        </w:rPr>
+      </w:pPr>
+      <w:r>
+        <w:rPr>
+          <w:noProof/>
+          <w:sz w:val="30"/>
+          <w:szCs w:val="30"/>
+          <w:lang w:eastAsia="ru-RU"/>
+        </w:rPr>
+        <w:drawing>
+          <wp:inline distT="0" distB="0" distL="0" distR="0">
+            <wp:extent cx="3389168" cy="3459741"/>
+            <wp:effectExtent l="19050" t="0" r="1732" b="0"/>
+            <wp:docPr id="57" name="Рисунок 40"/>
+            <wp:cNvGraphicFramePr>
+              <a:graphicFrameLocks xmlns:a="http://schemas.openxmlformats.org/drawingml/2006/main" noChangeAspect="1"/>
+            </wp:cNvGraphicFramePr>
+            <a:graphic xmlns:a="http://schemas.openxmlformats.org/drawingml/2006/main">
+              <a:graphicData uri="http://schemas.openxmlformats.org/drawingml/2006/picture">
+                <pic:pic xmlns:pic="http://schemas.openxmlformats.org/drawingml/2006/picture">
+                  <pic:nvPicPr>
+                    <pic:cNvPr id="0" name="Picture 40"/>
+                    <pic:cNvPicPr>
+                      <a:picLocks noChangeAspect="1" noChangeArrowheads="1"/>
+                    </pic:cNvPicPr>
+                  </pic:nvPicPr>
+                  <pic:blipFill>
+                    <a:blip r:embed="rId84" cstate="print"/>
+                    <a:srcRect/>
+                    <a:stretch>
+                      <a:fillRect/>
+                    </a:stretch>
+                  </pic:blipFill>
+                  <pic:spPr bwMode="auto">
+                    <a:xfrm>
+                      <a:off x="0" y="0"/>
+                      <a:ext cx="3391774" cy="3462401"/>
+                    </a:xfrm>
+                    <a:prstGeom prst="rect">
+                      <a:avLst/>
+                    </a:prstGeom>
+                    <a:noFill/>
+                    <a:ln w="9525">
+                      <a:noFill/>
+                      <a:miter lim="800000"/>
+                      <a:headEnd/>
+                      <a:tailEnd/>
+                    </a:ln>
+                  </pic:spPr>
+                </pic:pic>
+              </a:graphicData>
+            </a:graphic>
+          </wp:inline>
+        </w:drawing>
+      </w:r>
+    </w:p>
+    <w:p>
+      <w:pPr>
+        <w:jc w:val="both"/>
+        <w:rPr>
+          <w:sz w:val="30"/>
+          <w:szCs w:val="30"/>
+          <w:lang w:val="en-AU"/>
+        </w:rPr>
+      </w:pPr>
+      <w:r>
+        <w:rPr>
+          <w:noProof/>
+          <w:sz w:val="30"/>
+          <w:szCs w:val="30"/>
+          <w:lang w:eastAsia="ru-RU"/>
+        </w:rPr>
+        <w:drawing>
+          <wp:inline distT="0" distB="0" distL="0" distR="0">
+            <wp:extent cx="3088124" cy="4215740"/>
+            <wp:effectExtent l="19050" t="0" r="0" b="0"/>
+            <wp:docPr id="62" name="Рисунок 49"/>
+            <wp:cNvGraphicFramePr>
+              <a:graphicFrameLocks xmlns:a="http://schemas.openxmlformats.org/drawingml/2006/main" noChangeAspect="1"/>
+            </wp:cNvGraphicFramePr>
+            <a:graphic xmlns:a="http://schemas.openxmlformats.org/drawingml/2006/main">
+              <a:graphicData uri="http://schemas.openxmlformats.org/drawingml/2006/picture">
+                <pic:pic xmlns:pic="http://schemas.openxmlformats.org/drawingml/2006/picture">
+                  <pic:nvPicPr>
+                    <pic:cNvPr id="0" name="Picture 49"/>
+                    <pic:cNvPicPr>
+                      <a:picLocks noChangeAspect="1" noChangeArrowheads="1"/>
+                    </pic:cNvPicPr>
+                  </pic:nvPicPr>
+                  <pic:blipFill>
+                    <a:blip r:embed="rId85" cstate="print"/>
+                    <a:srcRect/>
+                    <a:stretch>
+                      <a:fillRect/>
+                    </a:stretch>
+                  </pic:blipFill>
+                  <pic:spPr bwMode="auto">
+                    <a:xfrm>
+                      <a:off x="0" y="0"/>
+                      <a:ext cx="3088009" cy="4215582"/>
+                    </a:xfrm>
+                    <a:prstGeom prst="rect">
+                      <a:avLst/>
+                    </a:prstGeom>
+                    <a:noFill/>
+                    <a:ln w="9525">
+                      <a:noFill/>
+                      <a:miter lim="800000"/>
+                      <a:headEnd/>
+                      <a:tailEnd/>
+                    </a:ln>
+                  </pic:spPr>
+                </pic:pic>
+              </a:graphicData>
+            </a:graphic>
+          </wp:inline>
+        </w:drawing>
+      </w:r>
+    </w:p>
+    <w:p>
+      <w:pPr>
+        <w:jc w:val="both"/>
+        <w:rPr>
+          <w:sz w:val="30"/>
+          <w:szCs w:val="30"/>
+        </w:rPr>
+      </w:pPr>
+      <w:r>
+        <w:rPr>
+          <w:noProof/>
+          <w:sz w:val="30"/>
+          <w:szCs w:val="30"/>
+          <w:lang w:eastAsia="ru-RU"/>
+        </w:rPr>
+        <w:lastRenderedPageBreak/>
+        <w:drawing>
+          <wp:inline distT="0" distB="0" distL="0" distR="0">
+            <wp:extent cx="3966210" cy="748030"/>
+            <wp:effectExtent l="19050" t="0" r="0" b="0"/>
+            <wp:docPr id="60" name="Рисунок 46"/>
+            <wp:cNvGraphicFramePr>
+              <a:graphicFrameLocks xmlns:a="http://schemas.openxmlformats.org/drawingml/2006/main" noChangeAspect="1"/>
+            </wp:cNvGraphicFramePr>
+            <a:graphic xmlns:a="http://schemas.openxmlformats.org/drawingml/2006/main">
+              <a:graphicData uri="http://schemas.openxmlformats.org/drawingml/2006/picture">
+                <pic:pic xmlns:pic="http://schemas.openxmlformats.org/drawingml/2006/picture">
+                  <pic:nvPicPr>
+                    <pic:cNvPr id="0" name="Picture 46"/>
+                    <pic:cNvPicPr>
+                      <a:picLocks noChangeAspect="1" noChangeArrowheads="1"/>
+                    </pic:cNvPicPr>
+                  </pic:nvPicPr>
+                  <pic:blipFill>
+                    <a:blip r:embed="rId86" cstate="print"/>
+                    <a:srcRect/>
+                    <a:stretch>
+                      <a:fillRect/>
+                    </a:stretch>
+                  </pic:blipFill>
+                  <pic:spPr bwMode="auto">
+                    <a:xfrm>
+                      <a:off x="0" y="0"/>
+                      <a:ext cx="3966210" cy="748030"/>
+                    </a:xfrm>
+                    <a:prstGeom prst="rect">
+                      <a:avLst/>
+                    </a:prstGeom>
+                    <a:noFill/>
+                    <a:ln w="9525">
+                      <a:noFill/>
+                      <a:miter lim="800000"/>
+                      <a:headEnd/>
+                      <a:tailEnd/>
+                    </a:ln>
+                  </pic:spPr>
+                </pic:pic>
+              </a:graphicData>
+            </a:graphic>
+          </wp:inline>
+        </w:drawing>
+      </w:r>
+    </w:p>
+    <w:p>
+      <w:pPr>
+        <w:jc w:val="both"/>
+        <w:rPr>
+          <w:sz w:val="30"/>
+          <w:szCs w:val="30"/>
+        </w:rPr>
+      </w:pPr>
+    </w:p>
+    <w:p>
+      <w:pPr>
+        <w:jc w:val="both"/>
+        <w:rPr>
+          <w:sz w:val="30"/>
+          <w:szCs w:val="30"/>
+          <w:lang w:val="en-AU"/>
+        </w:rPr>
+      </w:pPr>
+      <w:r>
+        <w:rPr>
+          <w:sz w:val="30"/>
+          <w:szCs w:val="30"/>
+        </w:rPr>
+        <w:t>Ладно. Задания</w:t>
+      </w:r>
+      <w:r>
+        <w:rPr>
+          <w:sz w:val="30"/>
+          <w:szCs w:val="30"/>
+          <w:lang w:val="en-AU"/>
+        </w:rPr>
+        <w:t>:</w:t>
+      </w:r>
+    </w:p>
+    <w:p>
+      <w:pPr>
+        <w:jc w:val="both"/>
+        <w:rPr>
+          <w:sz w:val="30"/>
+          <w:szCs w:val="30"/>
+          <w:lang w:val="en-AU"/>
+        </w:rPr>
+      </w:pPr>
+    </w:p>
+    <w:p>
+      <w:pPr>
+        <w:jc w:val="both"/>
+        <w:rPr>
+          <w:sz w:val="30"/>
+          <w:szCs w:val="30"/>
+          <w:lang w:val="en-AU"/>
         </w:rPr>
       </w:pPr>
     </w:p>
@@ -6060,7 +7288,7 @@
 </file>
 
 <file path=word/styles.xml><?xml version="1.0" encoding="utf-8"?>
-<w:styles xmlns:mc="http://schemas.openxmlformats.org/markup-compatibility/2006" xmlns:r="http://schemas.openxmlformats.org/officeDocument/2006/relationships" xmlns:w="http://schemas.openxmlformats.org/wordprocessingml/2006/main" xmlns:w14="http://schemas.microsoft.com/office/word/2010/wordml" xmlns:w15="http://schemas.microsoft.com/office/word/2012/wordml" xmlns:w16se="http://schemas.microsoft.com/office/word/2015/wordml/symex" mc:Ignorable="w14 w15 w16se">
+<w:styles xmlns:r="http://schemas.openxmlformats.org/officeDocument/2006/relationships" xmlns:w="http://schemas.openxmlformats.org/wordprocessingml/2006/main">
   <w:docDefaults>
     <w:rPrDefault>
       <w:rPr>
@@ -6076,378 +7304,144 @@
       </w:pPr>
     </w:pPrDefault>
   </w:docDefaults>
-  <w:latentStyles w:defLockedState="0" w:defUIPriority="99" w:defSemiHidden="0" w:defUnhideWhenUsed="0" w:defQFormat="0" w:count="371">
-    <w:lsdException w:name="Normal" w:uiPriority="0" w:qFormat="1"/>
-    <w:lsdException w:name="heading 1" w:uiPriority="9" w:qFormat="1"/>
-    <w:lsdException w:name="heading 2" w:semiHidden="1" w:uiPriority="9" w:unhideWhenUsed="1" w:qFormat="1"/>
-    <w:lsdException w:name="heading 3" w:semiHidden="1" w:uiPriority="9" w:unhideWhenUsed="1" w:qFormat="1"/>
-    <w:lsdException w:name="heading 4" w:semiHidden="1" w:uiPriority="9" w:unhideWhenUsed="1" w:qFormat="1"/>
-    <w:lsdException w:name="heading 5" w:semiHidden="1" w:uiPriority="9" w:unhideWhenUsed="1" w:qFormat="1"/>
-    <w:lsdException w:name="heading 6" w:semiHidden="1" w:uiPriority="9" w:unhideWhenUsed="1" w:qFormat="1"/>
-    <w:lsdException w:name="heading 7" w:semiHidden="1" w:uiPriority="9" w:unhideWhenUsed="1" w:qFormat="1"/>
-    <w:lsdException w:name="heading 8" w:semiHidden="1" w:uiPriority="9" w:unhideWhenUsed="1" w:qFormat="1"/>
-    <w:lsdException w:name="heading 9" w:semiHidden="1" w:uiPriority="9" w:unhideWhenUsed="1" w:qFormat="1"/>
-    <w:lsdException w:name="index 1" w:semiHidden="1" w:unhideWhenUsed="1"/>
-    <w:lsdException w:name="index 2" w:semiHidden="1" w:unhideWhenUsed="1"/>
-    <w:lsdException w:name="index 3" w:semiHidden="1" w:unhideWhenUsed="1"/>
-    <w:lsdException w:name="index 4" w:semiHidden="1" w:unhideWhenUsed="1"/>
-    <w:lsdException w:name="index 5" w:semiHidden="1" w:unhideWhenUsed="1"/>
-    <w:lsdException w:name="index 6" w:semiHidden="1" w:unhideWhenUsed="1"/>
-    <w:lsdException w:name="index 7" w:semiHidden="1" w:unhideWhenUsed="1"/>
-    <w:lsdException w:name="index 8" w:semiHidden="1" w:unhideWhenUsed="1"/>
-    <w:lsdException w:name="index 9" w:semiHidden="1" w:unhideWhenUsed="1"/>
-    <w:lsdException w:name="toc 1" w:semiHidden="1" w:uiPriority="39" w:unhideWhenUsed="1"/>
-    <w:lsdException w:name="toc 2" w:semiHidden="1" w:uiPriority="39" w:unhideWhenUsed="1"/>
-    <w:lsdException w:name="toc 3" w:semiHidden="1" w:uiPriority="39" w:unhideWhenUsed="1"/>
-    <w:lsdException w:name="toc 4" w:semiHidden="1" w:uiPriority="39" w:unhideWhenUsed="1"/>
-    <w:lsdException w:name="toc 5" w:semiHidden="1" w:uiPriority="39" w:unhideWhenUsed="1"/>
-    <w:lsdException w:name="toc 6" w:semiHidden="1" w:uiPriority="39" w:unhideWhenUsed="1"/>
-    <w:lsdException w:name="toc 7" w:semiHidden="1" w:uiPriority="39" w:unhideWhenUsed="1"/>
-    <w:lsdException w:name="toc 8" w:semiHidden="1" w:uiPriority="39" w:unhideWhenUsed="1"/>
-    <w:lsdException w:name="toc 9" w:semiHidden="1" w:uiPriority="39" w:unhideWhenUsed="1"/>
-    <w:lsdException w:name="Normal Indent" w:semiHidden="1" w:unhideWhenUsed="1"/>
-    <w:lsdException w:name="footnote text" w:semiHidden="1" w:unhideWhenUsed="1"/>
-    <w:lsdException w:name="annotation text" w:semiHidden="1" w:unhideWhenUsed="1"/>
-    <w:lsdException w:name="header" w:semiHidden="1" w:unhideWhenUsed="1"/>
-    <w:lsdException w:name="footer" w:semiHidden="1" w:unhideWhenUsed="1"/>
-    <w:lsdException w:name="index heading" w:semiHidden="1" w:unhideWhenUsed="1"/>
-    <w:lsdException w:name="caption" w:semiHidden="1" w:uiPriority="35" w:unhideWhenUsed="1" w:qFormat="1"/>
-    <w:lsdException w:name="table of figures" w:semiHidden="1" w:unhideWhenUsed="1"/>
-    <w:lsdException w:name="envelope address" w:semiHidden="1" w:unhideWhenUsed="1"/>
-    <w:lsdException w:name="envelope return" w:semiHidden="1" w:unhideWhenUsed="1"/>
-    <w:lsdException w:name="footnote reference" w:semiHidden="1" w:unhideWhenUsed="1"/>
-    <w:lsdException w:name="annotation reference" w:semiHidden="1" w:unhideWhenUsed="1"/>
-    <w:lsdException w:name="line number" w:semiHidden="1" w:unhideWhenUsed="1"/>
-    <w:lsdException w:name="page number" w:semiHidden="1" w:unhideWhenUsed="1"/>
-    <w:lsdException w:name="endnote reference" w:semiHidden="1" w:unhideWhenUsed="1"/>
-    <w:lsdException w:name="endnote text" w:semiHidden="1" w:unhideWhenUsed="1"/>
-    <w:lsdException w:name="table of authorities" w:semiHidden="1" w:unhideWhenUsed="1"/>
-    <w:lsdException w:name="macro" w:semiHidden="1" w:unhideWhenUsed="1"/>
-    <w:lsdException w:name="toa heading" w:semiHidden="1" w:unhideWhenUsed="1"/>
-    <w:lsdException w:name="List" w:semiHidden="1" w:unhideWhenUsed="1"/>
-    <w:lsdException w:name="List Bullet" w:semiHidden="1" w:unhideWhenUsed="1"/>
-    <w:lsdException w:name="List Number" w:semiHidden="1" w:unhideWhenUsed="1"/>
-    <w:lsdException w:name="List 2" w:semiHidden="1" w:unhideWhenUsed="1"/>
-    <w:lsdException w:name="List 3" w:semiHidden="1" w:unhideWhenUsed="1"/>
-    <w:lsdException w:name="List 4" w:semiHidden="1" w:unhideWhenUsed="1"/>
-    <w:lsdException w:name="List 5" w:semiHidden="1" w:unhideWhenUsed="1"/>
-    <w:lsdException w:name="List Bullet 2" w:semiHidden="1" w:unhideWhenUsed="1"/>
-    <w:lsdException w:name="List Bullet 3" w:semiHidden="1" w:unhideWhenUsed="1"/>
-    <w:lsdException w:name="List Bullet 4" w:semiHidden="1" w:unhideWhenUsed="1"/>
-    <w:lsdException w:name="List Bullet 5" w:semiHidden="1" w:unhideWhenUsed="1"/>
-    <w:lsdException w:name="List Number 2" w:semiHidden="1" w:unhideWhenUsed="1"/>
-    <w:lsdException w:name="List Number 3" w:semiHidden="1" w:unhideWhenUsed="1"/>
-    <w:lsdException w:name="List Number 4" w:semiHidden="1" w:unhideWhenUsed="1"/>
-    <w:lsdException w:name="List Number 5" w:semiHidden="1" w:unhideWhenUsed="1"/>
-    <w:lsdException w:name="Title" w:uiPriority="10" w:qFormat="1"/>
-    <w:lsdException w:name="Closing" w:semiHidden="1" w:unhideWhenUsed="1"/>
-    <w:lsdException w:name="Signature" w:semiHidden="1" w:unhideWhenUsed="1"/>
-    <w:lsdException w:name="Default Paragraph Font" w:semiHidden="1" w:uiPriority="1" w:unhideWhenUsed="1"/>
-    <w:lsdException w:name="Body Text" w:semiHidden="1" w:unhideWhenUsed="1"/>
-    <w:lsdException w:name="Body Text Indent" w:semiHidden="1" w:unhideWhenUsed="1"/>
-    <w:lsdException w:name="List Continue" w:semiHidden="1" w:unhideWhenUsed="1"/>
-    <w:lsdException w:name="List Continue 2" w:semiHidden="1" w:unhideWhenUsed="1"/>
-    <w:lsdException w:name="List Continue 3" w:semiHidden="1" w:unhideWhenUsed="1"/>
-    <w:lsdException w:name="List Continue 4" w:semiHidden="1" w:unhideWhenUsed="1"/>
-    <w:lsdException w:name="List Continue 5" w:semiHidden="1" w:unhideWhenUsed="1"/>
-    <w:lsdException w:name="Message Header" w:semiHidden="1" w:unhideWhenUsed="1"/>
-    <w:lsdException w:name="Subtitle" w:uiPriority="11" w:qFormat="1"/>
-    <w:lsdException w:name="Salutation" w:semiHidden="1" w:unhideWhenUsed="1"/>
-    <w:lsdException w:name="Date" w:semiHidden="1" w:unhideWhenUsed="1"/>
-    <w:lsdException w:name="Body Text First Indent" w:semiHidden="1" w:unhideWhenUsed="1"/>
-    <w:lsdException w:name="Body Text First Indent 2" w:semiHidden="1" w:unhideWhenUsed="1"/>
-    <w:lsdException w:name="Note Heading" w:semiHidden="1" w:unhideWhenUsed="1"/>
-    <w:lsdException w:name="Body Text 2" w:semiHidden="1" w:unhideWhenUsed="1"/>
-    <w:lsdException w:name="Body Text 3" w:semiHidden="1" w:unhideWhenUsed="1"/>
-    <w:lsdException w:name="Body Text Indent 2" w:semiHidden="1" w:unhideWhenUsed="1"/>
-    <w:lsdException w:name="Body Text Indent 3" w:semiHidden="1" w:unhideWhenUsed="1"/>
-    <w:lsdException w:name="Block Text" w:semiHidden="1" w:unhideWhenUsed="1"/>
-    <w:lsdException w:name="Hyperlink" w:semiHidden="1" w:unhideWhenUsed="1"/>
-    <w:lsdException w:name="FollowedHyperlink" w:semiHidden="1" w:unhideWhenUsed="1"/>
-    <w:lsdException w:name="Strong" w:uiPriority="22" w:qFormat="1"/>
-    <w:lsdException w:name="Emphasis" w:uiPriority="20" w:qFormat="1"/>
-    <w:lsdException w:name="Document Map" w:semiHidden="1" w:unhideWhenUsed="1"/>
-    <w:lsdException w:name="Plain Text" w:semiHidden="1" w:unhideWhenUsed="1"/>
-    <w:lsdException w:name="E-mail Signature" w:semiHidden="1" w:unhideWhenUsed="1"/>
-    <w:lsdException w:name="HTML Top of Form" w:semiHidden="1" w:unhideWhenUsed="1"/>
-    <w:lsdException w:name="HTML Bottom of Form" w:semiHidden="1" w:unhideWhenUsed="1"/>
-    <w:lsdException w:name="Normal (Web)" w:semiHidden="1" w:unhideWhenUsed="1"/>
-    <w:lsdException w:name="HTML Acronym" w:semiHidden="1" w:unhideWhenUsed="1"/>
-    <w:lsdException w:name="HTML Address" w:semiHidden="1" w:unhideWhenUsed="1"/>
-    <w:lsdException w:name="HTML Cite" w:semiHidden="1" w:unhideWhenUsed="1"/>
-    <w:lsdException w:name="HTML Code" w:semiHidden="1" w:unhideWhenUsed="1"/>
-    <w:lsdException w:name="HTML Definition" w:semiHidden="1" w:unhideWhenUsed="1"/>
-    <w:lsdException w:name="HTML Keyboard" w:semiHidden="1" w:unhideWhenUsed="1"/>
-    <w:lsdException w:name="HTML Preformatted" w:semiHidden="1" w:unhideWhenUsed="1"/>
-    <w:lsdException w:name="HTML Sample" w:semiHidden="1" w:unhideWhenUsed="1"/>
-    <w:lsdException w:name="HTML Typewriter" w:semiHidden="1" w:unhideWhenUsed="1"/>
-    <w:lsdException w:name="HTML Variable" w:semiHidden="1" w:unhideWhenUsed="1"/>
-    <w:lsdException w:name="Normal Table" w:semiHidden="1" w:unhideWhenUsed="1"/>
-    <w:lsdException w:name="annotation subject" w:semiHidden="1" w:unhideWhenUsed="1"/>
-    <w:lsdException w:name="No List" w:semiHidden="1" w:unhideWhenUsed="1"/>
-    <w:lsdException w:name="Outline List 1" w:semiHidden="1" w:unhideWhenUsed="1"/>
-    <w:lsdException w:name="Outline List 2" w:semiHidden="1" w:unhideWhenUsed="1"/>
-    <w:lsdException w:name="Outline List 3" w:semiHidden="1" w:unhideWhenUsed="1"/>
-    <w:lsdException w:name="Table Simple 1" w:semiHidden="1" w:unhideWhenUsed="1"/>
-    <w:lsdException w:name="Table Simple 2" w:semiHidden="1" w:unhideWhenUsed="1"/>
-    <w:lsdException w:name="Table Simple 3" w:semiHidden="1" w:unhideWhenUsed="1"/>
-    <w:lsdException w:name="Table Classic 1" w:semiHidden="1" w:unhideWhenUsed="1"/>
-    <w:lsdException w:name="Table Classic 2" w:semiHidden="1" w:unhideWhenUsed="1"/>
-    <w:lsdException w:name="Table Classic 3" w:semiHidden="1" w:unhideWhenUsed="1"/>
-    <w:lsdException w:name="Table Classic 4" w:semiHidden="1" w:unhideWhenUsed="1"/>
-    <w:lsdException w:name="Table Colorful 1" w:semiHidden="1" w:unhideWhenUsed="1"/>
-    <w:lsdException w:name="Table Colorful 2" w:semiHidden="1" w:unhideWhenUsed="1"/>
-    <w:lsdException w:name="Table Colorful 3" w:semiHidden="1" w:unhideWhenUsed="1"/>
-    <w:lsdException w:name="Table Columns 1" w:semiHidden="1" w:unhideWhenUsed="1"/>
-    <w:lsdException w:name="Table Columns 2" w:semiHidden="1" w:unhideWhenUsed="1"/>
-    <w:lsdException w:name="Table Columns 3" w:semiHidden="1" w:unhideWhenUsed="1"/>
-    <w:lsdException w:name="Table Columns 4" w:semiHidden="1" w:unhideWhenUsed="1"/>
-    <w:lsdException w:name="Table Columns 5" w:semiHidden="1" w:unhideWhenUsed="1"/>
-    <w:lsdException w:name="Table Grid 1" w:semiHidden="1" w:unhideWhenUsed="1"/>
-    <w:lsdException w:name="Table Grid 2" w:semiHidden="1" w:unhideWhenUsed="1"/>
-    <w:lsdException w:name="Table Grid 3" w:semiHidden="1" w:unhideWhenUsed="1"/>
-    <w:lsdException w:name="Table Grid 4" w:semiHidden="1" w:unhideWhenUsed="1"/>
-    <w:lsdException w:name="Table Grid 5" w:semiHidden="1" w:unhideWhenUsed="1"/>
-    <w:lsdException w:name="Table Grid 6" w:semiHidden="1" w:unhideWhenUsed="1"/>
-    <w:lsdException w:name="Table Grid 7" w:semiHidden="1" w:unhideWhenUsed="1"/>
-    <w:lsdException w:name="Table Grid 8" w:semiHidden="1" w:unhideWhenUsed="1"/>
-    <w:lsdException w:name="Table List 1" w:semiHidden="1" w:unhideWhenUsed="1"/>
-    <w:lsdException w:name="Table List 2" w:semiHidden="1" w:unhideWhenUsed="1"/>
-    <w:lsdException w:name="Table List 3" w:semiHidden="1" w:unhideWhenUsed="1"/>
-    <w:lsdException w:name="Table List 4" w:semiHidden="1" w:unhideWhenUsed="1"/>
-    <w:lsdException w:name="Table List 5" w:semiHidden="1" w:unhideWhenUsed="1"/>
-    <w:lsdException w:name="Table List 6" w:semiHidden="1" w:unhideWhenUsed="1"/>
-    <w:lsdException w:name="Table List 7" w:semiHidden="1" w:unhideWhenUsed="1"/>
-    <w:lsdException w:name="Table List 8" w:semiHidden="1" w:unhideWhenUsed="1"/>
-    <w:lsdException w:name="Table 3D effects 1" w:semiHidden="1" w:unhideWhenUsed="1"/>
-    <w:lsdException w:name="Table 3D effects 2" w:semiHidden="1" w:unhideWhenUsed="1"/>
-    <w:lsdException w:name="Table 3D effects 3" w:semiHidden="1" w:unhideWhenUsed="1"/>
-    <w:lsdException w:name="Table Contemporary" w:semiHidden="1" w:unhideWhenUsed="1"/>
-    <w:lsdException w:name="Table Elegant" w:semiHidden="1" w:unhideWhenUsed="1"/>
-    <w:lsdException w:name="Table Professional" w:semiHidden="1" w:unhideWhenUsed="1"/>
-    <w:lsdException w:name="Table Subtle 1" w:semiHidden="1" w:unhideWhenUsed="1"/>
-    <w:lsdException w:name="Table Subtle 2" w:semiHidden="1" w:unhideWhenUsed="1"/>
-    <w:lsdException w:name="Table Web 1" w:semiHidden="1" w:unhideWhenUsed="1"/>
-    <w:lsdException w:name="Table Web 2" w:semiHidden="1" w:unhideWhenUsed="1"/>
-    <w:lsdException w:name="Table Web 3" w:semiHidden="1" w:unhideWhenUsed="1"/>
-    <w:lsdException w:name="Balloon Text" w:semiHidden="1" w:unhideWhenUsed="1"/>
-    <w:lsdException w:name="Table Grid" w:uiPriority="59"/>
-    <w:lsdException w:name="Table Theme" w:semiHidden="1" w:unhideWhenUsed="1"/>
-    <w:lsdException w:name="Placeholder Text" w:semiHidden="1"/>
-    <w:lsdException w:name="No Spacing" w:uiPriority="1" w:qFormat="1"/>
-    <w:lsdException w:name="Light Shading" w:uiPriority="60"/>
-    <w:lsdException w:name="Light List" w:uiPriority="61"/>
-    <w:lsdException w:name="Light Grid" w:uiPriority="62"/>
-    <w:lsdException w:name="Medium Shading 1" w:uiPriority="63"/>
-    <w:lsdException w:name="Medium Shading 2" w:uiPriority="64"/>
-    <w:lsdException w:name="Medium List 1" w:uiPriority="65"/>
-    <w:lsdException w:name="Medium List 2" w:uiPriority="66"/>
-    <w:lsdException w:name="Medium Grid 1" w:uiPriority="67"/>
-    <w:lsdException w:name="Medium Grid 2" w:uiPriority="68"/>
-    <w:lsdException w:name="Medium Grid 3" w:uiPriority="69"/>
-    <w:lsdException w:name="Dark List" w:uiPriority="70"/>
-    <w:lsdException w:name="Colorful Shading" w:uiPriority="71"/>
-    <w:lsdException w:name="Colorful List" w:uiPriority="72"/>
-    <w:lsdException w:name="Colorful Grid" w:uiPriority="73"/>
-    <w:lsdException w:name="Light Shading Accent 1" w:uiPriority="60"/>
-    <w:lsdException w:name="Light List Accent 1" w:uiPriority="61"/>
-    <w:lsdException w:name="Light Grid Accent 1" w:uiPriority="62"/>
-    <w:lsdException w:name="Medium Shading 1 Accent 1" w:uiPriority="63"/>
-    <w:lsdException w:name="Medium Shading 2 Accent 1" w:uiPriority="64"/>
-    <w:lsdException w:name="Medium List 1 Accent 1" w:uiPriority="65"/>
-    <w:lsdException w:name="Revision" w:semiHidden="1"/>
-    <w:lsdException w:name="List Paragraph" w:uiPriority="34" w:qFormat="1"/>
-    <w:lsdException w:name="Quote" w:uiPriority="29" w:qFormat="1"/>
-    <w:lsdException w:name="Intense Quote" w:uiPriority="30" w:qFormat="1"/>
-    <w:lsdException w:name="Medium List 2 Accent 1" w:uiPriority="66"/>
-    <w:lsdException w:name="Medium Grid 1 Accent 1" w:uiPriority="67"/>
-    <w:lsdException w:name="Medium Grid 2 Accent 1" w:uiPriority="68"/>
-    <w:lsdException w:name="Medium Grid 3 Accent 1" w:uiPriority="69"/>
-    <w:lsdException w:name="Dark List Accent 1" w:uiPriority="70"/>
-    <w:lsdException w:name="Colorful Shading Accent 1" w:uiPriority="71"/>
-    <w:lsdException w:name="Colorful List Accent 1" w:uiPriority="72"/>
-    <w:lsdException w:name="Colorful Grid Accent 1" w:uiPriority="73"/>
-    <w:lsdException w:name="Light Shading Accent 2" w:uiPriority="60"/>
-    <w:lsdException w:name="Light List Accent 2" w:uiPriority="61"/>
-    <w:lsdException w:name="Light Grid Accent 2" w:uiPriority="62"/>
-    <w:lsdException w:name="Medium Shading 1 Accent 2" w:uiPriority="63"/>
-    <w:lsdException w:name="Medium Shading 2 Accent 2" w:uiPriority="64"/>
-    <w:lsdException w:name="Medium List 1 Accent 2" w:uiPriority="65"/>
-    <w:lsdException w:name="Medium List 2 Accent 2" w:uiPriority="66"/>
-    <w:lsdException w:name="Medium Grid 1 Accent 2" w:uiPriority="67"/>
-    <w:lsdException w:name="Medium Grid 2 Accent 2" w:uiPriority="68"/>
-    <w:lsdException w:name="Medium Grid 3 Accent 2" w:uiPriority="69"/>
-    <w:lsdException w:name="Dark List Accent 2" w:uiPriority="70"/>
-    <w:lsdException w:name="Colorful Shading Accent 2" w:uiPriority="71"/>
-    <w:lsdException w:name="Colorful List Accent 2" w:uiPriority="72"/>
-    <w:lsdException w:name="Colorful Grid Accent 2" w:uiPriority="73"/>
-    <w:lsdException w:name="Light Shading Accent 3" w:uiPriority="60"/>
-    <w:lsdException w:name="Light List Accent 3" w:uiPriority="61"/>
-    <w:lsdException w:name="Light Grid Accent 3" w:uiPriority="62"/>
-    <w:lsdException w:name="Medium Shading 1 Accent 3" w:uiPriority="63"/>
-    <w:lsdException w:name="Medium Shading 2 Accent 3" w:uiPriority="64"/>
-    <w:lsdException w:name="Medium List 1 Accent 3" w:uiPriority="65"/>
-    <w:lsdException w:name="Medium List 2 Accent 3" w:uiPriority="66"/>
-    <w:lsdException w:name="Medium Grid 1 Accent 3" w:uiPriority="67"/>
-    <w:lsdException w:name="Medium Grid 2 Accent 3" w:uiPriority="68"/>
-    <w:lsdException w:name="Medium Grid 3 Accent 3" w:uiPriority="69"/>
-    <w:lsdException w:name="Dark List Accent 3" w:uiPriority="70"/>
-    <w:lsdException w:name="Colorful Shading Accent 3" w:uiPriority="71"/>
-    <w:lsdException w:name="Colorful List Accent 3" w:uiPriority="72"/>
-    <w:lsdException w:name="Colorful Grid Accent 3" w:uiPriority="73"/>
-    <w:lsdException w:name="Light Shading Accent 4" w:uiPriority="60"/>
-    <w:lsdException w:name="Light List Accent 4" w:uiPriority="61"/>
-    <w:lsdException w:name="Light Grid Accent 4" w:uiPriority="62"/>
-    <w:lsdException w:name="Medium Shading 1 Accent 4" w:uiPriority="63"/>
-    <w:lsdException w:name="Medium Shading 2 Accent 4" w:uiPriority="64"/>
-    <w:lsdException w:name="Medium List 1 Accent 4" w:uiPriority="65"/>
-    <w:lsdException w:name="Medium List 2 Accent 4" w:uiPriority="66"/>
-    <w:lsdException w:name="Medium Grid 1 Accent 4" w:uiPriority="67"/>
-    <w:lsdException w:name="Medium Grid 2 Accent 4" w:uiPriority="68"/>
-    <w:lsdException w:name="Medium Grid 3 Accent 4" w:uiPriority="69"/>
-    <w:lsdException w:name="Dark List Accent 4" w:uiPriority="70"/>
-    <w:lsdException w:name="Colorful Shading Accent 4" w:uiPriority="71"/>
-    <w:lsdException w:name="Colorful List Accent 4" w:uiPriority="72"/>
-    <w:lsdException w:name="Colorful Grid Accent 4" w:uiPriority="73"/>
-    <w:lsdException w:name="Light Shading Accent 5" w:uiPriority="60"/>
-    <w:lsdException w:name="Light List Accent 5" w:uiPriority="61"/>
-    <w:lsdException w:name="Light Grid Accent 5" w:uiPriority="62"/>
-    <w:lsdException w:name="Medium Shading 1 Accent 5" w:uiPriority="63"/>
-    <w:lsdException w:name="Medium Shading 2 Accent 5" w:uiPriority="64"/>
-    <w:lsdException w:name="Medium List 1 Accent 5" w:uiPriority="65"/>
-    <w:lsdException w:name="Medium List 2 Accent 5" w:uiPriority="66"/>
-    <w:lsdException w:name="Medium Grid 1 Accent 5" w:uiPriority="67"/>
-    <w:lsdException w:name="Medium Grid 2 Accent 5" w:uiPriority="68"/>
-    <w:lsdException w:name="Medium Grid 3 Accent 5" w:uiPriority="69"/>
-    <w:lsdException w:name="Dark List Accent 5" w:uiPriority="70"/>
-    <w:lsdException w:name="Colorful Shading Accent 5" w:uiPriority="71"/>
-    <w:lsdException w:name="Colorful List Accent 5" w:uiPriority="72"/>
-    <w:lsdException w:name="Colorful Grid Accent 5" w:uiPriority="73"/>
-    <w:lsdException w:name="Light Shading Accent 6" w:uiPriority="60"/>
-    <w:lsdException w:name="Light List Accent 6" w:uiPriority="61"/>
-    <w:lsdException w:name="Light Grid Accent 6" w:uiPriority="62"/>
-    <w:lsdException w:name="Medium Shading 1 Accent 6" w:uiPriority="63"/>
-    <w:lsdException w:name="Medium Shading 2 Accent 6" w:uiPriority="64"/>
-    <w:lsdException w:name="Medium List 1 Accent 6" w:uiPriority="65"/>
-    <w:lsdException w:name="Medium List 2 Accent 6" w:uiPriority="66"/>
-    <w:lsdException w:name="Medium Grid 1 Accent 6" w:uiPriority="67"/>
-    <w:lsdException w:name="Medium Grid 2 Accent 6" w:uiPriority="68"/>
-    <w:lsdException w:name="Medium Grid 3 Accent 6" w:uiPriority="69"/>
-    <w:lsdException w:name="Dark List Accent 6" w:uiPriority="70"/>
-    <w:lsdException w:name="Colorful Shading Accent 6" w:uiPriority="71"/>
-    <w:lsdException w:name="Colorful List Accent 6" w:uiPriority="72"/>
-    <w:lsdException w:name="Colorful Grid Accent 6" w:uiPriority="73"/>
-    <w:lsdException w:name="Subtle Emphasis" w:uiPriority="19" w:qFormat="1"/>
-    <w:lsdException w:name="Intense Emphasis" w:uiPriority="21" w:qFormat="1"/>
-    <w:lsdException w:name="Subtle Reference" w:uiPriority="31" w:qFormat="1"/>
-    <w:lsdException w:name="Intense Reference" w:uiPriority="32" w:qFormat="1"/>
-    <w:lsdException w:name="Book Title" w:uiPriority="33" w:qFormat="1"/>
-    <w:lsdException w:name="Bibliography" w:semiHidden="1" w:uiPriority="37" w:unhideWhenUsed="1"/>
-    <w:lsdException w:name="TOC Heading" w:semiHidden="1" w:uiPriority="39" w:unhideWhenUsed="1" w:qFormat="1"/>
-    <w:lsdException w:name="Plain Table 1" w:uiPriority="41"/>
-    <w:lsdException w:name="Plain Table 2" w:uiPriority="42"/>
-    <w:lsdException w:name="Plain Table 3" w:uiPriority="43"/>
-    <w:lsdException w:name="Plain Table 4" w:uiPriority="44"/>
-    <w:lsdException w:name="Plain Table 5" w:uiPriority="45"/>
-    <w:lsdException w:name="Grid Table Light" w:uiPriority="40"/>
-    <w:lsdException w:name="Grid Table 1 Light" w:uiPriority="46"/>
-    <w:lsdException w:name="Grid Table 2" w:uiPriority="47"/>
-    <w:lsdException w:name="Grid Table 3" w:uiPriority="48"/>
-    <w:lsdException w:name="Grid Table 4" w:uiPriority="49"/>
-    <w:lsdException w:name="Grid Table 5 Dark" w:uiPriority="50"/>
-    <w:lsdException w:name="Grid Table 6 Colorful" w:uiPriority="51"/>
-    <w:lsdException w:name="Grid Table 7 Colorful" w:uiPriority="52"/>
-    <w:lsdException w:name="Grid Table 1 Light Accent 1" w:uiPriority="46"/>
-    <w:lsdException w:name="Grid Table 2 Accent 1" w:uiPriority="47"/>
-    <w:lsdException w:name="Grid Table 3 Accent 1" w:uiPriority="48"/>
-    <w:lsdException w:name="Grid Table 4 Accent 1" w:uiPriority="49"/>
-    <w:lsdException w:name="Grid Table 5 Dark Accent 1" w:uiPriority="50"/>
-    <w:lsdException w:name="Grid Table 6 Colorful Accent 1" w:uiPriority="51"/>
-    <w:lsdException w:name="Grid Table 7 Colorful Accent 1" w:uiPriority="52"/>
-    <w:lsdException w:name="Grid Table 1 Light Accent 2" w:uiPriority="46"/>
-    <w:lsdException w:name="Grid Table 2 Accent 2" w:uiPriority="47"/>
-    <w:lsdException w:name="Grid Table 3 Accent 2" w:uiPriority="48"/>
-    <w:lsdException w:name="Grid Table 4 Accent 2" w:uiPriority="49"/>
-    <w:lsdException w:name="Grid Table 5 Dark Accent 2" w:uiPriority="50"/>
-    <w:lsdException w:name="Grid Table 6 Colorful Accent 2" w:uiPriority="51"/>
-    <w:lsdException w:name="Grid Table 7 Colorful Accent 2" w:uiPriority="52"/>
-    <w:lsdException w:name="Grid Table 1 Light Accent 3" w:uiPriority="46"/>
-    <w:lsdException w:name="Grid Table 2 Accent 3" w:uiPriority="47"/>
-    <w:lsdException w:name="Grid Table 3 Accent 3" w:uiPriority="48"/>
-    <w:lsdException w:name="Grid Table 4 Accent 3" w:uiPriority="49"/>
-    <w:lsdException w:name="Grid Table 5 Dark Accent 3" w:uiPriority="50"/>
-    <w:lsdException w:name="Grid Table 6 Colorful Accent 3" w:uiPriority="51"/>
-    <w:lsdException w:name="Grid Table 7 Colorful Accent 3" w:uiPriority="52"/>
-    <w:lsdException w:name="Grid Table 1 Light Accent 4" w:uiPriority="46"/>
-    <w:lsdException w:name="Grid Table 2 Accent 4" w:uiPriority="47"/>
-    <w:lsdException w:name="Grid Table 3 Accent 4" w:uiPriority="48"/>
-    <w:lsdException w:name="Grid Table 4 Accent 4" w:uiPriority="49"/>
-    <w:lsdException w:name="Grid Table 5 Dark Accent 4" w:uiPriority="50"/>
-    <w:lsdException w:name="Grid Table 6 Colorful Accent 4" w:uiPriority="51"/>
-    <w:lsdException w:name="Grid Table 7 Colorful Accent 4" w:uiPriority="52"/>
-    <w:lsdException w:name="Grid Table 1 Light Accent 5" w:uiPriority="46"/>
-    <w:lsdException w:name="Grid Table 2 Accent 5" w:uiPriority="47"/>
-    <w:lsdException w:name="Grid Table 3 Accent 5" w:uiPriority="48"/>
-    <w:lsdException w:name="Grid Table 4 Accent 5" w:uiPriority="49"/>
-    <w:lsdException w:name="Grid Table 5 Dark Accent 5" w:uiPriority="50"/>
-    <w:lsdException w:name="Grid Table 6 Colorful Accent 5" w:uiPriority="51"/>
-    <w:lsdException w:name="Grid Table 7 Colorful Accent 5" w:uiPriority="52"/>
-    <w:lsdException w:name="Grid Table 1 Light Accent 6" w:uiPriority="46"/>
-    <w:lsdException w:name="Grid Table 2 Accent 6" w:uiPriority="47"/>
-    <w:lsdException w:name="Grid Table 3 Accent 6" w:uiPriority="48"/>
-    <w:lsdException w:name="Grid Table 4 Accent 6" w:uiPriority="49"/>
-    <w:lsdException w:name="Grid Table 5 Dark Accent 6" w:uiPriority="50"/>
-    <w:lsdException w:name="Grid Table 6 Colorful Accent 6" w:uiPriority="51"/>
-    <w:lsdException w:name="Grid Table 7 Colorful Accent 6" w:uiPriority="52"/>
-    <w:lsdException w:name="List Table 1 Light" w:uiPriority="46"/>
-    <w:lsdException w:name="List Table 2" w:uiPriority="47"/>
-    <w:lsdException w:name="List Table 3" w:uiPriority="48"/>
-    <w:lsdException w:name="List Table 4" w:uiPriority="49"/>
-    <w:lsdException w:name="List Table 5 Dark" w:uiPriority="50"/>
-    <w:lsdException w:name="List Table 6 Colorful" w:uiPriority="51"/>
-    <w:lsdException w:name="List Table 7 Colorful" w:uiPriority="52"/>
-    <w:lsdException w:name="List Table 1 Light Accent 1" w:uiPriority="46"/>
-    <w:lsdException w:name="List Table 2 Accent 1" w:uiPriority="47"/>
-    <w:lsdException w:name="List Table 3 Accent 1" w:uiPriority="48"/>
-    <w:lsdException w:name="List Table 4 Accent 1" w:uiPriority="49"/>
-    <w:lsdException w:name="List Table 5 Dark Accent 1" w:uiPriority="50"/>
-    <w:lsdException w:name="List Table 6 Colorful Accent 1" w:uiPriority="51"/>
-    <w:lsdException w:name="List Table 7 Colorful Accent 1" w:uiPriority="52"/>
-    <w:lsdException w:name="List Table 1 Light Accent 2" w:uiPriority="46"/>
-    <w:lsdException w:name="List Table 2 Accent 2" w:uiPriority="47"/>
-    <w:lsdException w:name="List Table 3 Accent 2" w:uiPriority="48"/>
-    <w:lsdException w:name="List Table 4 Accent 2" w:uiPriority="49"/>
-    <w:lsdException w:name="List Table 5 Dark Accent 2" w:uiPriority="50"/>
-    <w:lsdException w:name="List Table 6 Colorful Accent 2" w:uiPriority="51"/>
-    <w:lsdException w:name="List Table 7 Colorful Accent 2" w:uiPriority="52"/>
-    <w:lsdException w:name="List Table 1 Light Accent 3" w:uiPriority="46"/>
-    <w:lsdException w:name="List Table 2 Accent 3" w:uiPriority="47"/>
-    <w:lsdException w:name="List Table 3 Accent 3" w:uiPriority="48"/>
-    <w:lsdException w:name="List Table 4 Accent 3" w:uiPriority="49"/>
-    <w:lsdException w:name="List Table 5 Dark Accent 3" w:uiPriority="50"/>
-    <w:lsdException w:name="List Table 6 Colorful Accent 3" w:uiPriority="51"/>
-    <w:lsdException w:name="List Table 7 Colorful Accent 3" w:uiPriority="52"/>
-    <w:lsdException w:name="List Table 1 Light Accent 4" w:uiPriority="46"/>
-    <w:lsdException w:name="List Table 2 Accent 4" w:uiPriority="47"/>
-    <w:lsdException w:name="List Table 3 Accent 4" w:uiPriority="48"/>
-    <w:lsdException w:name="List Table 4 Accent 4" w:uiPriority="49"/>
-    <w:lsdException w:name="List Table 5 Dark Accent 4" w:uiPriority="50"/>
-    <w:lsdException w:name="List Table 6 Colorful Accent 4" w:uiPriority="51"/>
-    <w:lsdException w:name="List Table 7 Colorful Accent 4" w:uiPriority="52"/>
-    <w:lsdException w:name="List Table 1 Light Accent 5" w:uiPriority="46"/>
-    <w:lsdException w:name="List Table 2 Accent 5" w:uiPriority="47"/>
-    <w:lsdException w:name="List Table 3 Accent 5" w:uiPriority="48"/>
-    <w:lsdException w:name="List Table 4 Accent 5" w:uiPriority="49"/>
-    <w:lsdException w:name="List Table 5 Dark Accent 5" w:uiPriority="50"/>
-    <w:lsdException w:name="List Table 6 Colorful Accent 5" w:uiPriority="51"/>
-    <w:lsdException w:name="List Table 7 Colorful Accent 5" w:uiPriority="52"/>
-    <w:lsdException w:name="List Table 1 Light Accent 6" w:uiPriority="46"/>
-    <w:lsdException w:name="List Table 2 Accent 6" w:uiPriority="47"/>
-    <w:lsdException w:name="List Table 3 Accent 6" w:uiPriority="48"/>
-    <w:lsdException w:name="List Table 4 Accent 6" w:uiPriority="49"/>
-    <w:lsdException w:name="List Table 5 Dark Accent 6" w:uiPriority="50"/>
-    <w:lsdException w:name="List Table 6 Colorful Accent 6" w:uiPriority="51"/>
-    <w:lsdException w:name="List Table 7 Colorful Accent 6" w:uiPriority="52"/>
+  <w:latentStyles w:defLockedState="0" w:defUIPriority="99" w:defSemiHidden="1" w:defUnhideWhenUsed="1" w:defQFormat="0" w:count="267">
+    <w:lsdException w:name="Normal" w:semiHidden="0" w:uiPriority="0" w:unhideWhenUsed="0" w:qFormat="1"/>
+    <w:lsdException w:name="heading 1" w:semiHidden="0" w:uiPriority="9" w:unhideWhenUsed="0" w:qFormat="1"/>
+    <w:lsdException w:name="heading 2" w:uiPriority="9" w:qFormat="1"/>
+    <w:lsdException w:name="heading 3" w:uiPriority="9" w:qFormat="1"/>
+    <w:lsdException w:name="heading 4" w:uiPriority="9" w:qFormat="1"/>
+    <w:lsdException w:name="heading 5" w:uiPriority="9" w:qFormat="1"/>
+    <w:lsdException w:name="heading 6" w:uiPriority="9" w:qFormat="1"/>
+    <w:lsdException w:name="heading 7" w:uiPriority="9" w:qFormat="1"/>
+    <w:lsdException w:name="heading 8" w:uiPriority="9" w:qFormat="1"/>
+    <w:lsdException w:name="heading 9" w:uiPriority="9" w:qFormat="1"/>
+    <w:lsdException w:name="toc 1" w:uiPriority="39"/>
+    <w:lsdException w:name="toc 2" w:uiPriority="39"/>
+    <w:lsdException w:name="toc 3" w:uiPriority="39"/>
+    <w:lsdException w:name="toc 4" w:uiPriority="39"/>
+    <w:lsdException w:name="toc 5" w:uiPriority="39"/>
+    <w:lsdException w:name="toc 6" w:uiPriority="39"/>
+    <w:lsdException w:name="toc 7" w:uiPriority="39"/>
+    <w:lsdException w:name="toc 8" w:uiPriority="39"/>
+    <w:lsdException w:name="toc 9" w:uiPriority="39"/>
+    <w:lsdException w:name="caption" w:uiPriority="35" w:qFormat="1"/>
+    <w:lsdException w:name="Title" w:semiHidden="0" w:uiPriority="10" w:unhideWhenUsed="0" w:qFormat="1"/>
+    <w:lsdException w:name="Default Paragraph Font" w:uiPriority="1"/>
+    <w:lsdException w:name="Subtitle" w:semiHidden="0" w:uiPriority="11" w:unhideWhenUsed="0" w:qFormat="1"/>
+    <w:lsdException w:name="Strong" w:semiHidden="0" w:uiPriority="22" w:unhideWhenUsed="0" w:qFormat="1"/>
+    <w:lsdException w:name="Emphasis" w:semiHidden="0" w:uiPriority="20" w:unhideWhenUsed="0" w:qFormat="1"/>
+    <w:lsdException w:name="Table Grid" w:semiHidden="0" w:uiPriority="59" w:unhideWhenUsed="0"/>
+    <w:lsdException w:name="Placeholder Text" w:unhideWhenUsed="0"/>
+    <w:lsdException w:name="No Spacing" w:semiHidden="0" w:uiPriority="1" w:unhideWhenUsed="0" w:qFormat="1"/>
+    <w:lsdException w:name="Light Shading" w:semiHidden="0" w:uiPriority="60" w:unhideWhenUsed="0"/>
+    <w:lsdException w:name="Light List" w:semiHidden="0" w:uiPriority="61" w:unhideWhenUsed="0"/>
+    <w:lsdException w:name="Light Grid" w:semiHidden="0" w:uiPriority="62" w:unhideWhenUsed="0"/>
+    <w:lsdException w:name="Medium Shading 1" w:semiHidden="0" w:uiPriority="63" w:unhideWhenUsed="0"/>
+    <w:lsdException w:name="Medium Shading 2" w:semiHidden="0" w:uiPriority="64" w:unhideWhenUsed="0"/>
+    <w:lsdException w:name="Medium List 1" w:semiHidden="0" w:uiPriority="65" w:unhideWhenUsed="0"/>
+    <w:lsdException w:name="Medium List 2" w:semiHidden="0" w:uiPriority="66" w:unhideWhenUsed="0"/>
+    <w:lsdException w:name="Medium Grid 1" w:semiHidden="0" w:uiPriority="67" w:unhideWhenUsed="0"/>
+    <w:lsdException w:name="Medium Grid 2" w:semiHidden="0" w:uiPriority="68" w:unhideWhenUsed="0"/>
+    <w:lsdException w:name="Medium Grid 3" w:semiHidden="0" w:uiPriority="69" w:unhideWhenUsed="0"/>
+    <w:lsdException w:name="Dark List" w:semiHidden="0" w:uiPriority="70" w:unhideWhenUsed="0"/>
+    <w:lsdException w:name="Colorful Shading" w:semiHidden="0" w:uiPriority="71" w:unhideWhenUsed="0"/>
+    <w:lsdException w:name="Colorful List" w:semiHidden="0" w:uiPriority="72" w:unhideWhenUsed="0"/>
+    <w:lsdException w:name="Colorful Grid" w:semiHidden="0" w:uiPriority="73" w:unhideWhenUsed="0"/>
+    <w:lsdException w:name="Light Shading Accent 1" w:semiHidden="0" w:uiPriority="60" w:unhideWhenUsed="0"/>
+    <w:lsdException w:name="Light List Accent 1" w:semiHidden="0" w:uiPriority="61" w:unhideWhenUsed="0"/>
+    <w:lsdException w:name="Light Grid Accent 1" w:semiHidden="0" w:uiPriority="62" w:unhideWhenUsed="0"/>
+    <w:lsdException w:name="Medium Shading 1 Accent 1" w:semiHidden="0" w:uiPriority="63" w:unhideWhenUsed="0"/>
+    <w:lsdException w:name="Medium Shading 2 Accent 1" w:semiHidden="0" w:uiPriority="64" w:unhideWhenUsed="0"/>
+    <w:lsdException w:name="Medium List 1 Accent 1" w:semiHidden="0" w:uiPriority="65" w:unhideWhenUsed="0"/>
+    <w:lsdException w:name="Revision" w:unhideWhenUsed="0"/>
+    <w:lsdException w:name="List Paragraph" w:semiHidden="0" w:uiPriority="34" w:unhideWhenUsed="0" w:qFormat="1"/>
+    <w:lsdException w:name="Quote" w:semiHidden="0" w:uiPriority="29" w:unhideWhenUsed="0" w:qFormat="1"/>
+    <w:lsdException w:name="Intense Quote" w:semiHidden="0" w:uiPriority="30" w:unhideWhenUsed="0" w:qFormat="1"/>
+    <w:lsdException w:name="Medium List 2 Accent 1" w:semiHidden="0" w:uiPriority="66" w:unhideWhenUsed="0"/>
+    <w:lsdException w:name="Medium Grid 1 Accent 1" w:semiHidden="0" w:uiPriority="67" w:unhideWhenUsed="0"/>
+    <w:lsdException w:name="Medium Grid 2 Accent 1" w:semiHidden="0" w:uiPriority="68" w:unhideWhenUsed="0"/>
+    <w:lsdException w:name="Medium Grid 3 Accent 1" w:semiHidden="0" w:uiPriority="69" w:unhideWhenUsed="0"/>
+    <w:lsdException w:name="Dark List Accent 1" w:semiHidden="0" w:uiPriority="70" w:unhideWhenUsed="0"/>
+    <w:lsdException w:name="Colorful Shading Accent 1" w:semiHidden="0" w:uiPriority="71" w:unhideWhenUsed="0"/>
+    <w:lsdException w:name="Colorful List Accent 1" w:semiHidden="0" w:uiPriority="72" w:unhideWhenUsed="0"/>
+    <w:lsdException w:name="Colorful Grid Accent 1" w:semiHidden="0" w:uiPriority="73" w:unhideWhenUsed="0"/>
+    <w:lsdException w:name="Light Shading Accent 2" w:semiHidden="0" w:uiPriority="60" w:unhideWhenUsed="0"/>
+    <w:lsdException w:name="Light List Accent 2" w:semiHidden="0" w:uiPriority="61" w:unhideWhenUsed="0"/>
+    <w:lsdException w:name="Light Grid Accent 2" w:semiHidden="0" w:uiPriority="62" w:unhideWhenUsed="0"/>
+    <w:lsdException w:name="Medium Shading 1 Accent 2" w:semiHidden="0" w:uiPriority="63" w:unhideWhenUsed="0"/>
+    <w:lsdException w:name="Medium Shading 2 Accent 2" w:semiHidden="0" w:uiPriority="64" w:unhideWhenUsed="0"/>
+    <w:lsdException w:name="Medium List 1 Accent 2" w:semiHidden="0" w:uiPriority="65" w:unhideWhenUsed="0"/>
+    <w:lsdException w:name="Medium List 2 Accent 2" w:semiHidden="0" w:uiPriority="66" w:unhideWhenUsed="0"/>
+    <w:lsdException w:name="Medium Grid 1 Accent 2" w:semiHidden="0" w:uiPriority="67" w:unhideWhenUsed="0"/>
+    <w:lsdException w:name="Medium Grid 2 Accent 2" w:semiHidden="0" w:uiPriority="68" w:unhideWhenUsed="0"/>
+    <w:lsdException w:name="Medium Grid 3 Accent 2" w:semiHidden="0" w:uiPriority="69" w:unhideWhenUsed="0"/>
+    <w:lsdException w:name="Dark List Accent 2" w:semiHidden="0" w:uiPriority="70" w:unhideWhenUsed="0"/>
+    <w:lsdException w:name="Colorful Shading Accent 2" w:semiHidden="0" w:uiPriority="71" w:unhideWhenUsed="0"/>
+    <w:lsdException w:name="Colorful List Accent 2" w:semiHidden="0" w:uiPriority="72" w:unhideWhenUsed="0"/>
+    <w:lsdException w:name="Colorful Grid Accent 2" w:semiHidden="0" w:uiPriority="73" w:unhideWhenUsed="0"/>
+    <w:lsdException w:name="Light Shading Accent 3" w:semiHidden="0" w:uiPriority="60" w:unhideWhenUsed="0"/>
+    <w:lsdException w:name="Light List Accent 3" w:semiHidden="0" w:uiPriority="61" w:unhideWhenUsed="0"/>
+    <w:lsdException w:name="Light Grid Accent 3" w:semiHidden="0" w:uiPriority="62" w:unhideWhenUsed="0"/>
+    <w:lsdException w:name="Medium Shading 1 Accent 3" w:semiHidden="0" w:uiPriority="63" w:unhideWhenUsed="0"/>
+    <w:lsdException w:name="Medium Shading 2 Accent 3" w:semiHidden="0" w:uiPriority="64" w:unhideWhenUsed="0"/>
+    <w:lsdException w:name="Medium List 1 Accent 3" w:semiHidden="0" w:uiPriority="65" w:unhideWhenUsed="0"/>
+    <w:lsdException w:name="Medium List 2 Accent 3" w:semiHidden="0" w:uiPriority="66" w:unhideWhenUsed="0"/>
+    <w:lsdException w:name="Medium Grid 1 Accent 3" w:semiHidden="0" w:uiPriority="67" w:unhideWhenUsed="0"/>
+    <w:lsdException w:name="Medium Grid 2 Accent 3" w:semiHidden="0" w:uiPriority="68" w:unhideWhenUsed="0"/>
+    <w:lsdException w:name="Medium Grid 3 Accent 3" w:semiHidden="0" w:uiPriority="69" w:unhideWhenUsed="0"/>
+    <w:lsdException w:name="Dark List Accent 3" w:semiHidden="0" w:uiPriority="70" w:unhideWhenUsed="0"/>
+    <w:lsdException w:name="Colorful Shading Accent 3" w:semiHidden="0" w:uiPriority="71" w:unhideWhenUsed="0"/>
+    <w:lsdException w:name="Colorful List Accent 3" w:semiHidden="0" w:uiPriority="72" w:unhideWhenUsed="0"/>
+    <w:lsdException w:name="Colorful Grid Accent 3" w:semiHidden="0" w:uiPriority="73" w:unhideWhenUsed="0"/>
+    <w:lsdException w:name="Light Shading Accent 4" w:semiHidden="0" w:uiPriority="60" w:unhideWhenUsed="0"/>
+    <w:lsdException w:name="Light List Accent 4" w:semiHidden="0" w:uiPriority="61" w:unhideWhenUsed="0"/>
+    <w:lsdException w:name="Light Grid Accent 4" w:semiHidden="0" w:uiPriority="62" w:unhideWhenUsed="0"/>
+    <w:lsdException w:name="Medium Shading 1 Accent 4" w:semiHidden="0" w:uiPriority="63" w:unhideWhenUsed="0"/>
+    <w:lsdException w:name="Medium Shading 2 Accent 4" w:semiHidden="0" w:uiPriority="64" w:unhideWhenUsed="0"/>
+    <w:lsdException w:name="Medium List 1 Accent 4" w:semiHidden="0" w:uiPriority="65" w:unhideWhenUsed="0"/>
+    <w:lsdException w:name="Medium List 2 Accent 4" w:semiHidden="0" w:uiPriority="66" w:unhideWhenUsed="0"/>
+    <w:lsdException w:name="Medium Grid 1 Accent 4" w:semiHidden="0" w:uiPriority="67" w:unhideWhenUsed="0"/>
+    <w:lsdException w:name="Medium Grid 2 Accent 4" w:semiHidden="0" w:uiPriority="68" w:unhideWhenUsed="0"/>
+    <w:lsdException w:name="Medium Grid 3 Accent 4" w:semiHidden="0" w:uiPriority="69" w:unhideWhenUsed="0"/>
+    <w:lsdException w:name="Dark List Accent 4" w:semiHidden="0" w:uiPriority="70" w:unhideWhenUsed="0"/>
+    <w:lsdException w:name="Colorful Shading Accent 4" w:semiHidden="0" w:uiPriority="71" w:unhideWhenUsed="0"/>
+    <w:lsdException w:name="Colorful List Accent 4" w:semiHidden="0" w:uiPriority="72" w:unhideWhenUsed="0"/>
+    <w:lsdException w:name="Colorful Grid Accent 4" w:semiHidden="0" w:uiPriority="73" w:unhideWhenUsed="0"/>
+    <w:lsdException w:name="Light Shading Accent 5" w:semiHidden="0" w:uiPriority="60" w:unhideWhenUsed="0"/>
+    <w:lsdException w:name="Light List Accent 5" w:semiHidden="0" w:uiPriority="61" w:unhideWhenUsed="0"/>
+    <w:lsdException w:name="Light Grid Accent 5" w:semiHidden="0" w:uiPriority="62" w:unhideWhenUsed="0"/>
+    <w:lsdException w:name="Medium Shading 1 Accent 5" w:semiHidden="0" w:uiPriority="63" w:unhideWhenUsed="0"/>
+    <w:lsdException w:name="Medium Shading 2 Accent 5" w:semiHidden="0" w:uiPriority="64" w:unhideWhenUsed="0"/>
+    <w:lsdException w:name="Medium List 1 Accent 5" w:semiHidden="0" w:uiPriority="65" w:unhideWhenUsed="0"/>
+    <w:lsdException w:name="Medium List 2 Accent 5" w:semiHidden="0" w:uiPriority="66" w:unhideWhenUsed="0"/>
+    <w:lsdException w:name="Medium Grid 1 Accent 5" w:semiHidden="0" w:uiPriority="67" w:unhideWhenUsed="0"/>
+    <w:lsdException w:name="Medium Grid 2 Accent 5" w:semiHidden="0" w:uiPriority="68" w:unhideWhenUsed="0"/>
+    <w:lsdException w:name="Medium Grid 3 Accent 5" w:semiHidden="0" w:uiPriority="69" w:unhideWhenUsed="0"/>
+    <w:lsdException w:name="Dark List Accent 5" w:semiHidden="0" w:uiPriority="70" w:unhideWhenUsed="0"/>
+    <w:lsdException w:name="Colorful Shading Accent 5" w:semiHidden="0" w:uiPriority="71" w:unhideWhenUsed="0"/>
+    <w:lsdException w:name="Colorful List Accent 5" w:semiHidden="0" w:uiPriority="72" w:unhideWhenUsed="0"/>
+    <w:lsdException w:name="Colorful Grid Accent 5" w:semiHidden="0" w:uiPriority="73" w:unhideWhenUsed="0"/>
+    <w:lsdException w:name="Light Shading Accent 6" w:semiHidden="0" w:uiPriority="60" w:unhideWhenUsed="0"/>
+    <w:lsdException w:name="Light List Accent 6" w:semiHidden="0" w:uiPriority="61" w:unhideWhenUsed="0"/>
+    <w:lsdException w:name="Light Grid Accent 6" w:semiHidden="0" w:uiPriority="62" w:unhideWhenUsed="0"/>
+    <w:lsdException w:name="Medium Shading 1 Accent 6" w:semiHidden="0" w:uiPriority="63" w:unhideWhenUsed="0"/>
+    <w:lsdException w:name="Medium Shading 2 Accent 6" w:semiHidden="0" w:uiPriority="64" w:unhideWhenUsed="0"/>
+    <w:lsdException w:name="Medium List 1 Accent 6" w:semiHidden="0" w:uiPriority="65" w:unhideWhenUsed="0"/>
+    <w:lsdException w:name="Medium List 2 Accent 6" w:semiHidden="0" w:uiPriority="66" w:unhideWhenUsed="0"/>
+    <w:lsdException w:name="Medium Grid 1 Accent 6" w:semiHidden="0" w:uiPriority="67" w:unhideWhenUsed="0"/>
+    <w:lsdException w:name="Medium Grid 2 Accent 6" w:semiHidden="0" w:uiPriority="68" w:unhideWhenUsed="0"/>
+    <w:lsdException w:name="Medium Grid 3 Accent 6" w:semiHidden="0" w:uiPriority="69" w:unhideWhenUsed="0"/>
+    <w:lsdException w:name="Dark List Accent 6" w:semiHidden="0" w:uiPriority="70" w:unhideWhenUsed="0"/>
+    <w:lsdException w:name="Colorful Shading Accent 6" w:semiHidden="0" w:uiPriority="71" w:unhideWhenUsed="0"/>
+    <w:lsdException w:name="Colorful List Accent 6" w:semiHidden="0" w:uiPriority="72" w:unhideWhenUsed="0"/>
+    <w:lsdException w:name="Colorful Grid Accent 6" w:semiHidden="0" w:uiPriority="73" w:unhideWhenUsed="0"/>
+    <w:lsdException w:name="Subtle Emphasis" w:semiHidden="0" w:uiPriority="19" w:unhideWhenUsed="0" w:qFormat="1"/>
+    <w:lsdException w:name="Intense Emphasis" w:semiHidden="0" w:uiPriority="21" w:unhideWhenUsed="0" w:qFormat="1"/>
+    <w:lsdException w:name="Subtle Reference" w:semiHidden="0" w:uiPriority="31" w:unhideWhenUsed="0" w:qFormat="1"/>
+    <w:lsdException w:name="Intense Reference" w:semiHidden="0" w:uiPriority="32" w:unhideWhenUsed="0" w:qFormat="1"/>
+    <w:lsdException w:name="Book Title" w:semiHidden="0" w:uiPriority="33" w:unhideWhenUsed="0" w:qFormat="1"/>
+    <w:lsdException w:name="Bibliography" w:uiPriority="37"/>
+    <w:lsdException w:name="TOC Heading" w:uiPriority="39" w:qFormat="1"/>
   </w:latentStyles>
   <w:style w:type="paragraph" w:default="1" w:styleId="a">
     <w:name w:val="Normal"/>
@@ -6485,6 +7479,7 @@
     <w:uiPriority w:val="99"/>
     <w:semiHidden/>
     <w:unhideWhenUsed/>
+    <w:qFormat/>
     <w:tblPr>
       <w:tblInd w:w="0" w:type="dxa"/>
       <w:tblCellMar>

--- a/Skillfactory/Python/B4/B4.docx
+++ b/Skillfactory/Python/B4/B4.docx
@@ -395,7 +395,15 @@
         <w:t xml:space="preserve">что-то возвращает. </w:t>
       </w:r>
       <w:r>
-        <w:t xml:space="preserve"> Если не указан </w:t>
+        <w:t xml:space="preserve"> Если не </w:t>
+      </w:r>
+      <w:proofErr w:type="gramStart"/>
+      <w:r>
+        <w:t>указан</w:t>
+      </w:r>
+      <w:proofErr w:type="gramEnd"/>
+      <w:r>
+        <w:t xml:space="preserve"> </w:t>
       </w:r>
       <w:r>
         <w:rPr>
@@ -574,7 +582,15 @@
         <w:t xml:space="preserve"> </w:t>
       </w:r>
       <w:r>
-        <w:t xml:space="preserve">никакие переменные не передавались, тем не менее функция увидела переменную и напечатала ее. Просто сначала она проверил свою область видимости и когда не нашла там переменной, то обратилась уже к глобальной области видимости. </w:t>
+        <w:t xml:space="preserve">никакие переменные не передавались, тем не </w:t>
+      </w:r>
+      <w:proofErr w:type="gramStart"/>
+      <w:r>
+        <w:t>менее</w:t>
+      </w:r>
+      <w:proofErr w:type="gramEnd"/>
+      <w:r>
+        <w:t xml:space="preserve"> функция увидела переменную и напечатала ее. Просто сначала она проверил свою область видимости и когда не нашла там переменной, то обратилась уже к глобальной области видимости. </w:t>
       </w:r>
     </w:p>
     <w:p>
@@ -1572,7 +1588,23 @@
         <w:jc w:val="both"/>
       </w:pPr>
       <w:r>
-        <w:t>Появилось это понятие в Python 3 вместе с ключевым словом nonlocal.</w:t>
+        <w:t xml:space="preserve">Появилось это понятие в </w:t>
+      </w:r>
+      <w:proofErr w:type="spellStart"/>
+      <w:r>
+        <w:t>Python</w:t>
+      </w:r>
+      <w:proofErr w:type="spellEnd"/>
+      <w:r>
+        <w:t xml:space="preserve"> 3 вместе с ключевым словом </w:t>
+      </w:r>
+      <w:proofErr w:type="spellStart"/>
+      <w:r>
+        <w:t>nonlocal</w:t>
+      </w:r>
+      <w:proofErr w:type="spellEnd"/>
+      <w:r>
+        <w:t>.</w:t>
       </w:r>
       <w:r>
         <w:t xml:space="preserve"> И</w:t>
@@ -1657,8 +1689,13 @@
       <w:r>
         <w:t xml:space="preserve"> </w:t>
       </w:r>
-      <w:r>
-        <w:t xml:space="preserve">нужен вот для таких случаев. </w:t>
+      <w:proofErr w:type="gramStart"/>
+      <w:r>
+        <w:t>нужен</w:t>
+      </w:r>
+      <w:proofErr w:type="gramEnd"/>
+      <w:r>
+        <w:t xml:space="preserve"> вот для таких случаев. </w:t>
       </w:r>
     </w:p>
     <w:p>
@@ -1840,6 +1877,7 @@
         <w:lastRenderedPageBreak/>
         <w:t>Запакованные переменные, или что такое *</w:t>
       </w:r>
+      <w:proofErr w:type="spellStart"/>
       <w:r>
         <w:rPr>
           <w:b/>
@@ -1849,6 +1887,7 @@
         </w:rPr>
         <w:t>args</w:t>
       </w:r>
+      <w:proofErr w:type="spellEnd"/>
       <w:r>
         <w:rPr>
           <w:b/>
@@ -1857,6 +1896,7 @@
         </w:rPr>
         <w:t xml:space="preserve"> и **</w:t>
       </w:r>
+      <w:proofErr w:type="spellStart"/>
       <w:r>
         <w:rPr>
           <w:b/>
@@ -1866,13 +1906,30 @@
         </w:rPr>
         <w:t>kwargs</w:t>
       </w:r>
-    </w:p>
-    <w:p>
-      <w:pPr>
-        <w:jc w:val="both"/>
-      </w:pPr>
-      <w:r>
-        <w:t>Это как раз по коду, который я не помню как оформить, тот что выше. Во первых в функцию можно отправлять значения просто через запятую</w:t>
+      <w:proofErr w:type="spellEnd"/>
+    </w:p>
+    <w:p>
+      <w:pPr>
+        <w:jc w:val="both"/>
+      </w:pPr>
+      <w:r>
+        <w:t xml:space="preserve">Это как раз по коду, который я не </w:t>
+      </w:r>
+      <w:proofErr w:type="gramStart"/>
+      <w:r>
+        <w:t>помню</w:t>
+      </w:r>
+      <w:proofErr w:type="gramEnd"/>
+      <w:r>
+        <w:t xml:space="preserve"> как оформить, тот что выше. </w:t>
+      </w:r>
+      <w:proofErr w:type="gramStart"/>
+      <w:r>
+        <w:t>Во</w:t>
+      </w:r>
+      <w:proofErr w:type="gramEnd"/>
+      <w:r>
+        <w:t xml:space="preserve"> первых в функцию можно отправлять значения просто через запятую</w:t>
       </w:r>
       <w:r>
         <w:t xml:space="preserve">. </w:t>
@@ -1942,7 +1999,15 @@
         <w:jc w:val="both"/>
       </w:pPr>
       <w:r>
-        <w:t xml:space="preserve">А можно строго по именам, именованный. </w:t>
+        <w:t xml:space="preserve">А можно строго по именам, </w:t>
+      </w:r>
+      <w:proofErr w:type="gramStart"/>
+      <w:r>
+        <w:t>именованный</w:t>
+      </w:r>
+      <w:proofErr w:type="gramEnd"/>
+      <w:r>
+        <w:t xml:space="preserve">. </w:t>
       </w:r>
     </w:p>
     <w:p>
@@ -2237,7 +2302,15 @@
         <w:t>*</w:t>
       </w:r>
       <w:r>
-        <w:t xml:space="preserve"> чаще всего ассоциируется с операцией умножения, но в Python он имеет и другой смысл. Этот оператор позволяет </w:t>
+        <w:t xml:space="preserve"> чаще всего ассоциируется с операцией умножения, но в </w:t>
+      </w:r>
+      <w:proofErr w:type="spellStart"/>
+      <w:r>
+        <w:t>Python</w:t>
+      </w:r>
+      <w:proofErr w:type="spellEnd"/>
+      <w:r>
+        <w:t xml:space="preserve"> он имеет и другой смысл. Этот оператор позволяет </w:t>
       </w:r>
       <w:r>
         <w:rPr>
@@ -2257,7 +2330,21 @@
         <w:rPr>
           <w:b/>
         </w:rPr>
-        <w:t>О, то что надо.</w:t>
+        <w:t xml:space="preserve">О, </w:t>
+      </w:r>
+      <w:proofErr w:type="gramStart"/>
+      <w:r>
+        <w:rPr>
+          <w:b/>
+        </w:rPr>
+        <w:t>то</w:t>
+      </w:r>
+      <w:proofErr w:type="gramEnd"/>
+      <w:r>
+        <w:rPr>
+          <w:b/>
+        </w:rPr>
+        <w:t xml:space="preserve"> что надо.</w:t>
       </w:r>
     </w:p>
     <w:p>
@@ -2377,7 +2464,15 @@
         <w:jc w:val="both"/>
       </w:pPr>
       <w:r>
-        <w:t>Хорошо, но ведь если я введу 4 числа, то жопа, верно</w:t>
+        <w:t xml:space="preserve">Хорошо, но ведь если я введу 4 числа, то </w:t>
+      </w:r>
+      <w:proofErr w:type="spellStart"/>
+      <w:r>
+        <w:t>жопа</w:t>
+      </w:r>
+      <w:proofErr w:type="spellEnd"/>
+      <w:r>
+        <w:t>, верно</w:t>
       </w:r>
       <w:r>
         <w:t xml:space="preserve">? </w:t>
@@ -2394,7 +2489,15 @@
         </w:rPr>
       </w:pPr>
       <w:r>
-        <w:t>Чтобы было понятее, вот</w:t>
+        <w:t xml:space="preserve">Чтобы было </w:t>
+      </w:r>
+      <w:proofErr w:type="spellStart"/>
+      <w:r>
+        <w:t>понятее</w:t>
+      </w:r>
+      <w:proofErr w:type="spellEnd"/>
+      <w:r>
+        <w:t>, вот</w:t>
       </w:r>
       <w:r>
         <w:rPr>
@@ -2473,8 +2576,23 @@
         <w:rPr>
           <w:b/>
         </w:rPr>
-        <w:t>Для неименованный аргументов *</w:t>
-      </w:r>
+        <w:t xml:space="preserve">Для </w:t>
+      </w:r>
+      <w:proofErr w:type="gramStart"/>
+      <w:r>
+        <w:rPr>
+          <w:b/>
+        </w:rPr>
+        <w:t>неименованный</w:t>
+      </w:r>
+      <w:proofErr w:type="gramEnd"/>
+      <w:r>
+        <w:rPr>
+          <w:b/>
+        </w:rPr>
+        <w:t xml:space="preserve"> аргументов *</w:t>
+      </w:r>
+      <w:proofErr w:type="spellStart"/>
       <w:r>
         <w:rPr>
           <w:b/>
@@ -2482,6 +2600,7 @@
         </w:rPr>
         <w:t>args</w:t>
       </w:r>
+      <w:proofErr w:type="spellEnd"/>
       <w:r>
         <w:rPr>
           <w:b/>
@@ -2494,6 +2613,7 @@
         </w:rPr>
         <w:t>для именованных **</w:t>
       </w:r>
+      <w:proofErr w:type="spellStart"/>
       <w:r>
         <w:rPr>
           <w:b/>
@@ -2501,6 +2621,7 @@
         </w:rPr>
         <w:t>kwargs</w:t>
       </w:r>
+      <w:proofErr w:type="spellEnd"/>
     </w:p>
     <w:p>
       <w:pPr>
@@ -2509,8 +2630,45 @@
       <w:r>
         <w:t xml:space="preserve">Это не зарезервированные слова, просто хорошая практика. </w:t>
       </w:r>
-      <w:r>
-        <w:t>args — это сокращение от «arguments» (аргументы), а kwargs — сокращение от «keyword arguments» (именованные аргументы)</w:t>
+      <w:proofErr w:type="spellStart"/>
+      <w:r>
+        <w:t>args</w:t>
+      </w:r>
+      <w:proofErr w:type="spellEnd"/>
+      <w:r>
+        <w:t xml:space="preserve"> — это сокращение от «</w:t>
+      </w:r>
+      <w:proofErr w:type="spellStart"/>
+      <w:r>
+        <w:t>arguments</w:t>
+      </w:r>
+      <w:proofErr w:type="spellEnd"/>
+      <w:r>
+        <w:t xml:space="preserve">» (аргументы), а </w:t>
+      </w:r>
+      <w:proofErr w:type="spellStart"/>
+      <w:r>
+        <w:t>kwargs</w:t>
+      </w:r>
+      <w:proofErr w:type="spellEnd"/>
+      <w:r>
+        <w:t xml:space="preserve"> — сокращение от «</w:t>
+      </w:r>
+      <w:proofErr w:type="spellStart"/>
+      <w:r>
+        <w:t>keyword</w:t>
+      </w:r>
+      <w:proofErr w:type="spellEnd"/>
+      <w:r>
+        <w:t xml:space="preserve"> </w:t>
+      </w:r>
+      <w:proofErr w:type="spellStart"/>
+      <w:r>
+        <w:t>arguments</w:t>
+      </w:r>
+      <w:proofErr w:type="spellEnd"/>
+      <w:r>
+        <w:t>» (именованные аргументы)</w:t>
       </w:r>
     </w:p>
     <w:p>
@@ -3387,9 +3545,14 @@
       <w:pPr>
         <w:jc w:val="both"/>
       </w:pPr>
+      <w:proofErr w:type="spellStart"/>
       <w:r>
         <w:lastRenderedPageBreak/>
-        <w:t>Кварги только так можно писать</w:t>
+        <w:t>Кварги</w:t>
+      </w:r>
+      <w:proofErr w:type="spellEnd"/>
+      <w:r>
+        <w:t xml:space="preserve"> только так можно писать</w:t>
       </w:r>
       <w:r>
         <w:t>:</w:t>
@@ -3793,8 +3956,21 @@
       <w:pPr>
         <w:jc w:val="both"/>
       </w:pPr>
-      <w:r>
-        <w:t xml:space="preserve">Эм… вышло быстрее чем я думал. </w:t>
+      <w:proofErr w:type="spellStart"/>
+      <w:r>
+        <w:t>Эм</w:t>
+      </w:r>
+      <w:proofErr w:type="spellEnd"/>
+      <w:r>
+        <w:t xml:space="preserve">… вышло </w:t>
+      </w:r>
+      <w:proofErr w:type="gramStart"/>
+      <w:r>
+        <w:t>быстрее</w:t>
+      </w:r>
+      <w:proofErr w:type="gramEnd"/>
+      <w:r>
+        <w:t xml:space="preserve"> чем я думал. </w:t>
       </w:r>
     </w:p>
     <w:p>
@@ -3872,7 +4048,21 @@
         <w:rPr>
           <w:b/>
         </w:rPr>
-        <w:t>Память компьютера не бесконечна, поэтому после определенного числа рекурсивных вызовов, если задача будет не выполнена, вы получите ошибку RecursionError, которая защищает вас от переполнения памяти.</w:t>
+        <w:t xml:space="preserve">Память компьютера не бесконечна, поэтому после определенного числа рекурсивных вызовов, если задача будет не выполнена, вы получите ошибку </w:t>
+      </w:r>
+      <w:proofErr w:type="spellStart"/>
+      <w:r>
+        <w:rPr>
+          <w:b/>
+        </w:rPr>
+        <w:t>RecursionError</w:t>
+      </w:r>
+      <w:proofErr w:type="spellEnd"/>
+      <w:r>
+        <w:rPr>
+          <w:b/>
+        </w:rPr>
+        <w:t>, которая защищает вас от переполнения памяти.</w:t>
       </w:r>
     </w:p>
     <w:p>
@@ -3887,7 +4077,21 @@
           <w:b/>
         </w:rPr>
         <w:lastRenderedPageBreak/>
-        <w:t xml:space="preserve">Числа фибоначчи и золотое сечение </w:t>
+        <w:t xml:space="preserve">Числа </w:t>
+      </w:r>
+      <w:proofErr w:type="spellStart"/>
+      <w:r>
+        <w:rPr>
+          <w:b/>
+        </w:rPr>
+        <w:t>фибоначчи</w:t>
+      </w:r>
+      <w:proofErr w:type="spellEnd"/>
+      <w:r>
+        <w:rPr>
+          <w:b/>
+        </w:rPr>
+        <w:t xml:space="preserve"> и золотое сечение </w:t>
       </w:r>
     </w:p>
     <w:p>
@@ -3965,6 +4169,7 @@
       <w:r>
         <w:t>Если поделить два соседних числа, то всегда будет число в районе 1.6</w:t>
       </w:r>
+      <w:proofErr w:type="gramStart"/>
       <w:r>
         <w:rPr>
           <w:b/>
@@ -3972,7 +4177,11 @@
         <w:t xml:space="preserve"> </w:t>
       </w:r>
       <w:r>
-        <w:t xml:space="preserve">Это золотое число, или золотое сечение. </w:t>
+        <w:t>Э</w:t>
+      </w:r>
+      <w:proofErr w:type="gramEnd"/>
+      <w:r>
+        <w:t xml:space="preserve">то золотое число, или золотое сечение. </w:t>
       </w:r>
     </w:p>
     <w:p>
@@ -4289,7 +4498,15 @@
         <w:jc w:val="both"/>
       </w:pPr>
       <w:r>
-        <w:t xml:space="preserve">Синтаксис отличается от обычных только наличием оператора </w:t>
+        <w:t xml:space="preserve">Синтаксис отличается от </w:t>
+      </w:r>
+      <w:proofErr w:type="gramStart"/>
+      <w:r>
+        <w:t>обычных</w:t>
+      </w:r>
+      <w:proofErr w:type="gramEnd"/>
+      <w:r>
+        <w:t xml:space="preserve"> только наличием оператора </w:t>
       </w:r>
       <w:r>
         <w:rPr>
@@ -4353,13 +4570,34 @@
         <w:jc w:val="both"/>
       </w:pPr>
       <w:r>
-        <w:t>Хм.. тут через нее написали нахождение числа фибоначи, но кажется в виде массива</w:t>
+        <w:t xml:space="preserve">Хм.. тут через нее написали нахождение числа </w:t>
+      </w:r>
+      <w:proofErr w:type="spellStart"/>
+      <w:r>
+        <w:t>фибоначи</w:t>
+      </w:r>
+      <w:proofErr w:type="spellEnd"/>
+      <w:r>
+        <w:t xml:space="preserve">, </w:t>
+      </w:r>
+      <w:proofErr w:type="gramStart"/>
+      <w:r>
+        <w:t>но</w:t>
+      </w:r>
+      <w:proofErr w:type="gramEnd"/>
+      <w:r>
+        <w:t xml:space="preserve"> кажется в виде массива</w:t>
       </w:r>
       <w:r>
         <w:t xml:space="preserve">? </w:t>
       </w:r>
-      <w:r>
-        <w:t>Ща…</w:t>
+      <w:proofErr w:type="spellStart"/>
+      <w:r>
+        <w:t>Ща</w:t>
+      </w:r>
+      <w:proofErr w:type="spellEnd"/>
+      <w:r>
+        <w:t>…</w:t>
       </w:r>
     </w:p>
     <w:p>
@@ -4718,7 +4956,15 @@
         </w:rPr>
       </w:pPr>
       <w:r>
-        <w:t>К примеру вот код</w:t>
+        <w:t xml:space="preserve">К </w:t>
+      </w:r>
+      <w:proofErr w:type="gramStart"/>
+      <w:r>
+        <w:t>примеру</w:t>
+      </w:r>
+      <w:proofErr w:type="gramEnd"/>
+      <w:r>
+        <w:t xml:space="preserve"> вот код</w:t>
       </w:r>
       <w:r>
         <w:rPr>
@@ -4792,7 +5038,15 @@
         <w:jc w:val="both"/>
       </w:pPr>
       <w:r>
-        <w:t>Он будет выполняться бесконечно и так и не выведет результат Кроме первого сообщения</w:t>
+        <w:t>Он будет выполняться бесконечно и так и не выведет результат</w:t>
+      </w:r>
+      <w:proofErr w:type="gramStart"/>
+      <w:r>
+        <w:t xml:space="preserve"> К</w:t>
+      </w:r>
+      <w:proofErr w:type="gramEnd"/>
+      <w:r>
+        <w:t>роме первого сообщения</w:t>
       </w:r>
       <w:r>
         <w:t>:</w:t>
@@ -4892,11 +5146,33 @@
         </w:rPr>
         <w:t xml:space="preserve">. </w:t>
       </w:r>
-      <w:r>
-        <w:rPr>
-          <w:b/>
-        </w:rPr>
-        <w:t>Тот что закомменчен.</w:t>
+      <w:proofErr w:type="gramStart"/>
+      <w:r>
+        <w:rPr>
+          <w:b/>
+        </w:rPr>
+        <w:t>Тот</w:t>
+      </w:r>
+      <w:proofErr w:type="gramEnd"/>
+      <w:r>
+        <w:rPr>
+          <w:b/>
+        </w:rPr>
+        <w:t xml:space="preserve"> что </w:t>
+      </w:r>
+      <w:proofErr w:type="spellStart"/>
+      <w:r>
+        <w:rPr>
+          <w:b/>
+        </w:rPr>
+        <w:t>закомменчен</w:t>
+      </w:r>
+      <w:proofErr w:type="spellEnd"/>
+      <w:r>
+        <w:rPr>
+          <w:b/>
+        </w:rPr>
+        <w:t>.</w:t>
       </w:r>
     </w:p>
     <w:p>
@@ -4963,7 +5239,15 @@
         </w:drawing>
       </w:r>
       <w:r>
-        <w:t xml:space="preserve">Кому интересно, это число фибоначи в 585 итерации. </w:t>
+        <w:t xml:space="preserve">Кому интересно, это число </w:t>
+      </w:r>
+      <w:proofErr w:type="spellStart"/>
+      <w:r>
+        <w:t>фибоначи</w:t>
+      </w:r>
+      <w:proofErr w:type="spellEnd"/>
+      <w:r>
+        <w:t xml:space="preserve"> в 585 итерации. </w:t>
       </w:r>
     </w:p>
     <w:p>
@@ -5353,7 +5637,23 @@
           <w:sz w:val="30"/>
           <w:szCs w:val="30"/>
         </w:rPr>
-        <w:t>Это объект, который возвращает свои элементы по одному за раз.</w:t>
+        <w:t xml:space="preserve">Это объект, который возвращает свои элементы по одному </w:t>
+      </w:r>
+      <w:proofErr w:type="gramStart"/>
+      <w:r>
+        <w:rPr>
+          <w:sz w:val="30"/>
+          <w:szCs w:val="30"/>
+        </w:rPr>
+        <w:t>за раз</w:t>
+      </w:r>
+      <w:proofErr w:type="gramEnd"/>
+      <w:r>
+        <w:rPr>
+          <w:sz w:val="30"/>
+          <w:szCs w:val="30"/>
+        </w:rPr>
+        <w:t>.</w:t>
       </w:r>
     </w:p>
     <w:p>
@@ -5371,6 +5671,7 @@
         </w:rPr>
         <w:t xml:space="preserve">Функция </w:t>
       </w:r>
+      <w:proofErr w:type="spellStart"/>
       <w:r>
         <w:rPr>
           <w:b/>
@@ -5380,6 +5681,7 @@
         </w:rPr>
         <w:t>iter</w:t>
       </w:r>
+      <w:proofErr w:type="spellEnd"/>
       <w:r>
         <w:rPr>
           <w:b/>
@@ -5395,6 +5697,8 @@
         </w:rPr>
         <w:t xml:space="preserve">возвращает </w:t>
       </w:r>
+      <w:proofErr w:type="spellStart"/>
+      <w:proofErr w:type="gramStart"/>
       <w:r>
         <w:rPr>
           <w:b/>
@@ -5404,6 +5708,8 @@
         </w:rPr>
         <w:t>iterator</w:t>
       </w:r>
+      <w:proofErr w:type="spellEnd"/>
+      <w:proofErr w:type="gramEnd"/>
       <w:r>
         <w:rPr>
           <w:sz w:val="30"/>
@@ -5887,7 +6193,31 @@
           <w:szCs w:val="30"/>
           <w:lang w:eastAsia="ru-RU"/>
         </w:rPr>
-        <w:t>Ладно, продолжим полагаю</w:t>
+        <w:t xml:space="preserve">Ладно, </w:t>
+      </w:r>
+      <w:proofErr w:type="gramStart"/>
+      <w:r>
+        <w:rPr>
+          <w:rFonts w:eastAsia="Times New Roman" w:cstheme="minorHAnsi"/>
+          <w:bCs/>
+          <w:color w:val="000000" w:themeColor="text1"/>
+          <w:sz w:val="30"/>
+          <w:szCs w:val="30"/>
+          <w:lang w:eastAsia="ru-RU"/>
+        </w:rPr>
+        <w:t>продолжим</w:t>
+      </w:r>
+      <w:proofErr w:type="gramEnd"/>
+      <w:r>
+        <w:rPr>
+          <w:rFonts w:eastAsia="Times New Roman" w:cstheme="minorHAnsi"/>
+          <w:bCs/>
+          <w:color w:val="000000" w:themeColor="text1"/>
+          <w:sz w:val="30"/>
+          <w:szCs w:val="30"/>
+          <w:lang w:eastAsia="ru-RU"/>
+        </w:rPr>
+        <w:t xml:space="preserve"> полагаю</w:t>
       </w:r>
       <w:r>
         <w:rPr>
@@ -6178,6 +6508,7 @@
           <w:lang w:eastAsia="ru-RU"/>
         </w:rPr>
       </w:pPr>
+      <w:proofErr w:type="gramStart"/>
       <w:r>
         <w:rPr>
           <w:rFonts w:eastAsia="Times New Roman" w:cstheme="minorHAnsi"/>
@@ -6187,7 +6518,19 @@
           <w:szCs w:val="30"/>
           <w:lang w:eastAsia="ru-RU"/>
         </w:rPr>
-        <w:t>Так к примеру можно сделать функцию, которая выполняет другую функцию два раза.</w:t>
+        <w:t>Так</w:t>
+      </w:r>
+      <w:proofErr w:type="gramEnd"/>
+      <w:r>
+        <w:rPr>
+          <w:rFonts w:eastAsia="Times New Roman" w:cstheme="minorHAnsi"/>
+          <w:bCs/>
+          <w:color w:val="000000" w:themeColor="text1"/>
+          <w:sz w:val="30"/>
+          <w:szCs w:val="30"/>
+          <w:lang w:eastAsia="ru-RU"/>
+        </w:rPr>
+        <w:t xml:space="preserve"> к примеру можно сделать функцию, которая выполняет другую функцию два раза.</w:t>
       </w:r>
     </w:p>
     <w:p>
@@ -6358,8 +6701,36 @@
           <w:szCs w:val="30"/>
           <w:lang w:eastAsia="ru-RU"/>
         </w:rPr>
-        <w:t xml:space="preserve">(Эм.. </w:t>
-      </w:r>
+        <w:t>(</w:t>
+      </w:r>
+      <w:proofErr w:type="spellStart"/>
+      <w:r>
+        <w:rPr>
+          <w:rFonts w:eastAsia="Times New Roman" w:cstheme="minorHAnsi"/>
+          <w:b/>
+          <w:bCs/>
+          <w:color w:val="000000" w:themeColor="text1"/>
+          <w:sz w:val="30"/>
+          <w:szCs w:val="30"/>
+          <w:lang w:eastAsia="ru-RU"/>
+        </w:rPr>
+        <w:t>Эм</w:t>
+      </w:r>
+      <w:proofErr w:type="spellEnd"/>
+      <w:proofErr w:type="gramStart"/>
+      <w:r>
+        <w:rPr>
+          <w:rFonts w:eastAsia="Times New Roman" w:cstheme="minorHAnsi"/>
+          <w:b/>
+          <w:bCs/>
+          <w:color w:val="000000" w:themeColor="text1"/>
+          <w:sz w:val="30"/>
+          <w:szCs w:val="30"/>
+          <w:lang w:eastAsia="ru-RU"/>
+        </w:rPr>
+        <w:t xml:space="preserve">.. </w:t>
+      </w:r>
+      <w:proofErr w:type="gramEnd"/>
       <w:r>
         <w:rPr>
           <w:rFonts w:eastAsia="Times New Roman" w:cstheme="minorHAnsi"/>
@@ -6416,6 +6787,7 @@
           <w:lang w:eastAsia="ru-RU"/>
         </w:rPr>
       </w:pPr>
+      <w:proofErr w:type="gramStart"/>
       <w:r>
         <w:rPr>
           <w:rFonts w:eastAsia="Times New Roman" w:cstheme="minorHAnsi"/>
@@ -6425,7 +6797,19 @@
           <w:szCs w:val="30"/>
           <w:lang w:eastAsia="ru-RU"/>
         </w:rPr>
-        <w:t>Ну вот функция</w:t>
+        <w:t>Ну</w:t>
+      </w:r>
+      <w:proofErr w:type="gramEnd"/>
+      <w:r>
+        <w:rPr>
+          <w:rFonts w:eastAsia="Times New Roman" w:cstheme="minorHAnsi"/>
+          <w:bCs/>
+          <w:color w:val="000000" w:themeColor="text1"/>
+          <w:sz w:val="30"/>
+          <w:szCs w:val="30"/>
+          <w:lang w:eastAsia="ru-RU"/>
+        </w:rPr>
+        <w:t xml:space="preserve"> вот функция</w:t>
       </w:r>
       <w:r>
         <w:rPr>
@@ -6700,16 +7084,31 @@
           <w:sz w:val="30"/>
           <w:szCs w:val="30"/>
         </w:rPr>
-        <w:t>Так можно к примеру к функции подключить декоратор, который будет вычислять время выполнения декорируемой функции.</w:t>
-      </w:r>
-    </w:p>
-    <w:p>
-      <w:pPr>
-        <w:jc w:val="both"/>
-        <w:rPr>
-          <w:sz w:val="30"/>
-          <w:szCs w:val="30"/>
-          <w:lang w:val="en-AU"/>
+        <w:t xml:space="preserve">Так </w:t>
+      </w:r>
+      <w:proofErr w:type="gramStart"/>
+      <w:r>
+        <w:rPr>
+          <w:sz w:val="30"/>
+          <w:szCs w:val="30"/>
+        </w:rPr>
+        <w:t>можно</w:t>
+      </w:r>
+      <w:proofErr w:type="gramEnd"/>
+      <w:r>
+        <w:rPr>
+          <w:sz w:val="30"/>
+          <w:szCs w:val="30"/>
+        </w:rPr>
+        <w:t xml:space="preserve"> к примеру к функции подключить декоратор, который будет вычислять время выполнения декорируемой функции.</w:t>
+      </w:r>
+    </w:p>
+    <w:p>
+      <w:pPr>
+        <w:jc w:val="both"/>
+        <w:rPr>
+          <w:sz w:val="30"/>
+          <w:szCs w:val="30"/>
         </w:rPr>
       </w:pPr>
       <w:r>
@@ -6892,35 +7291,53 @@
           <w:sz w:val="30"/>
           <w:szCs w:val="30"/>
         </w:rPr>
-        <w:t>также сохранять результаты вычисления (кеширование).</w:t>
-      </w:r>
-    </w:p>
-    <w:p>
-      <w:pPr>
-        <w:jc w:val="both"/>
-        <w:rPr>
-          <w:sz w:val="30"/>
-          <w:szCs w:val="30"/>
-        </w:rPr>
-      </w:pPr>
-    </w:p>
-    <w:p>
-      <w:pPr>
-        <w:jc w:val="both"/>
-        <w:rPr>
-          <w:b/>
-          <w:sz w:val="30"/>
-          <w:szCs w:val="30"/>
-        </w:rPr>
-      </w:pPr>
-      <w:r>
-        <w:rPr>
-          <w:b/>
-          <w:sz w:val="30"/>
-          <w:szCs w:val="30"/>
-        </w:rPr>
-        <w:t>import time</w:t>
-      </w:r>
+        <w:t>также сохранять результаты вычисления (</w:t>
+      </w:r>
+      <w:proofErr w:type="spellStart"/>
+      <w:r>
+        <w:rPr>
+          <w:sz w:val="30"/>
+          <w:szCs w:val="30"/>
+        </w:rPr>
+        <w:t>кеширование</w:t>
+      </w:r>
+      <w:proofErr w:type="spellEnd"/>
+      <w:r>
+        <w:rPr>
+          <w:sz w:val="30"/>
+          <w:szCs w:val="30"/>
+        </w:rPr>
+        <w:t>).</w:t>
+      </w:r>
+    </w:p>
+    <w:p>
+      <w:pPr>
+        <w:jc w:val="both"/>
+        <w:rPr>
+          <w:sz w:val="30"/>
+          <w:szCs w:val="30"/>
+        </w:rPr>
+      </w:pPr>
+    </w:p>
+    <w:p>
+      <w:pPr>
+        <w:jc w:val="both"/>
+        <w:rPr>
+          <w:b/>
+          <w:sz w:val="30"/>
+          <w:szCs w:val="30"/>
+        </w:rPr>
+      </w:pPr>
+      <w:proofErr w:type="spellStart"/>
+      <w:r>
+        <w:rPr>
+          <w:b/>
+          <w:sz w:val="30"/>
+          <w:szCs w:val="30"/>
+        </w:rPr>
+        <w:t>import</w:t>
+      </w:r>
+      <w:proofErr w:type="spellEnd"/>
       <w:r>
         <w:rPr>
           <w:b/>
@@ -6929,23 +7346,51 @@
         </w:rPr>
         <w:t xml:space="preserve"> </w:t>
       </w:r>
-    </w:p>
-    <w:p>
-      <w:pPr>
-        <w:jc w:val="both"/>
-        <w:rPr>
-          <w:b/>
-          <w:sz w:val="30"/>
-          <w:szCs w:val="30"/>
-        </w:rPr>
-      </w:pPr>
-      <w:r>
-        <w:rPr>
-          <w:b/>
-          <w:sz w:val="30"/>
-          <w:szCs w:val="30"/>
-        </w:rPr>
-        <w:t>time.time()</w:t>
+      <w:proofErr w:type="spellStart"/>
+      <w:r>
+        <w:rPr>
+          <w:b/>
+          <w:sz w:val="30"/>
+          <w:szCs w:val="30"/>
+        </w:rPr>
+        <w:t>time</w:t>
+      </w:r>
+      <w:proofErr w:type="spellEnd"/>
+      <w:r>
+        <w:rPr>
+          <w:b/>
+          <w:sz w:val="30"/>
+          <w:szCs w:val="30"/>
+        </w:rPr>
+        <w:t xml:space="preserve"> </w:t>
+      </w:r>
+    </w:p>
+    <w:p>
+      <w:pPr>
+        <w:jc w:val="both"/>
+        <w:rPr>
+          <w:b/>
+          <w:sz w:val="30"/>
+          <w:szCs w:val="30"/>
+        </w:rPr>
+      </w:pPr>
+      <w:proofErr w:type="spellStart"/>
+      <w:r>
+        <w:rPr>
+          <w:b/>
+          <w:sz w:val="30"/>
+          <w:szCs w:val="30"/>
+        </w:rPr>
+        <w:t>time.time</w:t>
+      </w:r>
+      <w:proofErr w:type="spellEnd"/>
+      <w:r>
+        <w:rPr>
+          <w:b/>
+          <w:sz w:val="30"/>
+          <w:szCs w:val="30"/>
+        </w:rPr>
+        <w:t>()</w:t>
       </w:r>
     </w:p>
     <w:p>
@@ -6963,6 +7408,7 @@
         </w:rPr>
         <w:t xml:space="preserve">Вот эти две функции строки и с помощью них, напишу декоратор, который сравнивает время функций </w:t>
       </w:r>
+      <w:proofErr w:type="spellStart"/>
       <w:r>
         <w:rPr>
           <w:sz w:val="30"/>
@@ -6971,6 +7417,7 @@
         </w:rPr>
         <w:t>pow</w:t>
       </w:r>
+      <w:proofErr w:type="spellEnd"/>
       <w:r>
         <w:rPr>
           <w:sz w:val="30"/>
@@ -6999,8 +7446,17 @@
           <w:sz w:val="30"/>
           <w:szCs w:val="30"/>
         </w:rPr>
-        <w:t xml:space="preserve">Так вот. Временной декоратор у меня не получился( </w:t>
-      </w:r>
+        <w:t>Так вот. Временной декоратор у меня не получился</w:t>
+      </w:r>
+      <w:proofErr w:type="gramStart"/>
+      <w:r>
+        <w:rPr>
+          <w:sz w:val="30"/>
+          <w:szCs w:val="30"/>
+        </w:rPr>
+        <w:t xml:space="preserve">( </w:t>
+      </w:r>
+      <w:proofErr w:type="gramEnd"/>
     </w:p>
     <w:p>
       <w:pPr>
@@ -7266,14 +7722,381 @@
           <w:lang w:val="en-AU"/>
         </w:rPr>
       </w:pPr>
-    </w:p>
-    <w:p>
-      <w:pPr>
-        <w:jc w:val="both"/>
+      <w:r>
+        <w:rPr>
+          <w:noProof/>
+          <w:sz w:val="30"/>
+          <w:szCs w:val="30"/>
+          <w:lang w:eastAsia="ru-RU"/>
+        </w:rPr>
+        <w:drawing>
+          <wp:inline distT="0" distB="0" distL="0" distR="0">
+            <wp:extent cx="5940425" cy="674586"/>
+            <wp:effectExtent l="19050" t="0" r="3175" b="0"/>
+            <wp:docPr id="42" name="Рисунок 1"/>
+            <wp:cNvGraphicFramePr>
+              <a:graphicFrameLocks xmlns:a="http://schemas.openxmlformats.org/drawingml/2006/main" noChangeAspect="1"/>
+            </wp:cNvGraphicFramePr>
+            <a:graphic xmlns:a="http://schemas.openxmlformats.org/drawingml/2006/main">
+              <a:graphicData uri="http://schemas.openxmlformats.org/drawingml/2006/picture">
+                <pic:pic xmlns:pic="http://schemas.openxmlformats.org/drawingml/2006/picture">
+                  <pic:nvPicPr>
+                    <pic:cNvPr id="0" name="Picture 1"/>
+                    <pic:cNvPicPr>
+                      <a:picLocks noChangeAspect="1" noChangeArrowheads="1"/>
+                    </pic:cNvPicPr>
+                  </pic:nvPicPr>
+                  <pic:blipFill>
+                    <a:blip r:embed="rId87" cstate="print"/>
+                    <a:srcRect/>
+                    <a:stretch>
+                      <a:fillRect/>
+                    </a:stretch>
+                  </pic:blipFill>
+                  <pic:spPr bwMode="auto">
+                    <a:xfrm>
+                      <a:off x="0" y="0"/>
+                      <a:ext cx="5940425" cy="674586"/>
+                    </a:xfrm>
+                    <a:prstGeom prst="rect">
+                      <a:avLst/>
+                    </a:prstGeom>
+                    <a:noFill/>
+                    <a:ln w="9525">
+                      <a:noFill/>
+                      <a:miter lim="800000"/>
+                      <a:headEnd/>
+                      <a:tailEnd/>
+                    </a:ln>
+                  </pic:spPr>
+                </pic:pic>
+              </a:graphicData>
+            </a:graphic>
+          </wp:inline>
+        </w:drawing>
+      </w:r>
+    </w:p>
+    <w:p>
+      <w:pPr>
+        <w:jc w:val="both"/>
+        <w:rPr>
+          <w:sz w:val="30"/>
+          <w:szCs w:val="30"/>
+        </w:rPr>
+      </w:pPr>
+      <w:r>
+        <w:rPr>
+          <w:sz w:val="30"/>
+          <w:szCs w:val="30"/>
+        </w:rPr>
+        <w:t xml:space="preserve">Честно, было лень, я сразу посмотрел решение. Но просто не было мотивации, т.к. у меня результат ноль даже с их кодом, видимо дело в интерпретаторе </w:t>
+      </w:r>
+      <w:r>
         <w:rPr>
           <w:sz w:val="30"/>
           <w:szCs w:val="30"/>
           <w:lang w:val="en-AU"/>
+        </w:rPr>
+        <w:t>python</w:t>
+      </w:r>
+      <w:r>
+        <w:rPr>
+          <w:sz w:val="30"/>
+          <w:szCs w:val="30"/>
+        </w:rPr>
+        <w:t>.</w:t>
+      </w:r>
+      <w:r>
+        <w:rPr>
+          <w:sz w:val="30"/>
+          <w:szCs w:val="30"/>
+        </w:rPr>
+        <w:t xml:space="preserve"> Мб в версии.</w:t>
+      </w:r>
+    </w:p>
+    <w:p>
+      <w:pPr>
+        <w:jc w:val="both"/>
+        <w:rPr>
+          <w:sz w:val="30"/>
+          <w:szCs w:val="30"/>
+        </w:rPr>
+      </w:pPr>
+      <w:r>
+        <w:rPr>
+          <w:noProof/>
+          <w:sz w:val="30"/>
+          <w:szCs w:val="30"/>
+          <w:lang w:eastAsia="ru-RU"/>
+        </w:rPr>
+        <w:drawing>
+          <wp:inline distT="0" distB="0" distL="0" distR="0">
+            <wp:extent cx="5940425" cy="5315142"/>
+            <wp:effectExtent l="19050" t="0" r="3175" b="0"/>
+            <wp:docPr id="45" name="Рисунок 4"/>
+            <wp:cNvGraphicFramePr>
+              <a:graphicFrameLocks xmlns:a="http://schemas.openxmlformats.org/drawingml/2006/main" noChangeAspect="1"/>
+            </wp:cNvGraphicFramePr>
+            <a:graphic xmlns:a="http://schemas.openxmlformats.org/drawingml/2006/main">
+              <a:graphicData uri="http://schemas.openxmlformats.org/drawingml/2006/picture">
+                <pic:pic xmlns:pic="http://schemas.openxmlformats.org/drawingml/2006/picture">
+                  <pic:nvPicPr>
+                    <pic:cNvPr id="0" name="Picture 4"/>
+                    <pic:cNvPicPr>
+                      <a:picLocks noChangeAspect="1" noChangeArrowheads="1"/>
+                    </pic:cNvPicPr>
+                  </pic:nvPicPr>
+                  <pic:blipFill>
+                    <a:blip r:embed="rId88" cstate="print"/>
+                    <a:srcRect/>
+                    <a:stretch>
+                      <a:fillRect/>
+                    </a:stretch>
+                  </pic:blipFill>
+                  <pic:spPr bwMode="auto">
+                    <a:xfrm>
+                      <a:off x="0" y="0"/>
+                      <a:ext cx="5940425" cy="5315142"/>
+                    </a:xfrm>
+                    <a:prstGeom prst="rect">
+                      <a:avLst/>
+                    </a:prstGeom>
+                    <a:noFill/>
+                    <a:ln w="9525">
+                      <a:noFill/>
+                      <a:miter lim="800000"/>
+                      <a:headEnd/>
+                      <a:tailEnd/>
+                    </a:ln>
+                  </pic:spPr>
+                </pic:pic>
+              </a:graphicData>
+            </a:graphic>
+          </wp:inline>
+        </w:drawing>
+      </w:r>
+      <w:r>
+        <w:rPr>
+          <w:sz w:val="30"/>
+          <w:szCs w:val="30"/>
+        </w:rPr>
+        <w:t xml:space="preserve"> </w:t>
+      </w:r>
+      <w:r>
+        <w:rPr>
+          <w:sz w:val="30"/>
+          <w:szCs w:val="30"/>
+        </w:rPr>
+        <w:t xml:space="preserve"> Интересен тут только </w:t>
+      </w:r>
+      <w:r>
+        <w:rPr>
+          <w:b/>
+          <w:sz w:val="30"/>
+          <w:szCs w:val="30"/>
+          <w:lang w:val="en-AU"/>
+        </w:rPr>
+        <w:t>for</w:t>
+      </w:r>
+      <w:r>
+        <w:rPr>
+          <w:b/>
+          <w:sz w:val="30"/>
+          <w:szCs w:val="30"/>
+        </w:rPr>
+        <w:t xml:space="preserve">, </w:t>
+      </w:r>
+      <w:r>
+        <w:rPr>
+          <w:sz w:val="30"/>
+          <w:szCs w:val="30"/>
+        </w:rPr>
+        <w:t xml:space="preserve">я гадал, что это за </w:t>
+      </w:r>
+      <w:r>
+        <w:rPr>
+          <w:b/>
+          <w:sz w:val="30"/>
+          <w:szCs w:val="30"/>
+        </w:rPr>
+        <w:t xml:space="preserve">_ </w:t>
+      </w:r>
+      <w:r>
+        <w:rPr>
+          <w:sz w:val="30"/>
+          <w:szCs w:val="30"/>
+        </w:rPr>
+        <w:t xml:space="preserve">такой. А как оказалось, </w:t>
+      </w:r>
+      <w:r>
+        <w:rPr>
+          <w:sz w:val="30"/>
+          <w:szCs w:val="30"/>
+        </w:rPr>
+        <w:lastRenderedPageBreak/>
+        <w:t xml:space="preserve">это такая практика, если нужен цикл </w:t>
+      </w:r>
+      <w:proofErr w:type="spellStart"/>
+      <w:r>
+        <w:rPr>
+          <w:b/>
+          <w:sz w:val="30"/>
+          <w:szCs w:val="30"/>
+          <w:lang w:val="en-AU"/>
+        </w:rPr>
+        <w:t>i</w:t>
+      </w:r>
+      <w:proofErr w:type="spellEnd"/>
+      <w:r>
+        <w:rPr>
+          <w:b/>
+          <w:sz w:val="30"/>
+          <w:szCs w:val="30"/>
+        </w:rPr>
+        <w:t xml:space="preserve"> </w:t>
+      </w:r>
+      <w:r>
+        <w:rPr>
+          <w:sz w:val="30"/>
+          <w:szCs w:val="30"/>
+        </w:rPr>
+        <w:t xml:space="preserve">раз, но при этом сам </w:t>
+      </w:r>
+      <w:proofErr w:type="spellStart"/>
+      <w:r>
+        <w:rPr>
+          <w:b/>
+          <w:sz w:val="30"/>
+          <w:szCs w:val="30"/>
+          <w:lang w:val="en-AU"/>
+        </w:rPr>
+        <w:t>i</w:t>
+      </w:r>
+      <w:proofErr w:type="spellEnd"/>
+      <w:r>
+        <w:rPr>
+          <w:b/>
+          <w:sz w:val="30"/>
+          <w:szCs w:val="30"/>
+        </w:rPr>
+        <w:t xml:space="preserve"> </w:t>
+      </w:r>
+      <w:r>
+        <w:rPr>
+          <w:sz w:val="30"/>
+          <w:szCs w:val="30"/>
+        </w:rPr>
+        <w:t>не используется. Ну</w:t>
+      </w:r>
+      <w:proofErr w:type="gramStart"/>
+      <w:r>
+        <w:rPr>
+          <w:sz w:val="30"/>
+          <w:szCs w:val="30"/>
+        </w:rPr>
+        <w:t xml:space="preserve">.. </w:t>
+      </w:r>
+      <w:proofErr w:type="gramEnd"/>
+      <w:r>
+        <w:rPr>
+          <w:sz w:val="30"/>
+          <w:szCs w:val="30"/>
+        </w:rPr>
+        <w:t>я так думаю.</w:t>
+      </w:r>
+    </w:p>
+    <w:p>
+      <w:pPr>
+        <w:jc w:val="both"/>
+        <w:rPr>
+          <w:sz w:val="30"/>
+          <w:szCs w:val="30"/>
+        </w:rPr>
+      </w:pPr>
+      <w:r>
+        <w:rPr>
+          <w:noProof/>
+          <w:sz w:val="30"/>
+          <w:szCs w:val="30"/>
+          <w:lang w:eastAsia="ru-RU"/>
+        </w:rPr>
+        <w:drawing>
+          <wp:inline distT="0" distB="0" distL="0" distR="0">
+            <wp:extent cx="5940425" cy="268893"/>
+            <wp:effectExtent l="19050" t="0" r="3175" b="0"/>
+            <wp:docPr id="51" name="Рисунок 13"/>
+            <wp:cNvGraphicFramePr>
+              <a:graphicFrameLocks xmlns:a="http://schemas.openxmlformats.org/drawingml/2006/main" noChangeAspect="1"/>
+            </wp:cNvGraphicFramePr>
+            <a:graphic xmlns:a="http://schemas.openxmlformats.org/drawingml/2006/main">
+              <a:graphicData uri="http://schemas.openxmlformats.org/drawingml/2006/picture">
+                <pic:pic xmlns:pic="http://schemas.openxmlformats.org/drawingml/2006/picture">
+                  <pic:nvPicPr>
+                    <pic:cNvPr id="0" name="Picture 13"/>
+                    <pic:cNvPicPr>
+                      <a:picLocks noChangeAspect="1" noChangeArrowheads="1"/>
+                    </pic:cNvPicPr>
+                  </pic:nvPicPr>
+                  <pic:blipFill>
+                    <a:blip r:embed="rId89" cstate="print"/>
+                    <a:srcRect/>
+                    <a:stretch>
+                      <a:fillRect/>
+                    </a:stretch>
+                  </pic:blipFill>
+                  <pic:spPr bwMode="auto">
+                    <a:xfrm>
+                      <a:off x="0" y="0"/>
+                      <a:ext cx="5940425" cy="268893"/>
+                    </a:xfrm>
+                    <a:prstGeom prst="rect">
+                      <a:avLst/>
+                    </a:prstGeom>
+                    <a:noFill/>
+                    <a:ln w="9525">
+                      <a:noFill/>
+                      <a:miter lim="800000"/>
+                      <a:headEnd/>
+                      <a:tailEnd/>
+                    </a:ln>
+                  </pic:spPr>
+                </pic:pic>
+              </a:graphicData>
+            </a:graphic>
+          </wp:inline>
+        </w:drawing>
+      </w:r>
+    </w:p>
+    <w:p>
+      <w:pPr>
+        <w:rPr>
+          <w:sz w:val="30"/>
+          <w:szCs w:val="30"/>
+        </w:rPr>
+      </w:pPr>
+      <w:r>
+        <w:rPr>
+          <w:sz w:val="30"/>
+          <w:szCs w:val="30"/>
+        </w:rPr>
+        <w:br w:type="page"/>
+      </w:r>
+    </w:p>
+    <w:p>
+      <w:pPr>
+        <w:jc w:val="both"/>
+        <w:rPr>
+          <w:sz w:val="30"/>
+          <w:szCs w:val="30"/>
+        </w:rPr>
+      </w:pPr>
+    </w:p>
+    <w:p>
+      <w:pPr>
+        <w:jc w:val="both"/>
+        <w:rPr>
+          <w:sz w:val="30"/>
+          <w:szCs w:val="30"/>
         </w:rPr>
       </w:pPr>
     </w:p>

--- a/Skillfactory/Python/B4/B4.docx
+++ b/Skillfactory/Python/B4/B4.docx
@@ -1,6 +1,6 @@
 
 <file path=word/document.xml><?xml version="1.0" encoding="utf-8"?>
-<w:document xmlns:ve="http://schemas.openxmlformats.org/markup-compatibility/2006" xmlns:o="urn:schemas-microsoft-com:office:office" xmlns:r="http://schemas.openxmlformats.org/officeDocument/2006/relationships" xmlns:m="http://schemas.openxmlformats.org/officeDocument/2006/math" xmlns:v="urn:schemas-microsoft-com:vml" xmlns:wp="http://schemas.openxmlformats.org/drawingml/2006/wordprocessingDrawing" xmlns:w10="urn:schemas-microsoft-com:office:word" xmlns:w="http://schemas.openxmlformats.org/wordprocessingml/2006/main" xmlns:wne="http://schemas.microsoft.com/office/word/2006/wordml">
+<w:document xmlns:wpc="http://schemas.microsoft.com/office/word/2010/wordprocessingCanvas" xmlns:cx="http://schemas.microsoft.com/office/drawing/2014/chartex" xmlns:cx1="http://schemas.microsoft.com/office/drawing/2015/9/8/chartex" xmlns:mc="http://schemas.openxmlformats.org/markup-compatibility/2006" xmlns:o="urn:schemas-microsoft-com:office:office" xmlns:r="http://schemas.openxmlformats.org/officeDocument/2006/relationships" xmlns:m="http://schemas.openxmlformats.org/officeDocument/2006/math" xmlns:v="urn:schemas-microsoft-com:vml" xmlns:wp14="http://schemas.microsoft.com/office/word/2010/wordprocessingDrawing" xmlns:wp="http://schemas.openxmlformats.org/drawingml/2006/wordprocessingDrawing" xmlns:w10="urn:schemas-microsoft-com:office:word" xmlns:w="http://schemas.openxmlformats.org/wordprocessingml/2006/main" xmlns:w14="http://schemas.microsoft.com/office/word/2010/wordml" xmlns:w15="http://schemas.microsoft.com/office/word/2012/wordml" xmlns:w16se="http://schemas.microsoft.com/office/word/2015/wordml/symex" xmlns:wpg="http://schemas.microsoft.com/office/word/2010/wordprocessingGroup" xmlns:wpi="http://schemas.microsoft.com/office/word/2010/wordprocessingInk" xmlns:wne="http://schemas.microsoft.com/office/word/2006/wordml" xmlns:wps="http://schemas.microsoft.com/office/word/2010/wordprocessingShape" mc:Ignorable="w14 w15 w16se wp14">
   <w:body>
     <w:p>
       <w:pPr>
@@ -164,7 +164,7 @@
                     </pic:cNvPicPr>
                   </pic:nvPicPr>
                   <pic:blipFill>
-                    <a:blip r:embed="rId4" cstate="print"/>
+                    <a:blip r:embed="rId5" cstate="print"/>
                     <a:srcRect/>
                     <a:stretch>
                       <a:fillRect/>
@@ -231,7 +231,7 @@
                     </pic:cNvPicPr>
                   </pic:nvPicPr>
                   <pic:blipFill>
-                    <a:blip r:embed="rId5" cstate="print"/>
+                    <a:blip r:embed="rId6" cstate="print"/>
                     <a:srcRect/>
                     <a:stretch>
                       <a:fillRect/>
@@ -290,7 +290,7 @@
                     </pic:cNvPicPr>
                   </pic:nvPicPr>
                   <pic:blipFill>
-                    <a:blip r:embed="rId6" cstate="print"/>
+                    <a:blip r:embed="rId7" cstate="print"/>
                     <a:srcRect/>
                     <a:stretch>
                       <a:fillRect/>
@@ -341,7 +341,7 @@
                     </pic:cNvPicPr>
                   </pic:nvPicPr>
                   <pic:blipFill>
-                    <a:blip r:embed="rId7" cstate="print"/>
+                    <a:blip r:embed="rId8" cstate="print"/>
                     <a:srcRect/>
                     <a:stretch>
                       <a:fillRect/>
@@ -395,15 +395,7 @@
         <w:t xml:space="preserve">что-то возвращает. </w:t>
       </w:r>
       <w:r>
-        <w:t xml:space="preserve"> Если не </w:t>
-      </w:r>
-      <w:proofErr w:type="gramStart"/>
-      <w:r>
-        <w:t>указан</w:t>
-      </w:r>
-      <w:proofErr w:type="gramEnd"/>
-      <w:r>
-        <w:t xml:space="preserve"> </w:t>
+        <w:t xml:space="preserve"> Если не указан </w:t>
       </w:r>
       <w:r>
         <w:rPr>
@@ -536,7 +528,7 @@
                     </pic:cNvPicPr>
                   </pic:nvPicPr>
                   <pic:blipFill>
-                    <a:blip r:embed="rId8" cstate="print"/>
+                    <a:blip r:embed="rId9" cstate="print"/>
                     <a:srcRect/>
                     <a:stretch>
                       <a:fillRect/>
@@ -582,15 +574,7 @@
         <w:t xml:space="preserve"> </w:t>
       </w:r>
       <w:r>
-        <w:t xml:space="preserve">никакие переменные не передавались, тем не </w:t>
-      </w:r>
-      <w:proofErr w:type="gramStart"/>
-      <w:r>
-        <w:t>менее</w:t>
-      </w:r>
-      <w:proofErr w:type="gramEnd"/>
-      <w:r>
-        <w:t xml:space="preserve"> функция увидела переменную и напечатала ее. Просто сначала она проверил свою область видимости и когда не нашла там переменной, то обратилась уже к глобальной области видимости. </w:t>
+        <w:t xml:space="preserve">никакие переменные не передавались, тем не менее функция увидела переменную и напечатала ее. Просто сначала она проверил свою область видимости и когда не нашла там переменной, то обратилась уже к глобальной области видимости. </w:t>
       </w:r>
     </w:p>
     <w:p>
@@ -628,7 +612,7 @@
                     </pic:cNvPicPr>
                   </pic:nvPicPr>
                   <pic:blipFill>
-                    <a:blip r:embed="rId9" cstate="print"/>
+                    <a:blip r:embed="rId10" cstate="print"/>
                     <a:srcRect/>
                     <a:stretch>
                       <a:fillRect/>
@@ -699,7 +683,7 @@
                     </pic:cNvPicPr>
                   </pic:nvPicPr>
                   <pic:blipFill>
-                    <a:blip r:embed="rId10" cstate="print"/>
+                    <a:blip r:embed="rId11" cstate="print"/>
                     <a:srcRect/>
                     <a:stretch>
                       <a:fillRect/>
@@ -750,7 +734,7 @@
                     </pic:cNvPicPr>
                   </pic:nvPicPr>
                   <pic:blipFill>
-                    <a:blip r:embed="rId11" cstate="print"/>
+                    <a:blip r:embed="rId12" cstate="print"/>
                     <a:srcRect/>
                     <a:stretch>
                       <a:fillRect/>
@@ -824,7 +808,7 @@
                     </pic:cNvPicPr>
                   </pic:nvPicPr>
                   <pic:blipFill>
-                    <a:blip r:embed="rId12" cstate="print"/>
+                    <a:blip r:embed="rId13" cstate="print"/>
                     <a:srcRect/>
                     <a:stretch>
                       <a:fillRect/>
@@ -876,7 +860,7 @@
                     </pic:cNvPicPr>
                   </pic:nvPicPr>
                   <pic:blipFill>
-                    <a:blip r:embed="rId13" cstate="print"/>
+                    <a:blip r:embed="rId14" cstate="print"/>
                     <a:srcRect/>
                     <a:stretch>
                       <a:fillRect/>
@@ -928,7 +912,7 @@
                     </pic:cNvPicPr>
                   </pic:nvPicPr>
                   <pic:blipFill>
-                    <a:blip r:embed="rId14" cstate="print"/>
+                    <a:blip r:embed="rId15" cstate="print"/>
                     <a:srcRect/>
                     <a:stretch>
                       <a:fillRect/>
@@ -1039,7 +1023,7 @@
                     </pic:cNvPicPr>
                   </pic:nvPicPr>
                   <pic:blipFill>
-                    <a:blip r:embed="rId15" cstate="print"/>
+                    <a:blip r:embed="rId16" cstate="print"/>
                     <a:srcRect/>
                     <a:stretch>
                       <a:fillRect/>
@@ -1090,7 +1074,7 @@
                     </pic:cNvPicPr>
                   </pic:nvPicPr>
                   <pic:blipFill>
-                    <a:blip r:embed="rId16" cstate="print"/>
+                    <a:blip r:embed="rId17" cstate="print"/>
                     <a:srcRect/>
                     <a:stretch>
                       <a:fillRect/>
@@ -1141,7 +1125,7 @@
                     </pic:cNvPicPr>
                   </pic:nvPicPr>
                   <pic:blipFill>
-                    <a:blip r:embed="rId17" cstate="print"/>
+                    <a:blip r:embed="rId18" cstate="print"/>
                     <a:srcRect/>
                     <a:stretch>
                       <a:fillRect/>
@@ -1219,7 +1203,7 @@
                     </pic:cNvPicPr>
                   </pic:nvPicPr>
                   <pic:blipFill>
-                    <a:blip r:embed="rId18" cstate="print"/>
+                    <a:blip r:embed="rId19" cstate="print"/>
                     <a:srcRect/>
                     <a:stretch>
                       <a:fillRect/>
@@ -1271,7 +1255,7 @@
                     </pic:cNvPicPr>
                   </pic:nvPicPr>
                   <pic:blipFill>
-                    <a:blip r:embed="rId19" cstate="print"/>
+                    <a:blip r:embed="rId20" cstate="print"/>
                     <a:srcRect/>
                     <a:stretch>
                       <a:fillRect/>
@@ -1352,7 +1336,7 @@
                     </pic:cNvPicPr>
                   </pic:nvPicPr>
                   <pic:blipFill>
-                    <a:blip r:embed="rId20" cstate="print"/>
+                    <a:blip r:embed="rId21" cstate="print"/>
                     <a:srcRect/>
                     <a:stretch>
                       <a:fillRect/>
@@ -1411,7 +1395,7 @@
                     </pic:cNvPicPr>
                   </pic:nvPicPr>
                   <pic:blipFill>
-                    <a:blip r:embed="rId21" cstate="print"/>
+                    <a:blip r:embed="rId22" cstate="print"/>
                     <a:srcRect/>
                     <a:stretch>
                       <a:fillRect/>
@@ -1475,7 +1459,7 @@
                     </pic:cNvPicPr>
                   </pic:nvPicPr>
                   <pic:blipFill>
-                    <a:blip r:embed="rId22" cstate="print"/>
+                    <a:blip r:embed="rId23" cstate="print"/>
                     <a:srcRect/>
                     <a:stretch>
                       <a:fillRect/>
@@ -1531,7 +1515,7 @@
                     </pic:cNvPicPr>
                   </pic:nvPicPr>
                   <pic:blipFill>
-                    <a:blip r:embed="rId23" cstate="print"/>
+                    <a:blip r:embed="rId24" cstate="print"/>
                     <a:srcRect/>
                     <a:stretch>
                       <a:fillRect/>
@@ -1644,7 +1628,7 @@
                     </pic:cNvPicPr>
                   </pic:nvPicPr>
                   <pic:blipFill>
-                    <a:blip r:embed="rId24" cstate="print"/>
+                    <a:blip r:embed="rId25" cstate="print"/>
                     <a:srcRect/>
                     <a:stretch>
                       <a:fillRect/>
@@ -1689,13 +1673,8 @@
       <w:r>
         <w:t xml:space="preserve"> </w:t>
       </w:r>
-      <w:proofErr w:type="gramStart"/>
-      <w:r>
-        <w:t>нужен</w:t>
-      </w:r>
-      <w:proofErr w:type="gramEnd"/>
-      <w:r>
-        <w:t xml:space="preserve"> вот для таких случаев. </w:t>
+      <w:r>
+        <w:t xml:space="preserve">нужен вот для таких случаев. </w:t>
       </w:r>
     </w:p>
     <w:p>
@@ -1725,7 +1704,7 @@
                     </pic:cNvPicPr>
                   </pic:nvPicPr>
                   <pic:blipFill>
-                    <a:blip r:embed="rId25" cstate="print"/>
+                    <a:blip r:embed="rId26" cstate="print"/>
                     <a:srcRect/>
                     <a:stretch>
                       <a:fillRect/>
@@ -1811,7 +1790,7 @@
                     </pic:cNvPicPr>
                   </pic:nvPicPr>
                   <pic:blipFill>
-                    <a:blip r:embed="rId26" cstate="print"/>
+                    <a:blip r:embed="rId27" cstate="print"/>
                     <a:srcRect/>
                     <a:stretch>
                       <a:fillRect/>
@@ -1925,11 +1904,11 @@
       </w:r>
       <w:proofErr w:type="gramStart"/>
       <w:r>
-        <w:t>Во</w:t>
+        <w:t>Во первых</w:t>
       </w:r>
       <w:proofErr w:type="gramEnd"/>
       <w:r>
-        <w:t xml:space="preserve"> первых в функцию можно отправлять значения просто через запятую</w:t>
+        <w:t xml:space="preserve"> в функцию можно отправлять значения просто через запятую</w:t>
       </w:r>
       <w:r>
         <w:t xml:space="preserve">. </w:t>
@@ -1965,7 +1944,7 @@
                     </pic:cNvPicPr>
                   </pic:nvPicPr>
                   <pic:blipFill>
-                    <a:blip r:embed="rId27" cstate="print"/>
+                    <a:blip r:embed="rId28" cstate="print"/>
                     <a:srcRect/>
                     <a:stretch>
                       <a:fillRect/>
@@ -1999,15 +1978,7 @@
         <w:jc w:val="both"/>
       </w:pPr>
       <w:r>
-        <w:t xml:space="preserve">А можно строго по именам, </w:t>
-      </w:r>
-      <w:proofErr w:type="gramStart"/>
-      <w:r>
-        <w:t>именованный</w:t>
-      </w:r>
-      <w:proofErr w:type="gramEnd"/>
-      <w:r>
-        <w:t xml:space="preserve">. </w:t>
+        <w:t xml:space="preserve">А можно строго по именам, именованный. </w:t>
       </w:r>
     </w:p>
     <w:p>
@@ -2037,7 +2008,7 @@
                     </pic:cNvPicPr>
                   </pic:nvPicPr>
                   <pic:blipFill>
-                    <a:blip r:embed="rId28" cstate="print"/>
+                    <a:blip r:embed="rId29" cstate="print"/>
                     <a:srcRect/>
                     <a:stretch>
                       <a:fillRect/>
@@ -2119,7 +2090,7 @@
                     </pic:cNvPicPr>
                   </pic:nvPicPr>
                   <pic:blipFill>
-                    <a:blip r:embed="rId29" cstate="print"/>
+                    <a:blip r:embed="rId30" cstate="print"/>
                     <a:srcRect/>
                     <a:stretch>
                       <a:fillRect/>
@@ -2200,7 +2171,7 @@
                     </pic:cNvPicPr>
                   </pic:nvPicPr>
                   <pic:blipFill>
-                    <a:blip r:embed="rId30" cstate="print"/>
+                    <a:blip r:embed="rId31" cstate="print"/>
                     <a:srcRect/>
                     <a:stretch>
                       <a:fillRect/>
@@ -2251,7 +2222,7 @@
                     </pic:cNvPicPr>
                   </pic:nvPicPr>
                   <pic:blipFill>
-                    <a:blip r:embed="rId31" cstate="print"/>
+                    <a:blip r:embed="rId32" cstate="print"/>
                     <a:srcRect/>
                     <a:stretch>
                       <a:fillRect/>
@@ -2330,21 +2301,7 @@
         <w:rPr>
           <w:b/>
         </w:rPr>
-        <w:t xml:space="preserve">О, </w:t>
-      </w:r>
-      <w:proofErr w:type="gramStart"/>
-      <w:r>
-        <w:rPr>
-          <w:b/>
-        </w:rPr>
-        <w:t>то</w:t>
-      </w:r>
-      <w:proofErr w:type="gramEnd"/>
-      <w:r>
-        <w:rPr>
-          <w:b/>
-        </w:rPr>
-        <w:t xml:space="preserve"> что надо.</w:t>
+        <w:t>О, то что надо.</w:t>
       </w:r>
     </w:p>
     <w:p>
@@ -2374,7 +2331,7 @@
                     </pic:cNvPicPr>
                   </pic:nvPicPr>
                   <pic:blipFill>
-                    <a:blip r:embed="rId32" cstate="print"/>
+                    <a:blip r:embed="rId33" cstate="print"/>
                     <a:srcRect/>
                     <a:stretch>
                       <a:fillRect/>
@@ -2430,7 +2387,7 @@
                     </pic:cNvPicPr>
                   </pic:nvPicPr>
                   <pic:blipFill>
-                    <a:blip r:embed="rId33" cstate="print"/>
+                    <a:blip r:embed="rId34" cstate="print"/>
                     <a:srcRect/>
                     <a:stretch>
                       <a:fillRect/>
@@ -2464,15 +2421,7 @@
         <w:jc w:val="both"/>
       </w:pPr>
       <w:r>
-        <w:t xml:space="preserve">Хорошо, но ведь если я введу 4 числа, то </w:t>
-      </w:r>
-      <w:proofErr w:type="spellStart"/>
-      <w:r>
-        <w:t>жопа</w:t>
-      </w:r>
-      <w:proofErr w:type="spellEnd"/>
-      <w:r>
-        <w:t>, верно</w:t>
+        <w:t>Хорошо, но ведь если я введу 4 числа, то жопа, верно</w:t>
       </w:r>
       <w:r>
         <w:t xml:space="preserve">? </w:t>
@@ -2536,7 +2485,7 @@
                     </pic:cNvPicPr>
                   </pic:nvPicPr>
                   <pic:blipFill>
-                    <a:blip r:embed="rId34" cstate="print"/>
+                    <a:blip r:embed="rId35" cstate="print"/>
                     <a:srcRect/>
                     <a:stretch>
                       <a:fillRect/>
@@ -2572,25 +2521,19 @@
           <w:b/>
         </w:rPr>
       </w:pPr>
-      <w:r>
-        <w:rPr>
-          <w:b/>
-        </w:rPr>
-        <w:t xml:space="preserve">Для </w:t>
-      </w:r>
       <w:proofErr w:type="gramStart"/>
       <w:r>
         <w:rPr>
           <w:b/>
         </w:rPr>
-        <w:t>неименованный</w:t>
+        <w:t>Для неименованный аргументов</w:t>
       </w:r>
       <w:proofErr w:type="gramEnd"/>
       <w:r>
         <w:rPr>
           <w:b/>
         </w:rPr>
-        <w:t xml:space="preserve"> аргументов *</w:t>
+        <w:t xml:space="preserve"> *</w:t>
       </w:r>
       <w:proofErr w:type="spellStart"/>
       <w:r>
@@ -2710,7 +2653,7 @@
                     </pic:cNvPicPr>
                   </pic:nvPicPr>
                   <pic:blipFill>
-                    <a:blip r:embed="rId35" cstate="print"/>
+                    <a:blip r:embed="rId36" cstate="print"/>
                     <a:srcRect/>
                     <a:stretch>
                       <a:fillRect/>
@@ -2786,7 +2729,7 @@
                     </pic:cNvPicPr>
                   </pic:nvPicPr>
                   <pic:blipFill>
-                    <a:blip r:embed="rId36" cstate="print"/>
+                    <a:blip r:embed="rId37" cstate="print"/>
                     <a:srcRect/>
                     <a:stretch>
                       <a:fillRect/>
@@ -2837,7 +2780,7 @@
                     </pic:cNvPicPr>
                   </pic:nvPicPr>
                   <pic:blipFill>
-                    <a:blip r:embed="rId37" cstate="print"/>
+                    <a:blip r:embed="rId38" cstate="print"/>
                     <a:srcRect/>
                     <a:stretch>
                       <a:fillRect/>
@@ -2915,7 +2858,7 @@
                     </pic:cNvPicPr>
                   </pic:nvPicPr>
                   <pic:blipFill>
-                    <a:blip r:embed="rId38" cstate="print"/>
+                    <a:blip r:embed="rId39" cstate="print"/>
                     <a:srcRect/>
                     <a:stretch>
                       <a:fillRect/>
@@ -2966,7 +2909,7 @@
                     </pic:cNvPicPr>
                   </pic:nvPicPr>
                   <pic:blipFill>
-                    <a:blip r:embed="rId39" cstate="print"/>
+                    <a:blip r:embed="rId40" cstate="print"/>
                     <a:srcRect/>
                     <a:stretch>
                       <a:fillRect/>
@@ -3041,7 +2984,7 @@
                     </pic:cNvPicPr>
                   </pic:nvPicPr>
                   <pic:blipFill>
-                    <a:blip r:embed="rId40" cstate="print"/>
+                    <a:blip r:embed="rId41" cstate="print"/>
                     <a:srcRect/>
                     <a:stretch>
                       <a:fillRect/>
@@ -3092,7 +3035,7 @@
                     </pic:cNvPicPr>
                   </pic:nvPicPr>
                   <pic:blipFill>
-                    <a:blip r:embed="rId41" cstate="print"/>
+                    <a:blip r:embed="rId42" cstate="print"/>
                     <a:srcRect/>
                     <a:stretch>
                       <a:fillRect/>
@@ -3157,7 +3100,7 @@
                     </pic:cNvPicPr>
                   </pic:nvPicPr>
                   <pic:blipFill>
-                    <a:blip r:embed="rId42" cstate="print"/>
+                    <a:blip r:embed="rId43" cstate="print"/>
                     <a:srcRect/>
                     <a:stretch>
                       <a:fillRect/>
@@ -3221,7 +3164,7 @@
                     </pic:cNvPicPr>
                   </pic:nvPicPr>
                   <pic:blipFill>
-                    <a:blip r:embed="rId43" cstate="print"/>
+                    <a:blip r:embed="rId44" cstate="print"/>
                     <a:srcRect/>
                     <a:stretch>
                       <a:fillRect/>
@@ -3272,7 +3215,7 @@
                     </pic:cNvPicPr>
                   </pic:nvPicPr>
                   <pic:blipFill>
-                    <a:blip r:embed="rId44" cstate="print"/>
+                    <a:blip r:embed="rId45" cstate="print"/>
                     <a:srcRect/>
                     <a:stretch>
                       <a:fillRect/>
@@ -3380,7 +3323,7 @@
                     </pic:cNvPicPr>
                   </pic:nvPicPr>
                   <pic:blipFill>
-                    <a:blip r:embed="rId45" cstate="print"/>
+                    <a:blip r:embed="rId46" cstate="print"/>
                     <a:srcRect/>
                     <a:stretch>
                       <a:fillRect/>
@@ -3461,7 +3404,7 @@
                     </pic:cNvPicPr>
                   </pic:nvPicPr>
                   <pic:blipFill>
-                    <a:blip r:embed="rId46" cstate="print"/>
+                    <a:blip r:embed="rId47" cstate="print"/>
                     <a:srcRect/>
                     <a:stretch>
                       <a:fillRect/>
@@ -3512,7 +3455,7 @@
                     </pic:cNvPicPr>
                   </pic:nvPicPr>
                   <pic:blipFill>
-                    <a:blip r:embed="rId47" cstate="print"/>
+                    <a:blip r:embed="rId48" cstate="print"/>
                     <a:srcRect/>
                     <a:stretch>
                       <a:fillRect/>
@@ -3588,7 +3531,7 @@
                     </pic:cNvPicPr>
                   </pic:nvPicPr>
                   <pic:blipFill>
-                    <a:blip r:embed="rId48" cstate="print"/>
+                    <a:blip r:embed="rId49" cstate="print"/>
                     <a:srcRect/>
                     <a:stretch>
                       <a:fillRect/>
@@ -3639,7 +3582,7 @@
                     </pic:cNvPicPr>
                   </pic:nvPicPr>
                   <pic:blipFill>
-                    <a:blip r:embed="rId49" cstate="print"/>
+                    <a:blip r:embed="rId50" cstate="print"/>
                     <a:srcRect/>
                     <a:stretch>
                       <a:fillRect/>
@@ -3698,7 +3641,7 @@
                     </pic:cNvPicPr>
                   </pic:nvPicPr>
                   <pic:blipFill>
-                    <a:blip r:embed="rId50" cstate="print"/>
+                    <a:blip r:embed="rId51" cstate="print"/>
                     <a:srcRect/>
                     <a:stretch>
                       <a:fillRect/>
@@ -3749,7 +3692,7 @@
                     </pic:cNvPicPr>
                   </pic:nvPicPr>
                   <pic:blipFill>
-                    <a:blip r:embed="rId50" cstate="print"/>
+                    <a:blip r:embed="rId51" cstate="print"/>
                     <a:srcRect/>
                     <a:stretch>
                       <a:fillRect/>
@@ -3869,7 +3812,7 @@
                     </pic:cNvPicPr>
                   </pic:nvPicPr>
                   <pic:blipFill>
-                    <a:blip r:embed="rId51" cstate="print"/>
+                    <a:blip r:embed="rId52" cstate="print"/>
                     <a:srcRect/>
                     <a:stretch>
                       <a:fillRect/>
@@ -3923,7 +3866,7 @@
                     </pic:cNvPicPr>
                   </pic:nvPicPr>
                   <pic:blipFill>
-                    <a:blip r:embed="rId52" cstate="print"/>
+                    <a:blip r:embed="rId53" cstate="print"/>
                     <a:srcRect/>
                     <a:stretch>
                       <a:fillRect/>
@@ -3956,21 +3899,8 @@
       <w:pPr>
         <w:jc w:val="both"/>
       </w:pPr>
-      <w:proofErr w:type="spellStart"/>
-      <w:r>
-        <w:t>Эм</w:t>
-      </w:r>
-      <w:proofErr w:type="spellEnd"/>
-      <w:r>
-        <w:t xml:space="preserve">… вышло </w:t>
-      </w:r>
-      <w:proofErr w:type="gramStart"/>
-      <w:r>
-        <w:t>быстрее</w:t>
-      </w:r>
-      <w:proofErr w:type="gramEnd"/>
-      <w:r>
-        <w:t xml:space="preserve"> чем я думал. </w:t>
+      <w:r>
+        <w:t xml:space="preserve">Эм… вышло быстрее чем я думал. </w:t>
       </w:r>
     </w:p>
     <w:p>
@@ -4008,7 +3938,7 @@
                     </pic:cNvPicPr>
                   </pic:nvPicPr>
                   <pic:blipFill>
-                    <a:blip r:embed="rId53" cstate="print"/>
+                    <a:blip r:embed="rId54" cstate="print"/>
                     <a:srcRect/>
                     <a:stretch>
                       <a:fillRect/>
@@ -4125,7 +4055,7 @@
                     </pic:cNvPicPr>
                   </pic:nvPicPr>
                   <pic:blipFill>
-                    <a:blip r:embed="rId54" cstate="print"/>
+                    <a:blip r:embed="rId55" cstate="print"/>
                     <a:srcRect/>
                     <a:stretch>
                       <a:fillRect/>
@@ -4169,7 +4099,6 @@
       <w:r>
         <w:t>Если поделить два соседних числа, то всегда будет число в районе 1.6</w:t>
       </w:r>
-      <w:proofErr w:type="gramStart"/>
       <w:r>
         <w:rPr>
           <w:b/>
@@ -4177,11 +4106,7 @@
         <w:t xml:space="preserve"> </w:t>
       </w:r>
       <w:r>
-        <w:t>Э</w:t>
-      </w:r>
-      <w:proofErr w:type="gramEnd"/>
-      <w:r>
-        <w:t xml:space="preserve">то золотое число, или золотое сечение. </w:t>
+        <w:t xml:space="preserve">Это золотое число, или золотое сечение. </w:t>
       </w:r>
     </w:p>
     <w:p>
@@ -4208,7 +4133,7 @@
                     </pic:cNvPicPr>
                   </pic:nvPicPr>
                   <pic:blipFill>
-                    <a:blip r:embed="rId55" cstate="print"/>
+                    <a:blip r:embed="rId56" cstate="print"/>
                     <a:srcRect/>
                     <a:stretch>
                       <a:fillRect/>
@@ -4262,7 +4187,7 @@
                     </pic:cNvPicPr>
                   </pic:nvPicPr>
                   <pic:blipFill>
-                    <a:blip r:embed="rId56" cstate="print"/>
+                    <a:blip r:embed="rId57" cstate="print"/>
                     <a:srcRect/>
                     <a:stretch>
                       <a:fillRect/>
@@ -4335,7 +4260,7 @@
                     </pic:cNvPicPr>
                   </pic:nvPicPr>
                   <pic:blipFill>
-                    <a:blip r:embed="rId57" cstate="print"/>
+                    <a:blip r:embed="rId58" cstate="print"/>
                     <a:srcRect/>
                     <a:stretch>
                       <a:fillRect/>
@@ -4393,7 +4318,7 @@
                     </pic:cNvPicPr>
                   </pic:nvPicPr>
                   <pic:blipFill>
-                    <a:blip r:embed="rId58" cstate="print"/>
+                    <a:blip r:embed="rId59" cstate="print"/>
                     <a:srcRect/>
                     <a:stretch>
                       <a:fillRect/>
@@ -4498,79 +4423,76 @@
         <w:jc w:val="both"/>
       </w:pPr>
       <w:r>
-        <w:t xml:space="preserve">Синтаксис отличается от </w:t>
-      </w:r>
+        <w:t xml:space="preserve">Синтаксис отличается от обычных только наличием оператора </w:t>
+      </w:r>
+      <w:r>
+        <w:rPr>
+          <w:b/>
+          <w:lang w:val="en-AU"/>
+        </w:rPr>
+        <w:t>yield</w:t>
+      </w:r>
+      <w:r>
+        <w:rPr>
+          <w:b/>
+        </w:rPr>
+        <w:t xml:space="preserve">. </w:t>
+      </w:r>
+      <w:r>
+        <w:rPr>
+          <w:b/>
+        </w:rPr>
+        <w:t xml:space="preserve">Он заменяет </w:t>
+      </w:r>
+      <w:r>
+        <w:rPr>
+          <w:b/>
+          <w:lang w:val="en-AU"/>
+        </w:rPr>
+        <w:t>return</w:t>
+      </w:r>
+      <w:r>
+        <w:rPr>
+          <w:b/>
+        </w:rPr>
+        <w:t xml:space="preserve">. </w:t>
+      </w:r>
+    </w:p>
+    <w:p>
+      <w:pPr>
+        <w:jc w:val="both"/>
+      </w:pPr>
+      <w:r>
+        <w:t xml:space="preserve">Встречая же </w:t>
+      </w:r>
+      <w:r>
+        <w:rPr>
+          <w:b/>
+          <w:lang w:val="en-US"/>
+        </w:rPr>
+        <w:t>yield</w:t>
+      </w:r>
+      <w:r>
+        <w:t xml:space="preserve">, </w:t>
+      </w:r>
+      <w:r>
+        <w:t>программа</w:t>
+      </w:r>
+      <w:r>
+        <w:t xml:space="preserve"> понимает, что функцию-генератор, закрывать не нужно, а нужно приостановить и затем вернуться к ней.</w:t>
+      </w:r>
+    </w:p>
+    <w:p>
+      <w:pPr>
+        <w:jc w:val="both"/>
+      </w:pPr>
       <w:proofErr w:type="gramStart"/>
       <w:r>
-        <w:t>обычных</w:t>
+        <w:t>Хм..</w:t>
       </w:r>
       <w:proofErr w:type="gramEnd"/>
       <w:r>
-        <w:t xml:space="preserve"> только наличием оператора </w:t>
-      </w:r>
-      <w:r>
-        <w:rPr>
-          <w:b/>
-          <w:lang w:val="en-AU"/>
-        </w:rPr>
-        <w:t>yield</w:t>
-      </w:r>
-      <w:r>
-        <w:rPr>
-          <w:b/>
-        </w:rPr>
-        <w:t xml:space="preserve">. </w:t>
-      </w:r>
-      <w:r>
-        <w:rPr>
-          <w:b/>
-        </w:rPr>
-        <w:t xml:space="preserve">Он заменяет </w:t>
-      </w:r>
-      <w:r>
-        <w:rPr>
-          <w:b/>
-          <w:lang w:val="en-AU"/>
-        </w:rPr>
-        <w:t>return</w:t>
-      </w:r>
-      <w:r>
-        <w:rPr>
-          <w:b/>
-        </w:rPr>
-        <w:t xml:space="preserve">. </w:t>
-      </w:r>
-    </w:p>
-    <w:p>
-      <w:pPr>
-        <w:jc w:val="both"/>
-      </w:pPr>
-      <w:r>
-        <w:t xml:space="preserve">Встречая же </w:t>
-      </w:r>
-      <w:r>
-        <w:rPr>
-          <w:b/>
-          <w:lang w:val="en-US"/>
-        </w:rPr>
-        <w:t>yield</w:t>
-      </w:r>
-      <w:r>
-        <w:t xml:space="preserve">, </w:t>
-      </w:r>
-      <w:r>
-        <w:t>программа</w:t>
-      </w:r>
-      <w:r>
-        <w:t xml:space="preserve"> понимает, что функцию-генератор, закрывать не нужно, а нужно приостановить и затем вернуться к ней.</w:t>
-      </w:r>
-    </w:p>
-    <w:p>
-      <w:pPr>
-        <w:jc w:val="both"/>
-      </w:pPr>
-      <w:r>
-        <w:t xml:space="preserve">Хм.. тут через нее написали нахождение числа </w:t>
+        <w:t xml:space="preserve"> тут через нее написали нахождение числа </w:t>
       </w:r>
       <w:proofErr w:type="spellStart"/>
       <w:r>
@@ -4578,26 +4500,13 @@
       </w:r>
       <w:proofErr w:type="spellEnd"/>
       <w:r>
-        <w:t xml:space="preserve">, </w:t>
-      </w:r>
-      <w:proofErr w:type="gramStart"/>
-      <w:r>
-        <w:t>но</w:t>
-      </w:r>
-      <w:proofErr w:type="gramEnd"/>
-      <w:r>
-        <w:t xml:space="preserve"> кажется в виде массива</w:t>
+        <w:t>, но кажется в виде массива</w:t>
       </w:r>
       <w:r>
         <w:t xml:space="preserve">? </w:t>
       </w:r>
-      <w:proofErr w:type="spellStart"/>
-      <w:r>
-        <w:t>Ща</w:t>
-      </w:r>
-      <w:proofErr w:type="spellEnd"/>
-      <w:r>
-        <w:t>…</w:t>
+      <w:r>
+        <w:t>Ща…</w:t>
       </w:r>
     </w:p>
     <w:p>
@@ -4628,7 +4537,7 @@
                     </pic:cNvPicPr>
                   </pic:nvPicPr>
                   <pic:blipFill>
-                    <a:blip r:embed="rId59" cstate="print"/>
+                    <a:blip r:embed="rId60" cstate="print"/>
                     <a:srcRect/>
                     <a:stretch>
                       <a:fillRect/>
@@ -4682,7 +4591,7 @@
                     </pic:cNvPicPr>
                   </pic:nvPicPr>
                   <pic:blipFill>
-                    <a:blip r:embed="rId60" cstate="print"/>
+                    <a:blip r:embed="rId61" cstate="print"/>
                     <a:srcRect/>
                     <a:stretch>
                       <a:fillRect/>
@@ -4785,7 +4694,7 @@
                     </pic:cNvPicPr>
                   </pic:nvPicPr>
                   <pic:blipFill>
-                    <a:blip r:embed="rId61" cstate="print"/>
+                    <a:blip r:embed="rId62" cstate="print"/>
                     <a:srcRect/>
                     <a:stretch>
                       <a:fillRect/>
@@ -4839,7 +4748,7 @@
                     </pic:cNvPicPr>
                   </pic:nvPicPr>
                   <pic:blipFill>
-                    <a:blip r:embed="rId62" cstate="print"/>
+                    <a:blip r:embed="rId63" cstate="print"/>
                     <a:srcRect/>
                     <a:stretch>
                       <a:fillRect/>
@@ -4893,7 +4802,7 @@
                     </pic:cNvPicPr>
                   </pic:nvPicPr>
                   <pic:blipFill>
-                    <a:blip r:embed="rId63" cstate="print"/>
+                    <a:blip r:embed="rId64" cstate="print"/>
                     <a:srcRect/>
                     <a:stretch>
                       <a:fillRect/>
@@ -4955,12 +4864,9 @@
           <w:lang w:val="en-AU"/>
         </w:rPr>
       </w:pPr>
-      <w:r>
-        <w:t xml:space="preserve">К </w:t>
-      </w:r>
       <w:proofErr w:type="gramStart"/>
       <w:r>
-        <w:t>примеру</w:t>
+        <w:t>К примеру</w:t>
       </w:r>
       <w:proofErr w:type="gramEnd"/>
       <w:r>
@@ -5004,7 +4910,7 @@
                     </pic:cNvPicPr>
                   </pic:nvPicPr>
                   <pic:blipFill>
-                    <a:blip r:embed="rId64" cstate="print"/>
+                    <a:blip r:embed="rId65" cstate="print"/>
                     <a:srcRect/>
                     <a:stretch>
                       <a:fillRect/>
@@ -5038,15 +4944,15 @@
         <w:jc w:val="both"/>
       </w:pPr>
       <w:r>
-        <w:t>Он будет выполняться бесконечно и так и не выведет результат</w:t>
+        <w:t xml:space="preserve">Он будет выполняться бесконечно и так и не выведет результат </w:t>
       </w:r>
       <w:proofErr w:type="gramStart"/>
       <w:r>
-        <w:t xml:space="preserve"> К</w:t>
+        <w:t>Кроме</w:t>
       </w:r>
       <w:proofErr w:type="gramEnd"/>
       <w:r>
-        <w:t>роме первого сообщения</w:t>
+        <w:t xml:space="preserve"> первого сообщения</w:t>
       </w:r>
       <w:r>
         <w:t>:</w:t>
@@ -5082,7 +4988,7 @@
                     </pic:cNvPicPr>
                   </pic:nvPicPr>
                   <pic:blipFill>
-                    <a:blip r:embed="rId65" cstate="print"/>
+                    <a:blip r:embed="rId66" cstate="print"/>
                     <a:srcRect/>
                     <a:stretch>
                       <a:fillRect/>
@@ -5146,19 +5052,11 @@
         </w:rPr>
         <w:t xml:space="preserve">. </w:t>
       </w:r>
-      <w:proofErr w:type="gramStart"/>
-      <w:r>
-        <w:rPr>
-          <w:b/>
-        </w:rPr>
-        <w:t>Тот</w:t>
-      </w:r>
-      <w:proofErr w:type="gramEnd"/>
-      <w:r>
-        <w:rPr>
-          <w:b/>
-        </w:rPr>
-        <w:t xml:space="preserve"> что </w:t>
+      <w:r>
+        <w:rPr>
+          <w:b/>
+        </w:rPr>
+        <w:t xml:space="preserve">Тот что </w:t>
       </w:r>
       <w:proofErr w:type="spellStart"/>
       <w:r>
@@ -5210,7 +5108,7 @@
                     </pic:cNvPicPr>
                   </pic:nvPicPr>
                   <pic:blipFill>
-                    <a:blip r:embed="rId66" cstate="print"/>
+                    <a:blip r:embed="rId67" cstate="print"/>
                     <a:srcRect/>
                     <a:stretch>
                       <a:fillRect/>
@@ -5300,7 +5198,7 @@
                     </pic:cNvPicPr>
                   </pic:nvPicPr>
                   <pic:blipFill>
-                    <a:blip r:embed="rId67" cstate="print"/>
+                    <a:blip r:embed="rId68" cstate="print"/>
                     <a:srcRect/>
                     <a:stretch>
                       <a:fillRect/>
@@ -5373,7 +5271,7 @@
                     </pic:cNvPicPr>
                   </pic:nvPicPr>
                   <pic:blipFill>
-                    <a:blip r:embed="rId68" cstate="print"/>
+                    <a:blip r:embed="rId69" cstate="print"/>
                     <a:srcRect/>
                     <a:stretch>
                       <a:fillRect/>
@@ -5427,7 +5325,7 @@
                     </pic:cNvPicPr>
                   </pic:nvPicPr>
                   <pic:blipFill>
-                    <a:blip r:embed="rId69" cstate="print"/>
+                    <a:blip r:embed="rId70" cstate="print"/>
                     <a:srcRect/>
                     <a:stretch>
                       <a:fillRect/>
@@ -5508,7 +5406,7 @@
                     </pic:cNvPicPr>
                   </pic:nvPicPr>
                   <pic:blipFill>
-                    <a:blip r:embed="rId70" cstate="print"/>
+                    <a:blip r:embed="rId71" cstate="print"/>
                     <a:srcRect/>
                     <a:stretch>
                       <a:fillRect/>
@@ -5568,7 +5466,7 @@
                     </pic:cNvPicPr>
                   </pic:nvPicPr>
                   <pic:blipFill>
-                    <a:blip r:embed="rId71" cstate="print"/>
+                    <a:blip r:embed="rId72" cstate="print"/>
                     <a:srcRect/>
                     <a:stretch>
                       <a:fillRect/>
@@ -5637,23 +5535,7 @@
           <w:sz w:val="30"/>
           <w:szCs w:val="30"/>
         </w:rPr>
-        <w:t xml:space="preserve">Это объект, который возвращает свои элементы по одному </w:t>
-      </w:r>
-      <w:proofErr w:type="gramStart"/>
-      <w:r>
-        <w:rPr>
-          <w:sz w:val="30"/>
-          <w:szCs w:val="30"/>
-        </w:rPr>
-        <w:t>за раз</w:t>
-      </w:r>
-      <w:proofErr w:type="gramEnd"/>
-      <w:r>
-        <w:rPr>
-          <w:sz w:val="30"/>
-          <w:szCs w:val="30"/>
-        </w:rPr>
-        <w:t>.</w:t>
+        <w:t>Это объект, который возвращает свои элементы по одному за раз.</w:t>
       </w:r>
     </w:p>
     <w:p>
@@ -5670,32 +5552,6 @@
           <w:szCs w:val="30"/>
         </w:rPr>
         <w:t xml:space="preserve">Функция </w:t>
-      </w:r>
-      <w:proofErr w:type="spellStart"/>
-      <w:r>
-        <w:rPr>
-          <w:b/>
-          <w:sz w:val="30"/>
-          <w:szCs w:val="30"/>
-          <w:lang w:val="en-US"/>
-        </w:rPr>
-        <w:t>iter</w:t>
-      </w:r>
-      <w:proofErr w:type="spellEnd"/>
-      <w:r>
-        <w:rPr>
-          <w:b/>
-          <w:sz w:val="30"/>
-          <w:szCs w:val="30"/>
-        </w:rPr>
-        <w:t xml:space="preserve">() </w:t>
-      </w:r>
-      <w:r>
-        <w:rPr>
-          <w:sz w:val="30"/>
-          <w:szCs w:val="30"/>
-        </w:rPr>
-        <w:t xml:space="preserve">возвращает </w:t>
       </w:r>
       <w:proofErr w:type="spellStart"/>
       <w:proofErr w:type="gramStart"/>
@@ -5706,10 +5562,42 @@
           <w:szCs w:val="30"/>
           <w:lang w:val="en-US"/>
         </w:rPr>
+        <w:t>iter</w:t>
+      </w:r>
+      <w:proofErr w:type="spellEnd"/>
+      <w:r>
+        <w:rPr>
+          <w:b/>
+          <w:sz w:val="30"/>
+          <w:szCs w:val="30"/>
+        </w:rPr>
+        <w:t>(</w:t>
+      </w:r>
+      <w:proofErr w:type="gramEnd"/>
+      <w:r>
+        <w:rPr>
+          <w:b/>
+          <w:sz w:val="30"/>
+          <w:szCs w:val="30"/>
+        </w:rPr>
+        <w:t xml:space="preserve">) </w:t>
+      </w:r>
+      <w:r>
+        <w:rPr>
+          <w:sz w:val="30"/>
+          <w:szCs w:val="30"/>
+        </w:rPr>
+        <w:t xml:space="preserve">возвращает </w:t>
+      </w:r>
+      <w:r>
+        <w:rPr>
+          <w:b/>
+          <w:sz w:val="30"/>
+          <w:szCs w:val="30"/>
+          <w:lang w:val="en-US"/>
+        </w:rPr>
         <w:t>iterator</w:t>
       </w:r>
-      <w:proofErr w:type="spellEnd"/>
-      <w:proofErr w:type="gramEnd"/>
       <w:r>
         <w:rPr>
           <w:sz w:val="30"/>
@@ -5743,56 +5631,6 @@
             <wp:extent cx="4143375" cy="571500"/>
             <wp:effectExtent l="0" t="0" r="9525" b="0"/>
             <wp:docPr id="17" name="Рисунок 17"/>
-            <wp:cNvGraphicFramePr>
-              <a:graphicFrameLocks xmlns:a="http://schemas.openxmlformats.org/drawingml/2006/main" noChangeAspect="1"/>
-            </wp:cNvGraphicFramePr>
-            <a:graphic xmlns:a="http://schemas.openxmlformats.org/drawingml/2006/main">
-              <a:graphicData uri="http://schemas.openxmlformats.org/drawingml/2006/picture">
-                <pic:pic xmlns:pic="http://schemas.openxmlformats.org/drawingml/2006/picture">
-                  <pic:nvPicPr>
-                    <pic:cNvPr id="1" name=""/>
-                    <pic:cNvPicPr/>
-                  </pic:nvPicPr>
-                  <pic:blipFill>
-                    <a:blip r:embed="rId72" cstate="print"/>
-                    <a:stretch>
-                      <a:fillRect/>
-                    </a:stretch>
-                  </pic:blipFill>
-                  <pic:spPr>
-                    <a:xfrm>
-                      <a:off x="0" y="0"/>
-                      <a:ext cx="4143375" cy="571500"/>
-                    </a:xfrm>
-                    <a:prstGeom prst="rect">
-                      <a:avLst/>
-                    </a:prstGeom>
-                  </pic:spPr>
-                </pic:pic>
-              </a:graphicData>
-            </a:graphic>
-          </wp:inline>
-        </w:drawing>
-      </w:r>
-    </w:p>
-    <w:p>
-      <w:pPr>
-        <w:jc w:val="both"/>
-        <w:rPr>
-          <w:sz w:val="30"/>
-          <w:szCs w:val="30"/>
-        </w:rPr>
-      </w:pPr>
-      <w:r>
-        <w:rPr>
-          <w:noProof/>
-          <w:lang w:eastAsia="ru-RU"/>
-        </w:rPr>
-        <w:drawing>
-          <wp:inline distT="0" distB="0" distL="0" distR="0">
-            <wp:extent cx="5940425" cy="916940"/>
-            <wp:effectExtent l="0" t="0" r="0" b="0"/>
-            <wp:docPr id="21" name="Рисунок 21"/>
             <wp:cNvGraphicFramePr>
               <a:graphicFrameLocks xmlns:a="http://schemas.openxmlformats.org/drawingml/2006/main" noChangeAspect="1"/>
             </wp:cNvGraphicFramePr>
@@ -5812,7 +5650,7 @@
                   <pic:spPr>
                     <a:xfrm>
                       <a:off x="0" y="0"/>
-                      <a:ext cx="5940425" cy="916940"/>
+                      <a:ext cx="4143375" cy="571500"/>
                     </a:xfrm>
                     <a:prstGeom prst="rect">
                       <a:avLst/>
@@ -5835,97 +5673,14 @@
       </w:pPr>
       <w:r>
         <w:rPr>
-          <w:sz w:val="30"/>
-          <w:szCs w:val="30"/>
-        </w:rPr>
-        <w:t xml:space="preserve">А было ведь такое, кажется </w:t>
-      </w:r>
-      <w:r>
-        <w:rPr>
-          <w:b/>
-          <w:sz w:val="30"/>
-          <w:szCs w:val="30"/>
-          <w:lang w:val="en-US"/>
-        </w:rPr>
-        <w:t>next</w:t>
-      </w:r>
-      <w:r>
-        <w:rPr>
-          <w:b/>
-          <w:sz w:val="30"/>
-          <w:szCs w:val="30"/>
-        </w:rPr>
-        <w:t xml:space="preserve"> </w:t>
-      </w:r>
-      <w:r>
-        <w:rPr>
-          <w:sz w:val="30"/>
-          <w:szCs w:val="30"/>
-        </w:rPr>
-        <w:t xml:space="preserve">можно использовать как </w:t>
-      </w:r>
-      <w:r>
-        <w:rPr>
-          <w:b/>
-          <w:sz w:val="30"/>
-          <w:szCs w:val="30"/>
-          <w:lang w:val="en-US"/>
-        </w:rPr>
-        <w:t>continue</w:t>
-      </w:r>
-      <w:r>
-        <w:rPr>
-          <w:b/>
-          <w:sz w:val="30"/>
-          <w:szCs w:val="30"/>
-        </w:rPr>
-        <w:t xml:space="preserve">. </w:t>
-      </w:r>
-    </w:p>
-    <w:p>
-      <w:pPr>
-        <w:jc w:val="both"/>
-        <w:rPr>
-          <w:sz w:val="30"/>
-          <w:szCs w:val="30"/>
-          <w:lang w:val="en-US"/>
-        </w:rPr>
-      </w:pPr>
-      <w:r>
-        <w:rPr>
-          <w:sz w:val="30"/>
-          <w:szCs w:val="30"/>
-        </w:rPr>
-        <w:t>Вот как это выглядит</w:t>
-      </w:r>
-      <w:r>
-        <w:rPr>
-          <w:sz w:val="30"/>
-          <w:szCs w:val="30"/>
-          <w:lang w:val="en-US"/>
-        </w:rPr>
-        <w:t>:</w:t>
-      </w:r>
-    </w:p>
-    <w:p>
-      <w:pPr>
-        <w:jc w:val="both"/>
-        <w:rPr>
-          <w:sz w:val="30"/>
-          <w:szCs w:val="30"/>
-          <w:lang w:val="en-US"/>
-        </w:rPr>
-      </w:pPr>
-      <w:r>
-        <w:rPr>
           <w:noProof/>
           <w:lang w:eastAsia="ru-RU"/>
         </w:rPr>
         <w:drawing>
           <wp:inline distT="0" distB="0" distL="0" distR="0">
-            <wp:extent cx="3381375" cy="1276350"/>
-            <wp:effectExtent l="0" t="0" r="9525" b="0"/>
-            <wp:docPr id="23" name="Рисунок 23"/>
+            <wp:extent cx="5940425" cy="916940"/>
+            <wp:effectExtent l="0" t="0" r="0" b="0"/>
+            <wp:docPr id="21" name="Рисунок 21"/>
             <wp:cNvGraphicFramePr>
               <a:graphicFrameLocks xmlns:a="http://schemas.openxmlformats.org/drawingml/2006/main" noChangeAspect="1"/>
             </wp:cNvGraphicFramePr>
@@ -5945,7 +5700,7 @@
                   <pic:spPr>
                     <a:xfrm>
                       <a:off x="0" y="0"/>
-                      <a:ext cx="3381375" cy="1276350"/>
+                      <a:ext cx="5940425" cy="916940"/>
                     </a:xfrm>
                     <a:prstGeom prst="rect">
                       <a:avLst/>
@@ -5964,6 +5719,88 @@
         <w:rPr>
           <w:sz w:val="30"/>
           <w:szCs w:val="30"/>
+        </w:rPr>
+      </w:pPr>
+      <w:r>
+        <w:rPr>
+          <w:sz w:val="30"/>
+          <w:szCs w:val="30"/>
+        </w:rPr>
+        <w:t xml:space="preserve">А было ведь такое, кажется </w:t>
+      </w:r>
+      <w:r>
+        <w:rPr>
+          <w:b/>
+          <w:sz w:val="30"/>
+          <w:szCs w:val="30"/>
+          <w:lang w:val="en-US"/>
+        </w:rPr>
+        <w:t>next</w:t>
+      </w:r>
+      <w:r>
+        <w:rPr>
+          <w:b/>
+          <w:sz w:val="30"/>
+          <w:szCs w:val="30"/>
+        </w:rPr>
+        <w:t xml:space="preserve"> </w:t>
+      </w:r>
+      <w:r>
+        <w:rPr>
+          <w:sz w:val="30"/>
+          <w:szCs w:val="30"/>
+        </w:rPr>
+        <w:t xml:space="preserve">можно использовать как </w:t>
+      </w:r>
+      <w:r>
+        <w:rPr>
+          <w:b/>
+          <w:sz w:val="30"/>
+          <w:szCs w:val="30"/>
+          <w:lang w:val="en-US"/>
+        </w:rPr>
+        <w:t>continue</w:t>
+      </w:r>
+      <w:r>
+        <w:rPr>
+          <w:b/>
+          <w:sz w:val="30"/>
+          <w:szCs w:val="30"/>
+        </w:rPr>
+        <w:t xml:space="preserve">. </w:t>
+      </w:r>
+    </w:p>
+    <w:p>
+      <w:pPr>
+        <w:jc w:val="both"/>
+        <w:rPr>
+          <w:sz w:val="30"/>
+          <w:szCs w:val="30"/>
+          <w:lang w:val="en-US"/>
+        </w:rPr>
+      </w:pPr>
+      <w:r>
+        <w:rPr>
+          <w:sz w:val="30"/>
+          <w:szCs w:val="30"/>
+        </w:rPr>
+        <w:t>Вот как это выглядит</w:t>
+      </w:r>
+      <w:r>
+        <w:rPr>
+          <w:sz w:val="30"/>
+          <w:szCs w:val="30"/>
+          <w:lang w:val="en-US"/>
+        </w:rPr>
+        <w:t>:</w:t>
+      </w:r>
+    </w:p>
+    <w:p>
+      <w:pPr>
+        <w:jc w:val="both"/>
+        <w:rPr>
+          <w:sz w:val="30"/>
+          <w:szCs w:val="30"/>
           <w:lang w:val="en-US"/>
         </w:rPr>
       </w:pPr>
@@ -5974,9 +5811,9 @@
         </w:rPr>
         <w:drawing>
           <wp:inline distT="0" distB="0" distL="0" distR="0">
-            <wp:extent cx="4705350" cy="2047875"/>
-            <wp:effectExtent l="0" t="0" r="0" b="9525"/>
-            <wp:docPr id="35" name="Рисунок 35"/>
+            <wp:extent cx="3381375" cy="1276350"/>
+            <wp:effectExtent l="0" t="0" r="9525" b="0"/>
+            <wp:docPr id="23" name="Рисунок 23"/>
             <wp:cNvGraphicFramePr>
               <a:graphicFrameLocks xmlns:a="http://schemas.openxmlformats.org/drawingml/2006/main" noChangeAspect="1"/>
             </wp:cNvGraphicFramePr>
@@ -5996,7 +5833,7 @@
                   <pic:spPr>
                     <a:xfrm>
                       <a:off x="0" y="0"/>
-                      <a:ext cx="4705350" cy="2047875"/>
+                      <a:ext cx="3381375" cy="1276350"/>
                     </a:xfrm>
                     <a:prstGeom prst="rect">
                       <a:avLst/>
@@ -6015,35 +5852,19 @@
         <w:rPr>
           <w:sz w:val="30"/>
           <w:szCs w:val="30"/>
-        </w:rPr>
-      </w:pPr>
-      <w:r>
-        <w:rPr>
-          <w:sz w:val="30"/>
-          <w:szCs w:val="30"/>
-        </w:rPr>
-        <w:t>Если после этого попробовать получить еще один объект будет ошибка</w:t>
-      </w:r>
-    </w:p>
-    <w:p>
-      <w:pPr>
-        <w:jc w:val="both"/>
-        <w:rPr>
-          <w:sz w:val="30"/>
-          <w:szCs w:val="30"/>
-        </w:rPr>
-      </w:pPr>
-      <w:r>
-        <w:rPr>
-          <w:noProof/>
-          <w:lang w:eastAsia="ru-RU"/>
-        </w:rPr>
-        <w:lastRenderedPageBreak/>
+          <w:lang w:val="en-US"/>
+        </w:rPr>
+      </w:pPr>
+      <w:r>
+        <w:rPr>
+          <w:noProof/>
+          <w:lang w:eastAsia="ru-RU"/>
+        </w:rPr>
         <w:drawing>
           <wp:inline distT="0" distB="0" distL="0" distR="0">
-            <wp:extent cx="5940425" cy="2769235"/>
-            <wp:effectExtent l="0" t="0" r="0" b="0"/>
-            <wp:docPr id="38" name="Рисунок 38"/>
+            <wp:extent cx="4705350" cy="2047875"/>
+            <wp:effectExtent l="0" t="0" r="0" b="9525"/>
+            <wp:docPr id="35" name="Рисунок 35"/>
             <wp:cNvGraphicFramePr>
               <a:graphicFrameLocks xmlns:a="http://schemas.openxmlformats.org/drawingml/2006/main" noChangeAspect="1"/>
             </wp:cNvGraphicFramePr>
@@ -6063,6 +5884,73 @@
                   <pic:spPr>
                     <a:xfrm>
                       <a:off x="0" y="0"/>
+                      <a:ext cx="4705350" cy="2047875"/>
+                    </a:xfrm>
+                    <a:prstGeom prst="rect">
+                      <a:avLst/>
+                    </a:prstGeom>
+                  </pic:spPr>
+                </pic:pic>
+              </a:graphicData>
+            </a:graphic>
+          </wp:inline>
+        </w:drawing>
+      </w:r>
+    </w:p>
+    <w:p>
+      <w:pPr>
+        <w:jc w:val="both"/>
+        <w:rPr>
+          <w:sz w:val="30"/>
+          <w:szCs w:val="30"/>
+        </w:rPr>
+      </w:pPr>
+      <w:r>
+        <w:rPr>
+          <w:sz w:val="30"/>
+          <w:szCs w:val="30"/>
+        </w:rPr>
+        <w:t>Если после этого попробовать получить еще один объект будет ошибка</w:t>
+      </w:r>
+    </w:p>
+    <w:p>
+      <w:pPr>
+        <w:jc w:val="both"/>
+        <w:rPr>
+          <w:sz w:val="30"/>
+          <w:szCs w:val="30"/>
+        </w:rPr>
+      </w:pPr>
+      <w:r>
+        <w:rPr>
+          <w:noProof/>
+          <w:lang w:eastAsia="ru-RU"/>
+        </w:rPr>
+        <w:lastRenderedPageBreak/>
+        <w:drawing>
+          <wp:inline distT="0" distB="0" distL="0" distR="0">
+            <wp:extent cx="5940425" cy="2769235"/>
+            <wp:effectExtent l="0" t="0" r="0" b="0"/>
+            <wp:docPr id="38" name="Рисунок 38"/>
+            <wp:cNvGraphicFramePr>
+              <a:graphicFrameLocks xmlns:a="http://schemas.openxmlformats.org/drawingml/2006/main" noChangeAspect="1"/>
+            </wp:cNvGraphicFramePr>
+            <a:graphic xmlns:a="http://schemas.openxmlformats.org/drawingml/2006/main">
+              <a:graphicData uri="http://schemas.openxmlformats.org/drawingml/2006/picture">
+                <pic:pic xmlns:pic="http://schemas.openxmlformats.org/drawingml/2006/picture">
+                  <pic:nvPicPr>
+                    <pic:cNvPr id="1" name=""/>
+                    <pic:cNvPicPr/>
+                  </pic:nvPicPr>
+                  <pic:blipFill>
+                    <a:blip r:embed="rId77" cstate="print"/>
+                    <a:stretch>
+                      <a:fillRect/>
+                    </a:stretch>
+                  </pic:blipFill>
+                  <pic:spPr>
+                    <a:xfrm>
+                      <a:off x="0" y="0"/>
                       <a:ext cx="5940425" cy="2769235"/>
                     </a:xfrm>
                     <a:prstGeom prst="rect">
@@ -6091,7 +5979,6 @@
         <w:shd w:val="clear" w:color="auto" w:fill="FFFFFF"/>
         <w:spacing w:after="0" w:line="336" w:lineRule="atLeast"/>
         <w:jc w:val="center"/>
-        <w:outlineLvl w:val="1"/>
         <w:rPr>
           <w:rFonts w:ascii="Helvetica" w:eastAsia="Times New Roman" w:hAnsi="Helvetica" w:cs="Helvetica"/>
           <w:b/>
@@ -6156,7 +6043,6 @@
         <w:shd w:val="clear" w:color="auto" w:fill="FFFFFF"/>
         <w:spacing w:after="0" w:line="336" w:lineRule="atLeast"/>
         <w:jc w:val="center"/>
-        <w:outlineLvl w:val="1"/>
         <w:rPr>
           <w:rFonts w:ascii="Helvetica" w:eastAsia="Times New Roman" w:hAnsi="Helvetica" w:cs="Helvetica"/>
           <w:b/>
@@ -6173,7 +6059,6 @@
         <w:shd w:val="clear" w:color="auto" w:fill="FFFFFF"/>
         <w:spacing w:after="0" w:line="336" w:lineRule="atLeast"/>
         <w:jc w:val="both"/>
-        <w:outlineLvl w:val="1"/>
         <w:rPr>
           <w:rFonts w:eastAsia="Times New Roman" w:cstheme="minorHAnsi"/>
           <w:bCs/>
@@ -6183,7 +6068,6 @@
           <w:lang w:eastAsia="ru-RU"/>
         </w:rPr>
       </w:pPr>
-      <w:bookmarkStart w:id="0" w:name="_GoBack"/>
       <w:r>
         <w:rPr>
           <w:rFonts w:eastAsia="Times New Roman" w:cstheme="minorHAnsi"/>
@@ -6247,7 +6131,6 @@
         <w:shd w:val="clear" w:color="auto" w:fill="FFFFFF"/>
         <w:spacing w:after="0" w:line="336" w:lineRule="atLeast"/>
         <w:jc w:val="both"/>
-        <w:outlineLvl w:val="1"/>
         <w:rPr>
           <w:rFonts w:eastAsia="Times New Roman" w:cstheme="minorHAnsi"/>
           <w:b/>
@@ -6299,7 +6182,6 @@
         <w:shd w:val="clear" w:color="auto" w:fill="FFFFFF"/>
         <w:spacing w:after="0" w:line="336" w:lineRule="atLeast"/>
         <w:jc w:val="both"/>
-        <w:outlineLvl w:val="1"/>
         <w:rPr>
           <w:rFonts w:eastAsia="Times New Roman" w:cstheme="minorHAnsi"/>
           <w:bCs/>
@@ -6315,7 +6197,6 @@
         <w:shd w:val="clear" w:color="auto" w:fill="FFFFFF"/>
         <w:spacing w:after="0" w:line="336" w:lineRule="atLeast"/>
         <w:jc w:val="both"/>
-        <w:outlineLvl w:val="1"/>
         <w:rPr>
           <w:rFonts w:eastAsia="Times New Roman" w:cstheme="minorHAnsi"/>
           <w:bCs/>
@@ -6354,7 +6235,6 @@
         <w:shd w:val="clear" w:color="auto" w:fill="FFFFFF"/>
         <w:spacing w:after="0" w:line="336" w:lineRule="atLeast"/>
         <w:jc w:val="both"/>
-        <w:outlineLvl w:val="1"/>
         <w:rPr>
           <w:rFonts w:eastAsia="Times New Roman" w:cstheme="minorHAnsi"/>
           <w:bCs/>
@@ -6392,7 +6272,7 @@
                     </pic:cNvPicPr>
                   </pic:nvPicPr>
                   <pic:blipFill>
-                    <a:blip r:embed="rId77" cstate="print"/>
+                    <a:blip r:embed="rId78" cstate="print"/>
                     <a:srcRect/>
                     <a:stretch>
                       <a:fillRect/>
@@ -6426,7 +6306,6 @@
         <w:shd w:val="clear" w:color="auto" w:fill="FFFFFF"/>
         <w:spacing w:after="0" w:line="336" w:lineRule="atLeast"/>
         <w:jc w:val="both"/>
-        <w:outlineLvl w:val="1"/>
         <w:rPr>
           <w:rFonts w:eastAsia="Times New Roman" w:cstheme="minorHAnsi"/>
           <w:bCs/>
@@ -6464,7 +6343,7 @@
                     </pic:cNvPicPr>
                   </pic:nvPicPr>
                   <pic:blipFill>
-                    <a:blip r:embed="rId78" cstate="print"/>
+                    <a:blip r:embed="rId79" cstate="print"/>
                     <a:srcRect/>
                     <a:stretch>
                       <a:fillRect/>
@@ -6498,7 +6377,6 @@
         <w:shd w:val="clear" w:color="auto" w:fill="FFFFFF"/>
         <w:spacing w:after="0" w:line="336" w:lineRule="atLeast"/>
         <w:jc w:val="both"/>
-        <w:outlineLvl w:val="1"/>
         <w:rPr>
           <w:rFonts w:eastAsia="Times New Roman" w:cstheme="minorHAnsi"/>
           <w:bCs/>
@@ -6508,7 +6386,6 @@
           <w:lang w:eastAsia="ru-RU"/>
         </w:rPr>
       </w:pPr>
-      <w:proofErr w:type="gramStart"/>
       <w:r>
         <w:rPr>
           <w:rFonts w:eastAsia="Times New Roman" w:cstheme="minorHAnsi"/>
@@ -6518,9 +6395,9 @@
           <w:szCs w:val="30"/>
           <w:lang w:eastAsia="ru-RU"/>
         </w:rPr>
-        <w:t>Так</w:t>
-      </w:r>
-      <w:proofErr w:type="gramEnd"/>
+        <w:t xml:space="preserve">Так </w:t>
+      </w:r>
+      <w:proofErr w:type="gramStart"/>
       <w:r>
         <w:rPr>
           <w:rFonts w:eastAsia="Times New Roman" w:cstheme="minorHAnsi"/>
@@ -6530,15 +6407,10 @@
           <w:szCs w:val="30"/>
           <w:lang w:eastAsia="ru-RU"/>
         </w:rPr>
-        <w:t xml:space="preserve"> к примеру можно сделать функцию, которая выполняет другую функцию два раза.</w:t>
-      </w:r>
-    </w:p>
-    <w:p>
-      <w:pPr>
-        <w:shd w:val="clear" w:color="auto" w:fill="FFFFFF"/>
-        <w:spacing w:after="0" w:line="336" w:lineRule="atLeast"/>
-        <w:jc w:val="both"/>
-        <w:outlineLvl w:val="1"/>
+        <w:t>к примеру</w:t>
+      </w:r>
+      <w:proofErr w:type="gramEnd"/>
+      <w:r>
         <w:rPr>
           <w:rFonts w:eastAsia="Times New Roman" w:cstheme="minorHAnsi"/>
           <w:bCs/>
@@ -6547,14 +6419,29 @@
           <w:szCs w:val="30"/>
           <w:lang w:eastAsia="ru-RU"/>
         </w:rPr>
-      </w:pPr>
+        <w:t xml:space="preserve"> можно сделать функцию, которая выполняет другую функцию два раза.</w:t>
+      </w:r>
     </w:p>
     <w:p>
       <w:pPr>
         <w:shd w:val="clear" w:color="auto" w:fill="FFFFFF"/>
         <w:spacing w:after="0" w:line="336" w:lineRule="atLeast"/>
         <w:jc w:val="both"/>
-        <w:outlineLvl w:val="1"/>
+        <w:rPr>
+          <w:rFonts w:eastAsia="Times New Roman" w:cstheme="minorHAnsi"/>
+          <w:bCs/>
+          <w:color w:val="000000" w:themeColor="text1"/>
+          <w:sz w:val="30"/>
+          <w:szCs w:val="30"/>
+          <w:lang w:eastAsia="ru-RU"/>
+        </w:rPr>
+      </w:pPr>
+    </w:p>
+    <w:p>
+      <w:pPr>
+        <w:shd w:val="clear" w:color="auto" w:fill="FFFFFF"/>
+        <w:spacing w:after="0" w:line="336" w:lineRule="atLeast"/>
+        <w:jc w:val="both"/>
         <w:rPr>
           <w:rFonts w:ascii="Helvetica" w:eastAsia="Times New Roman" w:hAnsi="Helvetica" w:cs="Helvetica"/>
           <w:b/>
@@ -6594,7 +6481,7 @@
                     </pic:cNvPicPr>
                   </pic:nvPicPr>
                   <pic:blipFill>
-                    <a:blip r:embed="rId79" cstate="print"/>
+                    <a:blip r:embed="rId80" cstate="print"/>
                     <a:srcRect/>
                     <a:stretch>
                       <a:fillRect/>
@@ -6628,7 +6515,6 @@
         <w:shd w:val="clear" w:color="auto" w:fill="FFFFFF"/>
         <w:spacing w:after="0" w:line="336" w:lineRule="atLeast"/>
         <w:jc w:val="both"/>
-        <w:outlineLvl w:val="1"/>
         <w:rPr>
           <w:rFonts w:eastAsia="Times New Roman" w:cstheme="minorHAnsi"/>
           <w:bCs/>
@@ -6680,7 +6566,6 @@
         <w:shd w:val="clear" w:color="auto" w:fill="FFFFFF"/>
         <w:spacing w:after="0" w:line="336" w:lineRule="atLeast"/>
         <w:jc w:val="both"/>
-        <w:outlineLvl w:val="1"/>
         <w:rPr>
           <w:rFonts w:eastAsia="Times New Roman" w:cstheme="minorHAnsi"/>
           <w:b/>
@@ -6703,7 +6588,7 @@
         </w:rPr>
         <w:t>(</w:t>
       </w:r>
-      <w:proofErr w:type="spellStart"/>
+      <w:proofErr w:type="gramStart"/>
       <w:r>
         <w:rPr>
           <w:rFonts w:eastAsia="Times New Roman" w:cstheme="minorHAnsi"/>
@@ -6714,10 +6599,9 @@
           <w:szCs w:val="30"/>
           <w:lang w:eastAsia="ru-RU"/>
         </w:rPr>
-        <w:t>Эм</w:t>
-      </w:r>
-      <w:proofErr w:type="spellEnd"/>
-      <w:proofErr w:type="gramStart"/>
+        <w:t>Эм..</w:t>
+      </w:r>
+      <w:proofErr w:type="gramEnd"/>
       <w:r>
         <w:rPr>
           <w:rFonts w:eastAsia="Times New Roman" w:cstheme="minorHAnsi"/>
@@ -6728,9 +6612,8 @@
           <w:szCs w:val="30"/>
           <w:lang w:eastAsia="ru-RU"/>
         </w:rPr>
-        <w:t xml:space="preserve">.. </w:t>
-      </w:r>
-      <w:proofErr w:type="gramEnd"/>
+        <w:t xml:space="preserve"> </w:t>
+      </w:r>
       <w:r>
         <w:rPr>
           <w:rFonts w:eastAsia="Times New Roman" w:cstheme="minorHAnsi"/>
@@ -6760,7 +6643,6 @@
         <w:shd w:val="clear" w:color="auto" w:fill="FFFFFF"/>
         <w:spacing w:after="0" w:line="336" w:lineRule="atLeast"/>
         <w:jc w:val="both"/>
-        <w:outlineLvl w:val="1"/>
         <w:rPr>
           <w:rFonts w:eastAsia="Times New Roman" w:cstheme="minorHAnsi"/>
           <w:b/>
@@ -6777,7 +6659,6 @@
         <w:shd w:val="clear" w:color="auto" w:fill="FFFFFF"/>
         <w:spacing w:after="0" w:line="336" w:lineRule="atLeast"/>
         <w:jc w:val="both"/>
-        <w:outlineLvl w:val="1"/>
         <w:rPr>
           <w:rFonts w:eastAsia="Times New Roman" w:cstheme="minorHAnsi"/>
           <w:bCs/>
@@ -6787,7 +6668,6 @@
           <w:lang w:eastAsia="ru-RU"/>
         </w:rPr>
       </w:pPr>
-      <w:proofErr w:type="gramStart"/>
       <w:r>
         <w:rPr>
           <w:rFonts w:eastAsia="Times New Roman" w:cstheme="minorHAnsi"/>
@@ -6797,9 +6677,8 @@
           <w:szCs w:val="30"/>
           <w:lang w:eastAsia="ru-RU"/>
         </w:rPr>
-        <w:t>Ну</w:t>
-      </w:r>
-      <w:proofErr w:type="gramEnd"/>
+        <w:t>Ну вот функция</w:t>
+      </w:r>
       <w:r>
         <w:rPr>
           <w:rFonts w:eastAsia="Times New Roman" w:cstheme="minorHAnsi"/>
@@ -6809,7 +6688,7 @@
           <w:szCs w:val="30"/>
           <w:lang w:eastAsia="ru-RU"/>
         </w:rPr>
-        <w:t xml:space="preserve"> вот функция</w:t>
+        <w:t xml:space="preserve"> </w:t>
       </w:r>
       <w:r>
         <w:rPr>
@@ -6820,7 +6699,7 @@
           <w:szCs w:val="30"/>
           <w:lang w:eastAsia="ru-RU"/>
         </w:rPr>
-        <w:t xml:space="preserve"> </w:t>
+        <w:t>в которое записывается число и это числу складывается с другим числом, которое передается в другую функцию, которую эта функция возвращает</w:t>
       </w:r>
       <w:r>
         <w:rPr>
@@ -6831,17 +6710,6 @@
           <w:szCs w:val="30"/>
           <w:lang w:eastAsia="ru-RU"/>
         </w:rPr>
-        <w:t>в которое записывается число и это числу складывается с другим числом, которое передается в другую функцию, которую эта функция возвращает</w:t>
-      </w:r>
-      <w:r>
-        <w:rPr>
-          <w:rFonts w:eastAsia="Times New Roman" w:cstheme="minorHAnsi"/>
-          <w:bCs/>
-          <w:color w:val="000000" w:themeColor="text1"/>
-          <w:sz w:val="30"/>
-          <w:szCs w:val="30"/>
-          <w:lang w:eastAsia="ru-RU"/>
-        </w:rPr>
         <w:t>.</w:t>
       </w:r>
     </w:p>
@@ -6850,7 +6718,6 @@
         <w:shd w:val="clear" w:color="auto" w:fill="FFFFFF"/>
         <w:spacing w:after="0" w:line="336" w:lineRule="atLeast"/>
         <w:jc w:val="both"/>
-        <w:outlineLvl w:val="1"/>
         <w:rPr>
           <w:rFonts w:eastAsia="Times New Roman" w:cstheme="minorHAnsi"/>
           <w:bCs/>
@@ -6888,7 +6755,7 @@
                     </pic:cNvPicPr>
                   </pic:nvPicPr>
                   <pic:blipFill>
-                    <a:blip r:embed="rId80" cstate="print"/>
+                    <a:blip r:embed="rId81" cstate="print"/>
                     <a:srcRect/>
                     <a:stretch>
                       <a:fillRect/>
@@ -6955,7 +6822,7 @@
                     </pic:cNvPicPr>
                   </pic:nvPicPr>
                   <pic:blipFill>
-                    <a:blip r:embed="rId81" cstate="print"/>
+                    <a:blip r:embed="rId82" cstate="print"/>
                     <a:srcRect/>
                     <a:stretch>
                       <a:fillRect/>
@@ -6989,7 +6856,6 @@
         <w:shd w:val="clear" w:color="auto" w:fill="FFFFFF"/>
         <w:spacing w:after="0" w:line="336" w:lineRule="atLeast"/>
         <w:jc w:val="both"/>
-        <w:outlineLvl w:val="1"/>
         <w:rPr>
           <w:rFonts w:eastAsia="Times New Roman" w:cstheme="minorHAnsi"/>
           <w:bCs/>
@@ -7016,7 +6882,6 @@
         <w:shd w:val="clear" w:color="auto" w:fill="FFFFFF"/>
         <w:spacing w:after="0" w:line="336" w:lineRule="atLeast"/>
         <w:jc w:val="both"/>
-        <w:outlineLvl w:val="1"/>
         <w:rPr>
           <w:rFonts w:ascii="Helvetica" w:eastAsia="Times New Roman" w:hAnsi="Helvetica" w:cs="Helvetica"/>
           <w:b/>
@@ -7028,7 +6893,6 @@
         </w:rPr>
       </w:pPr>
     </w:p>
-    <w:bookmarkEnd w:id="0"/>
     <w:p>
       <w:pPr>
         <w:jc w:val="both"/>
@@ -7084,7 +6948,7 @@
           <w:sz w:val="30"/>
           <w:szCs w:val="30"/>
         </w:rPr>
-        <w:t xml:space="preserve">Так </w:t>
+        <w:t xml:space="preserve">Так можно </w:t>
       </w:r>
       <w:proofErr w:type="gramStart"/>
       <w:r>
@@ -7092,7 +6956,7 @@
           <w:sz w:val="30"/>
           <w:szCs w:val="30"/>
         </w:rPr>
-        <w:t>можно</w:t>
+        <w:t>к примеру</w:t>
       </w:r>
       <w:proofErr w:type="gramEnd"/>
       <w:r>
@@ -7100,7 +6964,7 @@
           <w:sz w:val="30"/>
           <w:szCs w:val="30"/>
         </w:rPr>
-        <w:t xml:space="preserve"> к примеру к функции подключить декоратор, который будет вычислять время выполнения декорируемой функции.</w:t>
+        <w:t xml:space="preserve"> к функции подключить декоратор, который будет вычислять время выполнения декорируемой функции.</w:t>
       </w:r>
     </w:p>
     <w:p>
@@ -7161,7 +7025,7 @@
                     </pic:cNvPicPr>
                   </pic:nvPicPr>
                   <pic:blipFill>
-                    <a:blip r:embed="rId82" cstate="print"/>
+                    <a:blip r:embed="rId83" cstate="print"/>
                     <a:srcRect/>
                     <a:stretch>
                       <a:fillRect/>
@@ -7224,7 +7088,7 @@
                     </pic:cNvPicPr>
                   </pic:nvPicPr>
                   <pic:blipFill>
-                    <a:blip r:embed="rId83" cstate="print"/>
+                    <a:blip r:embed="rId84" cstate="print"/>
                     <a:srcRect/>
                     <a:stretch>
                       <a:fillRect/>
@@ -7291,43 +7155,45 @@
           <w:sz w:val="30"/>
           <w:szCs w:val="30"/>
         </w:rPr>
-        <w:t>также сохранять результаты вычисления (</w:t>
-      </w:r>
+        <w:t>также сохранять результаты вычисления (кеширование).</w:t>
+      </w:r>
+    </w:p>
+    <w:p>
+      <w:pPr>
+        <w:jc w:val="both"/>
+        <w:rPr>
+          <w:sz w:val="30"/>
+          <w:szCs w:val="30"/>
+        </w:rPr>
+      </w:pPr>
+    </w:p>
+    <w:p>
+      <w:pPr>
+        <w:jc w:val="both"/>
+        <w:rPr>
+          <w:b/>
+          <w:sz w:val="30"/>
+          <w:szCs w:val="30"/>
+        </w:rPr>
+      </w:pPr>
       <w:proofErr w:type="spellStart"/>
       <w:r>
         <w:rPr>
-          <w:sz w:val="30"/>
-          <w:szCs w:val="30"/>
-        </w:rPr>
-        <w:t>кеширование</w:t>
+          <w:b/>
+          <w:sz w:val="30"/>
+          <w:szCs w:val="30"/>
+        </w:rPr>
+        <w:t>import</w:t>
       </w:r>
       <w:proofErr w:type="spellEnd"/>
       <w:r>
         <w:rPr>
-          <w:sz w:val="30"/>
-          <w:szCs w:val="30"/>
-        </w:rPr>
-        <w:t>).</w:t>
-      </w:r>
-    </w:p>
-    <w:p>
-      <w:pPr>
-        <w:jc w:val="both"/>
-        <w:rPr>
-          <w:sz w:val="30"/>
-          <w:szCs w:val="30"/>
-        </w:rPr>
-      </w:pPr>
-    </w:p>
-    <w:p>
-      <w:pPr>
-        <w:jc w:val="both"/>
-        <w:rPr>
-          <w:b/>
-          <w:sz w:val="30"/>
-          <w:szCs w:val="30"/>
-        </w:rPr>
-      </w:pPr>
+          <w:b/>
+          <w:sz w:val="30"/>
+          <w:szCs w:val="30"/>
+        </w:rPr>
+        <w:t xml:space="preserve"> </w:t>
+      </w:r>
       <w:proofErr w:type="spellStart"/>
       <w:r>
         <w:rPr>
@@ -7335,7 +7201,7 @@
           <w:sz w:val="30"/>
           <w:szCs w:val="30"/>
         </w:rPr>
-        <w:t>import</w:t>
+        <w:t>time</w:t>
       </w:r>
       <w:proofErr w:type="spellEnd"/>
       <w:r>
@@ -7346,6 +7212,16 @@
         </w:rPr>
         <w:t xml:space="preserve"> </w:t>
       </w:r>
+    </w:p>
+    <w:p>
+      <w:pPr>
+        <w:jc w:val="both"/>
+        <w:rPr>
+          <w:b/>
+          <w:sz w:val="30"/>
+          <w:szCs w:val="30"/>
+        </w:rPr>
+      </w:pPr>
       <w:proofErr w:type="spellStart"/>
       <w:r>
         <w:rPr>
@@ -7353,7 +7229,7 @@
           <w:sz w:val="30"/>
           <w:szCs w:val="30"/>
         </w:rPr>
-        <w:t>time</w:t>
+        <w:t>time.time</w:t>
       </w:r>
       <w:proofErr w:type="spellEnd"/>
       <w:r>
@@ -7362,101 +7238,78 @@
           <w:sz w:val="30"/>
           <w:szCs w:val="30"/>
         </w:rPr>
+        <w:t>()</w:t>
+      </w:r>
+    </w:p>
+    <w:p>
+      <w:pPr>
+        <w:jc w:val="both"/>
+        <w:rPr>
+          <w:sz w:val="30"/>
+          <w:szCs w:val="30"/>
+        </w:rPr>
+      </w:pPr>
+      <w:r>
+        <w:rPr>
+          <w:sz w:val="30"/>
+          <w:szCs w:val="30"/>
+        </w:rPr>
+        <w:t xml:space="preserve">Вот эти две функции строки и с помощью них, напишу декоратор, который сравнивает время функций </w:t>
+      </w:r>
+      <w:r>
+        <w:rPr>
+          <w:sz w:val="30"/>
+          <w:szCs w:val="30"/>
+          <w:lang w:val="en-AU"/>
+        </w:rPr>
+        <w:t>pow</w:t>
+      </w:r>
+      <w:r>
+        <w:rPr>
+          <w:sz w:val="30"/>
+          <w:szCs w:val="30"/>
+        </w:rPr>
+        <w:t xml:space="preserve">() </w:t>
+      </w:r>
+      <w:r>
+        <w:rPr>
+          <w:sz w:val="30"/>
+          <w:szCs w:val="30"/>
+        </w:rPr>
+        <w:t xml:space="preserve">и оператора **. Оба для возведения числа в степень </w:t>
+      </w:r>
+    </w:p>
+    <w:p>
+      <w:pPr>
+        <w:jc w:val="both"/>
+        <w:rPr>
+          <w:sz w:val="30"/>
+          <w:szCs w:val="30"/>
+        </w:rPr>
+      </w:pPr>
+      <w:r>
+        <w:rPr>
+          <w:sz w:val="30"/>
+          <w:szCs w:val="30"/>
+        </w:rPr>
+        <w:t xml:space="preserve">Так вот. Временной декоратор у меня не </w:t>
+      </w:r>
+      <w:proofErr w:type="gramStart"/>
+      <w:r>
+        <w:rPr>
+          <w:sz w:val="30"/>
+          <w:szCs w:val="30"/>
+        </w:rPr>
+        <w:t>получился(</w:t>
+      </w:r>
+      <w:proofErr w:type="gramEnd"/>
+      <w:r>
+        <w:rPr>
+          <w:sz w:val="30"/>
+          <w:szCs w:val="30"/>
+        </w:rPr>
         <w:t xml:space="preserve"> </w:t>
       </w:r>
-    </w:p>
-    <w:p>
-      <w:pPr>
-        <w:jc w:val="both"/>
-        <w:rPr>
-          <w:b/>
-          <w:sz w:val="30"/>
-          <w:szCs w:val="30"/>
-        </w:rPr>
-      </w:pPr>
-      <w:proofErr w:type="spellStart"/>
-      <w:r>
-        <w:rPr>
-          <w:b/>
-          <w:sz w:val="30"/>
-          <w:szCs w:val="30"/>
-        </w:rPr>
-        <w:t>time.time</w:t>
-      </w:r>
-      <w:proofErr w:type="spellEnd"/>
-      <w:r>
-        <w:rPr>
-          <w:b/>
-          <w:sz w:val="30"/>
-          <w:szCs w:val="30"/>
-        </w:rPr>
-        <w:t>()</w:t>
-      </w:r>
-    </w:p>
-    <w:p>
-      <w:pPr>
-        <w:jc w:val="both"/>
-        <w:rPr>
-          <w:sz w:val="30"/>
-          <w:szCs w:val="30"/>
-        </w:rPr>
-      </w:pPr>
-      <w:r>
-        <w:rPr>
-          <w:sz w:val="30"/>
-          <w:szCs w:val="30"/>
-        </w:rPr>
-        <w:t xml:space="preserve">Вот эти две функции строки и с помощью них, напишу декоратор, который сравнивает время функций </w:t>
-      </w:r>
-      <w:proofErr w:type="spellStart"/>
-      <w:r>
-        <w:rPr>
-          <w:sz w:val="30"/>
-          <w:szCs w:val="30"/>
-          <w:lang w:val="en-AU"/>
-        </w:rPr>
-        <w:t>pow</w:t>
-      </w:r>
-      <w:proofErr w:type="spellEnd"/>
-      <w:r>
-        <w:rPr>
-          <w:sz w:val="30"/>
-          <w:szCs w:val="30"/>
-        </w:rPr>
-        <w:t xml:space="preserve">() </w:t>
-      </w:r>
-      <w:r>
-        <w:rPr>
-          <w:sz w:val="30"/>
-          <w:szCs w:val="30"/>
-        </w:rPr>
-        <w:t xml:space="preserve">и оператора **. Оба для возведения числа в степень </w:t>
-      </w:r>
-    </w:p>
-    <w:p>
-      <w:pPr>
-        <w:jc w:val="both"/>
-        <w:rPr>
-          <w:sz w:val="30"/>
-          <w:szCs w:val="30"/>
-        </w:rPr>
-      </w:pPr>
-      <w:r>
-        <w:rPr>
-          <w:sz w:val="30"/>
-          <w:szCs w:val="30"/>
-        </w:rPr>
-        <w:t>Так вот. Временной декоратор у меня не получился</w:t>
-      </w:r>
-      <w:proofErr w:type="gramStart"/>
-      <w:r>
-        <w:rPr>
-          <w:sz w:val="30"/>
-          <w:szCs w:val="30"/>
-        </w:rPr>
-        <w:t xml:space="preserve">( </w:t>
-      </w:r>
-      <w:proofErr w:type="gramEnd"/>
     </w:p>
     <w:p>
       <w:pPr>
@@ -7524,7 +7377,7 @@
                     </pic:cNvPicPr>
                   </pic:nvPicPr>
                   <pic:blipFill>
-                    <a:blip r:embed="rId84" cstate="print"/>
+                    <a:blip r:embed="rId85" cstate="print"/>
                     <a:srcRect/>
                     <a:stretch>
                       <a:fillRect/>
@@ -7587,7 +7440,7 @@
                     </pic:cNvPicPr>
                   </pic:nvPicPr>
                   <pic:blipFill>
-                    <a:blip r:embed="rId85" cstate="print"/>
+                    <a:blip r:embed="rId86" cstate="print"/>
                     <a:srcRect/>
                     <a:stretch>
                       <a:fillRect/>
@@ -7650,7 +7503,7 @@
                     </pic:cNvPicPr>
                   </pic:nvPicPr>
                   <pic:blipFill>
-                    <a:blip r:embed="rId86" cstate="print"/>
+                    <a:blip r:embed="rId87" cstate="print"/>
                     <a:srcRect/>
                     <a:stretch>
                       <a:fillRect/>
@@ -7747,7 +7600,7 @@
                     </pic:cNvPicPr>
                   </pic:nvPicPr>
                   <pic:blipFill>
-                    <a:blip r:embed="rId87" cstate="print"/>
+                    <a:blip r:embed="rId88" cstate="print"/>
                     <a:srcRect/>
                     <a:stretch>
                       <a:fillRect/>
@@ -7847,7 +7700,7 @@
                     </pic:cNvPicPr>
                   </pic:nvPicPr>
                   <pic:blipFill>
-                    <a:blip r:embed="rId88" cstate="print"/>
+                    <a:blip r:embed="rId89" cstate="print"/>
                     <a:srcRect/>
                     <a:stretch>
                       <a:fillRect/>
@@ -7986,7 +7839,7 @@
           <w:sz w:val="30"/>
           <w:szCs w:val="30"/>
         </w:rPr>
-        <w:t>не используется. Ну</w:t>
+        <w:t xml:space="preserve">не используется. </w:t>
       </w:r>
       <w:proofErr w:type="gramStart"/>
       <w:r>
@@ -7994,7 +7847,7 @@
           <w:sz w:val="30"/>
           <w:szCs w:val="30"/>
         </w:rPr>
-        <w:t xml:space="preserve">.. </w:t>
+        <w:t>Ну..</w:t>
       </w:r>
       <w:proofErr w:type="gramEnd"/>
       <w:r>
@@ -8002,7 +7855,7 @@
           <w:sz w:val="30"/>
           <w:szCs w:val="30"/>
         </w:rPr>
-        <w:t>я так думаю.</w:t>
+        <w:t xml:space="preserve"> я так думаю.</w:t>
       </w:r>
     </w:p>
     <w:p>
@@ -8038,7 +7891,7 @@
                     </pic:cNvPicPr>
                   </pic:nvPicPr>
                   <pic:blipFill>
-                    <a:blip r:embed="rId89" cstate="print"/>
+                    <a:blip r:embed="rId90" cstate="print"/>
                     <a:srcRect/>
                     <a:stretch>
                       <a:fillRect/>
@@ -8069,32 +7922,2068 @@
     </w:p>
     <w:p>
       <w:pPr>
-        <w:rPr>
-          <w:sz w:val="30"/>
-          <w:szCs w:val="30"/>
-        </w:rPr>
-      </w:pPr>
-      <w:r>
-        <w:rPr>
-          <w:sz w:val="30"/>
-          <w:szCs w:val="30"/>
-        </w:rPr>
-        <w:br w:type="page"/>
-      </w:r>
-    </w:p>
-    <w:p>
-      <w:pPr>
-        <w:jc w:val="both"/>
-        <w:rPr>
-          <w:sz w:val="30"/>
-          <w:szCs w:val="30"/>
-        </w:rPr>
-      </w:pPr>
-    </w:p>
-    <w:p>
-      <w:pPr>
-        <w:jc w:val="both"/>
-        <w:rPr>
+        <w:jc w:val="both"/>
+        <w:rPr>
+          <w:sz w:val="30"/>
+          <w:szCs w:val="30"/>
+        </w:rPr>
+      </w:pPr>
+    </w:p>
+    <w:p>
+      <w:pPr>
+        <w:jc w:val="both"/>
+        <w:rPr>
+          <w:sz w:val="30"/>
+          <w:szCs w:val="30"/>
+        </w:rPr>
+      </w:pPr>
+      <w:r>
+        <w:rPr>
+          <w:b/>
+          <w:sz w:val="30"/>
+          <w:szCs w:val="30"/>
+        </w:rPr>
+        <w:t>Синтаксический сахар</w:t>
+      </w:r>
+      <w:r>
+        <w:rPr>
+          <w:b/>
+          <w:sz w:val="30"/>
+          <w:szCs w:val="30"/>
+        </w:rPr>
+        <w:t xml:space="preserve"> – </w:t>
+      </w:r>
+      <w:r>
+        <w:rPr>
+          <w:sz w:val="30"/>
+          <w:szCs w:val="30"/>
+        </w:rPr>
+        <w:t xml:space="preserve">это синтаксические возможности, применения которых не влияет на поведения программы, но делает использование языка более удобным для человека. </w:t>
+      </w:r>
+    </w:p>
+    <w:p>
+      <w:pPr>
+        <w:jc w:val="both"/>
+        <w:rPr>
+          <w:sz w:val="30"/>
+          <w:szCs w:val="30"/>
+        </w:rPr>
+      </w:pPr>
+      <w:r>
+        <w:rPr>
+          <w:noProof/>
+          <w:lang w:eastAsia="ru-RU"/>
+        </w:rPr>
+        <w:drawing>
+          <wp:inline distT="0" distB="0" distL="0" distR="0" wp14:anchorId="569327AB" wp14:editId="68CEB0FD">
+            <wp:extent cx="1733550" cy="685800"/>
+            <wp:effectExtent l="0" t="0" r="0" b="0"/>
+            <wp:docPr id="47" name="Рисунок 47"/>
+            <wp:cNvGraphicFramePr>
+              <a:graphicFrameLocks xmlns:a="http://schemas.openxmlformats.org/drawingml/2006/main" noChangeAspect="1"/>
+            </wp:cNvGraphicFramePr>
+            <a:graphic xmlns:a="http://schemas.openxmlformats.org/drawingml/2006/main">
+              <a:graphicData uri="http://schemas.openxmlformats.org/drawingml/2006/picture">
+                <pic:pic xmlns:pic="http://schemas.openxmlformats.org/drawingml/2006/picture">
+                  <pic:nvPicPr>
+                    <pic:cNvPr id="1" name=""/>
+                    <pic:cNvPicPr/>
+                  </pic:nvPicPr>
+                  <pic:blipFill>
+                    <a:blip r:embed="rId91"/>
+                    <a:stretch>
+                      <a:fillRect/>
+                    </a:stretch>
+                  </pic:blipFill>
+                  <pic:spPr>
+                    <a:xfrm>
+                      <a:off x="0" y="0"/>
+                      <a:ext cx="1733550" cy="685800"/>
+                    </a:xfrm>
+                    <a:prstGeom prst="rect">
+                      <a:avLst/>
+                    </a:prstGeom>
+                  </pic:spPr>
+                </pic:pic>
+              </a:graphicData>
+            </a:graphic>
+          </wp:inline>
+        </w:drawing>
+      </w:r>
+      <w:r>
+        <w:rPr>
+          <w:noProof/>
+          <w:lang w:eastAsia="ru-RU"/>
+        </w:rPr>
+        <w:drawing>
+          <wp:inline distT="0" distB="0" distL="0" distR="0" wp14:anchorId="61D3A56A" wp14:editId="6783720E">
+            <wp:extent cx="3325090" cy="627627"/>
+            <wp:effectExtent l="0" t="0" r="0" b="0"/>
+            <wp:docPr id="59" name="Рисунок 59"/>
+            <wp:cNvGraphicFramePr>
+              <a:graphicFrameLocks xmlns:a="http://schemas.openxmlformats.org/drawingml/2006/main" noChangeAspect="1"/>
+            </wp:cNvGraphicFramePr>
+            <a:graphic xmlns:a="http://schemas.openxmlformats.org/drawingml/2006/main">
+              <a:graphicData uri="http://schemas.openxmlformats.org/drawingml/2006/picture">
+                <pic:pic xmlns:pic="http://schemas.openxmlformats.org/drawingml/2006/picture">
+                  <pic:nvPicPr>
+                    <pic:cNvPr id="1" name=""/>
+                    <pic:cNvPicPr/>
+                  </pic:nvPicPr>
+                  <pic:blipFill>
+                    <a:blip r:embed="rId92"/>
+                    <a:stretch>
+                      <a:fillRect/>
+                    </a:stretch>
+                  </pic:blipFill>
+                  <pic:spPr>
+                    <a:xfrm>
+                      <a:off x="0" y="0"/>
+                      <a:ext cx="3334357" cy="629376"/>
+                    </a:xfrm>
+                    <a:prstGeom prst="rect">
+                      <a:avLst/>
+                    </a:prstGeom>
+                  </pic:spPr>
+                </pic:pic>
+              </a:graphicData>
+            </a:graphic>
+          </wp:inline>
+        </w:drawing>
+      </w:r>
+    </w:p>
+    <w:p>
+      <w:pPr>
+        <w:rPr>
+          <w:sz w:val="30"/>
+          <w:szCs w:val="30"/>
+        </w:rPr>
+      </w:pPr>
+      <w:r>
+        <w:rPr>
+          <w:sz w:val="30"/>
+          <w:szCs w:val="30"/>
+        </w:rPr>
+        <w:t>Так пока не понимаю.</w:t>
+      </w:r>
+    </w:p>
+    <w:p>
+      <w:pPr>
+        <w:jc w:val="both"/>
+        <w:rPr>
+          <w:sz w:val="30"/>
+          <w:szCs w:val="30"/>
+        </w:rPr>
+      </w:pPr>
+      <w:r>
+        <w:rPr>
+          <w:noProof/>
+          <w:lang w:eastAsia="ru-RU"/>
+        </w:rPr>
+        <w:drawing>
+          <wp:inline distT="0" distB="0" distL="0" distR="0" wp14:anchorId="5665798A" wp14:editId="520A0CED">
+            <wp:extent cx="5940425" cy="2605405"/>
+            <wp:effectExtent l="0" t="0" r="0" b="0"/>
+            <wp:docPr id="53" name="Рисунок 53"/>
+            <wp:cNvGraphicFramePr>
+              <a:graphicFrameLocks xmlns:a="http://schemas.openxmlformats.org/drawingml/2006/main" noChangeAspect="1"/>
+            </wp:cNvGraphicFramePr>
+            <a:graphic xmlns:a="http://schemas.openxmlformats.org/drawingml/2006/main">
+              <a:graphicData uri="http://schemas.openxmlformats.org/drawingml/2006/picture">
+                <pic:pic xmlns:pic="http://schemas.openxmlformats.org/drawingml/2006/picture">
+                  <pic:nvPicPr>
+                    <pic:cNvPr id="1" name=""/>
+                    <pic:cNvPicPr/>
+                  </pic:nvPicPr>
+                  <pic:blipFill>
+                    <a:blip r:embed="rId93"/>
+                    <a:stretch>
+                      <a:fillRect/>
+                    </a:stretch>
+                  </pic:blipFill>
+                  <pic:spPr>
+                    <a:xfrm>
+                      <a:off x="0" y="0"/>
+                      <a:ext cx="5940425" cy="2605405"/>
+                    </a:xfrm>
+                    <a:prstGeom prst="rect">
+                      <a:avLst/>
+                    </a:prstGeom>
+                  </pic:spPr>
+                </pic:pic>
+              </a:graphicData>
+            </a:graphic>
+          </wp:inline>
+        </w:drawing>
+      </w:r>
+    </w:p>
+    <w:p>
+      <w:pPr>
+        <w:jc w:val="both"/>
+        <w:rPr>
+          <w:sz w:val="30"/>
+          <w:szCs w:val="30"/>
+          <w:lang w:val="en-US"/>
+        </w:rPr>
+      </w:pPr>
+      <w:r>
+        <w:rPr>
+          <w:sz w:val="30"/>
+          <w:szCs w:val="30"/>
+        </w:rPr>
+        <w:t xml:space="preserve">Так </w:t>
+      </w:r>
+      <w:r>
+        <w:rPr>
+          <w:sz w:val="30"/>
+          <w:szCs w:val="30"/>
+          <w:lang w:val="en-US"/>
+        </w:rPr>
+        <w:t>pass</w:t>
+      </w:r>
+      <w:r>
+        <w:rPr>
+          <w:sz w:val="30"/>
+          <w:szCs w:val="30"/>
+        </w:rPr>
+        <w:t xml:space="preserve"> </w:t>
+      </w:r>
+      <w:r>
+        <w:rPr>
+          <w:sz w:val="30"/>
+          <w:szCs w:val="30"/>
+        </w:rPr>
+        <w:t>это просто заглушка, для функции.</w:t>
+      </w:r>
+    </w:p>
+    <w:p>
+      <w:pPr>
+        <w:jc w:val="both"/>
+        <w:rPr>
+          <w:sz w:val="30"/>
+          <w:szCs w:val="30"/>
+        </w:rPr>
+      </w:pPr>
+      <w:r>
+        <w:rPr>
+          <w:sz w:val="30"/>
+          <w:szCs w:val="30"/>
+        </w:rPr>
+        <w:t>Вроде разобрался, короче.</w:t>
+      </w:r>
+      <w:r>
+        <w:rPr>
+          <w:sz w:val="30"/>
+          <w:szCs w:val="30"/>
+        </w:rPr>
+        <w:t xml:space="preserve"> </w:t>
+      </w:r>
+      <w:r>
+        <w:rPr>
+          <w:sz w:val="30"/>
+          <w:szCs w:val="30"/>
+        </w:rPr>
+        <w:t xml:space="preserve">Но </w:t>
+      </w:r>
+      <w:proofErr w:type="gramStart"/>
+      <w:r>
+        <w:rPr>
+          <w:sz w:val="30"/>
+          <w:szCs w:val="30"/>
+        </w:rPr>
+        <w:t>во первых</w:t>
+      </w:r>
+      <w:proofErr w:type="gramEnd"/>
+      <w:r>
+        <w:rPr>
+          <w:sz w:val="30"/>
+          <w:szCs w:val="30"/>
+        </w:rPr>
+        <w:t>.</w:t>
+      </w:r>
+    </w:p>
+    <w:p>
+      <w:pPr>
+        <w:jc w:val="both"/>
+        <w:rPr>
+          <w:sz w:val="30"/>
+          <w:szCs w:val="30"/>
+        </w:rPr>
+      </w:pPr>
+      <w:r>
+        <w:rPr>
+          <w:noProof/>
+          <w:lang w:eastAsia="ru-RU"/>
+        </w:rPr>
+        <w:drawing>
+          <wp:inline distT="0" distB="0" distL="0" distR="0" wp14:anchorId="0C33EEE7" wp14:editId="2748DE7A">
+            <wp:extent cx="5940425" cy="398780"/>
+            <wp:effectExtent l="0" t="0" r="0" b="0"/>
+            <wp:docPr id="66" name="Рисунок 66"/>
+            <wp:cNvGraphicFramePr>
+              <a:graphicFrameLocks xmlns:a="http://schemas.openxmlformats.org/drawingml/2006/main" noChangeAspect="1"/>
+            </wp:cNvGraphicFramePr>
+            <a:graphic xmlns:a="http://schemas.openxmlformats.org/drawingml/2006/main">
+              <a:graphicData uri="http://schemas.openxmlformats.org/drawingml/2006/picture">
+                <pic:pic xmlns:pic="http://schemas.openxmlformats.org/drawingml/2006/picture">
+                  <pic:nvPicPr>
+                    <pic:cNvPr id="1" name=""/>
+                    <pic:cNvPicPr/>
+                  </pic:nvPicPr>
+                  <pic:blipFill>
+                    <a:blip r:embed="rId94"/>
+                    <a:stretch>
+                      <a:fillRect/>
+                    </a:stretch>
+                  </pic:blipFill>
+                  <pic:spPr>
+                    <a:xfrm>
+                      <a:off x="0" y="0"/>
+                      <a:ext cx="5940425" cy="398780"/>
+                    </a:xfrm>
+                    <a:prstGeom prst="rect">
+                      <a:avLst/>
+                    </a:prstGeom>
+                  </pic:spPr>
+                </pic:pic>
+              </a:graphicData>
+            </a:graphic>
+          </wp:inline>
+        </w:drawing>
+      </w:r>
+    </w:p>
+    <w:p>
+      <w:pPr>
+        <w:jc w:val="both"/>
+        <w:rPr>
+          <w:sz w:val="30"/>
+          <w:szCs w:val="30"/>
+        </w:rPr>
+      </w:pPr>
+      <w:r>
+        <w:rPr>
+          <w:sz w:val="30"/>
+          <w:szCs w:val="30"/>
+        </w:rPr>
+        <w:t>Ну, не знаю, что тут этим пытал</w:t>
+      </w:r>
+      <w:r>
+        <w:rPr>
+          <w:sz w:val="30"/>
+          <w:szCs w:val="30"/>
+        </w:rPr>
+        <w:t xml:space="preserve">ись сказать, но в любом случае тут заново переопределяют функцию </w:t>
+      </w:r>
+      <w:r>
+        <w:rPr>
+          <w:sz w:val="30"/>
+          <w:szCs w:val="30"/>
+          <w:lang w:val="en-US"/>
+        </w:rPr>
+        <w:t>my</w:t>
+      </w:r>
+      <w:r>
+        <w:rPr>
+          <w:sz w:val="30"/>
+          <w:szCs w:val="30"/>
+        </w:rPr>
+        <w:t>_</w:t>
+      </w:r>
+      <w:r>
+        <w:rPr>
+          <w:sz w:val="30"/>
+          <w:szCs w:val="30"/>
+          <w:lang w:val="en-US"/>
+        </w:rPr>
+        <w:t>function</w:t>
+      </w:r>
+      <w:r>
+        <w:rPr>
+          <w:sz w:val="30"/>
+          <w:szCs w:val="30"/>
+        </w:rPr>
+        <w:t xml:space="preserve">. </w:t>
+      </w:r>
+      <w:r>
+        <w:rPr>
+          <w:sz w:val="30"/>
+          <w:szCs w:val="30"/>
+        </w:rPr>
+        <w:t>И независимо от использовался там декоратор или нет. Ее адрес в памяти изменится.</w:t>
+      </w:r>
+    </w:p>
+    <w:p>
+      <w:pPr>
+        <w:jc w:val="both"/>
+        <w:rPr>
+          <w:sz w:val="30"/>
+          <w:szCs w:val="30"/>
+          <w:lang w:val="en-US"/>
+        </w:rPr>
+      </w:pPr>
+      <w:r>
+        <w:rPr>
+          <w:noProof/>
+          <w:lang w:eastAsia="ru-RU"/>
+        </w:rPr>
+        <w:lastRenderedPageBreak/>
+        <w:drawing>
+          <wp:inline distT="0" distB="0" distL="0" distR="0" wp14:anchorId="237B4608" wp14:editId="422C736F">
+            <wp:extent cx="3743325" cy="3381375"/>
+            <wp:effectExtent l="0" t="0" r="9525" b="9525"/>
+            <wp:docPr id="68" name="Рисунок 68"/>
+            <wp:cNvGraphicFramePr>
+              <a:graphicFrameLocks xmlns:a="http://schemas.openxmlformats.org/drawingml/2006/main" noChangeAspect="1"/>
+            </wp:cNvGraphicFramePr>
+            <a:graphic xmlns:a="http://schemas.openxmlformats.org/drawingml/2006/main">
+              <a:graphicData uri="http://schemas.openxmlformats.org/drawingml/2006/picture">
+                <pic:pic xmlns:pic="http://schemas.openxmlformats.org/drawingml/2006/picture">
+                  <pic:nvPicPr>
+                    <pic:cNvPr id="1" name=""/>
+                    <pic:cNvPicPr/>
+                  </pic:nvPicPr>
+                  <pic:blipFill>
+                    <a:blip r:embed="rId95"/>
+                    <a:stretch>
+                      <a:fillRect/>
+                    </a:stretch>
+                  </pic:blipFill>
+                  <pic:spPr>
+                    <a:xfrm>
+                      <a:off x="0" y="0"/>
+                      <a:ext cx="3743325" cy="3381375"/>
+                    </a:xfrm>
+                    <a:prstGeom prst="rect">
+                      <a:avLst/>
+                    </a:prstGeom>
+                  </pic:spPr>
+                </pic:pic>
+              </a:graphicData>
+            </a:graphic>
+          </wp:inline>
+        </w:drawing>
+      </w:r>
+      <w:r>
+        <w:rPr>
+          <w:noProof/>
+          <w:lang w:eastAsia="ru-RU"/>
+        </w:rPr>
+        <w:drawing>
+          <wp:inline distT="0" distB="0" distL="0" distR="0" wp14:anchorId="04B2347E" wp14:editId="15FA99B2">
+            <wp:extent cx="4495800" cy="485775"/>
+            <wp:effectExtent l="0" t="0" r="0" b="9525"/>
+            <wp:docPr id="69" name="Рисунок 69"/>
+            <wp:cNvGraphicFramePr>
+              <a:graphicFrameLocks xmlns:a="http://schemas.openxmlformats.org/drawingml/2006/main" noChangeAspect="1"/>
+            </wp:cNvGraphicFramePr>
+            <a:graphic xmlns:a="http://schemas.openxmlformats.org/drawingml/2006/main">
+              <a:graphicData uri="http://schemas.openxmlformats.org/drawingml/2006/picture">
+                <pic:pic xmlns:pic="http://schemas.openxmlformats.org/drawingml/2006/picture">
+                  <pic:nvPicPr>
+                    <pic:cNvPr id="1" name=""/>
+                    <pic:cNvPicPr/>
+                  </pic:nvPicPr>
+                  <pic:blipFill>
+                    <a:blip r:embed="rId96"/>
+                    <a:stretch>
+                      <a:fillRect/>
+                    </a:stretch>
+                  </pic:blipFill>
+                  <pic:spPr>
+                    <a:xfrm>
+                      <a:off x="0" y="0"/>
+                      <a:ext cx="4495800" cy="485775"/>
+                    </a:xfrm>
+                    <a:prstGeom prst="rect">
+                      <a:avLst/>
+                    </a:prstGeom>
+                  </pic:spPr>
+                </pic:pic>
+              </a:graphicData>
+            </a:graphic>
+          </wp:inline>
+        </w:drawing>
+      </w:r>
+    </w:p>
+    <w:p>
+      <w:pPr>
+        <w:jc w:val="both"/>
+        <w:rPr>
+          <w:sz w:val="30"/>
+          <w:szCs w:val="30"/>
+        </w:rPr>
+      </w:pPr>
+      <w:r>
+        <w:rPr>
+          <w:sz w:val="30"/>
+          <w:szCs w:val="30"/>
+        </w:rPr>
+        <w:t xml:space="preserve">Трудно сказать конкретно. Но с помощью </w:t>
+      </w:r>
+      <w:r>
+        <w:rPr>
+          <w:sz w:val="30"/>
+          <w:szCs w:val="30"/>
+        </w:rPr>
+        <w:t>@</w:t>
+      </w:r>
+      <w:r>
+        <w:rPr>
+          <w:sz w:val="30"/>
+          <w:szCs w:val="30"/>
+          <w:lang w:val="en-US"/>
+        </w:rPr>
+        <w:t>decorator</w:t>
+      </w:r>
+      <w:r>
+        <w:rPr>
+          <w:sz w:val="30"/>
+          <w:szCs w:val="30"/>
+        </w:rPr>
+        <w:t xml:space="preserve"> </w:t>
+      </w:r>
+      <w:r>
+        <w:rPr>
+          <w:sz w:val="30"/>
+          <w:szCs w:val="30"/>
+        </w:rPr>
+        <w:t>можно действительно задекорировать функцию.</w:t>
+      </w:r>
+      <w:r>
+        <w:rPr>
+          <w:sz w:val="30"/>
+          <w:szCs w:val="30"/>
+        </w:rPr>
+        <w:t xml:space="preserve"> Но после этого, оригинальную функцию не вызвать, она все время будет вызываться с декоратором. Поэтому для более гибких ситуаций лучше декорировать напрямую, а не через </w:t>
+      </w:r>
+      <w:r>
+        <w:rPr>
+          <w:b/>
+          <w:sz w:val="30"/>
+          <w:szCs w:val="30"/>
+        </w:rPr>
+        <w:t>синтактический сахар.</w:t>
+      </w:r>
+      <w:r>
+        <w:rPr>
+          <w:b/>
+          <w:sz w:val="30"/>
+          <w:szCs w:val="30"/>
+        </w:rPr>
+        <w:t xml:space="preserve"> </w:t>
+      </w:r>
+      <w:r>
+        <w:rPr>
+          <w:sz w:val="30"/>
+          <w:szCs w:val="30"/>
+        </w:rPr>
+        <w:t>Покажу на своем примере.</w:t>
+      </w:r>
+    </w:p>
+    <w:p>
+      <w:pPr>
+        <w:jc w:val="both"/>
+        <w:rPr>
+          <w:sz w:val="30"/>
+          <w:szCs w:val="30"/>
+        </w:rPr>
+      </w:pPr>
+      <w:r>
+        <w:rPr>
+          <w:noProof/>
+          <w:lang w:eastAsia="ru-RU"/>
+        </w:rPr>
+        <w:drawing>
+          <wp:inline distT="0" distB="0" distL="0" distR="0" wp14:anchorId="2BE262DC" wp14:editId="1A6112E9">
+            <wp:extent cx="3835753" cy="2306782"/>
+            <wp:effectExtent l="0" t="0" r="0" b="0"/>
+            <wp:docPr id="71" name="Рисунок 71"/>
+            <wp:cNvGraphicFramePr>
+              <a:graphicFrameLocks xmlns:a="http://schemas.openxmlformats.org/drawingml/2006/main" noChangeAspect="1"/>
+            </wp:cNvGraphicFramePr>
+            <a:graphic xmlns:a="http://schemas.openxmlformats.org/drawingml/2006/main">
+              <a:graphicData uri="http://schemas.openxmlformats.org/drawingml/2006/picture">
+                <pic:pic xmlns:pic="http://schemas.openxmlformats.org/drawingml/2006/picture">
+                  <pic:nvPicPr>
+                    <pic:cNvPr id="1" name=""/>
+                    <pic:cNvPicPr/>
+                  </pic:nvPicPr>
+                  <pic:blipFill>
+                    <a:blip r:embed="rId97"/>
+                    <a:stretch>
+                      <a:fillRect/>
+                    </a:stretch>
+                  </pic:blipFill>
+                  <pic:spPr>
+                    <a:xfrm>
+                      <a:off x="0" y="0"/>
+                      <a:ext cx="3835753" cy="2306782"/>
+                    </a:xfrm>
+                    <a:prstGeom prst="rect">
+                      <a:avLst/>
+                    </a:prstGeom>
+                  </pic:spPr>
+                </pic:pic>
+              </a:graphicData>
+            </a:graphic>
+          </wp:inline>
+        </w:drawing>
+      </w:r>
+      <w:r>
+        <w:rPr>
+          <w:noProof/>
+          <w:lang w:eastAsia="ru-RU"/>
+        </w:rPr>
+        <w:drawing>
+          <wp:inline distT="0" distB="0" distL="0" distR="0" wp14:anchorId="294A2B3B" wp14:editId="282F5E9E">
+            <wp:extent cx="3835400" cy="1107777"/>
+            <wp:effectExtent l="0" t="0" r="0" b="0"/>
+            <wp:docPr id="72" name="Рисунок 72"/>
+            <wp:cNvGraphicFramePr>
+              <a:graphicFrameLocks xmlns:a="http://schemas.openxmlformats.org/drawingml/2006/main" noChangeAspect="1"/>
+            </wp:cNvGraphicFramePr>
+            <a:graphic xmlns:a="http://schemas.openxmlformats.org/drawingml/2006/main">
+              <a:graphicData uri="http://schemas.openxmlformats.org/drawingml/2006/picture">
+                <pic:pic xmlns:pic="http://schemas.openxmlformats.org/drawingml/2006/picture">
+                  <pic:nvPicPr>
+                    <pic:cNvPr id="1" name=""/>
+                    <pic:cNvPicPr/>
+                  </pic:nvPicPr>
+                  <pic:blipFill>
+                    <a:blip r:embed="rId98"/>
+                    <a:stretch>
+                      <a:fillRect/>
+                    </a:stretch>
+                  </pic:blipFill>
+                  <pic:spPr>
+                    <a:xfrm>
+                      <a:off x="0" y="0"/>
+                      <a:ext cx="3835400" cy="1107777"/>
+                    </a:xfrm>
+                    <a:prstGeom prst="rect">
+                      <a:avLst/>
+                    </a:prstGeom>
+                  </pic:spPr>
+                </pic:pic>
+              </a:graphicData>
+            </a:graphic>
+          </wp:inline>
+        </w:drawing>
+      </w:r>
+    </w:p>
+    <w:p>
+      <w:pPr>
+        <w:jc w:val="both"/>
+        <w:rPr>
+          <w:sz w:val="30"/>
+          <w:szCs w:val="30"/>
+        </w:rPr>
+      </w:pPr>
+      <w:r>
+        <w:rPr>
+          <w:noProof/>
+          <w:lang w:eastAsia="ru-RU"/>
+        </w:rPr>
+        <w:lastRenderedPageBreak/>
+        <w:drawing>
+          <wp:inline distT="0" distB="0" distL="0" distR="0" wp14:anchorId="585045CA" wp14:editId="48DB8334">
+            <wp:extent cx="1704109" cy="1248656"/>
+            <wp:effectExtent l="0" t="0" r="0" b="0"/>
+            <wp:docPr id="74" name="Рисунок 74"/>
+            <wp:cNvGraphicFramePr>
+              <a:graphicFrameLocks xmlns:a="http://schemas.openxmlformats.org/drawingml/2006/main" noChangeAspect="1"/>
+            </wp:cNvGraphicFramePr>
+            <a:graphic xmlns:a="http://schemas.openxmlformats.org/drawingml/2006/main">
+              <a:graphicData uri="http://schemas.openxmlformats.org/drawingml/2006/picture">
+                <pic:pic xmlns:pic="http://schemas.openxmlformats.org/drawingml/2006/picture">
+                  <pic:nvPicPr>
+                    <pic:cNvPr id="1" name=""/>
+                    <pic:cNvPicPr/>
+                  </pic:nvPicPr>
+                  <pic:blipFill>
+                    <a:blip r:embed="rId99"/>
+                    <a:stretch>
+                      <a:fillRect/>
+                    </a:stretch>
+                  </pic:blipFill>
+                  <pic:spPr>
+                    <a:xfrm>
+                      <a:off x="0" y="0"/>
+                      <a:ext cx="1712696" cy="1254948"/>
+                    </a:xfrm>
+                    <a:prstGeom prst="rect">
+                      <a:avLst/>
+                    </a:prstGeom>
+                  </pic:spPr>
+                </pic:pic>
+              </a:graphicData>
+            </a:graphic>
+          </wp:inline>
+        </w:drawing>
+      </w:r>
+    </w:p>
+    <w:p>
+      <w:pPr>
+        <w:jc w:val="both"/>
+        <w:rPr>
+          <w:sz w:val="30"/>
+          <w:szCs w:val="30"/>
+        </w:rPr>
+      </w:pPr>
+      <w:r>
+        <w:rPr>
+          <w:sz w:val="30"/>
+          <w:szCs w:val="30"/>
+        </w:rPr>
+        <w:t xml:space="preserve">По результатам видно, что даже после декорирования функции </w:t>
+      </w:r>
+      <w:r>
+        <w:rPr>
+          <w:sz w:val="30"/>
+          <w:szCs w:val="30"/>
+          <w:lang w:val="en-US"/>
+        </w:rPr>
+        <w:t>hello</w:t>
+      </w:r>
+      <w:r>
+        <w:rPr>
+          <w:sz w:val="30"/>
+          <w:szCs w:val="30"/>
+        </w:rPr>
+        <w:t xml:space="preserve"> </w:t>
+      </w:r>
+      <w:r>
+        <w:rPr>
+          <w:sz w:val="30"/>
+          <w:szCs w:val="30"/>
+        </w:rPr>
+        <w:t xml:space="preserve">в переменной </w:t>
+      </w:r>
+      <w:r>
+        <w:rPr>
+          <w:sz w:val="30"/>
+          <w:szCs w:val="30"/>
+          <w:lang w:val="en-US"/>
+        </w:rPr>
+        <w:t>hello</w:t>
+      </w:r>
+      <w:r>
+        <w:rPr>
+          <w:sz w:val="30"/>
+          <w:szCs w:val="30"/>
+        </w:rPr>
+        <w:t xml:space="preserve">2. </w:t>
+      </w:r>
+      <w:r>
+        <w:rPr>
+          <w:sz w:val="30"/>
+          <w:szCs w:val="30"/>
+        </w:rPr>
+        <w:t xml:space="preserve">Повторный вызов функции </w:t>
+      </w:r>
+      <w:r>
+        <w:rPr>
+          <w:sz w:val="30"/>
+          <w:szCs w:val="30"/>
+          <w:lang w:val="en-US"/>
+        </w:rPr>
+        <w:t>hello</w:t>
+      </w:r>
+      <w:r>
+        <w:rPr>
+          <w:sz w:val="30"/>
+          <w:szCs w:val="30"/>
+        </w:rPr>
+        <w:t xml:space="preserve"> </w:t>
+      </w:r>
+      <w:r>
+        <w:rPr>
+          <w:sz w:val="30"/>
+          <w:szCs w:val="30"/>
+        </w:rPr>
+        <w:t xml:space="preserve">произошел без декоратора. А функция </w:t>
+      </w:r>
+      <w:r>
+        <w:rPr>
+          <w:b/>
+          <w:sz w:val="30"/>
+          <w:szCs w:val="30"/>
+          <w:lang w:val="en-US"/>
+        </w:rPr>
+        <w:t>function</w:t>
+      </w:r>
+      <w:r>
+        <w:rPr>
+          <w:b/>
+          <w:sz w:val="30"/>
+          <w:szCs w:val="30"/>
+        </w:rPr>
+        <w:t>_</w:t>
+      </w:r>
+      <w:r>
+        <w:rPr>
+          <w:b/>
+          <w:sz w:val="30"/>
+          <w:szCs w:val="30"/>
+          <w:lang w:val="en-US"/>
+        </w:rPr>
+        <w:t>decor</w:t>
+      </w:r>
+      <w:r>
+        <w:rPr>
+          <w:b/>
+          <w:sz w:val="30"/>
+          <w:szCs w:val="30"/>
+        </w:rPr>
+        <w:t xml:space="preserve"> </w:t>
+      </w:r>
+      <w:r>
+        <w:rPr>
+          <w:sz w:val="30"/>
+          <w:szCs w:val="30"/>
+        </w:rPr>
+        <w:t xml:space="preserve">была задекорирована через </w:t>
+      </w:r>
+      <w:r>
+        <w:rPr>
+          <w:sz w:val="30"/>
+          <w:szCs w:val="30"/>
+        </w:rPr>
+        <w:t>@</w:t>
+      </w:r>
+      <w:r>
+        <w:rPr>
+          <w:sz w:val="30"/>
+          <w:szCs w:val="30"/>
+          <w:lang w:val="en-US"/>
+        </w:rPr>
+        <w:t>my</w:t>
+      </w:r>
+      <w:r>
+        <w:rPr>
+          <w:sz w:val="30"/>
+          <w:szCs w:val="30"/>
+        </w:rPr>
+        <w:t>_</w:t>
+      </w:r>
+      <w:r>
+        <w:rPr>
+          <w:sz w:val="30"/>
+          <w:szCs w:val="30"/>
+          <w:lang w:val="en-US"/>
+        </w:rPr>
+        <w:t>decorator</w:t>
+      </w:r>
+      <w:r>
+        <w:rPr>
+          <w:sz w:val="30"/>
+          <w:szCs w:val="30"/>
+        </w:rPr>
+        <w:t>_</w:t>
+      </w:r>
+      <w:proofErr w:type="spellStart"/>
+      <w:r>
+        <w:rPr>
+          <w:sz w:val="30"/>
+          <w:szCs w:val="30"/>
+          <w:lang w:val="en-US"/>
+        </w:rPr>
+        <w:t>buklov</w:t>
+      </w:r>
+      <w:proofErr w:type="spellEnd"/>
+      <w:r>
+        <w:rPr>
+          <w:sz w:val="30"/>
+          <w:szCs w:val="30"/>
+        </w:rPr>
+        <w:t xml:space="preserve"> </w:t>
+      </w:r>
+      <w:r>
+        <w:rPr>
+          <w:sz w:val="30"/>
+          <w:szCs w:val="30"/>
+        </w:rPr>
+        <w:t>и теперь она полностью привязана к нему.</w:t>
+      </w:r>
+    </w:p>
+    <w:p>
+      <w:pPr>
+        <w:jc w:val="both"/>
+        <w:rPr>
+          <w:sz w:val="30"/>
+          <w:szCs w:val="30"/>
+        </w:rPr>
+      </w:pPr>
+    </w:p>
+    <w:p>
+      <w:pPr>
+        <w:jc w:val="both"/>
+        <w:rPr>
+          <w:b/>
+          <w:sz w:val="30"/>
+          <w:szCs w:val="30"/>
+        </w:rPr>
+      </w:pPr>
+      <w:r>
+        <w:rPr>
+          <w:b/>
+          <w:sz w:val="30"/>
+          <w:szCs w:val="30"/>
+        </w:rPr>
+        <w:t>Передача аргументов в декорируемую функцию</w:t>
+      </w:r>
+    </w:p>
+    <w:p>
+      <w:pPr>
+        <w:jc w:val="both"/>
+        <w:rPr>
+          <w:sz w:val="30"/>
+          <w:szCs w:val="30"/>
+        </w:rPr>
+      </w:pPr>
+      <w:r>
+        <w:rPr>
+          <w:sz w:val="30"/>
+          <w:szCs w:val="30"/>
+        </w:rPr>
+        <w:t>Чтобы задекорировать функцию, которая нуждается в каких-то аргументах, нужно в функцию декоратор тоже добавлять аргументы.</w:t>
+      </w:r>
+    </w:p>
+    <w:p>
+      <w:pPr>
+        <w:jc w:val="both"/>
+        <w:rPr>
+          <w:sz w:val="30"/>
+          <w:szCs w:val="30"/>
+          <w:lang w:val="en-US"/>
+        </w:rPr>
+      </w:pPr>
+      <w:r>
+        <w:rPr>
+          <w:sz w:val="30"/>
+          <w:szCs w:val="30"/>
+        </w:rPr>
+        <w:t>Но т.к. декоратор может быть применен к разным функциям, то и количество аргументов может отличаться. Поэтому для этого используются такие аргументы как</w:t>
+      </w:r>
+      <w:r>
+        <w:rPr>
+          <w:sz w:val="30"/>
+          <w:szCs w:val="30"/>
+        </w:rPr>
+        <w:t xml:space="preserve">: </w:t>
+      </w:r>
+      <w:r>
+        <w:rPr>
+          <w:b/>
+          <w:sz w:val="30"/>
+          <w:szCs w:val="30"/>
+        </w:rPr>
+        <w:t>*</w:t>
+      </w:r>
+      <w:proofErr w:type="spellStart"/>
+      <w:r>
+        <w:rPr>
+          <w:b/>
+          <w:sz w:val="30"/>
+          <w:szCs w:val="30"/>
+          <w:lang w:val="en-US"/>
+        </w:rPr>
+        <w:t>args</w:t>
+      </w:r>
+      <w:proofErr w:type="spellEnd"/>
+      <w:r>
+        <w:rPr>
+          <w:b/>
+          <w:sz w:val="30"/>
+          <w:szCs w:val="30"/>
+        </w:rPr>
+        <w:t>, **</w:t>
+      </w:r>
+      <w:proofErr w:type="spellStart"/>
+      <w:r>
+        <w:rPr>
+          <w:b/>
+          <w:sz w:val="30"/>
+          <w:szCs w:val="30"/>
+          <w:lang w:val="en-US"/>
+        </w:rPr>
+        <w:t>kwargs</w:t>
+      </w:r>
+      <w:proofErr w:type="spellEnd"/>
+      <w:r>
+        <w:rPr>
+          <w:b/>
+          <w:sz w:val="30"/>
+          <w:szCs w:val="30"/>
+        </w:rPr>
+        <w:t xml:space="preserve">. </w:t>
+      </w:r>
+      <w:r>
+        <w:rPr>
+          <w:sz w:val="30"/>
+          <w:szCs w:val="30"/>
+        </w:rPr>
+        <w:t>У</w:t>
+      </w:r>
+      <w:r>
+        <w:rPr>
+          <w:sz w:val="30"/>
+          <w:szCs w:val="30"/>
+        </w:rPr>
+        <w:t>же слегка забыл о них</w:t>
+      </w:r>
+      <w:proofErr w:type="gramStart"/>
+      <w:r>
+        <w:rPr>
+          <w:sz w:val="30"/>
+          <w:szCs w:val="30"/>
+        </w:rPr>
+        <w:t>.</w:t>
+      </w:r>
+      <w:proofErr w:type="gramEnd"/>
+      <w:r>
+        <w:rPr>
+          <w:sz w:val="30"/>
+          <w:szCs w:val="30"/>
+        </w:rPr>
+        <w:t xml:space="preserve"> Но в</w:t>
+      </w:r>
+      <w:r>
+        <w:rPr>
+          <w:sz w:val="30"/>
+          <w:szCs w:val="30"/>
+        </w:rPr>
+        <w:t>кратце.</w:t>
+      </w:r>
+      <w:r>
+        <w:rPr>
+          <w:sz w:val="30"/>
+          <w:szCs w:val="30"/>
+        </w:rPr>
+        <w:t xml:space="preserve"> </w:t>
+      </w:r>
+      <w:r>
+        <w:rPr>
+          <w:sz w:val="30"/>
+          <w:szCs w:val="30"/>
+        </w:rPr>
+        <w:t xml:space="preserve">Называть их можно как угодно, суть именно в количестве звездочек. </w:t>
+      </w:r>
+      <w:r>
+        <w:rPr>
+          <w:sz w:val="30"/>
+          <w:szCs w:val="30"/>
+        </w:rPr>
+        <w:t xml:space="preserve"> </w:t>
+      </w:r>
+      <w:proofErr w:type="gramStart"/>
+      <w:r>
+        <w:rPr>
+          <w:sz w:val="30"/>
+          <w:szCs w:val="30"/>
+        </w:rPr>
+        <w:t>Одна это</w:t>
+      </w:r>
+      <w:proofErr w:type="gramEnd"/>
+      <w:r>
+        <w:rPr>
+          <w:sz w:val="30"/>
+          <w:szCs w:val="30"/>
+        </w:rPr>
+        <w:t xml:space="preserve"> </w:t>
+      </w:r>
+      <w:r>
+        <w:rPr>
+          <w:b/>
+          <w:sz w:val="30"/>
+          <w:szCs w:val="30"/>
+        </w:rPr>
+        <w:t>неименные</w:t>
+      </w:r>
+      <w:r>
+        <w:rPr>
+          <w:sz w:val="30"/>
+          <w:szCs w:val="30"/>
+        </w:rPr>
+        <w:t xml:space="preserve"> переменные, две </w:t>
+      </w:r>
+      <w:r>
+        <w:rPr>
+          <w:b/>
+          <w:sz w:val="30"/>
+          <w:szCs w:val="30"/>
+        </w:rPr>
+        <w:t>именные</w:t>
+      </w:r>
+      <w:r>
+        <w:rPr>
+          <w:sz w:val="30"/>
+          <w:szCs w:val="30"/>
+        </w:rPr>
+        <w:t xml:space="preserve">. Передавать именные переменные можно </w:t>
+      </w:r>
+      <w:proofErr w:type="gramStart"/>
+      <w:r>
+        <w:rPr>
+          <w:sz w:val="30"/>
+          <w:szCs w:val="30"/>
+        </w:rPr>
+        <w:t>по разному</w:t>
+      </w:r>
+      <w:proofErr w:type="gramEnd"/>
+      <w:r>
+        <w:rPr>
+          <w:sz w:val="30"/>
+          <w:szCs w:val="30"/>
+        </w:rPr>
+        <w:t>. Вот пример</w:t>
+      </w:r>
+      <w:r>
+        <w:rPr>
+          <w:sz w:val="30"/>
+          <w:szCs w:val="30"/>
+          <w:lang w:val="en-US"/>
+        </w:rPr>
+        <w:t>:</w:t>
+      </w:r>
+    </w:p>
+    <w:p>
+      <w:pPr>
+        <w:jc w:val="both"/>
+        <w:rPr>
+          <w:sz w:val="30"/>
+          <w:szCs w:val="30"/>
+          <w:lang w:val="en-US"/>
+        </w:rPr>
+      </w:pPr>
+      <w:r>
+        <w:rPr>
+          <w:noProof/>
+          <w:lang w:eastAsia="ru-RU"/>
+        </w:rPr>
+        <w:drawing>
+          <wp:inline distT="0" distB="0" distL="0" distR="0" wp14:anchorId="36446BC5" wp14:editId="1D5A5B86">
+            <wp:extent cx="4967862" cy="2784763"/>
+            <wp:effectExtent l="0" t="0" r="0" b="0"/>
+            <wp:docPr id="75" name="Рисунок 75"/>
+            <wp:cNvGraphicFramePr>
+              <a:graphicFrameLocks xmlns:a="http://schemas.openxmlformats.org/drawingml/2006/main" noChangeAspect="1"/>
+            </wp:cNvGraphicFramePr>
+            <a:graphic xmlns:a="http://schemas.openxmlformats.org/drawingml/2006/main">
+              <a:graphicData uri="http://schemas.openxmlformats.org/drawingml/2006/picture">
+                <pic:pic xmlns:pic="http://schemas.openxmlformats.org/drawingml/2006/picture">
+                  <pic:nvPicPr>
+                    <pic:cNvPr id="1" name=""/>
+                    <pic:cNvPicPr/>
+                  </pic:nvPicPr>
+                  <pic:blipFill>
+                    <a:blip r:embed="rId100"/>
+                    <a:stretch>
+                      <a:fillRect/>
+                    </a:stretch>
+                  </pic:blipFill>
+                  <pic:spPr>
+                    <a:xfrm>
+                      <a:off x="0" y="0"/>
+                      <a:ext cx="4994283" cy="2799574"/>
+                    </a:xfrm>
+                    <a:prstGeom prst="rect">
+                      <a:avLst/>
+                    </a:prstGeom>
+                  </pic:spPr>
+                </pic:pic>
+              </a:graphicData>
+            </a:graphic>
+          </wp:inline>
+        </w:drawing>
+      </w:r>
+    </w:p>
+    <w:p>
+      <w:pPr>
+        <w:jc w:val="both"/>
+        <w:rPr>
+          <w:sz w:val="30"/>
+          <w:szCs w:val="30"/>
+          <w:lang w:val="en-US"/>
+        </w:rPr>
+      </w:pPr>
+      <w:r>
+        <w:rPr>
+          <w:noProof/>
+          <w:lang w:eastAsia="ru-RU"/>
+        </w:rPr>
+        <w:lastRenderedPageBreak/>
+        <w:drawing>
+          <wp:inline distT="0" distB="0" distL="0" distR="0" wp14:anchorId="4A6C7B9F" wp14:editId="2499DAA6">
+            <wp:extent cx="3505200" cy="1936759"/>
+            <wp:effectExtent l="0" t="0" r="0" b="0"/>
+            <wp:docPr id="77" name="Рисунок 77"/>
+            <wp:cNvGraphicFramePr>
+              <a:graphicFrameLocks xmlns:a="http://schemas.openxmlformats.org/drawingml/2006/main" noChangeAspect="1"/>
+            </wp:cNvGraphicFramePr>
+            <a:graphic xmlns:a="http://schemas.openxmlformats.org/drawingml/2006/main">
+              <a:graphicData uri="http://schemas.openxmlformats.org/drawingml/2006/picture">
+                <pic:pic xmlns:pic="http://schemas.openxmlformats.org/drawingml/2006/picture">
+                  <pic:nvPicPr>
+                    <pic:cNvPr id="1" name=""/>
+                    <pic:cNvPicPr/>
+                  </pic:nvPicPr>
+                  <pic:blipFill>
+                    <a:blip r:embed="rId101"/>
+                    <a:stretch>
+                      <a:fillRect/>
+                    </a:stretch>
+                  </pic:blipFill>
+                  <pic:spPr>
+                    <a:xfrm>
+                      <a:off x="0" y="0"/>
+                      <a:ext cx="3513192" cy="1941175"/>
+                    </a:xfrm>
+                    <a:prstGeom prst="rect">
+                      <a:avLst/>
+                    </a:prstGeom>
+                  </pic:spPr>
+                </pic:pic>
+              </a:graphicData>
+            </a:graphic>
+          </wp:inline>
+        </w:drawing>
+      </w:r>
+    </w:p>
+    <w:p>
+      <w:pPr>
+        <w:jc w:val="both"/>
+        <w:rPr>
+          <w:sz w:val="30"/>
+          <w:szCs w:val="30"/>
+        </w:rPr>
+      </w:pPr>
+      <w:r>
+        <w:rPr>
+          <w:sz w:val="30"/>
+          <w:szCs w:val="30"/>
+        </w:rPr>
+        <w:t xml:space="preserve">Этот декоратор вызывает декорируемую функцию два раза. Как видно из вывода. В качестве </w:t>
+      </w:r>
+      <w:r>
+        <w:rPr>
+          <w:b/>
+          <w:sz w:val="30"/>
+          <w:szCs w:val="30"/>
+        </w:rPr>
+        <w:t>неименных</w:t>
+      </w:r>
+      <w:r>
+        <w:rPr>
+          <w:sz w:val="30"/>
+          <w:szCs w:val="30"/>
+        </w:rPr>
+        <w:t xml:space="preserve"> переменных вывелись строка, цифра, массив и словарь, ключи словаря. </w:t>
+      </w:r>
+    </w:p>
+    <w:p>
+      <w:pPr>
+        <w:jc w:val="both"/>
+        <w:rPr>
+          <w:b/>
+          <w:sz w:val="30"/>
+          <w:szCs w:val="30"/>
+        </w:rPr>
+      </w:pPr>
+      <w:r>
+        <w:rPr>
+          <w:sz w:val="30"/>
+          <w:szCs w:val="30"/>
+        </w:rPr>
+        <w:t xml:space="preserve">А в качестве именных вывелись </w:t>
+      </w:r>
+      <w:r>
+        <w:rPr>
+          <w:b/>
+          <w:sz w:val="30"/>
+          <w:szCs w:val="30"/>
+        </w:rPr>
+        <w:t>**словарь, переменная=значение</w:t>
+      </w:r>
+    </w:p>
+    <w:p>
+      <w:pPr>
+        <w:jc w:val="both"/>
+        <w:rPr>
+          <w:sz w:val="30"/>
+          <w:szCs w:val="30"/>
+        </w:rPr>
+      </w:pPr>
+      <w:r>
+        <w:rPr>
+          <w:sz w:val="30"/>
+          <w:szCs w:val="30"/>
+        </w:rPr>
+        <w:t>Вот. так.</w:t>
+      </w:r>
+    </w:p>
+    <w:p>
+      <w:pPr>
+        <w:jc w:val="both"/>
+        <w:rPr>
+          <w:sz w:val="30"/>
+          <w:szCs w:val="30"/>
+        </w:rPr>
+      </w:pPr>
+      <w:r>
+        <w:rPr>
+          <w:sz w:val="30"/>
+          <w:szCs w:val="30"/>
+        </w:rPr>
+        <w:t>Итог.</w:t>
+      </w:r>
+    </w:p>
+    <w:p>
+      <w:pPr>
+        <w:jc w:val="both"/>
+        <w:rPr>
+          <w:sz w:val="30"/>
+          <w:szCs w:val="30"/>
+        </w:rPr>
+      </w:pPr>
+      <w:r>
+        <w:rPr>
+          <w:noProof/>
+          <w:lang w:eastAsia="ru-RU"/>
+        </w:rPr>
+        <w:drawing>
+          <wp:inline distT="0" distB="0" distL="0" distR="0" wp14:anchorId="52202EFC" wp14:editId="32815EB6">
+            <wp:extent cx="5940425" cy="3067685"/>
+            <wp:effectExtent l="0" t="0" r="0" b="0"/>
+            <wp:docPr id="78" name="Рисунок 78"/>
+            <wp:cNvGraphicFramePr>
+              <a:graphicFrameLocks xmlns:a="http://schemas.openxmlformats.org/drawingml/2006/main" noChangeAspect="1"/>
+            </wp:cNvGraphicFramePr>
+            <a:graphic xmlns:a="http://schemas.openxmlformats.org/drawingml/2006/main">
+              <a:graphicData uri="http://schemas.openxmlformats.org/drawingml/2006/picture">
+                <pic:pic xmlns:pic="http://schemas.openxmlformats.org/drawingml/2006/picture">
+                  <pic:nvPicPr>
+                    <pic:cNvPr id="1" name=""/>
+                    <pic:cNvPicPr/>
+                  </pic:nvPicPr>
+                  <pic:blipFill>
+                    <a:blip r:embed="rId102"/>
+                    <a:stretch>
+                      <a:fillRect/>
+                    </a:stretch>
+                  </pic:blipFill>
+                  <pic:spPr>
+                    <a:xfrm>
+                      <a:off x="0" y="0"/>
+                      <a:ext cx="5940425" cy="3067685"/>
+                    </a:xfrm>
+                    <a:prstGeom prst="rect">
+                      <a:avLst/>
+                    </a:prstGeom>
+                  </pic:spPr>
+                </pic:pic>
+              </a:graphicData>
+            </a:graphic>
+          </wp:inline>
+        </w:drawing>
+      </w:r>
+    </w:p>
+    <w:p>
+      <w:pPr>
+        <w:jc w:val="both"/>
+        <w:rPr>
+          <w:b/>
+          <w:sz w:val="30"/>
+          <w:szCs w:val="30"/>
+        </w:rPr>
+      </w:pPr>
+      <w:r>
+        <w:rPr>
+          <w:b/>
+          <w:sz w:val="30"/>
+          <w:szCs w:val="30"/>
+        </w:rPr>
+        <w:t>Задание.</w:t>
+      </w:r>
+    </w:p>
+    <w:p>
+      <w:pPr>
+        <w:jc w:val="both"/>
+        <w:rPr>
+          <w:b/>
+          <w:sz w:val="30"/>
+          <w:szCs w:val="30"/>
+        </w:rPr>
+      </w:pPr>
+      <w:r>
+        <w:rPr>
+          <w:noProof/>
+          <w:lang w:eastAsia="ru-RU"/>
+        </w:rPr>
+        <w:drawing>
+          <wp:inline distT="0" distB="0" distL="0" distR="0" wp14:anchorId="093BF6E8" wp14:editId="73381583">
+            <wp:extent cx="5167745" cy="1265559"/>
+            <wp:effectExtent l="0" t="0" r="0" b="0"/>
+            <wp:docPr id="80" name="Рисунок 80"/>
+            <wp:cNvGraphicFramePr>
+              <a:graphicFrameLocks xmlns:a="http://schemas.openxmlformats.org/drawingml/2006/main" noChangeAspect="1"/>
+            </wp:cNvGraphicFramePr>
+            <a:graphic xmlns:a="http://schemas.openxmlformats.org/drawingml/2006/main">
+              <a:graphicData uri="http://schemas.openxmlformats.org/drawingml/2006/picture">
+                <pic:pic xmlns:pic="http://schemas.openxmlformats.org/drawingml/2006/picture">
+                  <pic:nvPicPr>
+                    <pic:cNvPr id="1" name=""/>
+                    <pic:cNvPicPr/>
+                  </pic:nvPicPr>
+                  <pic:blipFill>
+                    <a:blip r:embed="rId103"/>
+                    <a:stretch>
+                      <a:fillRect/>
+                    </a:stretch>
+                  </pic:blipFill>
+                  <pic:spPr>
+                    <a:xfrm>
+                      <a:off x="0" y="0"/>
+                      <a:ext cx="5176772" cy="1267770"/>
+                    </a:xfrm>
+                    <a:prstGeom prst="rect">
+                      <a:avLst/>
+                    </a:prstGeom>
+                  </pic:spPr>
+                </pic:pic>
+              </a:graphicData>
+            </a:graphic>
+          </wp:inline>
+        </w:drawing>
+      </w:r>
+    </w:p>
+    <w:p>
+      <w:pPr>
+        <w:jc w:val="both"/>
+        <w:rPr>
+          <w:sz w:val="30"/>
+          <w:szCs w:val="30"/>
+        </w:rPr>
+      </w:pPr>
+      <w:r>
+        <w:rPr>
+          <w:sz w:val="30"/>
+          <w:szCs w:val="30"/>
+        </w:rPr>
+        <w:lastRenderedPageBreak/>
+        <w:t xml:space="preserve">Написал функцию, которая умножает два числа. Задекорировал ее, а потом загнал в цикл от нуля до ста, в котором это функция выполнялась, а в качестве аргументов она принимает число </w:t>
+      </w:r>
+      <w:r>
+        <w:rPr>
+          <w:sz w:val="30"/>
+          <w:szCs w:val="30"/>
+          <w:lang w:val="en-US"/>
+        </w:rPr>
+        <w:t>I</w:t>
+      </w:r>
+      <w:r>
+        <w:rPr>
+          <w:sz w:val="30"/>
+          <w:szCs w:val="30"/>
+        </w:rPr>
+        <w:t xml:space="preserve"> </w:t>
+      </w:r>
+      <w:r>
+        <w:rPr>
+          <w:sz w:val="30"/>
+          <w:szCs w:val="30"/>
+        </w:rPr>
+        <w:t>+</w:t>
+      </w:r>
+      <w:r>
+        <w:rPr>
+          <w:sz w:val="30"/>
+          <w:szCs w:val="30"/>
+        </w:rPr>
+        <w:t xml:space="preserve"> 5 </w:t>
+      </w:r>
+      <w:r>
+        <w:rPr>
+          <w:sz w:val="30"/>
+          <w:szCs w:val="30"/>
+        </w:rPr>
+        <w:t xml:space="preserve">и </w:t>
+      </w:r>
+      <w:r>
+        <w:rPr>
+          <w:sz w:val="30"/>
+          <w:szCs w:val="30"/>
+          <w:lang w:val="en-US"/>
+        </w:rPr>
+        <w:t>I</w:t>
+      </w:r>
+      <w:r>
+        <w:rPr>
+          <w:sz w:val="30"/>
+          <w:szCs w:val="30"/>
+        </w:rPr>
+        <w:t xml:space="preserve"> </w:t>
+      </w:r>
+      <w:r>
+        <w:rPr>
+          <w:sz w:val="30"/>
+          <w:szCs w:val="30"/>
+        </w:rPr>
+        <w:t>– 5.</w:t>
+      </w:r>
+      <w:r>
+        <w:rPr>
+          <w:sz w:val="30"/>
+          <w:szCs w:val="30"/>
+        </w:rPr>
+        <w:t xml:space="preserve"> </w:t>
+      </w:r>
+      <w:r>
+        <w:rPr>
+          <w:sz w:val="30"/>
+          <w:szCs w:val="30"/>
+        </w:rPr>
+        <w:t>Она возвращает результат, а декоратор записывает ее в словарь.</w:t>
+      </w:r>
+    </w:p>
+    <w:p>
+      <w:pPr>
+        <w:jc w:val="both"/>
+        <w:rPr>
+          <w:sz w:val="30"/>
+          <w:szCs w:val="30"/>
+        </w:rPr>
+      </w:pPr>
+      <w:r>
+        <w:rPr>
+          <w:noProof/>
+          <w:lang w:eastAsia="ru-RU"/>
+        </w:rPr>
+        <w:drawing>
+          <wp:inline distT="0" distB="0" distL="0" distR="0" wp14:anchorId="4E783558" wp14:editId="68E02351">
+            <wp:extent cx="3277760" cy="5159828"/>
+            <wp:effectExtent l="0" t="0" r="0" b="0"/>
+            <wp:docPr id="83" name="Рисунок 83"/>
+            <wp:cNvGraphicFramePr>
+              <a:graphicFrameLocks xmlns:a="http://schemas.openxmlformats.org/drawingml/2006/main" noChangeAspect="1"/>
+            </wp:cNvGraphicFramePr>
+            <a:graphic xmlns:a="http://schemas.openxmlformats.org/drawingml/2006/main">
+              <a:graphicData uri="http://schemas.openxmlformats.org/drawingml/2006/picture">
+                <pic:pic xmlns:pic="http://schemas.openxmlformats.org/drawingml/2006/picture">
+                  <pic:nvPicPr>
+                    <pic:cNvPr id="1" name=""/>
+                    <pic:cNvPicPr/>
+                  </pic:nvPicPr>
+                  <pic:blipFill>
+                    <a:blip r:embed="rId104"/>
+                    <a:stretch>
+                      <a:fillRect/>
+                    </a:stretch>
+                  </pic:blipFill>
+                  <pic:spPr>
+                    <a:xfrm>
+                      <a:off x="0" y="0"/>
+                      <a:ext cx="3284963" cy="5171167"/>
+                    </a:xfrm>
+                    <a:prstGeom prst="rect">
+                      <a:avLst/>
+                    </a:prstGeom>
+                  </pic:spPr>
+                </pic:pic>
+              </a:graphicData>
+            </a:graphic>
+          </wp:inline>
+        </w:drawing>
+      </w:r>
+      <w:r>
+        <w:rPr>
+          <w:noProof/>
+          <w:lang w:eastAsia="ru-RU"/>
+        </w:rPr>
+        <w:drawing>
+          <wp:inline distT="0" distB="0" distL="0" distR="0" wp14:anchorId="71AB0F6A" wp14:editId="486FF173">
+            <wp:extent cx="1414036" cy="5159828"/>
+            <wp:effectExtent l="0" t="0" r="0" b="0"/>
+            <wp:docPr id="84" name="Рисунок 84"/>
+            <wp:cNvGraphicFramePr>
+              <a:graphicFrameLocks xmlns:a="http://schemas.openxmlformats.org/drawingml/2006/main" noChangeAspect="1"/>
+            </wp:cNvGraphicFramePr>
+            <a:graphic xmlns:a="http://schemas.openxmlformats.org/drawingml/2006/main">
+              <a:graphicData uri="http://schemas.openxmlformats.org/drawingml/2006/picture">
+                <pic:pic xmlns:pic="http://schemas.openxmlformats.org/drawingml/2006/picture">
+                  <pic:nvPicPr>
+                    <pic:cNvPr id="1" name=""/>
+                    <pic:cNvPicPr/>
+                  </pic:nvPicPr>
+                  <pic:blipFill>
+                    <a:blip r:embed="rId105"/>
+                    <a:stretch>
+                      <a:fillRect/>
+                    </a:stretch>
+                  </pic:blipFill>
+                  <pic:spPr>
+                    <a:xfrm>
+                      <a:off x="0" y="0"/>
+                      <a:ext cx="1422004" cy="5188903"/>
+                    </a:xfrm>
+                    <a:prstGeom prst="rect">
+                      <a:avLst/>
+                    </a:prstGeom>
+                  </pic:spPr>
+                </pic:pic>
+              </a:graphicData>
+            </a:graphic>
+          </wp:inline>
+        </w:drawing>
+      </w:r>
+      <w:r>
+        <w:rPr>
+          <w:noProof/>
+          <w:lang w:eastAsia="ru-RU"/>
+        </w:rPr>
+        <w:drawing>
+          <wp:inline distT="0" distB="0" distL="0" distR="0" wp14:anchorId="541E0FC3" wp14:editId="3B6642E1">
+            <wp:extent cx="733425" cy="5048250"/>
+            <wp:effectExtent l="0" t="0" r="9525" b="0"/>
+            <wp:docPr id="85" name="Рисунок 85"/>
+            <wp:cNvGraphicFramePr>
+              <a:graphicFrameLocks xmlns:a="http://schemas.openxmlformats.org/drawingml/2006/main" noChangeAspect="1"/>
+            </wp:cNvGraphicFramePr>
+            <a:graphic xmlns:a="http://schemas.openxmlformats.org/drawingml/2006/main">
+              <a:graphicData uri="http://schemas.openxmlformats.org/drawingml/2006/picture">
+                <pic:pic xmlns:pic="http://schemas.openxmlformats.org/drawingml/2006/picture">
+                  <pic:nvPicPr>
+                    <pic:cNvPr id="1" name=""/>
+                    <pic:cNvPicPr/>
+                  </pic:nvPicPr>
+                  <pic:blipFill>
+                    <a:blip r:embed="rId106"/>
+                    <a:stretch>
+                      <a:fillRect/>
+                    </a:stretch>
+                  </pic:blipFill>
+                  <pic:spPr>
+                    <a:xfrm>
+                      <a:off x="0" y="0"/>
+                      <a:ext cx="733425" cy="5048250"/>
+                    </a:xfrm>
+                    <a:prstGeom prst="rect">
+                      <a:avLst/>
+                    </a:prstGeom>
+                  </pic:spPr>
+                </pic:pic>
+              </a:graphicData>
+            </a:graphic>
+          </wp:inline>
+        </w:drawing>
+      </w:r>
+    </w:p>
+    <w:p>
+      <w:pPr>
+        <w:jc w:val="both"/>
+        <w:rPr>
+          <w:sz w:val="30"/>
+          <w:szCs w:val="30"/>
+        </w:rPr>
+      </w:pPr>
+      <w:r>
+        <w:rPr>
+          <w:sz w:val="30"/>
+          <w:szCs w:val="30"/>
+        </w:rPr>
+        <w:t>О, внезапно захотел доработать так, чтобы декоратор сам формировал ключ для словаря.</w:t>
+      </w:r>
+    </w:p>
+    <w:p>
+      <w:pPr>
+        <w:jc w:val="both"/>
+        <w:rPr>
+          <w:sz w:val="30"/>
+          <w:szCs w:val="30"/>
+        </w:rPr>
+      </w:pPr>
+      <w:r>
+        <w:rPr>
+          <w:noProof/>
+          <w:lang w:eastAsia="ru-RU"/>
+        </w:rPr>
+        <w:drawing>
+          <wp:inline distT="0" distB="0" distL="0" distR="0" wp14:anchorId="489DD137" wp14:editId="72EE7253">
+            <wp:extent cx="3695700" cy="1876425"/>
+            <wp:effectExtent l="0" t="0" r="0" b="9525"/>
+            <wp:docPr id="87" name="Рисунок 87"/>
+            <wp:cNvGraphicFramePr>
+              <a:graphicFrameLocks xmlns:a="http://schemas.openxmlformats.org/drawingml/2006/main" noChangeAspect="1"/>
+            </wp:cNvGraphicFramePr>
+            <a:graphic xmlns:a="http://schemas.openxmlformats.org/drawingml/2006/main">
+              <a:graphicData uri="http://schemas.openxmlformats.org/drawingml/2006/picture">
+                <pic:pic xmlns:pic="http://schemas.openxmlformats.org/drawingml/2006/picture">
+                  <pic:nvPicPr>
+                    <pic:cNvPr id="1" name=""/>
+                    <pic:cNvPicPr/>
+                  </pic:nvPicPr>
+                  <pic:blipFill>
+                    <a:blip r:embed="rId107"/>
+                    <a:stretch>
+                      <a:fillRect/>
+                    </a:stretch>
+                  </pic:blipFill>
+                  <pic:spPr>
+                    <a:xfrm>
+                      <a:off x="0" y="0"/>
+                      <a:ext cx="3695700" cy="1876425"/>
+                    </a:xfrm>
+                    <a:prstGeom prst="rect">
+                      <a:avLst/>
+                    </a:prstGeom>
+                  </pic:spPr>
+                </pic:pic>
+              </a:graphicData>
+            </a:graphic>
+          </wp:inline>
+        </w:drawing>
+      </w:r>
+    </w:p>
+    <w:p>
+      <w:pPr>
+        <w:jc w:val="both"/>
+        <w:rPr>
+          <w:sz w:val="30"/>
+          <w:szCs w:val="30"/>
+          <w:lang w:val="en-US"/>
+        </w:rPr>
+      </w:pPr>
+      <w:r>
+        <w:rPr>
+          <w:noProof/>
+          <w:lang w:eastAsia="ru-RU"/>
+        </w:rPr>
+        <w:lastRenderedPageBreak/>
+        <w:drawing>
+          <wp:inline distT="0" distB="0" distL="0" distR="0" wp14:anchorId="212B7CD9" wp14:editId="2629B3DE">
+            <wp:extent cx="4238625" cy="7591425"/>
+            <wp:effectExtent l="0" t="0" r="9525" b="9525"/>
+            <wp:docPr id="86" name="Рисунок 86"/>
+            <wp:cNvGraphicFramePr>
+              <a:graphicFrameLocks xmlns:a="http://schemas.openxmlformats.org/drawingml/2006/main" noChangeAspect="1"/>
+            </wp:cNvGraphicFramePr>
+            <a:graphic xmlns:a="http://schemas.openxmlformats.org/drawingml/2006/main">
+              <a:graphicData uri="http://schemas.openxmlformats.org/drawingml/2006/picture">
+                <pic:pic xmlns:pic="http://schemas.openxmlformats.org/drawingml/2006/picture">
+                  <pic:nvPicPr>
+                    <pic:cNvPr id="1" name=""/>
+                    <pic:cNvPicPr/>
+                  </pic:nvPicPr>
+                  <pic:blipFill>
+                    <a:blip r:embed="rId108"/>
+                    <a:stretch>
+                      <a:fillRect/>
+                    </a:stretch>
+                  </pic:blipFill>
+                  <pic:spPr>
+                    <a:xfrm>
+                      <a:off x="0" y="0"/>
+                      <a:ext cx="4238625" cy="7591425"/>
+                    </a:xfrm>
+                    <a:prstGeom prst="rect">
+                      <a:avLst/>
+                    </a:prstGeom>
+                  </pic:spPr>
+                </pic:pic>
+              </a:graphicData>
+            </a:graphic>
+          </wp:inline>
+        </w:drawing>
+      </w:r>
+    </w:p>
+    <w:p>
+      <w:pPr>
+        <w:jc w:val="both"/>
+        <w:rPr>
+          <w:sz w:val="30"/>
+          <w:szCs w:val="30"/>
+        </w:rPr>
+      </w:pPr>
+      <w:r>
+        <w:rPr>
+          <w:sz w:val="30"/>
+          <w:szCs w:val="30"/>
+        </w:rPr>
+        <w:t>В качестве доработки декоратор теперь применяет словарь, в который будет вестись запись в качестве аргумента. Ну и теперь декоратор сам формирует ключи по индексу последнего ключа.</w:t>
+      </w:r>
+    </w:p>
+    <w:p>
+      <w:pPr>
+        <w:jc w:val="both"/>
+        <w:rPr>
+          <w:sz w:val="30"/>
+          <w:szCs w:val="30"/>
+        </w:rPr>
+      </w:pPr>
+    </w:p>
+    <w:p>
+      <w:pPr>
+        <w:jc w:val="both"/>
+        <w:rPr>
+          <w:sz w:val="30"/>
+          <w:szCs w:val="30"/>
+          <w:lang w:val="en-US"/>
+        </w:rPr>
+      </w:pPr>
+      <w:r>
+        <w:rPr>
+          <w:sz w:val="30"/>
+          <w:szCs w:val="30"/>
+        </w:rPr>
+        <w:lastRenderedPageBreak/>
+        <w:t xml:space="preserve">Ладно. А какое решение в уроке. </w:t>
+      </w:r>
+    </w:p>
+    <w:p>
+      <w:pPr>
+        <w:jc w:val="both"/>
+        <w:rPr>
+          <w:sz w:val="30"/>
+          <w:szCs w:val="30"/>
+          <w:lang w:val="en-US"/>
+        </w:rPr>
+      </w:pPr>
+      <w:r>
+        <w:rPr>
+          <w:noProof/>
+          <w:lang w:eastAsia="ru-RU"/>
+        </w:rPr>
+        <w:drawing>
+          <wp:inline distT="0" distB="0" distL="0" distR="0" wp14:anchorId="6E28C02C" wp14:editId="2AE77D5E">
+            <wp:extent cx="4419600" cy="4007639"/>
+            <wp:effectExtent l="0" t="0" r="0" b="0"/>
+            <wp:docPr id="88" name="Рисунок 88"/>
+            <wp:cNvGraphicFramePr>
+              <a:graphicFrameLocks xmlns:a="http://schemas.openxmlformats.org/drawingml/2006/main" noChangeAspect="1"/>
+            </wp:cNvGraphicFramePr>
+            <a:graphic xmlns:a="http://schemas.openxmlformats.org/drawingml/2006/main">
+              <a:graphicData uri="http://schemas.openxmlformats.org/drawingml/2006/picture">
+                <pic:pic xmlns:pic="http://schemas.openxmlformats.org/drawingml/2006/picture">
+                  <pic:nvPicPr>
+                    <pic:cNvPr id="1" name=""/>
+                    <pic:cNvPicPr/>
+                  </pic:nvPicPr>
+                  <pic:blipFill>
+                    <a:blip r:embed="rId109"/>
+                    <a:stretch>
+                      <a:fillRect/>
+                    </a:stretch>
+                  </pic:blipFill>
+                  <pic:spPr>
+                    <a:xfrm>
+                      <a:off x="0" y="0"/>
+                      <a:ext cx="4424470" cy="4012055"/>
+                    </a:xfrm>
+                    <a:prstGeom prst="rect">
+                      <a:avLst/>
+                    </a:prstGeom>
+                  </pic:spPr>
+                </pic:pic>
+              </a:graphicData>
+            </a:graphic>
+          </wp:inline>
+        </w:drawing>
+      </w:r>
+    </w:p>
+    <w:p>
+      <w:pPr>
+        <w:jc w:val="both"/>
+        <w:rPr>
+          <w:sz w:val="30"/>
+          <w:szCs w:val="30"/>
+        </w:rPr>
+      </w:pPr>
+      <w:r>
+        <w:rPr>
+          <w:sz w:val="30"/>
+          <w:szCs w:val="30"/>
+        </w:rPr>
+        <w:t>В целом неоднозначно. Есть места как лучше, так хуже.</w:t>
+      </w:r>
+    </w:p>
+    <w:p>
+      <w:pPr>
+        <w:jc w:val="both"/>
+        <w:rPr>
+          <w:sz w:val="30"/>
+          <w:szCs w:val="30"/>
+        </w:rPr>
+      </w:pPr>
+      <w:r>
+        <w:rPr>
+          <w:sz w:val="30"/>
+          <w:szCs w:val="30"/>
+        </w:rPr>
+        <w:t xml:space="preserve">Например, сам словарь формируется в декораторе. А не отправляется туда в качестве аргумента. Это Отлично. Также есть проверка на повторяющееся число. Если такая функция уже вызывалась, то ее не пишут, но это палка о двух концах, а если мне нужно заносить в словарь </w:t>
+      </w:r>
+      <w:proofErr w:type="spellStart"/>
+      <w:r>
+        <w:rPr>
+          <w:sz w:val="30"/>
+          <w:szCs w:val="30"/>
+        </w:rPr>
+        <w:t>дублирующиеся</w:t>
+      </w:r>
+      <w:proofErr w:type="spellEnd"/>
+      <w:r>
+        <w:rPr>
+          <w:sz w:val="30"/>
+          <w:szCs w:val="30"/>
+        </w:rPr>
+        <w:t xml:space="preserve"> результаты. Ну хотя, в таком случае вместо словаря лучше бы использовать список… Ну ладно. И последний минус, это собственно причина почему там то условие. В качестве ключа значения тут используется сам аргумент функции. </w:t>
+      </w:r>
+    </w:p>
+    <w:p>
+      <w:pPr>
+        <w:jc w:val="both"/>
+        <w:rPr>
+          <w:sz w:val="30"/>
+          <w:szCs w:val="30"/>
+        </w:rPr>
+      </w:pPr>
+      <w:r>
+        <w:rPr>
+          <w:noProof/>
+          <w:lang w:eastAsia="ru-RU"/>
+        </w:rPr>
+        <w:drawing>
+          <wp:inline distT="0" distB="0" distL="0" distR="0" wp14:anchorId="19B5893F" wp14:editId="1697188F">
+            <wp:extent cx="3819525" cy="1709906"/>
+            <wp:effectExtent l="0" t="0" r="0" b="0"/>
+            <wp:docPr id="89" name="Рисунок 89"/>
+            <wp:cNvGraphicFramePr>
+              <a:graphicFrameLocks xmlns:a="http://schemas.openxmlformats.org/drawingml/2006/main" noChangeAspect="1"/>
+            </wp:cNvGraphicFramePr>
+            <a:graphic xmlns:a="http://schemas.openxmlformats.org/drawingml/2006/main">
+              <a:graphicData uri="http://schemas.openxmlformats.org/drawingml/2006/picture">
+                <pic:pic xmlns:pic="http://schemas.openxmlformats.org/drawingml/2006/picture">
+                  <pic:nvPicPr>
+                    <pic:cNvPr id="1" name=""/>
+                    <pic:cNvPicPr/>
+                  </pic:nvPicPr>
+                  <pic:blipFill>
+                    <a:blip r:embed="rId110"/>
+                    <a:stretch>
+                      <a:fillRect/>
+                    </a:stretch>
+                  </pic:blipFill>
+                  <pic:spPr>
+                    <a:xfrm>
+                      <a:off x="0" y="0"/>
+                      <a:ext cx="3829597" cy="1714415"/>
+                    </a:xfrm>
+                    <a:prstGeom prst="rect">
+                      <a:avLst/>
+                    </a:prstGeom>
+                  </pic:spPr>
+                </pic:pic>
+              </a:graphicData>
+            </a:graphic>
+          </wp:inline>
+        </w:drawing>
+      </w:r>
+    </w:p>
+    <w:p>
+      <w:pPr>
+        <w:jc w:val="both"/>
+        <w:rPr>
+          <w:sz w:val="30"/>
+          <w:szCs w:val="30"/>
+        </w:rPr>
+      </w:pPr>
+      <w:r>
+        <w:rPr>
+          <w:sz w:val="30"/>
+          <w:szCs w:val="30"/>
+        </w:rPr>
+        <w:lastRenderedPageBreak/>
+        <w:t>Итог. Вот не самая</w:t>
+      </w:r>
+      <w:bookmarkStart w:id="0" w:name="_GoBack"/>
+      <w:bookmarkEnd w:id="0"/>
+      <w:r>
+        <w:rPr>
+          <w:sz w:val="30"/>
+          <w:szCs w:val="30"/>
+        </w:rPr>
+        <w:t xml:space="preserve"> полезная шпаргалка.</w:t>
+      </w:r>
+    </w:p>
+    <w:p>
+      <w:pPr>
+        <w:jc w:val="both"/>
+        <w:rPr>
+          <w:sz w:val="30"/>
+          <w:szCs w:val="30"/>
+        </w:rPr>
+      </w:pPr>
+      <w:r>
+        <w:rPr>
+          <w:noProof/>
+          <w:sz w:val="30"/>
+          <w:szCs w:val="30"/>
+          <w:lang w:eastAsia="ru-RU"/>
+        </w:rPr>
+        <w:drawing>
+          <wp:inline distT="0" distB="0" distL="0" distR="0">
+            <wp:extent cx="5518150" cy="4373207"/>
+            <wp:effectExtent l="0" t="0" r="0" b="0"/>
+            <wp:docPr id="90" name="Рисунок 90"/>
+            <wp:cNvGraphicFramePr>
+              <a:graphicFrameLocks xmlns:a="http://schemas.openxmlformats.org/drawingml/2006/main" noChangeAspect="1"/>
+            </wp:cNvGraphicFramePr>
+            <a:graphic xmlns:a="http://schemas.openxmlformats.org/drawingml/2006/main">
+              <a:graphicData uri="http://schemas.openxmlformats.org/drawingml/2006/picture">
+                <pic:pic xmlns:pic="http://schemas.openxmlformats.org/drawingml/2006/picture">
+                  <pic:nvPicPr>
+                    <pic:cNvPr id="0" name="Picture 1"/>
+                    <pic:cNvPicPr>
+                      <a:picLocks noChangeAspect="1" noChangeArrowheads="1"/>
+                    </pic:cNvPicPr>
+                  </pic:nvPicPr>
+                  <pic:blipFill>
+                    <a:blip r:embed="rId111">
+                      <a:extLst>
+                        <a:ext uri="{28A0092B-C50C-407E-A947-70E740481C1C}">
+                          <a14:useLocalDpi xmlns:a14="http://schemas.microsoft.com/office/drawing/2010/main" val="0"/>
+                        </a:ext>
+                      </a:extLst>
+                    </a:blip>
+                    <a:srcRect/>
+                    <a:stretch>
+                      <a:fillRect/>
+                    </a:stretch>
+                  </pic:blipFill>
+                  <pic:spPr bwMode="auto">
+                    <a:xfrm>
+                      <a:off x="0" y="0"/>
+                      <a:ext cx="5523305" cy="4377293"/>
+                    </a:xfrm>
+                    <a:prstGeom prst="rect">
+                      <a:avLst/>
+                    </a:prstGeom>
+                    <a:noFill/>
+                    <a:ln>
+                      <a:noFill/>
+                    </a:ln>
+                  </pic:spPr>
+                </pic:pic>
+              </a:graphicData>
+            </a:graphic>
+          </wp:inline>
+        </w:drawing>
+      </w:r>
+    </w:p>
+    <w:p>
+      <w:pPr>
+        <w:jc w:val="both"/>
+        <w:rPr>
+          <w:b/>
           <w:sz w:val="30"/>
           <w:szCs w:val="30"/>
         </w:rPr>
@@ -8110,8 +9999,12 @@
 </w:document>
 </file>
 
+<file path=word/numbering.xml><?xml version="1.0" encoding="utf-8"?>
+<w:numbering xmlns:wpc="http://schemas.microsoft.com/office/word/2010/wordprocessingCanvas" xmlns:cx="http://schemas.microsoft.com/office/drawing/2014/chartex" xmlns:cx1="http://schemas.microsoft.com/office/drawing/2015/9/8/chartex" xmlns:mc="http://schemas.openxmlformats.org/markup-compatibility/2006" xmlns:o="urn:schemas-microsoft-com:office:office" xmlns:r="http://schemas.openxmlformats.org/officeDocument/2006/relationships" xmlns:m="http://schemas.openxmlformats.org/officeDocument/2006/math" xmlns:v="urn:schemas-microsoft-com:vml" xmlns:wp14="http://schemas.microsoft.com/office/word/2010/wordprocessingDrawing" xmlns:wp="http://schemas.openxmlformats.org/drawingml/2006/wordprocessingDrawing" xmlns:w10="urn:schemas-microsoft-com:office:word" xmlns:w="http://schemas.openxmlformats.org/wordprocessingml/2006/main" xmlns:w14="http://schemas.microsoft.com/office/word/2010/wordml" xmlns:w15="http://schemas.microsoft.com/office/word/2012/wordml" xmlns:w16se="http://schemas.microsoft.com/office/word/2015/wordml/symex" xmlns:wpg="http://schemas.microsoft.com/office/word/2010/wordprocessingGroup" xmlns:wpi="http://schemas.microsoft.com/office/word/2010/wordprocessingInk" xmlns:wne="http://schemas.microsoft.com/office/word/2006/wordml" xmlns:wps="http://schemas.microsoft.com/office/word/2010/wordprocessingShape" mc:Ignorable="w14 w15 w16se wp14"/>
+</file>
+
 <file path=word/styles.xml><?xml version="1.0" encoding="utf-8"?>
-<w:styles xmlns:r="http://schemas.openxmlformats.org/officeDocument/2006/relationships" xmlns:w="http://schemas.openxmlformats.org/wordprocessingml/2006/main">
+<w:styles xmlns:mc="http://schemas.openxmlformats.org/markup-compatibility/2006" xmlns:r="http://schemas.openxmlformats.org/officeDocument/2006/relationships" xmlns:w="http://schemas.openxmlformats.org/wordprocessingml/2006/main" xmlns:w14="http://schemas.microsoft.com/office/word/2010/wordml" xmlns:w15="http://schemas.microsoft.com/office/word/2012/wordml" xmlns:w16se="http://schemas.microsoft.com/office/word/2015/wordml/symex" mc:Ignorable="w14 w15 w16se">
   <w:docDefaults>
     <w:rPrDefault>
       <w:rPr>
@@ -8127,144 +10020,378 @@
       </w:pPr>
     </w:pPrDefault>
   </w:docDefaults>
-  <w:latentStyles w:defLockedState="0" w:defUIPriority="99" w:defSemiHidden="1" w:defUnhideWhenUsed="1" w:defQFormat="0" w:count="267">
-    <w:lsdException w:name="Normal" w:semiHidden="0" w:uiPriority="0" w:unhideWhenUsed="0" w:qFormat="1"/>
-    <w:lsdException w:name="heading 1" w:semiHidden="0" w:uiPriority="9" w:unhideWhenUsed="0" w:qFormat="1"/>
-    <w:lsdException w:name="heading 2" w:uiPriority="9" w:qFormat="1"/>
-    <w:lsdException w:name="heading 3" w:uiPriority="9" w:qFormat="1"/>
-    <w:lsdException w:name="heading 4" w:uiPriority="9" w:qFormat="1"/>
-    <w:lsdException w:name="heading 5" w:uiPriority="9" w:qFormat="1"/>
-    <w:lsdException w:name="heading 6" w:uiPriority="9" w:qFormat="1"/>
-    <w:lsdException w:name="heading 7" w:uiPriority="9" w:qFormat="1"/>
-    <w:lsdException w:name="heading 8" w:uiPriority="9" w:qFormat="1"/>
-    <w:lsdException w:name="heading 9" w:uiPriority="9" w:qFormat="1"/>
-    <w:lsdException w:name="toc 1" w:uiPriority="39"/>
-    <w:lsdException w:name="toc 2" w:uiPriority="39"/>
-    <w:lsdException w:name="toc 3" w:uiPriority="39"/>
-    <w:lsdException w:name="toc 4" w:uiPriority="39"/>
-    <w:lsdException w:name="toc 5" w:uiPriority="39"/>
-    <w:lsdException w:name="toc 6" w:uiPriority="39"/>
-    <w:lsdException w:name="toc 7" w:uiPriority="39"/>
-    <w:lsdException w:name="toc 8" w:uiPriority="39"/>
-    <w:lsdException w:name="toc 9" w:uiPriority="39"/>
-    <w:lsdException w:name="caption" w:uiPriority="35" w:qFormat="1"/>
-    <w:lsdException w:name="Title" w:semiHidden="0" w:uiPriority="10" w:unhideWhenUsed="0" w:qFormat="1"/>
-    <w:lsdException w:name="Default Paragraph Font" w:uiPriority="1"/>
-    <w:lsdException w:name="Subtitle" w:semiHidden="0" w:uiPriority="11" w:unhideWhenUsed="0" w:qFormat="1"/>
-    <w:lsdException w:name="Strong" w:semiHidden="0" w:uiPriority="22" w:unhideWhenUsed="0" w:qFormat="1"/>
-    <w:lsdException w:name="Emphasis" w:semiHidden="0" w:uiPriority="20" w:unhideWhenUsed="0" w:qFormat="1"/>
-    <w:lsdException w:name="Table Grid" w:semiHidden="0" w:uiPriority="59" w:unhideWhenUsed="0"/>
-    <w:lsdException w:name="Placeholder Text" w:unhideWhenUsed="0"/>
-    <w:lsdException w:name="No Spacing" w:semiHidden="0" w:uiPriority="1" w:unhideWhenUsed="0" w:qFormat="1"/>
-    <w:lsdException w:name="Light Shading" w:semiHidden="0" w:uiPriority="60" w:unhideWhenUsed="0"/>
-    <w:lsdException w:name="Light List" w:semiHidden="0" w:uiPriority="61" w:unhideWhenUsed="0"/>
-    <w:lsdException w:name="Light Grid" w:semiHidden="0" w:uiPriority="62" w:unhideWhenUsed="0"/>
-    <w:lsdException w:name="Medium Shading 1" w:semiHidden="0" w:uiPriority="63" w:unhideWhenUsed="0"/>
-    <w:lsdException w:name="Medium Shading 2" w:semiHidden="0" w:uiPriority="64" w:unhideWhenUsed="0"/>
-    <w:lsdException w:name="Medium List 1" w:semiHidden="0" w:uiPriority="65" w:unhideWhenUsed="0"/>
-    <w:lsdException w:name="Medium List 2" w:semiHidden="0" w:uiPriority="66" w:unhideWhenUsed="0"/>
-    <w:lsdException w:name="Medium Grid 1" w:semiHidden="0" w:uiPriority="67" w:unhideWhenUsed="0"/>
-    <w:lsdException w:name="Medium Grid 2" w:semiHidden="0" w:uiPriority="68" w:unhideWhenUsed="0"/>
-    <w:lsdException w:name="Medium Grid 3" w:semiHidden="0" w:uiPriority="69" w:unhideWhenUsed="0"/>
-    <w:lsdException w:name="Dark List" w:semiHidden="0" w:uiPriority="70" w:unhideWhenUsed="0"/>
-    <w:lsdException w:name="Colorful Shading" w:semiHidden="0" w:uiPriority="71" w:unhideWhenUsed="0"/>
-    <w:lsdException w:name="Colorful List" w:semiHidden="0" w:uiPriority="72" w:unhideWhenUsed="0"/>
-    <w:lsdException w:name="Colorful Grid" w:semiHidden="0" w:uiPriority="73" w:unhideWhenUsed="0"/>
-    <w:lsdException w:name="Light Shading Accent 1" w:semiHidden="0" w:uiPriority="60" w:unhideWhenUsed="0"/>
-    <w:lsdException w:name="Light List Accent 1" w:semiHidden="0" w:uiPriority="61" w:unhideWhenUsed="0"/>
-    <w:lsdException w:name="Light Grid Accent 1" w:semiHidden="0" w:uiPriority="62" w:unhideWhenUsed="0"/>
-    <w:lsdException w:name="Medium Shading 1 Accent 1" w:semiHidden="0" w:uiPriority="63" w:unhideWhenUsed="0"/>
-    <w:lsdException w:name="Medium Shading 2 Accent 1" w:semiHidden="0" w:uiPriority="64" w:unhideWhenUsed="0"/>
-    <w:lsdException w:name="Medium List 1 Accent 1" w:semiHidden="0" w:uiPriority="65" w:unhideWhenUsed="0"/>
-    <w:lsdException w:name="Revision" w:unhideWhenUsed="0"/>
-    <w:lsdException w:name="List Paragraph" w:semiHidden="0" w:uiPriority="34" w:unhideWhenUsed="0" w:qFormat="1"/>
-    <w:lsdException w:name="Quote" w:semiHidden="0" w:uiPriority="29" w:unhideWhenUsed="0" w:qFormat="1"/>
-    <w:lsdException w:name="Intense Quote" w:semiHidden="0" w:uiPriority="30" w:unhideWhenUsed="0" w:qFormat="1"/>
-    <w:lsdException w:name="Medium List 2 Accent 1" w:semiHidden="0" w:uiPriority="66" w:unhideWhenUsed="0"/>
-    <w:lsdException w:name="Medium Grid 1 Accent 1" w:semiHidden="0" w:uiPriority="67" w:unhideWhenUsed="0"/>
-    <w:lsdException w:name="Medium Grid 2 Accent 1" w:semiHidden="0" w:uiPriority="68" w:unhideWhenUsed="0"/>
-    <w:lsdException w:name="Medium Grid 3 Accent 1" w:semiHidden="0" w:uiPriority="69" w:unhideWhenUsed="0"/>
-    <w:lsdException w:name="Dark List Accent 1" w:semiHidden="0" w:uiPriority="70" w:unhideWhenUsed="0"/>
-    <w:lsdException w:name="Colorful Shading Accent 1" w:semiHidden="0" w:uiPriority="71" w:unhideWhenUsed="0"/>
-    <w:lsdException w:name="Colorful List Accent 1" w:semiHidden="0" w:uiPriority="72" w:unhideWhenUsed="0"/>
-    <w:lsdException w:name="Colorful Grid Accent 1" w:semiHidden="0" w:uiPriority="73" w:unhideWhenUsed="0"/>
-    <w:lsdException w:name="Light Shading Accent 2" w:semiHidden="0" w:uiPriority="60" w:unhideWhenUsed="0"/>
-    <w:lsdException w:name="Light List Accent 2" w:semiHidden="0" w:uiPriority="61" w:unhideWhenUsed="0"/>
-    <w:lsdException w:name="Light Grid Accent 2" w:semiHidden="0" w:uiPriority="62" w:unhideWhenUsed="0"/>
-    <w:lsdException w:name="Medium Shading 1 Accent 2" w:semiHidden="0" w:uiPriority="63" w:unhideWhenUsed="0"/>
-    <w:lsdException w:name="Medium Shading 2 Accent 2" w:semiHidden="0" w:uiPriority="64" w:unhideWhenUsed="0"/>
-    <w:lsdException w:name="Medium List 1 Accent 2" w:semiHidden="0" w:uiPriority="65" w:unhideWhenUsed="0"/>
-    <w:lsdException w:name="Medium List 2 Accent 2" w:semiHidden="0" w:uiPriority="66" w:unhideWhenUsed="0"/>
-    <w:lsdException w:name="Medium Grid 1 Accent 2" w:semiHidden="0" w:uiPriority="67" w:unhideWhenUsed="0"/>
-    <w:lsdException w:name="Medium Grid 2 Accent 2" w:semiHidden="0" w:uiPriority="68" w:unhideWhenUsed="0"/>
-    <w:lsdException w:name="Medium Grid 3 Accent 2" w:semiHidden="0" w:uiPriority="69" w:unhideWhenUsed="0"/>
-    <w:lsdException w:name="Dark List Accent 2" w:semiHidden="0" w:uiPriority="70" w:unhideWhenUsed="0"/>
-    <w:lsdException w:name="Colorful Shading Accent 2" w:semiHidden="0" w:uiPriority="71" w:unhideWhenUsed="0"/>
-    <w:lsdException w:name="Colorful List Accent 2" w:semiHidden="0" w:uiPriority="72" w:unhideWhenUsed="0"/>
-    <w:lsdException w:name="Colorful Grid Accent 2" w:semiHidden="0" w:uiPriority="73" w:unhideWhenUsed="0"/>
-    <w:lsdException w:name="Light Shading Accent 3" w:semiHidden="0" w:uiPriority="60" w:unhideWhenUsed="0"/>
-    <w:lsdException w:name="Light List Accent 3" w:semiHidden="0" w:uiPriority="61" w:unhideWhenUsed="0"/>
-    <w:lsdException w:name="Light Grid Accent 3" w:semiHidden="0" w:uiPriority="62" w:unhideWhenUsed="0"/>
-    <w:lsdException w:name="Medium Shading 1 Accent 3" w:semiHidden="0" w:uiPriority="63" w:unhideWhenUsed="0"/>
-    <w:lsdException w:name="Medium Shading 2 Accent 3" w:semiHidden="0" w:uiPriority="64" w:unhideWhenUsed="0"/>
-    <w:lsdException w:name="Medium List 1 Accent 3" w:semiHidden="0" w:uiPriority="65" w:unhideWhenUsed="0"/>
-    <w:lsdException w:name="Medium List 2 Accent 3" w:semiHidden="0" w:uiPriority="66" w:unhideWhenUsed="0"/>
-    <w:lsdException w:name="Medium Grid 1 Accent 3" w:semiHidden="0" w:uiPriority="67" w:unhideWhenUsed="0"/>
-    <w:lsdException w:name="Medium Grid 2 Accent 3" w:semiHidden="0" w:uiPriority="68" w:unhideWhenUsed="0"/>
-    <w:lsdException w:name="Medium Grid 3 Accent 3" w:semiHidden="0" w:uiPriority="69" w:unhideWhenUsed="0"/>
-    <w:lsdException w:name="Dark List Accent 3" w:semiHidden="0" w:uiPriority="70" w:unhideWhenUsed="0"/>
-    <w:lsdException w:name="Colorful Shading Accent 3" w:semiHidden="0" w:uiPriority="71" w:unhideWhenUsed="0"/>
-    <w:lsdException w:name="Colorful List Accent 3" w:semiHidden="0" w:uiPriority="72" w:unhideWhenUsed="0"/>
-    <w:lsdException w:name="Colorful Grid Accent 3" w:semiHidden="0" w:uiPriority="73" w:unhideWhenUsed="0"/>
-    <w:lsdException w:name="Light Shading Accent 4" w:semiHidden="0" w:uiPriority="60" w:unhideWhenUsed="0"/>
-    <w:lsdException w:name="Light List Accent 4" w:semiHidden="0" w:uiPriority="61" w:unhideWhenUsed="0"/>
-    <w:lsdException w:name="Light Grid Accent 4" w:semiHidden="0" w:uiPriority="62" w:unhideWhenUsed="0"/>
-    <w:lsdException w:name="Medium Shading 1 Accent 4" w:semiHidden="0" w:uiPriority="63" w:unhideWhenUsed="0"/>
-    <w:lsdException w:name="Medium Shading 2 Accent 4" w:semiHidden="0" w:uiPriority="64" w:unhideWhenUsed="0"/>
-    <w:lsdException w:name="Medium List 1 Accent 4" w:semiHidden="0" w:uiPriority="65" w:unhideWhenUsed="0"/>
-    <w:lsdException w:name="Medium List 2 Accent 4" w:semiHidden="0" w:uiPriority="66" w:unhideWhenUsed="0"/>
-    <w:lsdException w:name="Medium Grid 1 Accent 4" w:semiHidden="0" w:uiPriority="67" w:unhideWhenUsed="0"/>
-    <w:lsdException w:name="Medium Grid 2 Accent 4" w:semiHidden="0" w:uiPriority="68" w:unhideWhenUsed="0"/>
-    <w:lsdException w:name="Medium Grid 3 Accent 4" w:semiHidden="0" w:uiPriority="69" w:unhideWhenUsed="0"/>
-    <w:lsdException w:name="Dark List Accent 4" w:semiHidden="0" w:uiPriority="70" w:unhideWhenUsed="0"/>
-    <w:lsdException w:name="Colorful Shading Accent 4" w:semiHidden="0" w:uiPriority="71" w:unhideWhenUsed="0"/>
-    <w:lsdException w:name="Colorful List Accent 4" w:semiHidden="0" w:uiPriority="72" w:unhideWhenUsed="0"/>
-    <w:lsdException w:name="Colorful Grid Accent 4" w:semiHidden="0" w:uiPriority="73" w:unhideWhenUsed="0"/>
-    <w:lsdException w:name="Light Shading Accent 5" w:semiHidden="0" w:uiPriority="60" w:unhideWhenUsed="0"/>
-    <w:lsdException w:name="Light List Accent 5" w:semiHidden="0" w:uiPriority="61" w:unhideWhenUsed="0"/>
-    <w:lsdException w:name="Light Grid Accent 5" w:semiHidden="0" w:uiPriority="62" w:unhideWhenUsed="0"/>
-    <w:lsdException w:name="Medium Shading 1 Accent 5" w:semiHidden="0" w:uiPriority="63" w:unhideWhenUsed="0"/>
-    <w:lsdException w:name="Medium Shading 2 Accent 5" w:semiHidden="0" w:uiPriority="64" w:unhideWhenUsed="0"/>
-    <w:lsdException w:name="Medium List 1 Accent 5" w:semiHidden="0" w:uiPriority="65" w:unhideWhenUsed="0"/>
-    <w:lsdException w:name="Medium List 2 Accent 5" w:semiHidden="0" w:uiPriority="66" w:unhideWhenUsed="0"/>
-    <w:lsdException w:name="Medium Grid 1 Accent 5" w:semiHidden="0" w:uiPriority="67" w:unhideWhenUsed="0"/>
-    <w:lsdException w:name="Medium Grid 2 Accent 5" w:semiHidden="0" w:uiPriority="68" w:unhideWhenUsed="0"/>
-    <w:lsdException w:name="Medium Grid 3 Accent 5" w:semiHidden="0" w:uiPriority="69" w:unhideWhenUsed="0"/>
-    <w:lsdException w:name="Dark List Accent 5" w:semiHidden="0" w:uiPriority="70" w:unhideWhenUsed="0"/>
-    <w:lsdException w:name="Colorful Shading Accent 5" w:semiHidden="0" w:uiPriority="71" w:unhideWhenUsed="0"/>
-    <w:lsdException w:name="Colorful List Accent 5" w:semiHidden="0" w:uiPriority="72" w:unhideWhenUsed="0"/>
-    <w:lsdException w:name="Colorful Grid Accent 5" w:semiHidden="0" w:uiPriority="73" w:unhideWhenUsed="0"/>
-    <w:lsdException w:name="Light Shading Accent 6" w:semiHidden="0" w:uiPriority="60" w:unhideWhenUsed="0"/>
-    <w:lsdException w:name="Light List Accent 6" w:semiHidden="0" w:uiPriority="61" w:unhideWhenUsed="0"/>
-    <w:lsdException w:name="Light Grid Accent 6" w:semiHidden="0" w:uiPriority="62" w:unhideWhenUsed="0"/>
-    <w:lsdException w:name="Medium Shading 1 Accent 6" w:semiHidden="0" w:uiPriority="63" w:unhideWhenUsed="0"/>
-    <w:lsdException w:name="Medium Shading 2 Accent 6" w:semiHidden="0" w:uiPriority="64" w:unhideWhenUsed="0"/>
-    <w:lsdException w:name="Medium List 1 Accent 6" w:semiHidden="0" w:uiPriority="65" w:unhideWhenUsed="0"/>
-    <w:lsdException w:name="Medium List 2 Accent 6" w:semiHidden="0" w:uiPriority="66" w:unhideWhenUsed="0"/>
-    <w:lsdException w:name="Medium Grid 1 Accent 6" w:semiHidden="0" w:uiPriority="67" w:unhideWhenUsed="0"/>
-    <w:lsdException w:name="Medium Grid 2 Accent 6" w:semiHidden="0" w:uiPriority="68" w:unhideWhenUsed="0"/>
-    <w:lsdException w:name="Medium Grid 3 Accent 6" w:semiHidden="0" w:uiPriority="69" w:unhideWhenUsed="0"/>
-    <w:lsdException w:name="Dark List Accent 6" w:semiHidden="0" w:uiPriority="70" w:unhideWhenUsed="0"/>
-    <w:lsdException w:name="Colorful Shading Accent 6" w:semiHidden="0" w:uiPriority="71" w:unhideWhenUsed="0"/>
-    <w:lsdException w:name="Colorful List Accent 6" w:semiHidden="0" w:uiPriority="72" w:unhideWhenUsed="0"/>
-    <w:lsdException w:name="Colorful Grid Accent 6" w:semiHidden="0" w:uiPriority="73" w:unhideWhenUsed="0"/>
-    <w:lsdException w:name="Subtle Emphasis" w:semiHidden="0" w:uiPriority="19" w:unhideWhenUsed="0" w:qFormat="1"/>
-    <w:lsdException w:name="Intense Emphasis" w:semiHidden="0" w:uiPriority="21" w:unhideWhenUsed="0" w:qFormat="1"/>
-    <w:lsdException w:name="Subtle Reference" w:semiHidden="0" w:uiPriority="31" w:unhideWhenUsed="0" w:qFormat="1"/>
-    <w:lsdException w:name="Intense Reference" w:semiHidden="0" w:uiPriority="32" w:unhideWhenUsed="0" w:qFormat="1"/>
-    <w:lsdException w:name="Book Title" w:semiHidden="0" w:uiPriority="33" w:unhideWhenUsed="0" w:qFormat="1"/>
-    <w:lsdException w:name="Bibliography" w:uiPriority="37"/>
-    <w:lsdException w:name="TOC Heading" w:uiPriority="39" w:qFormat="1"/>
+  <w:latentStyles w:defLockedState="0" w:defUIPriority="99" w:defSemiHidden="0" w:defUnhideWhenUsed="0" w:defQFormat="0" w:count="371">
+    <w:lsdException w:name="Normal" w:uiPriority="0" w:qFormat="1"/>
+    <w:lsdException w:name="heading 1" w:uiPriority="9" w:qFormat="1"/>
+    <w:lsdException w:name="heading 2" w:semiHidden="1" w:uiPriority="9" w:unhideWhenUsed="1" w:qFormat="1"/>
+    <w:lsdException w:name="heading 3" w:semiHidden="1" w:uiPriority="9" w:unhideWhenUsed="1" w:qFormat="1"/>
+    <w:lsdException w:name="heading 4" w:semiHidden="1" w:uiPriority="9" w:unhideWhenUsed="1" w:qFormat="1"/>
+    <w:lsdException w:name="heading 5" w:semiHidden="1" w:uiPriority="9" w:unhideWhenUsed="1" w:qFormat="1"/>
+    <w:lsdException w:name="heading 6" w:semiHidden="1" w:uiPriority="9" w:unhideWhenUsed="1" w:qFormat="1"/>
+    <w:lsdException w:name="heading 7" w:semiHidden="1" w:uiPriority="9" w:unhideWhenUsed="1" w:qFormat="1"/>
+    <w:lsdException w:name="heading 8" w:semiHidden="1" w:uiPriority="9" w:unhideWhenUsed="1" w:qFormat="1"/>
+    <w:lsdException w:name="heading 9" w:semiHidden="1" w:uiPriority="9" w:unhideWhenUsed="1" w:qFormat="1"/>
+    <w:lsdException w:name="index 1" w:semiHidden="1" w:unhideWhenUsed="1"/>
+    <w:lsdException w:name="index 2" w:semiHidden="1" w:unhideWhenUsed="1"/>
+    <w:lsdException w:name="index 3" w:semiHidden="1" w:unhideWhenUsed="1"/>
+    <w:lsdException w:name="index 4" w:semiHidden="1" w:unhideWhenUsed="1"/>
+    <w:lsdException w:name="index 5" w:semiHidden="1" w:unhideWhenUsed="1"/>
+    <w:lsdException w:name="index 6" w:semiHidden="1" w:unhideWhenUsed="1"/>
+    <w:lsdException w:name="index 7" w:semiHidden="1" w:unhideWhenUsed="1"/>
+    <w:lsdException w:name="index 8" w:semiHidden="1" w:unhideWhenUsed="1"/>
+    <w:lsdException w:name="index 9" w:semiHidden="1" w:unhideWhenUsed="1"/>
+    <w:lsdException w:name="toc 1" w:semiHidden="1" w:uiPriority="39" w:unhideWhenUsed="1"/>
+    <w:lsdException w:name="toc 2" w:semiHidden="1" w:uiPriority="39" w:unhideWhenUsed="1"/>
+    <w:lsdException w:name="toc 3" w:semiHidden="1" w:uiPriority="39" w:unhideWhenUsed="1"/>
+    <w:lsdException w:name="toc 4" w:semiHidden="1" w:uiPriority="39" w:unhideWhenUsed="1"/>
+    <w:lsdException w:name="toc 5" w:semiHidden="1" w:uiPriority="39" w:unhideWhenUsed="1"/>
+    <w:lsdException w:name="toc 6" w:semiHidden="1" w:uiPriority="39" w:unhideWhenUsed="1"/>
+    <w:lsdException w:name="toc 7" w:semiHidden="1" w:uiPriority="39" w:unhideWhenUsed="1"/>
+    <w:lsdException w:name="toc 8" w:semiHidden="1" w:uiPriority="39" w:unhideWhenUsed="1"/>
+    <w:lsdException w:name="toc 9" w:semiHidden="1" w:uiPriority="39" w:unhideWhenUsed="1"/>
+    <w:lsdException w:name="Normal Indent" w:semiHidden="1" w:unhideWhenUsed="1"/>
+    <w:lsdException w:name="footnote text" w:semiHidden="1" w:unhideWhenUsed="1"/>
+    <w:lsdException w:name="annotation text" w:semiHidden="1" w:unhideWhenUsed="1"/>
+    <w:lsdException w:name="header" w:semiHidden="1" w:unhideWhenUsed="1"/>
+    <w:lsdException w:name="footer" w:semiHidden="1" w:unhideWhenUsed="1"/>
+    <w:lsdException w:name="index heading" w:semiHidden="1" w:unhideWhenUsed="1"/>
+    <w:lsdException w:name="caption" w:semiHidden="1" w:uiPriority="35" w:unhideWhenUsed="1" w:qFormat="1"/>
+    <w:lsdException w:name="table of figures" w:semiHidden="1" w:unhideWhenUsed="1"/>
+    <w:lsdException w:name="envelope address" w:semiHidden="1" w:unhideWhenUsed="1"/>
+    <w:lsdException w:name="envelope return" w:semiHidden="1" w:unhideWhenUsed="1"/>
+    <w:lsdException w:name="footnote reference" w:semiHidden="1" w:unhideWhenUsed="1"/>
+    <w:lsdException w:name="annotation reference" w:semiHidden="1" w:unhideWhenUsed="1"/>
+    <w:lsdException w:name="line number" w:semiHidden="1" w:unhideWhenUsed="1"/>
+    <w:lsdException w:name="page number" w:semiHidden="1" w:unhideWhenUsed="1"/>
+    <w:lsdException w:name="endnote reference" w:semiHidden="1" w:unhideWhenUsed="1"/>
+    <w:lsdException w:name="endnote text" w:semiHidden="1" w:unhideWhenUsed="1"/>
+    <w:lsdException w:name="table of authorities" w:semiHidden="1" w:unhideWhenUsed="1"/>
+    <w:lsdException w:name="macro" w:semiHidden="1" w:unhideWhenUsed="1"/>
+    <w:lsdException w:name="toa heading" w:semiHidden="1" w:unhideWhenUsed="1"/>
+    <w:lsdException w:name="List" w:semiHidden="1" w:unhideWhenUsed="1"/>
+    <w:lsdException w:name="List Bullet" w:semiHidden="1" w:unhideWhenUsed="1"/>
+    <w:lsdException w:name="List Number" w:semiHidden="1" w:unhideWhenUsed="1"/>
+    <w:lsdException w:name="List 2" w:semiHidden="1" w:unhideWhenUsed="1"/>
+    <w:lsdException w:name="List 3" w:semiHidden="1" w:unhideWhenUsed="1"/>
+    <w:lsdException w:name="List 4" w:semiHidden="1" w:unhideWhenUsed="1"/>
+    <w:lsdException w:name="List 5" w:semiHidden="1" w:unhideWhenUsed="1"/>
+    <w:lsdException w:name="List Bullet 2" w:semiHidden="1" w:unhideWhenUsed="1"/>
+    <w:lsdException w:name="List Bullet 3" w:semiHidden="1" w:unhideWhenUsed="1"/>
+    <w:lsdException w:name="List Bullet 4" w:semiHidden="1" w:unhideWhenUsed="1"/>
+    <w:lsdException w:name="List Bullet 5" w:semiHidden="1" w:unhideWhenUsed="1"/>
+    <w:lsdException w:name="List Number 2" w:semiHidden="1" w:unhideWhenUsed="1"/>
+    <w:lsdException w:name="List Number 3" w:semiHidden="1" w:unhideWhenUsed="1"/>
+    <w:lsdException w:name="List Number 4" w:semiHidden="1" w:unhideWhenUsed="1"/>
+    <w:lsdException w:name="List Number 5" w:semiHidden="1" w:unhideWhenUsed="1"/>
+    <w:lsdException w:name="Title" w:uiPriority="10" w:qFormat="1"/>
+    <w:lsdException w:name="Closing" w:semiHidden="1" w:unhideWhenUsed="1"/>
+    <w:lsdException w:name="Signature" w:semiHidden="1" w:unhideWhenUsed="1"/>
+    <w:lsdException w:name="Default Paragraph Font" w:semiHidden="1" w:uiPriority="1" w:unhideWhenUsed="1"/>
+    <w:lsdException w:name="Body Text" w:semiHidden="1" w:unhideWhenUsed="1"/>
+    <w:lsdException w:name="Body Text Indent" w:semiHidden="1" w:unhideWhenUsed="1"/>
+    <w:lsdException w:name="List Continue" w:semiHidden="1" w:unhideWhenUsed="1"/>
+    <w:lsdException w:name="List Continue 2" w:semiHidden="1" w:unhideWhenUsed="1"/>
+    <w:lsdException w:name="List Continue 3" w:semiHidden="1" w:unhideWhenUsed="1"/>
+    <w:lsdException w:name="List Continue 4" w:semiHidden="1" w:unhideWhenUsed="1"/>
+    <w:lsdException w:name="List Continue 5" w:semiHidden="1" w:unhideWhenUsed="1"/>
+    <w:lsdException w:name="Message Header" w:semiHidden="1" w:unhideWhenUsed="1"/>
+    <w:lsdException w:name="Subtitle" w:uiPriority="11" w:qFormat="1"/>
+    <w:lsdException w:name="Salutation" w:semiHidden="1" w:unhideWhenUsed="1"/>
+    <w:lsdException w:name="Date" w:semiHidden="1" w:unhideWhenUsed="1"/>
+    <w:lsdException w:name="Body Text First Indent" w:semiHidden="1" w:unhideWhenUsed="1"/>
+    <w:lsdException w:name="Body Text First Indent 2" w:semiHidden="1" w:unhideWhenUsed="1"/>
+    <w:lsdException w:name="Note Heading" w:semiHidden="1" w:unhideWhenUsed="1"/>
+    <w:lsdException w:name="Body Text 2" w:semiHidden="1" w:unhideWhenUsed="1"/>
+    <w:lsdException w:name="Body Text 3" w:semiHidden="1" w:unhideWhenUsed="1"/>
+    <w:lsdException w:name="Body Text Indent 2" w:semiHidden="1" w:unhideWhenUsed="1"/>
+    <w:lsdException w:name="Body Text Indent 3" w:semiHidden="1" w:unhideWhenUsed="1"/>
+    <w:lsdException w:name="Block Text" w:semiHidden="1" w:unhideWhenUsed="1"/>
+    <w:lsdException w:name="Hyperlink" w:semiHidden="1" w:unhideWhenUsed="1"/>
+    <w:lsdException w:name="FollowedHyperlink" w:semiHidden="1" w:unhideWhenUsed="1"/>
+    <w:lsdException w:name="Strong" w:uiPriority="22" w:qFormat="1"/>
+    <w:lsdException w:name="Emphasis" w:uiPriority="20" w:qFormat="1"/>
+    <w:lsdException w:name="Document Map" w:semiHidden="1" w:unhideWhenUsed="1"/>
+    <w:lsdException w:name="Plain Text" w:semiHidden="1" w:unhideWhenUsed="1"/>
+    <w:lsdException w:name="E-mail Signature" w:semiHidden="1" w:unhideWhenUsed="1"/>
+    <w:lsdException w:name="HTML Top of Form" w:semiHidden="1" w:unhideWhenUsed="1"/>
+    <w:lsdException w:name="HTML Bottom of Form" w:semiHidden="1" w:unhideWhenUsed="1"/>
+    <w:lsdException w:name="Normal (Web)" w:semiHidden="1" w:unhideWhenUsed="1"/>
+    <w:lsdException w:name="HTML Acronym" w:semiHidden="1" w:unhideWhenUsed="1"/>
+    <w:lsdException w:name="HTML Address" w:semiHidden="1" w:unhideWhenUsed="1"/>
+    <w:lsdException w:name="HTML Cite" w:semiHidden="1" w:unhideWhenUsed="1"/>
+    <w:lsdException w:name="HTML Code" w:semiHidden="1" w:unhideWhenUsed="1"/>
+    <w:lsdException w:name="HTML Definition" w:semiHidden="1" w:unhideWhenUsed="1"/>
+    <w:lsdException w:name="HTML Keyboard" w:semiHidden="1" w:unhideWhenUsed="1"/>
+    <w:lsdException w:name="HTML Preformatted" w:semiHidden="1" w:unhideWhenUsed="1"/>
+    <w:lsdException w:name="HTML Sample" w:semiHidden="1" w:unhideWhenUsed="1"/>
+    <w:lsdException w:name="HTML Typewriter" w:semiHidden="1" w:unhideWhenUsed="1"/>
+    <w:lsdException w:name="HTML Variable" w:semiHidden="1" w:unhideWhenUsed="1"/>
+    <w:lsdException w:name="Normal Table" w:semiHidden="1" w:unhideWhenUsed="1"/>
+    <w:lsdException w:name="annotation subject" w:semiHidden="1" w:unhideWhenUsed="1"/>
+    <w:lsdException w:name="No List" w:semiHidden="1" w:unhideWhenUsed="1"/>
+    <w:lsdException w:name="Outline List 1" w:semiHidden="1" w:unhideWhenUsed="1"/>
+    <w:lsdException w:name="Outline List 2" w:semiHidden="1" w:unhideWhenUsed="1"/>
+    <w:lsdException w:name="Outline List 3" w:semiHidden="1" w:unhideWhenUsed="1"/>
+    <w:lsdException w:name="Table Simple 1" w:semiHidden="1" w:unhideWhenUsed="1"/>
+    <w:lsdException w:name="Table Simple 2" w:semiHidden="1" w:unhideWhenUsed="1"/>
+    <w:lsdException w:name="Table Simple 3" w:semiHidden="1" w:unhideWhenUsed="1"/>
+    <w:lsdException w:name="Table Classic 1" w:semiHidden="1" w:unhideWhenUsed="1"/>
+    <w:lsdException w:name="Table Classic 2" w:semiHidden="1" w:unhideWhenUsed="1"/>
+    <w:lsdException w:name="Table Classic 3" w:semiHidden="1" w:unhideWhenUsed="1"/>
+    <w:lsdException w:name="Table Classic 4" w:semiHidden="1" w:unhideWhenUsed="1"/>
+    <w:lsdException w:name="Table Colorful 1" w:semiHidden="1" w:unhideWhenUsed="1"/>
+    <w:lsdException w:name="Table Colorful 2" w:semiHidden="1" w:unhideWhenUsed="1"/>
+    <w:lsdException w:name="Table Colorful 3" w:semiHidden="1" w:unhideWhenUsed="1"/>
+    <w:lsdException w:name="Table Columns 1" w:semiHidden="1" w:unhideWhenUsed="1"/>
+    <w:lsdException w:name="Table Columns 2" w:semiHidden="1" w:unhideWhenUsed="1"/>
+    <w:lsdException w:name="Table Columns 3" w:semiHidden="1" w:unhideWhenUsed="1"/>
+    <w:lsdException w:name="Table Columns 4" w:semiHidden="1" w:unhideWhenUsed="1"/>
+    <w:lsdException w:name="Table Columns 5" w:semiHidden="1" w:unhideWhenUsed="1"/>
+    <w:lsdException w:name="Table Grid 1" w:semiHidden="1" w:unhideWhenUsed="1"/>
+    <w:lsdException w:name="Table Grid 2" w:semiHidden="1" w:unhideWhenUsed="1"/>
+    <w:lsdException w:name="Table Grid 3" w:semiHidden="1" w:unhideWhenUsed="1"/>
+    <w:lsdException w:name="Table Grid 4" w:semiHidden="1" w:unhideWhenUsed="1"/>
+    <w:lsdException w:name="Table Grid 5" w:semiHidden="1" w:unhideWhenUsed="1"/>
+    <w:lsdException w:name="Table Grid 6" w:semiHidden="1" w:unhideWhenUsed="1"/>
+    <w:lsdException w:name="Table Grid 7" w:semiHidden="1" w:unhideWhenUsed="1"/>
+    <w:lsdException w:name="Table Grid 8" w:semiHidden="1" w:unhideWhenUsed="1"/>
+    <w:lsdException w:name="Table List 1" w:semiHidden="1" w:unhideWhenUsed="1"/>
+    <w:lsdException w:name="Table List 2" w:semiHidden="1" w:unhideWhenUsed="1"/>
+    <w:lsdException w:name="Table List 3" w:semiHidden="1" w:unhideWhenUsed="1"/>
+    <w:lsdException w:name="Table List 4" w:semiHidden="1" w:unhideWhenUsed="1"/>
+    <w:lsdException w:name="Table List 5" w:semiHidden="1" w:unhideWhenUsed="1"/>
+    <w:lsdException w:name="Table List 6" w:semiHidden="1" w:unhideWhenUsed="1"/>
+    <w:lsdException w:name="Table List 7" w:semiHidden="1" w:unhideWhenUsed="1"/>
+    <w:lsdException w:name="Table List 8" w:semiHidden="1" w:unhideWhenUsed="1"/>
+    <w:lsdException w:name="Table 3D effects 1" w:semiHidden="1" w:unhideWhenUsed="1"/>
+    <w:lsdException w:name="Table 3D effects 2" w:semiHidden="1" w:unhideWhenUsed="1"/>
+    <w:lsdException w:name="Table 3D effects 3" w:semiHidden="1" w:unhideWhenUsed="1"/>
+    <w:lsdException w:name="Table Contemporary" w:semiHidden="1" w:unhideWhenUsed="1"/>
+    <w:lsdException w:name="Table Elegant" w:semiHidden="1" w:unhideWhenUsed="1"/>
+    <w:lsdException w:name="Table Professional" w:semiHidden="1" w:unhideWhenUsed="1"/>
+    <w:lsdException w:name="Table Subtle 1" w:semiHidden="1" w:unhideWhenUsed="1"/>
+    <w:lsdException w:name="Table Subtle 2" w:semiHidden="1" w:unhideWhenUsed="1"/>
+    <w:lsdException w:name="Table Web 1" w:semiHidden="1" w:unhideWhenUsed="1"/>
+    <w:lsdException w:name="Table Web 2" w:semiHidden="1" w:unhideWhenUsed="1"/>
+    <w:lsdException w:name="Table Web 3" w:semiHidden="1" w:unhideWhenUsed="1"/>
+    <w:lsdException w:name="Balloon Text" w:semiHidden="1" w:unhideWhenUsed="1"/>
+    <w:lsdException w:name="Table Grid" w:uiPriority="59"/>
+    <w:lsdException w:name="Table Theme" w:semiHidden="1" w:unhideWhenUsed="1"/>
+    <w:lsdException w:name="Placeholder Text" w:semiHidden="1"/>
+    <w:lsdException w:name="No Spacing" w:uiPriority="1" w:qFormat="1"/>
+    <w:lsdException w:name="Light Shading" w:uiPriority="60"/>
+    <w:lsdException w:name="Light List" w:uiPriority="61"/>
+    <w:lsdException w:name="Light Grid" w:uiPriority="62"/>
+    <w:lsdException w:name="Medium Shading 1" w:uiPriority="63"/>
+    <w:lsdException w:name="Medium Shading 2" w:uiPriority="64"/>
+    <w:lsdException w:name="Medium List 1" w:uiPriority="65"/>
+    <w:lsdException w:name="Medium List 2" w:uiPriority="66"/>
+    <w:lsdException w:name="Medium Grid 1" w:uiPriority="67"/>
+    <w:lsdException w:name="Medium Grid 2" w:uiPriority="68"/>
+    <w:lsdException w:name="Medium Grid 3" w:uiPriority="69"/>
+    <w:lsdException w:name="Dark List" w:uiPriority="70"/>
+    <w:lsdException w:name="Colorful Shading" w:uiPriority="71"/>
+    <w:lsdException w:name="Colorful List" w:uiPriority="72"/>
+    <w:lsdException w:name="Colorful Grid" w:uiPriority="73"/>
+    <w:lsdException w:name="Light Shading Accent 1" w:uiPriority="60"/>
+    <w:lsdException w:name="Light List Accent 1" w:uiPriority="61"/>
+    <w:lsdException w:name="Light Grid Accent 1" w:uiPriority="62"/>
+    <w:lsdException w:name="Medium Shading 1 Accent 1" w:uiPriority="63"/>
+    <w:lsdException w:name="Medium Shading 2 Accent 1" w:uiPriority="64"/>
+    <w:lsdException w:name="Medium List 1 Accent 1" w:uiPriority="65"/>
+    <w:lsdException w:name="Revision" w:semiHidden="1"/>
+    <w:lsdException w:name="List Paragraph" w:uiPriority="34" w:qFormat="1"/>
+    <w:lsdException w:name="Quote" w:uiPriority="29" w:qFormat="1"/>
+    <w:lsdException w:name="Intense Quote" w:uiPriority="30" w:qFormat="1"/>
+    <w:lsdException w:name="Medium List 2 Accent 1" w:uiPriority="66"/>
+    <w:lsdException w:name="Medium Grid 1 Accent 1" w:uiPriority="67"/>
+    <w:lsdException w:name="Medium Grid 2 Accent 1" w:uiPriority="68"/>
+    <w:lsdException w:name="Medium Grid 3 Accent 1" w:uiPriority="69"/>
+    <w:lsdException w:name="Dark List Accent 1" w:uiPriority="70"/>
+    <w:lsdException w:name="Colorful Shading Accent 1" w:uiPriority="71"/>
+    <w:lsdException w:name="Colorful List Accent 1" w:uiPriority="72"/>
+    <w:lsdException w:name="Colorful Grid Accent 1" w:uiPriority="73"/>
+    <w:lsdException w:name="Light Shading Accent 2" w:uiPriority="60"/>
+    <w:lsdException w:name="Light List Accent 2" w:uiPriority="61"/>
+    <w:lsdException w:name="Light Grid Accent 2" w:uiPriority="62"/>
+    <w:lsdException w:name="Medium Shading 1 Accent 2" w:uiPriority="63"/>
+    <w:lsdException w:name="Medium Shading 2 Accent 2" w:uiPriority="64"/>
+    <w:lsdException w:name="Medium List 1 Accent 2" w:uiPriority="65"/>
+    <w:lsdException w:name="Medium List 2 Accent 2" w:uiPriority="66"/>
+    <w:lsdException w:name="Medium Grid 1 Accent 2" w:uiPriority="67"/>
+    <w:lsdException w:name="Medium Grid 2 Accent 2" w:uiPriority="68"/>
+    <w:lsdException w:name="Medium Grid 3 Accent 2" w:uiPriority="69"/>
+    <w:lsdException w:name="Dark List Accent 2" w:uiPriority="70"/>
+    <w:lsdException w:name="Colorful Shading Accent 2" w:uiPriority="71"/>
+    <w:lsdException w:name="Colorful List Accent 2" w:uiPriority="72"/>
+    <w:lsdException w:name="Colorful Grid Accent 2" w:uiPriority="73"/>
+    <w:lsdException w:name="Light Shading Accent 3" w:uiPriority="60"/>
+    <w:lsdException w:name="Light List Accent 3" w:uiPriority="61"/>
+    <w:lsdException w:name="Light Grid Accent 3" w:uiPriority="62"/>
+    <w:lsdException w:name="Medium Shading 1 Accent 3" w:uiPriority="63"/>
+    <w:lsdException w:name="Medium Shading 2 Accent 3" w:uiPriority="64"/>
+    <w:lsdException w:name="Medium List 1 Accent 3" w:uiPriority="65"/>
+    <w:lsdException w:name="Medium List 2 Accent 3" w:uiPriority="66"/>
+    <w:lsdException w:name="Medium Grid 1 Accent 3" w:uiPriority="67"/>
+    <w:lsdException w:name="Medium Grid 2 Accent 3" w:uiPriority="68"/>
+    <w:lsdException w:name="Medium Grid 3 Accent 3" w:uiPriority="69"/>
+    <w:lsdException w:name="Dark List Accent 3" w:uiPriority="70"/>
+    <w:lsdException w:name="Colorful Shading Accent 3" w:uiPriority="71"/>
+    <w:lsdException w:name="Colorful List Accent 3" w:uiPriority="72"/>
+    <w:lsdException w:name="Colorful Grid Accent 3" w:uiPriority="73"/>
+    <w:lsdException w:name="Light Shading Accent 4" w:uiPriority="60"/>
+    <w:lsdException w:name="Light List Accent 4" w:uiPriority="61"/>
+    <w:lsdException w:name="Light Grid Accent 4" w:uiPriority="62"/>
+    <w:lsdException w:name="Medium Shading 1 Accent 4" w:uiPriority="63"/>
+    <w:lsdException w:name="Medium Shading 2 Accent 4" w:uiPriority="64"/>
+    <w:lsdException w:name="Medium List 1 Accent 4" w:uiPriority="65"/>
+    <w:lsdException w:name="Medium List 2 Accent 4" w:uiPriority="66"/>
+    <w:lsdException w:name="Medium Grid 1 Accent 4" w:uiPriority="67"/>
+    <w:lsdException w:name="Medium Grid 2 Accent 4" w:uiPriority="68"/>
+    <w:lsdException w:name="Medium Grid 3 Accent 4" w:uiPriority="69"/>
+    <w:lsdException w:name="Dark List Accent 4" w:uiPriority="70"/>
+    <w:lsdException w:name="Colorful Shading Accent 4" w:uiPriority="71"/>
+    <w:lsdException w:name="Colorful List Accent 4" w:uiPriority="72"/>
+    <w:lsdException w:name="Colorful Grid Accent 4" w:uiPriority="73"/>
+    <w:lsdException w:name="Light Shading Accent 5" w:uiPriority="60"/>
+    <w:lsdException w:name="Light List Accent 5" w:uiPriority="61"/>
+    <w:lsdException w:name="Light Grid Accent 5" w:uiPriority="62"/>
+    <w:lsdException w:name="Medium Shading 1 Accent 5" w:uiPriority="63"/>
+    <w:lsdException w:name="Medium Shading 2 Accent 5" w:uiPriority="64"/>
+    <w:lsdException w:name="Medium List 1 Accent 5" w:uiPriority="65"/>
+    <w:lsdException w:name="Medium List 2 Accent 5" w:uiPriority="66"/>
+    <w:lsdException w:name="Medium Grid 1 Accent 5" w:uiPriority="67"/>
+    <w:lsdException w:name="Medium Grid 2 Accent 5" w:uiPriority="68"/>
+    <w:lsdException w:name="Medium Grid 3 Accent 5" w:uiPriority="69"/>
+    <w:lsdException w:name="Dark List Accent 5" w:uiPriority="70"/>
+    <w:lsdException w:name="Colorful Shading Accent 5" w:uiPriority="71"/>
+    <w:lsdException w:name="Colorful List Accent 5" w:uiPriority="72"/>
+    <w:lsdException w:name="Colorful Grid Accent 5" w:uiPriority="73"/>
+    <w:lsdException w:name="Light Shading Accent 6" w:uiPriority="60"/>
+    <w:lsdException w:name="Light List Accent 6" w:uiPriority="61"/>
+    <w:lsdException w:name="Light Grid Accent 6" w:uiPriority="62"/>
+    <w:lsdException w:name="Medium Shading 1 Accent 6" w:uiPriority="63"/>
+    <w:lsdException w:name="Medium Shading 2 Accent 6" w:uiPriority="64"/>
+    <w:lsdException w:name="Medium List 1 Accent 6" w:uiPriority="65"/>
+    <w:lsdException w:name="Medium List 2 Accent 6" w:uiPriority="66"/>
+    <w:lsdException w:name="Medium Grid 1 Accent 6" w:uiPriority="67"/>
+    <w:lsdException w:name="Medium Grid 2 Accent 6" w:uiPriority="68"/>
+    <w:lsdException w:name="Medium Grid 3 Accent 6" w:uiPriority="69"/>
+    <w:lsdException w:name="Dark List Accent 6" w:uiPriority="70"/>
+    <w:lsdException w:name="Colorful Shading Accent 6" w:uiPriority="71"/>
+    <w:lsdException w:name="Colorful List Accent 6" w:uiPriority="72"/>
+    <w:lsdException w:name="Colorful Grid Accent 6" w:uiPriority="73"/>
+    <w:lsdException w:name="Subtle Emphasis" w:uiPriority="19" w:qFormat="1"/>
+    <w:lsdException w:name="Intense Emphasis" w:uiPriority="21" w:qFormat="1"/>
+    <w:lsdException w:name="Subtle Reference" w:uiPriority="31" w:qFormat="1"/>
+    <w:lsdException w:name="Intense Reference" w:uiPriority="32" w:qFormat="1"/>
+    <w:lsdException w:name="Book Title" w:uiPriority="33" w:qFormat="1"/>
+    <w:lsdException w:name="Bibliography" w:semiHidden="1" w:uiPriority="37" w:unhideWhenUsed="1"/>
+    <w:lsdException w:name="TOC Heading" w:semiHidden="1" w:uiPriority="39" w:unhideWhenUsed="1" w:qFormat="1"/>
+    <w:lsdException w:name="Plain Table 1" w:uiPriority="41"/>
+    <w:lsdException w:name="Plain Table 2" w:uiPriority="42"/>
+    <w:lsdException w:name="Plain Table 3" w:uiPriority="43"/>
+    <w:lsdException w:name="Plain Table 4" w:uiPriority="44"/>
+    <w:lsdException w:name="Plain Table 5" w:uiPriority="45"/>
+    <w:lsdException w:name="Grid Table Light" w:uiPriority="40"/>
+    <w:lsdException w:name="Grid Table 1 Light" w:uiPriority="46"/>
+    <w:lsdException w:name="Grid Table 2" w:uiPriority="47"/>
+    <w:lsdException w:name="Grid Table 3" w:uiPriority="48"/>
+    <w:lsdException w:name="Grid Table 4" w:uiPriority="49"/>
+    <w:lsdException w:name="Grid Table 5 Dark" w:uiPriority="50"/>
+    <w:lsdException w:name="Grid Table 6 Colorful" w:uiPriority="51"/>
+    <w:lsdException w:name="Grid Table 7 Colorful" w:uiPriority="52"/>
+    <w:lsdException w:name="Grid Table 1 Light Accent 1" w:uiPriority="46"/>
+    <w:lsdException w:name="Grid Table 2 Accent 1" w:uiPriority="47"/>
+    <w:lsdException w:name="Grid Table 3 Accent 1" w:uiPriority="48"/>
+    <w:lsdException w:name="Grid Table 4 Accent 1" w:uiPriority="49"/>
+    <w:lsdException w:name="Grid Table 5 Dark Accent 1" w:uiPriority="50"/>
+    <w:lsdException w:name="Grid Table 6 Colorful Accent 1" w:uiPriority="51"/>
+    <w:lsdException w:name="Grid Table 7 Colorful Accent 1" w:uiPriority="52"/>
+    <w:lsdException w:name="Grid Table 1 Light Accent 2" w:uiPriority="46"/>
+    <w:lsdException w:name="Grid Table 2 Accent 2" w:uiPriority="47"/>
+    <w:lsdException w:name="Grid Table 3 Accent 2" w:uiPriority="48"/>
+    <w:lsdException w:name="Grid Table 4 Accent 2" w:uiPriority="49"/>
+    <w:lsdException w:name="Grid Table 5 Dark Accent 2" w:uiPriority="50"/>
+    <w:lsdException w:name="Grid Table 6 Colorful Accent 2" w:uiPriority="51"/>
+    <w:lsdException w:name="Grid Table 7 Colorful Accent 2" w:uiPriority="52"/>
+    <w:lsdException w:name="Grid Table 1 Light Accent 3" w:uiPriority="46"/>
+    <w:lsdException w:name="Grid Table 2 Accent 3" w:uiPriority="47"/>
+    <w:lsdException w:name="Grid Table 3 Accent 3" w:uiPriority="48"/>
+    <w:lsdException w:name="Grid Table 4 Accent 3" w:uiPriority="49"/>
+    <w:lsdException w:name="Grid Table 5 Dark Accent 3" w:uiPriority="50"/>
+    <w:lsdException w:name="Grid Table 6 Colorful Accent 3" w:uiPriority="51"/>
+    <w:lsdException w:name="Grid Table 7 Colorful Accent 3" w:uiPriority="52"/>
+    <w:lsdException w:name="Grid Table 1 Light Accent 4" w:uiPriority="46"/>
+    <w:lsdException w:name="Grid Table 2 Accent 4" w:uiPriority="47"/>
+    <w:lsdException w:name="Grid Table 3 Accent 4" w:uiPriority="48"/>
+    <w:lsdException w:name="Grid Table 4 Accent 4" w:uiPriority="49"/>
+    <w:lsdException w:name="Grid Table 5 Dark Accent 4" w:uiPriority="50"/>
+    <w:lsdException w:name="Grid Table 6 Colorful Accent 4" w:uiPriority="51"/>
+    <w:lsdException w:name="Grid Table 7 Colorful Accent 4" w:uiPriority="52"/>
+    <w:lsdException w:name="Grid Table 1 Light Accent 5" w:uiPriority="46"/>
+    <w:lsdException w:name="Grid Table 2 Accent 5" w:uiPriority="47"/>
+    <w:lsdException w:name="Grid Table 3 Accent 5" w:uiPriority="48"/>
+    <w:lsdException w:name="Grid Table 4 Accent 5" w:uiPriority="49"/>
+    <w:lsdException w:name="Grid Table 5 Dark Accent 5" w:uiPriority="50"/>
+    <w:lsdException w:name="Grid Table 6 Colorful Accent 5" w:uiPriority="51"/>
+    <w:lsdException w:name="Grid Table 7 Colorful Accent 5" w:uiPriority="52"/>
+    <w:lsdException w:name="Grid Table 1 Light Accent 6" w:uiPriority="46"/>
+    <w:lsdException w:name="Grid Table 2 Accent 6" w:uiPriority="47"/>
+    <w:lsdException w:name="Grid Table 3 Accent 6" w:uiPriority="48"/>
+    <w:lsdException w:name="Grid Table 4 Accent 6" w:uiPriority="49"/>
+    <w:lsdException w:name="Grid Table 5 Dark Accent 6" w:uiPriority="50"/>
+    <w:lsdException w:name="Grid Table 6 Colorful Accent 6" w:uiPriority="51"/>
+    <w:lsdException w:name="Grid Table 7 Colorful Accent 6" w:uiPriority="52"/>
+    <w:lsdException w:name="List Table 1 Light" w:uiPriority="46"/>
+    <w:lsdException w:name="List Table 2" w:uiPriority="47"/>
+    <w:lsdException w:name="List Table 3" w:uiPriority="48"/>
+    <w:lsdException w:name="List Table 4" w:uiPriority="49"/>
+    <w:lsdException w:name="List Table 5 Dark" w:uiPriority="50"/>
+    <w:lsdException w:name="List Table 6 Colorful" w:uiPriority="51"/>
+    <w:lsdException w:name="List Table 7 Colorful" w:uiPriority="52"/>
+    <w:lsdException w:name="List Table 1 Light Accent 1" w:uiPriority="46"/>
+    <w:lsdException w:name="List Table 2 Accent 1" w:uiPriority="47"/>
+    <w:lsdException w:name="List Table 3 Accent 1" w:uiPriority="48"/>
+    <w:lsdException w:name="List Table 4 Accent 1" w:uiPriority="49"/>
+    <w:lsdException w:name="List Table 5 Dark Accent 1" w:uiPriority="50"/>
+    <w:lsdException w:name="List Table 6 Colorful Accent 1" w:uiPriority="51"/>
+    <w:lsdException w:name="List Table 7 Colorful Accent 1" w:uiPriority="52"/>
+    <w:lsdException w:name="List Table 1 Light Accent 2" w:uiPriority="46"/>
+    <w:lsdException w:name="List Table 2 Accent 2" w:uiPriority="47"/>
+    <w:lsdException w:name="List Table 3 Accent 2" w:uiPriority="48"/>
+    <w:lsdException w:name="List Table 4 Accent 2" w:uiPriority="49"/>
+    <w:lsdException w:name="List Table 5 Dark Accent 2" w:uiPriority="50"/>
+    <w:lsdException w:name="List Table 6 Colorful Accent 2" w:uiPriority="51"/>
+    <w:lsdException w:name="List Table 7 Colorful Accent 2" w:uiPriority="52"/>
+    <w:lsdException w:name="List Table 1 Light Accent 3" w:uiPriority="46"/>
+    <w:lsdException w:name="List Table 2 Accent 3" w:uiPriority="47"/>
+    <w:lsdException w:name="List Table 3 Accent 3" w:uiPriority="48"/>
+    <w:lsdException w:name="List Table 4 Accent 3" w:uiPriority="49"/>
+    <w:lsdException w:name="List Table 5 Dark Accent 3" w:uiPriority="50"/>
+    <w:lsdException w:name="List Table 6 Colorful Accent 3" w:uiPriority="51"/>
+    <w:lsdException w:name="List Table 7 Colorful Accent 3" w:uiPriority="52"/>
+    <w:lsdException w:name="List Table 1 Light Accent 4" w:uiPriority="46"/>
+    <w:lsdException w:name="List Table 2 Accent 4" w:uiPriority="47"/>
+    <w:lsdException w:name="List Table 3 Accent 4" w:uiPriority="48"/>
+    <w:lsdException w:name="List Table 4 Accent 4" w:uiPriority="49"/>
+    <w:lsdException w:name="List Table 5 Dark Accent 4" w:uiPriority="50"/>
+    <w:lsdException w:name="List Table 6 Colorful Accent 4" w:uiPriority="51"/>
+    <w:lsdException w:name="List Table 7 Colorful Accent 4" w:uiPriority="52"/>
+    <w:lsdException w:name="List Table 1 Light Accent 5" w:uiPriority="46"/>
+    <w:lsdException w:name="List Table 2 Accent 5" w:uiPriority="47"/>
+    <w:lsdException w:name="List Table 3 Accent 5" w:uiPriority="48"/>
+    <w:lsdException w:name="List Table 4 Accent 5" w:uiPriority="49"/>
+    <w:lsdException w:name="List Table 5 Dark Accent 5" w:uiPriority="50"/>
+    <w:lsdException w:name="List Table 6 Colorful Accent 5" w:uiPriority="51"/>
+    <w:lsdException w:name="List Table 7 Colorful Accent 5" w:uiPriority="52"/>
+    <w:lsdException w:name="List Table 1 Light Accent 6" w:uiPriority="46"/>
+    <w:lsdException w:name="List Table 2 Accent 6" w:uiPriority="47"/>
+    <w:lsdException w:name="List Table 3 Accent 6" w:uiPriority="48"/>
+    <w:lsdException w:name="List Table 4 Accent 6" w:uiPriority="49"/>
+    <w:lsdException w:name="List Table 5 Dark Accent 6" w:uiPriority="50"/>
+    <w:lsdException w:name="List Table 6 Colorful Accent 6" w:uiPriority="51"/>
+    <w:lsdException w:name="List Table 7 Colorful Accent 6" w:uiPriority="52"/>
   </w:latentStyles>
   <w:style w:type="paragraph" w:default="1" w:styleId="a">
     <w:name w:val="Normal"/>
@@ -8294,7 +10421,6 @@
   <w:style w:type="character" w:default="1" w:styleId="a0">
     <w:name w:val="Default Paragraph Font"/>
     <w:uiPriority w:val="1"/>
-    <w:semiHidden/>
     <w:unhideWhenUsed/>
   </w:style>
   <w:style w:type="table" w:default="1" w:styleId="a1">
@@ -8302,7 +10428,6 @@
     <w:uiPriority w:val="99"/>
     <w:semiHidden/>
     <w:unhideWhenUsed/>
-    <w:qFormat/>
     <w:tblPr>
       <w:tblInd w:w="0" w:type="dxa"/>
       <w:tblCellMar>
@@ -8362,6 +10487,17 @@
       <w:sz w:val="36"/>
       <w:szCs w:val="36"/>
       <w:lang w:eastAsia="ru-RU"/>
+    </w:rPr>
+  </w:style>
+  <w:style w:type="character" w:styleId="a5">
+    <w:name w:val="Strong"/>
+    <w:basedOn w:val="a0"/>
+    <w:uiPriority w:val="22"/>
+    <w:qFormat/>
+    <w:rsid w:val="00AC0C19"/>
+    <w:rPr>
+      <w:b/>
+      <w:bCs/>
     </w:rPr>
   </w:style>
 </w:styles>
